--- a/读书/人性的弱点.docx
+++ b/读书/人性的弱点.docx
@@ -1,6 +1,6 @@
 
 <file path=word/document.xml><?xml version="1.0" encoding="utf-8"?>
-<w:document xmlns:wpc="http://schemas.microsoft.com/office/word/2010/wordprocessingCanvas" xmlns:cx="http://schemas.microsoft.com/office/drawing/2014/chartex" xmlns:mc="http://schemas.openxmlformats.org/markup-compatibility/2006" xmlns:o="urn:schemas-microsoft-com:office:office" xmlns:r="http://schemas.openxmlformats.org/officeDocument/2006/relationships" xmlns:m="http://schemas.openxmlformats.org/officeDocument/2006/math" xmlns:v="urn:schemas-microsoft-com:vml" xmlns:wp14="http://schemas.microsoft.com/office/word/2010/wordprocessingDrawing" xmlns:wp="http://schemas.openxmlformats.org/drawingml/2006/wordprocessingDrawing" xmlns:w10="urn:schemas-microsoft-com:office:word" xmlns:w="http://schemas.openxmlformats.org/wordprocessingml/2006/main" xmlns:w14="http://schemas.microsoft.com/office/word/2010/wordml" xmlns:w15="http://schemas.microsoft.com/office/word/2012/wordml" xmlns:w16se="http://schemas.microsoft.com/office/word/2015/wordml/symex" xmlns:wpg="http://schemas.microsoft.com/office/word/2010/wordprocessingGroup" xmlns:wpi="http://schemas.microsoft.com/office/word/2010/wordprocessingInk" xmlns:wne="http://schemas.microsoft.com/office/word/2006/wordml" xmlns:wps="http://schemas.microsoft.com/office/word/2010/wordprocessingShape" mc:Ignorable="w14 w15 w16se wp14">
+<w:document xmlns:wpc="http://schemas.microsoft.com/office/word/2010/wordprocessingCanvas" xmlns:mo="http://schemas.microsoft.com/office/mac/office/2008/main" xmlns:mc="http://schemas.openxmlformats.org/markup-compatibility/2006" xmlns:mv="urn:schemas-microsoft-com:mac:vml" xmlns:o="urn:schemas-microsoft-com:office:office" xmlns:r="http://schemas.openxmlformats.org/officeDocument/2006/relationships" xmlns:m="http://schemas.openxmlformats.org/officeDocument/2006/math" xmlns:v="urn:schemas-microsoft-com:vml" xmlns:wp14="http://schemas.microsoft.com/office/word/2010/wordprocessingDrawing" xmlns:wp="http://schemas.openxmlformats.org/drawingml/2006/wordprocessingDrawing" xmlns:w10="urn:schemas-microsoft-com:office:word" xmlns:w="http://schemas.openxmlformats.org/wordprocessingml/2006/main" xmlns:w14="http://schemas.microsoft.com/office/word/2010/wordml" xmlns:w15="http://schemas.microsoft.com/office/word/2012/wordml" xmlns:wpg="http://schemas.microsoft.com/office/word/2010/wordprocessingGroup" xmlns:wpi="http://schemas.microsoft.com/office/word/2010/wordprocessingInk" xmlns:wne="http://schemas.microsoft.com/office/word/2006/wordml" xmlns:wps="http://schemas.microsoft.com/office/word/2010/wordprocessingShape" mc:Ignorable="w14 w15 wp14">
   <w:body>
     <w:p>
       <w:pPr>
@@ -47,7 +47,19 @@
         <w:rPr>
           <w:rFonts w:hint="eastAsia"/>
         </w:rPr>
-        <w:t>尽量去了解别人，而不要用责骂的方式。尽量设身处地地去想：他们为什么这么做。这比批评责怪更有益，而且让人心生同情、忍耐和仁慈。</w:t>
+        <w:t>尽量去了解别人，而不要用责骂的方式。尽量设身处地地去</w:t>
+      </w:r>
+      <w:r>
+        <w:rPr>
+          <w:rFonts w:hint="eastAsia"/>
+        </w:rPr>
+        <w:t>想：他们为什么这么做。这比批评责怪更有益，而且让人心生同情、容忍</w:t>
+      </w:r>
+      <w:r>
+        <w:rPr>
+          <w:rFonts w:hint="eastAsia"/>
+        </w:rPr>
+        <w:t>和仁慈。</w:t>
       </w:r>
     </w:p>
     <w:p>
@@ -66,8 +78,1241 @@
         <w:rPr>
           <w:rFonts w:hint="eastAsia"/>
         </w:rPr>
-        <w:t>我们采取批评的方法并不能让别人产生永久性的改变，相反，只会引起记恨。批评是毫无用处的，他只能使人采取守势，并常常为自己的错误竭尽全力进行辩护；批评时危险的，因为他常常会伤害一个人宝贵的自尊，伤害它的自重感，并激起他的反抗。</w:t>
-      </w:r>
+        <w:t>我们采取批评的方法并不能让别人产生永久性的改变，相反，只会引起记恨。</w:t>
+      </w:r>
+    </w:p>
+    <w:p>
+      <w:pPr>
+        <w:pStyle w:val="a3"/>
+        <w:numPr>
+          <w:ilvl w:val="0"/>
+          <w:numId w:val="1"/>
+        </w:numPr>
+        <w:ind w:firstLineChars="0"/>
+        <w:rPr>
+          <w:rFonts w:hint="eastAsia"/>
+        </w:rPr>
+      </w:pPr>
+      <w:r>
+        <w:rPr>
+          <w:rFonts w:hint="eastAsia"/>
+        </w:rPr>
+        <w:t>批评是毫无用处的，他只能使人采取守势，并常常为自己的错误竭尽全力进行辩护；批评时危险的，因为他常常会伤害一个人宝贵的自尊，伤害它的自重感，并激起他的反抗。</w:t>
+      </w:r>
+    </w:p>
+    <w:p>
+      <w:pPr>
+        <w:pStyle w:val="a3"/>
+        <w:numPr>
+          <w:ilvl w:val="0"/>
+          <w:numId w:val="1"/>
+        </w:numPr>
+        <w:ind w:firstLineChars="0"/>
+        <w:rPr>
+          <w:rFonts w:hint="eastAsia"/>
+        </w:rPr>
+      </w:pPr>
+      <w:r>
+        <w:rPr>
+          <w:rFonts w:hint="eastAsia"/>
+        </w:rPr>
+        <w:t>人的天性！做错事之后只知道责怪别人，却从来不责备自己。批评别人，最终恶果还是会找到自己身上。只有你不议论别人，别人才不会</w:t>
+      </w:r>
+      <w:r>
+        <w:rPr>
+          <w:rFonts w:hint="eastAsia"/>
+        </w:rPr>
+        <w:t>议</w:t>
+      </w:r>
+      <w:r>
+        <w:rPr>
+          <w:rFonts w:hint="eastAsia"/>
+        </w:rPr>
+        <w:t>论你。</w:t>
+      </w:r>
+    </w:p>
+    <w:p>
+      <w:pPr>
+        <w:pStyle w:val="a3"/>
+        <w:numPr>
+          <w:ilvl w:val="0"/>
+          <w:numId w:val="1"/>
+        </w:numPr>
+        <w:ind w:firstLineChars="0"/>
+        <w:rPr>
+          <w:rFonts w:hint="eastAsia"/>
+        </w:rPr>
+      </w:pPr>
+      <w:r>
+        <w:rPr>
+          <w:rFonts w:hint="eastAsia"/>
+        </w:rPr>
+        <w:t>对已经发生的事，首先是进行复盘，总结经验，对做得好的敌方进行鼓励嘉奖，做的不好的敌方进行分析，找出失败原因；最好不要进行批评。</w:t>
+      </w:r>
+    </w:p>
+    <w:p>
+      <w:pPr>
+        <w:pStyle w:val="a3"/>
+        <w:numPr>
+          <w:ilvl w:val="0"/>
+          <w:numId w:val="1"/>
+        </w:numPr>
+        <w:ind w:firstLineChars="0"/>
+        <w:rPr>
+          <w:rFonts w:hint="eastAsia"/>
+        </w:rPr>
+      </w:pPr>
+      <w:r>
+        <w:rPr>
+          <w:rFonts w:hint="eastAsia"/>
+        </w:rPr>
+        <w:t>与人相处时，一定要切记：与我们交往的不是纯粹按道理或逻辑生活的人，而是充满了感情的，带有偏见、傲慢和虚荣的人。</w:t>
+      </w:r>
+    </w:p>
+    <w:p>
+      <w:pPr>
+        <w:pStyle w:val="a3"/>
+        <w:numPr>
+          <w:ilvl w:val="0"/>
+          <w:numId w:val="1"/>
+        </w:numPr>
+        <w:ind w:firstLineChars="0"/>
+        <w:rPr>
+          <w:rFonts w:hint="eastAsia"/>
+        </w:rPr>
+      </w:pPr>
+      <w:r>
+        <w:rPr>
+          <w:rFonts w:hint="eastAsia"/>
+        </w:rPr>
+        <w:t>不要说任何人的坏话，直说他们的一切优点。</w:t>
+      </w:r>
+    </w:p>
+    <w:p>
+      <w:pPr>
+        <w:pStyle w:val="a3"/>
+        <w:numPr>
+          <w:ilvl w:val="0"/>
+          <w:numId w:val="1"/>
+        </w:numPr>
+        <w:ind w:firstLineChars="0"/>
+        <w:rPr>
+          <w:rFonts w:hint="eastAsia"/>
+        </w:rPr>
+      </w:pPr>
+      <w:r>
+        <w:rPr>
+          <w:rFonts w:hint="eastAsia"/>
+        </w:rPr>
+        <w:t>任何傻子都会批评、指责和抱怨，而且大多数愚蠢者也正是这样做的。要了解和宽容别人，就要良好的品德和   自我克制。</w:t>
+      </w:r>
+    </w:p>
+    <w:p>
+      <w:pPr>
+        <w:pStyle w:val="a3"/>
+        <w:numPr>
+          <w:ilvl w:val="0"/>
+          <w:numId w:val="1"/>
+        </w:numPr>
+        <w:ind w:firstLineChars="0"/>
+        <w:rPr>
+          <w:rFonts w:hint="eastAsia"/>
+        </w:rPr>
+      </w:pPr>
+      <w:r>
+        <w:rPr>
+          <w:rFonts w:hint="eastAsia"/>
+        </w:rPr>
+        <w:t>每个人都有自己的生活背景，自己的价值观，在议论被人前，先要了解别人，然后再想办法沟通。千万不要一上来先进行批评。</w:t>
+      </w:r>
+    </w:p>
+    <w:p>
+      <w:pPr>
+        <w:rPr>
+          <w:rFonts w:hint="eastAsia"/>
+        </w:rPr>
+      </w:pPr>
+    </w:p>
+    <w:p>
+      <w:pPr>
+        <w:pStyle w:val="a3"/>
+        <w:numPr>
+          <w:ilvl w:val="0"/>
+          <w:numId w:val="9"/>
+        </w:numPr>
+        <w:ind w:firstLineChars="0"/>
+        <w:rPr>
+          <w:rFonts w:hint="eastAsia"/>
+        </w:rPr>
+      </w:pPr>
+      <w:r>
+        <w:rPr>
+          <w:rFonts w:hint="eastAsia"/>
+        </w:rPr>
+        <w:t>在日常生活中，我们经常忽略的美德之一便是赞赏他人。我们接触的是人，他们都渴望被赞赏，给他人以快乐，这是合情合理的一种美德。</w:t>
+      </w:r>
+    </w:p>
+    <w:p>
+      <w:pPr>
+        <w:pStyle w:val="a3"/>
+        <w:numPr>
+          <w:ilvl w:val="0"/>
+          <w:numId w:val="9"/>
+        </w:numPr>
+        <w:ind w:firstLineChars="0"/>
+        <w:rPr>
+          <w:rFonts w:hint="eastAsia"/>
+        </w:rPr>
+      </w:pPr>
+      <w:r>
+        <w:rPr>
+          <w:rFonts w:hint="eastAsia"/>
+        </w:rPr>
+        <w:t>在这世界上，只有一种方法能让任何人去做任何事，那就是让具体做事者愿意去做那件事。</w:t>
+      </w:r>
+      <w:r>
+        <w:rPr>
+          <w:rFonts w:hint="eastAsia"/>
+        </w:rPr>
+        <w:t>而充分发挥一个人才能的方法，正是赞赏和鼓励。</w:t>
+      </w:r>
+    </w:p>
+    <w:p>
+      <w:pPr>
+        <w:pStyle w:val="a3"/>
+        <w:numPr>
+          <w:ilvl w:val="0"/>
+          <w:numId w:val="9"/>
+        </w:numPr>
+        <w:ind w:firstLineChars="0"/>
+        <w:rPr>
+          <w:rFonts w:hint="eastAsia"/>
+        </w:rPr>
+      </w:pPr>
+      <w:r>
+        <w:rPr>
+          <w:rFonts w:hint="eastAsia"/>
+        </w:rPr>
+        <w:t>我们能促使被人做人事事的唯一方法，就是满足他们的需求。</w:t>
+      </w:r>
+    </w:p>
+    <w:p>
+      <w:pPr>
+        <w:pStyle w:val="a3"/>
+        <w:numPr>
+          <w:ilvl w:val="0"/>
+          <w:numId w:val="9"/>
+        </w:numPr>
+        <w:ind w:firstLineChars="0"/>
+        <w:rPr>
+          <w:rFonts w:hint="eastAsia"/>
+        </w:rPr>
+      </w:pPr>
+      <w:r>
+        <w:rPr>
+          <w:rFonts w:hint="eastAsia"/>
+        </w:rPr>
+        <w:t>人类天性中最深层的冲动就是“显要感”。</w:t>
+      </w:r>
+      <w:r>
+        <w:rPr>
+          <w:rFonts w:hint="eastAsia"/>
+        </w:rPr>
+        <w:t>每个人都喜欢别人恭维自己，喜欢被重视。</w:t>
+      </w:r>
+    </w:p>
+    <w:p>
+      <w:pPr>
+        <w:pStyle w:val="a3"/>
+        <w:numPr>
+          <w:ilvl w:val="0"/>
+          <w:numId w:val="9"/>
+        </w:numPr>
+        <w:ind w:firstLineChars="0"/>
+        <w:rPr>
+          <w:rFonts w:hint="eastAsia"/>
+        </w:rPr>
+      </w:pPr>
+      <w:r>
+        <w:rPr>
+          <w:rFonts w:hint="eastAsia"/>
+        </w:rPr>
+        <w:t>人性需求：</w:t>
+      </w:r>
+    </w:p>
+    <w:p>
+      <w:pPr>
+        <w:pStyle w:val="a3"/>
+        <w:ind w:left="480" w:firstLineChars="0" w:firstLine="360"/>
+        <w:rPr>
+          <w:rFonts w:hint="eastAsia"/>
+        </w:rPr>
+      </w:pPr>
+      <w:r>
+        <w:rPr>
+          <w:rFonts w:hint="eastAsia"/>
+        </w:rPr>
+        <w:t>健康与生命的保障</w:t>
+      </w:r>
+    </w:p>
+    <w:p>
+      <w:pPr>
+        <w:pStyle w:val="a3"/>
+        <w:ind w:left="480" w:firstLineChars="0" w:firstLine="360"/>
+        <w:rPr>
+          <w:rFonts w:hint="eastAsia"/>
+        </w:rPr>
+      </w:pPr>
+      <w:r>
+        <w:rPr>
+          <w:rFonts w:hint="eastAsia"/>
+        </w:rPr>
+        <w:t>食物</w:t>
+      </w:r>
+    </w:p>
+    <w:p>
+      <w:pPr>
+        <w:pStyle w:val="a3"/>
+        <w:ind w:left="480" w:firstLineChars="0" w:firstLine="360"/>
+        <w:rPr>
+          <w:rFonts w:hint="eastAsia"/>
+        </w:rPr>
+      </w:pPr>
+      <w:r>
+        <w:rPr>
+          <w:rFonts w:hint="eastAsia"/>
+        </w:rPr>
+        <w:t>睡眠</w:t>
+      </w:r>
+    </w:p>
+    <w:p>
+      <w:pPr>
+        <w:pStyle w:val="a3"/>
+        <w:ind w:left="480" w:firstLineChars="0" w:firstLine="360"/>
+        <w:rPr>
+          <w:rFonts w:hint="eastAsia"/>
+        </w:rPr>
+      </w:pPr>
+      <w:r>
+        <w:rPr>
+          <w:rFonts w:hint="eastAsia"/>
+        </w:rPr>
+        <w:t>金钱以及金钱所能买到的东西</w:t>
+      </w:r>
+    </w:p>
+    <w:p>
+      <w:pPr>
+        <w:pStyle w:val="a3"/>
+        <w:ind w:left="480" w:firstLineChars="0" w:firstLine="360"/>
+        <w:rPr>
+          <w:rFonts w:hint="eastAsia"/>
+        </w:rPr>
+      </w:pPr>
+      <w:r>
+        <w:rPr>
+          <w:rFonts w:hint="eastAsia"/>
+        </w:rPr>
+        <w:t>长寿</w:t>
+      </w:r>
+    </w:p>
+    <w:p>
+      <w:pPr>
+        <w:pStyle w:val="a3"/>
+        <w:ind w:left="480" w:firstLineChars="0" w:firstLine="360"/>
+        <w:rPr>
+          <w:rFonts w:hint="eastAsia"/>
+        </w:rPr>
+      </w:pPr>
+      <w:r>
+        <w:rPr>
+          <w:rFonts w:hint="eastAsia"/>
+        </w:rPr>
+        <w:t>性欲的满足</w:t>
+      </w:r>
+    </w:p>
+    <w:p>
+      <w:pPr>
+        <w:pStyle w:val="a3"/>
+        <w:ind w:left="480" w:firstLineChars="0" w:firstLine="360"/>
+        <w:rPr>
+          <w:rFonts w:hint="eastAsia"/>
+        </w:rPr>
+      </w:pPr>
+      <w:r>
+        <w:rPr>
+          <w:rFonts w:hint="eastAsia"/>
+        </w:rPr>
+        <w:t>子女的幸福</w:t>
+      </w:r>
+    </w:p>
+    <w:p>
+      <w:pPr>
+        <w:pStyle w:val="a3"/>
+        <w:ind w:left="480" w:firstLineChars="0" w:firstLine="360"/>
+        <w:rPr>
+          <w:rFonts w:hint="eastAsia"/>
+        </w:rPr>
+      </w:pPr>
+      <w:r>
+        <w:rPr>
+          <w:rFonts w:hint="eastAsia"/>
+        </w:rPr>
+        <w:t>显要感</w:t>
+      </w:r>
+    </w:p>
+    <w:p>
+      <w:pPr>
+        <w:pStyle w:val="a3"/>
+        <w:numPr>
+          <w:ilvl w:val="0"/>
+          <w:numId w:val="9"/>
+        </w:numPr>
+        <w:ind w:firstLineChars="0"/>
+        <w:rPr>
+          <w:rFonts w:hint="eastAsia"/>
+        </w:rPr>
+      </w:pPr>
+      <w:r>
+        <w:rPr>
+          <w:rFonts w:hint="eastAsia"/>
+        </w:rPr>
+        <w:t>出人头地的“显要感”</w:t>
+      </w:r>
+      <w:r>
+        <w:rPr>
+          <w:rFonts w:hint="eastAsia"/>
+        </w:rPr>
+        <w:t>这种欲望是人与动物之间的一种主要差别，这种查人促使了人去做任何他觉得可以获得显要感的事情。</w:t>
+      </w:r>
+    </w:p>
+    <w:p>
+      <w:pPr>
+        <w:pStyle w:val="a3"/>
+        <w:numPr>
+          <w:ilvl w:val="0"/>
+          <w:numId w:val="9"/>
+        </w:numPr>
+        <w:ind w:firstLineChars="0"/>
+        <w:rPr>
+          <w:rFonts w:hint="eastAsia"/>
+        </w:rPr>
+      </w:pPr>
+      <w:r>
+        <w:rPr>
+          <w:rFonts w:hint="eastAsia"/>
+        </w:rPr>
+        <w:t>有些专家认为人的确会精神失常，因为他们需要在癫狂的梦境中获得在苛刻的现实世界中所得不到的显要感。</w:t>
+      </w:r>
+    </w:p>
+    <w:p>
+      <w:pPr>
+        <w:pStyle w:val="a3"/>
+        <w:numPr>
+          <w:ilvl w:val="0"/>
+          <w:numId w:val="9"/>
+        </w:numPr>
+        <w:ind w:firstLineChars="0"/>
+        <w:rPr>
+          <w:rFonts w:hint="eastAsia"/>
+        </w:rPr>
+      </w:pPr>
+      <w:r>
+        <w:rPr>
+          <w:rFonts w:hint="eastAsia"/>
+        </w:rPr>
+        <w:t>我们为我们的孩子、朋友和雇员提供食物，以增加他们的体力，但我们却不知道给他们赞赏的语言。</w:t>
+      </w:r>
+    </w:p>
+    <w:p>
+      <w:pPr>
+        <w:pStyle w:val="a3"/>
+        <w:numPr>
+          <w:ilvl w:val="0"/>
+          <w:numId w:val="9"/>
+        </w:numPr>
+        <w:ind w:firstLineChars="0"/>
+        <w:rPr>
+          <w:rFonts w:hint="eastAsia"/>
+        </w:rPr>
+      </w:pPr>
+      <w:r>
+        <w:rPr>
+          <w:rFonts w:hint="eastAsia"/>
+        </w:rPr>
+        <w:t>赞赏，并不是阿谀奉承、拍马屁。</w:t>
+      </w:r>
+      <w:r>
+        <w:rPr>
+          <w:rFonts w:hint="eastAsia"/>
+        </w:rPr>
+        <w:t>真诚的赞赏，是出自内心的赞赏，没有丝毫自私目的的赞赏。</w:t>
+      </w:r>
+    </w:p>
+    <w:p>
+      <w:pPr>
+        <w:pStyle w:val="a3"/>
+        <w:numPr>
+          <w:ilvl w:val="0"/>
+          <w:numId w:val="9"/>
+        </w:numPr>
+        <w:ind w:firstLineChars="0"/>
+        <w:rPr>
+          <w:rFonts w:hint="eastAsia"/>
+          <w:color w:val="FF0000"/>
+        </w:rPr>
+      </w:pPr>
+      <w:r>
+        <w:rPr>
+          <w:rFonts w:hint="eastAsia"/>
+          <w:color w:val="FF0000"/>
+        </w:rPr>
+        <w:t>对别人的恭维，不过是委婉地表达对自己的赞美！</w:t>
+      </w:r>
+      <w:r>
+        <w:rPr>
+          <w:rFonts w:hint="eastAsia"/>
+          <w:color w:val="FF0000"/>
+        </w:rPr>
+        <w:t>无论你用什么语言，你所说的，归根结底都是你自己的写照。</w:t>
+      </w:r>
+    </w:p>
+    <w:p>
+      <w:pPr>
+        <w:pStyle w:val="a3"/>
+        <w:numPr>
+          <w:ilvl w:val="0"/>
+          <w:numId w:val="9"/>
+        </w:numPr>
+        <w:ind w:firstLineChars="0"/>
+        <w:rPr>
+          <w:rFonts w:hint="eastAsia"/>
+          <w:color w:val="000000" w:themeColor="text1"/>
+        </w:rPr>
+      </w:pPr>
+      <w:r>
+        <w:rPr>
+          <w:rFonts w:hint="eastAsia"/>
+          <w:color w:val="000000" w:themeColor="text1"/>
+        </w:rPr>
+        <w:t>在</w:t>
+      </w:r>
+      <w:r>
+        <w:rPr>
+          <w:rFonts w:hint="eastAsia"/>
+          <w:color w:val="000000" w:themeColor="text1"/>
+        </w:rPr>
+        <w:t>现实生活中，我们常有95%的时间在考虑个人的事情。如果我们暂且不想自己，而是去想线别人的优点，那么，我们就不会，也没有必要可以造出那些廉价而尚未出口的虚假恭维了。</w:t>
+      </w:r>
+    </w:p>
+    <w:p>
+      <w:pPr>
+        <w:pStyle w:val="a3"/>
+        <w:numPr>
+          <w:ilvl w:val="0"/>
+          <w:numId w:val="9"/>
+        </w:numPr>
+        <w:ind w:firstLineChars="0"/>
+        <w:rPr>
+          <w:rFonts w:hint="eastAsia"/>
+          <w:color w:val="000000" w:themeColor="text1"/>
+        </w:rPr>
+      </w:pPr>
+      <w:r>
+        <w:rPr>
+          <w:rFonts w:hint="eastAsia"/>
+          <w:color w:val="000000" w:themeColor="text1"/>
+        </w:rPr>
+        <w:t>凡是我们所遇到的每个人，都在某些方面比我强，在这些方面，我应该向他们学习。</w:t>
+      </w:r>
+    </w:p>
+    <w:p>
+      <w:pPr>
+        <w:pStyle w:val="a3"/>
+        <w:numPr>
+          <w:ilvl w:val="0"/>
+          <w:numId w:val="9"/>
+        </w:numPr>
+        <w:ind w:firstLineChars="0"/>
+        <w:rPr>
+          <w:rFonts w:hint="eastAsia"/>
+          <w:color w:val="000000" w:themeColor="text1"/>
+        </w:rPr>
+      </w:pPr>
+      <w:r>
+        <w:rPr>
+          <w:rFonts w:hint="eastAsia"/>
+          <w:color w:val="000000" w:themeColor="text1"/>
+        </w:rPr>
+        <w:t>请记住待人处事的技巧：发觉别人的优点，真心诚意地赞赏他人。</w:t>
+      </w:r>
+      <w:r>
+        <w:rPr>
+          <w:rFonts w:hint="eastAsia"/>
+          <w:color w:val="000000" w:themeColor="text1"/>
+        </w:rPr>
+        <w:t>急于称赞迟于找错。</w:t>
+      </w:r>
+    </w:p>
+    <w:p>
+      <w:pPr>
+        <w:rPr>
+          <w:rFonts w:hint="eastAsia"/>
+          <w:color w:val="000000" w:themeColor="text1"/>
+        </w:rPr>
+      </w:pPr>
+    </w:p>
+    <w:p>
+      <w:pPr>
+        <w:pStyle w:val="a3"/>
+        <w:numPr>
+          <w:ilvl w:val="0"/>
+          <w:numId w:val="10"/>
+        </w:numPr>
+        <w:ind w:firstLineChars="0"/>
+        <w:rPr>
+          <w:rFonts w:hint="eastAsia"/>
+          <w:color w:val="000000" w:themeColor="text1"/>
+        </w:rPr>
+      </w:pPr>
+      <w:r>
+        <w:rPr>
+          <w:rFonts w:hint="eastAsia"/>
+          <w:color w:val="000000" w:themeColor="text1"/>
+        </w:rPr>
+        <w:t>成功的人际关系在于你捕捉对方观点的能力。同时，你还要兼顾你和对方的不同角度。</w:t>
+      </w:r>
+    </w:p>
+    <w:p>
+      <w:pPr>
+        <w:pStyle w:val="a3"/>
+        <w:numPr>
+          <w:ilvl w:val="0"/>
+          <w:numId w:val="10"/>
+        </w:numPr>
+        <w:ind w:firstLineChars="0"/>
+        <w:rPr>
+          <w:rFonts w:hint="eastAsia"/>
+          <w:color w:val="000000" w:themeColor="text1"/>
+        </w:rPr>
+      </w:pPr>
+      <w:r>
+        <w:rPr>
+          <w:rFonts w:hint="eastAsia"/>
+          <w:color w:val="000000" w:themeColor="text1"/>
+        </w:rPr>
+        <w:t>天底下只有一种方法可以影响他人，就是提出他们的需要，</w:t>
+      </w:r>
+      <w:r>
+        <w:rPr>
+          <w:rFonts w:hint="eastAsia"/>
+          <w:color w:val="000000" w:themeColor="text1"/>
+        </w:rPr>
+        <w:t>谈论他们的需要，</w:t>
+      </w:r>
+      <w:r>
+        <w:rPr>
+          <w:rFonts w:hint="eastAsia"/>
+          <w:color w:val="000000" w:themeColor="text1"/>
+        </w:rPr>
+        <w:t>并让他们知道怎么去获得，并由此开始，采取兼顾自己的需求和他人需求的行动。</w:t>
+      </w:r>
+    </w:p>
+    <w:p>
+      <w:pPr>
+        <w:pStyle w:val="a3"/>
+        <w:numPr>
+          <w:ilvl w:val="0"/>
+          <w:numId w:val="10"/>
+        </w:numPr>
+        <w:ind w:firstLineChars="0"/>
+        <w:rPr>
+          <w:rFonts w:hint="eastAsia"/>
+          <w:color w:val="000000" w:themeColor="text1"/>
+        </w:rPr>
+      </w:pPr>
+      <w:r>
+        <w:rPr>
+          <w:rFonts w:hint="eastAsia"/>
+          <w:color w:val="000000" w:themeColor="text1"/>
+        </w:rPr>
+        <w:t>你关心的是自己的需要，你对自己所需要的东西永远都会感兴趣，而别人对你所需要的东西并不感兴趣。同你</w:t>
+      </w:r>
+      <w:r>
+        <w:rPr>
+          <w:rFonts w:hint="eastAsia"/>
+          <w:color w:val="000000" w:themeColor="text1"/>
+        </w:rPr>
+        <w:lastRenderedPageBreak/>
+        <w:t>一样，别人也只会对自己的需要感兴趣。</w:t>
+      </w:r>
+    </w:p>
+    <w:p>
+      <w:pPr>
+        <w:pStyle w:val="a3"/>
+        <w:numPr>
+          <w:ilvl w:val="0"/>
+          <w:numId w:val="10"/>
+        </w:numPr>
+        <w:ind w:firstLineChars="0"/>
+        <w:rPr>
+          <w:rFonts w:hint="eastAsia"/>
+          <w:color w:val="000000" w:themeColor="text1"/>
+        </w:rPr>
+      </w:pPr>
+      <w:r>
+        <w:rPr>
+          <w:rFonts w:hint="eastAsia"/>
+          <w:color w:val="000000" w:themeColor="text1"/>
+        </w:rPr>
+        <w:t>从我们来到这个世界，每一种作为都是处于自己的需求。</w:t>
+      </w:r>
+    </w:p>
+    <w:p>
+      <w:pPr>
+        <w:pStyle w:val="a3"/>
+        <w:numPr>
+          <w:ilvl w:val="0"/>
+          <w:numId w:val="10"/>
+        </w:numPr>
+        <w:ind w:firstLineChars="0"/>
+        <w:rPr>
+          <w:rFonts w:hint="eastAsia"/>
+          <w:color w:val="000000" w:themeColor="text1"/>
+        </w:rPr>
+      </w:pPr>
+      <w:r>
+        <w:rPr>
+          <w:rFonts w:hint="eastAsia"/>
+          <w:color w:val="000000" w:themeColor="text1"/>
+        </w:rPr>
+        <w:t>行动实际上是出于我们本身的基本欲望，对那些想劝导别人的人而言，最好的建议就是，首先要把握对方最迫切的欲求。</w:t>
+      </w:r>
+      <w:r>
+        <w:rPr>
+          <w:rFonts w:hint="eastAsia"/>
+          <w:color w:val="000000" w:themeColor="text1"/>
+        </w:rPr>
+        <w:t>激发别人的迫切需求并加以满足</w:t>
+      </w:r>
+      <w:r>
+        <w:rPr>
+          <w:rFonts w:hint="eastAsia"/>
+          <w:color w:val="000000" w:themeColor="text1"/>
+        </w:rPr>
+        <w:t>，使双方都从中受益。</w:t>
+      </w:r>
+    </w:p>
+    <w:p>
+      <w:pPr>
+        <w:pStyle w:val="a3"/>
+        <w:numPr>
+          <w:ilvl w:val="0"/>
+          <w:numId w:val="10"/>
+        </w:numPr>
+        <w:ind w:firstLineChars="0"/>
+        <w:rPr>
+          <w:rFonts w:hint="eastAsia"/>
+          <w:color w:val="000000" w:themeColor="text1"/>
+        </w:rPr>
+      </w:pPr>
+      <w:r>
+        <w:rPr>
+          <w:rFonts w:hint="eastAsia"/>
+          <w:color w:val="000000" w:themeColor="text1"/>
+        </w:rPr>
+        <w:t>也许你打算劝某个人去做某件事</w:t>
+      </w:r>
+      <w:r>
+        <w:rPr>
+          <w:rFonts w:hint="eastAsia"/>
+          <w:color w:val="000000" w:themeColor="text1"/>
+        </w:rPr>
+        <w:t>，在你开口之前，不妨先问问自己：我怎样才能使它心甘情愿的“要”做这件事呢？</w:t>
+      </w:r>
+      <w:r>
+        <w:rPr>
+          <w:rFonts w:hint="eastAsia"/>
+          <w:color w:val="000000" w:themeColor="text1"/>
+        </w:rPr>
+        <w:t>这个问题可以至少不会让我们冒失地去和别人谈论我们自己的各种愿望。</w:t>
+      </w:r>
+    </w:p>
+    <w:p>
+      <w:pPr>
+        <w:pStyle w:val="a3"/>
+        <w:numPr>
+          <w:ilvl w:val="0"/>
+          <w:numId w:val="10"/>
+        </w:numPr>
+        <w:ind w:firstLineChars="0"/>
+        <w:rPr>
+          <w:rFonts w:hint="eastAsia"/>
+          <w:color w:val="000000" w:themeColor="text1"/>
+        </w:rPr>
+      </w:pPr>
+      <w:r>
+        <w:rPr>
+          <w:rFonts w:hint="eastAsia"/>
+          <w:color w:val="000000" w:themeColor="text1"/>
+        </w:rPr>
+        <w:t>争论是毫无价值的，即使你可以让他相信他的观点是错误的，但他的自尊不会让他真心的屈服和退让。</w:t>
+      </w:r>
+    </w:p>
+    <w:p>
+      <w:pPr>
+        <w:pStyle w:val="a3"/>
+        <w:numPr>
+          <w:ilvl w:val="0"/>
+          <w:numId w:val="10"/>
+        </w:numPr>
+        <w:ind w:firstLineChars="0"/>
+        <w:rPr>
+          <w:rFonts w:hint="eastAsia"/>
+          <w:color w:val="000000" w:themeColor="text1"/>
+        </w:rPr>
+      </w:pPr>
+      <w:r>
+        <w:rPr>
+          <w:rFonts w:hint="eastAsia"/>
+          <w:color w:val="000000" w:themeColor="text1"/>
+        </w:rPr>
+        <w:t>如果成功有什么秘诀的话，那就是站在对方的立场看待问题，如同你自己的观点看事情一样，并要具备审时度势的能力。</w:t>
+      </w:r>
+    </w:p>
+    <w:p>
+      <w:pPr>
+        <w:pStyle w:val="a3"/>
+        <w:numPr>
+          <w:ilvl w:val="0"/>
+          <w:numId w:val="10"/>
+        </w:numPr>
+        <w:ind w:firstLineChars="0"/>
+        <w:rPr>
+          <w:rFonts w:hint="eastAsia"/>
+          <w:color w:val="000000" w:themeColor="text1"/>
+        </w:rPr>
+      </w:pPr>
+      <w:r>
+        <w:rPr>
+          <w:rFonts w:hint="eastAsia"/>
+          <w:color w:val="000000" w:themeColor="text1"/>
+        </w:rPr>
+        <w:t>我们总是在想着如何解决自己的问题，所以，如果一位</w:t>
+      </w:r>
+      <w:r>
+        <w:rPr>
+          <w:rFonts w:hint="eastAsia"/>
+          <w:color w:val="000000" w:themeColor="text1"/>
+        </w:rPr>
+        <w:t>推销员能告诉我们，他的服务或商品将会帮助我们决绝问题，那么即使不向我们推销，我们也会主动购买。顾客喜欢感到的是他自己主动要买，而不是被人推销。</w:t>
+      </w:r>
+      <w:r>
+        <w:rPr>
+          <w:rFonts w:hint="eastAsia"/>
+          <w:color w:val="000000" w:themeColor="text1"/>
+        </w:rPr>
+        <w:t>许多人干了一辈子的推销工作，却从不知道应该从顾客的角度来看问题。</w:t>
+      </w:r>
+    </w:p>
+    <w:p>
+      <w:pPr>
+        <w:pStyle w:val="a3"/>
+        <w:numPr>
+          <w:ilvl w:val="0"/>
+          <w:numId w:val="10"/>
+        </w:numPr>
+        <w:ind w:firstLineChars="0"/>
+        <w:rPr>
+          <w:rFonts w:hint="eastAsia"/>
+          <w:color w:val="000000" w:themeColor="text1"/>
+        </w:rPr>
+      </w:pPr>
+      <w:r>
+        <w:rPr>
+          <w:rFonts w:hint="eastAsia"/>
+          <w:color w:val="000000" w:themeColor="text1"/>
+        </w:rPr>
+        <w:t>能够设身处地地为他人着想、洞察别人心理的人，永远不必担心自己的前途。</w:t>
+      </w:r>
+      <w:r>
+        <w:rPr>
+          <w:rFonts w:hint="eastAsia"/>
+          <w:color w:val="000000" w:themeColor="text1"/>
+        </w:rPr>
+        <w:t>永远从别人的立场去思考，并从他的角度来看问题。</w:t>
+      </w:r>
+    </w:p>
+    <w:p>
+      <w:pPr>
+        <w:pStyle w:val="a3"/>
+        <w:numPr>
+          <w:ilvl w:val="0"/>
+          <w:numId w:val="10"/>
+        </w:numPr>
+        <w:ind w:firstLineChars="0"/>
+        <w:rPr>
+          <w:rFonts w:hint="eastAsia"/>
+          <w:color w:val="000000" w:themeColor="text1"/>
+        </w:rPr>
+      </w:pPr>
+      <w:r>
+        <w:rPr>
+          <w:rFonts w:hint="eastAsia"/>
+          <w:color w:val="000000" w:themeColor="text1"/>
+        </w:rPr>
+        <w:t>自我表现是人类天性中最为重要的因素。</w:t>
+      </w:r>
+    </w:p>
+    <w:p>
+      <w:pPr>
+        <w:pStyle w:val="a3"/>
+        <w:numPr>
+          <w:ilvl w:val="0"/>
+          <w:numId w:val="10"/>
+        </w:numPr>
+        <w:ind w:firstLineChars="0"/>
+        <w:rPr>
+          <w:rFonts w:hint="eastAsia"/>
+          <w:color w:val="000000" w:themeColor="text1"/>
+        </w:rPr>
+      </w:pPr>
+      <w:r>
+        <w:rPr>
+          <w:rFonts w:hint="eastAsia"/>
+          <w:color w:val="000000" w:themeColor="text1"/>
+        </w:rPr>
+        <w:t>当我们有一个好主意时，何不让对方说出来，而不是让对方认为这是我们想到的呢？这样，他会认为这是他的主意而感到异常的喜欢。</w:t>
+      </w:r>
+    </w:p>
+    <w:p>
+      <w:pPr>
+        <w:pStyle w:val="a3"/>
+        <w:numPr>
+          <w:ilvl w:val="0"/>
+          <w:numId w:val="10"/>
+        </w:numPr>
+        <w:ind w:firstLineChars="0"/>
+        <w:rPr>
+          <w:rFonts w:hint="eastAsia"/>
+          <w:color w:val="000000" w:themeColor="text1"/>
+        </w:rPr>
+      </w:pPr>
+      <w:r>
+        <w:rPr>
+          <w:rFonts w:hint="eastAsia"/>
+          <w:color w:val="000000" w:themeColor="text1"/>
+        </w:rPr>
+        <w:t>世界上充满了</w:t>
+      </w:r>
+      <w:r>
+        <w:rPr>
+          <w:rFonts w:hint="eastAsia"/>
+          <w:color w:val="000000" w:themeColor="text1"/>
+        </w:rPr>
+        <w:t>这样的人：获取、自私。所以不可多得的利他的、愿意服务他人的人，会获得很大的成功，这样的人几乎没有人能与他竞争。</w:t>
+      </w:r>
+    </w:p>
+    <w:p>
+      <w:pPr>
+        <w:pStyle w:val="a3"/>
+        <w:numPr>
+          <w:ilvl w:val="0"/>
+          <w:numId w:val="10"/>
+        </w:numPr>
+        <w:ind w:firstLineChars="0"/>
+        <w:rPr>
+          <w:rFonts w:hint="eastAsia"/>
+          <w:color w:val="000000" w:themeColor="text1"/>
+        </w:rPr>
+      </w:pPr>
+      <w:r>
+        <w:rPr>
+          <w:rFonts w:hint="eastAsia"/>
+          <w:color w:val="000000" w:themeColor="text1"/>
+        </w:rPr>
+        <w:t>先激起对方的急切欲望，能做到这点就可以左右逢源，否则将处处碰壁。</w:t>
+      </w:r>
+    </w:p>
+    <w:p>
+      <w:pPr>
+        <w:rPr>
+          <w:rFonts w:hint="eastAsia"/>
+          <w:color w:val="000000" w:themeColor="text1"/>
+        </w:rPr>
+      </w:pPr>
+    </w:p>
+    <w:p>
+      <w:pPr>
+        <w:pStyle w:val="a3"/>
+        <w:numPr>
+          <w:ilvl w:val="0"/>
+          <w:numId w:val="11"/>
+        </w:numPr>
+        <w:ind w:firstLineChars="0"/>
+        <w:rPr>
+          <w:rFonts w:hint="eastAsia"/>
+          <w:color w:val="000000" w:themeColor="text1"/>
+        </w:rPr>
+      </w:pPr>
+      <w:r>
+        <w:rPr>
+          <w:rFonts w:hint="eastAsia"/>
+          <w:color w:val="000000" w:themeColor="text1"/>
+        </w:rPr>
+        <w:t>善用自己的天赋，归根究底，所有的艺术都是一种自我的体现。</w:t>
+      </w:r>
+      <w:r>
+        <w:rPr>
+          <w:rFonts w:hint="eastAsia"/>
+          <w:color w:val="000000" w:themeColor="text1"/>
+        </w:rPr>
+        <w:t>你只能唱自己的歌、画你自己的画。你的经验、环境以及遗传造就了你。不管好坏，你需要好好地经营自己的小花园，不论好坏，你只要在生命的管弦乐中演奏好数组自己的一件乐器。</w:t>
+      </w:r>
+    </w:p>
+    <w:p>
+      <w:pPr>
+        <w:pStyle w:val="a3"/>
+        <w:numPr>
+          <w:ilvl w:val="0"/>
+          <w:numId w:val="11"/>
+        </w:numPr>
+        <w:ind w:firstLineChars="0"/>
+        <w:rPr>
+          <w:rFonts w:hint="eastAsia"/>
+          <w:color w:val="000000" w:themeColor="text1"/>
+        </w:rPr>
+      </w:pPr>
+      <w:r>
+        <w:rPr>
+          <w:rFonts w:hint="eastAsia"/>
+          <w:color w:val="000000" w:themeColor="text1"/>
+        </w:rPr>
+        <w:t>一个人最糟糕的是不能成为自己，不能在身心中保持自我。</w:t>
+      </w:r>
+    </w:p>
+    <w:p>
+      <w:pPr>
+        <w:pStyle w:val="a3"/>
+        <w:numPr>
+          <w:ilvl w:val="0"/>
+          <w:numId w:val="11"/>
+        </w:numPr>
+        <w:ind w:firstLineChars="0"/>
+        <w:rPr>
+          <w:rFonts w:hint="eastAsia"/>
+          <w:color w:val="000000" w:themeColor="text1"/>
+        </w:rPr>
+      </w:pPr>
+      <w:r>
+        <w:rPr>
+          <w:rFonts w:hint="eastAsia"/>
+          <w:color w:val="000000" w:themeColor="text1"/>
+        </w:rPr>
+        <w:t>完全模仿别人绝对会一事无成。</w:t>
+      </w:r>
+    </w:p>
+    <w:p>
+      <w:pPr>
+        <w:pStyle w:val="a3"/>
+        <w:numPr>
+          <w:ilvl w:val="0"/>
+          <w:numId w:val="11"/>
+        </w:numPr>
+        <w:ind w:firstLineChars="0"/>
+        <w:rPr>
+          <w:rFonts w:hint="eastAsia"/>
+          <w:color w:val="000000" w:themeColor="text1"/>
+        </w:rPr>
+      </w:pPr>
+      <w:r>
+        <w:rPr>
+          <w:rFonts w:hint="eastAsia"/>
+          <w:color w:val="000000" w:themeColor="text1"/>
+        </w:rPr>
+        <w:t>嫉妒是没用的，模仿他人无异于自杀。因为无论好坏，人只有自己才能够帮助自己，只有耕种自己的田地，才能收获自家的玉米。上天赋予你的能力是独一无二的，只有当你自己努力尝试并运用时，才知道这份能力到底是什么。</w:t>
+      </w:r>
+    </w:p>
+    <w:p>
+      <w:pPr>
+        <w:pStyle w:val="a3"/>
+        <w:numPr>
+          <w:ilvl w:val="0"/>
+          <w:numId w:val="11"/>
+        </w:numPr>
+        <w:ind w:firstLineChars="0"/>
+        <w:rPr>
+          <w:rFonts w:hint="eastAsia"/>
+          <w:color w:val="000000" w:themeColor="text1"/>
+        </w:rPr>
+      </w:pPr>
+      <w:r>
+        <w:rPr>
+          <w:rFonts w:hint="eastAsia"/>
+          <w:color w:val="000000" w:themeColor="text1"/>
+        </w:rPr>
+        <w:t>你在这个世界上是独一无二的。既然以前没有像你一样的人，那以后也不会有。</w:t>
+      </w:r>
+    </w:p>
+    <w:p>
+      <w:pPr>
+        <w:pStyle w:val="a3"/>
+        <w:numPr>
+          <w:ilvl w:val="0"/>
+          <w:numId w:val="11"/>
+        </w:numPr>
+        <w:ind w:firstLineChars="0"/>
+        <w:rPr>
+          <w:rFonts w:hint="eastAsia"/>
+          <w:color w:val="000000" w:themeColor="text1"/>
+        </w:rPr>
+      </w:pPr>
+      <w:r>
+        <w:rPr>
+          <w:rFonts w:hint="eastAsia"/>
+          <w:color w:val="000000" w:themeColor="text1"/>
+        </w:rPr>
+        <w:t>人不会因为工作过于疲劳而死亡，但却会死于浪费和忧虑。</w:t>
+      </w:r>
+    </w:p>
+    <w:p>
+      <w:pPr>
+        <w:pStyle w:val="a3"/>
+        <w:numPr>
+          <w:ilvl w:val="0"/>
+          <w:numId w:val="11"/>
+        </w:numPr>
+        <w:ind w:firstLineChars="0"/>
+        <w:rPr>
+          <w:rFonts w:hint="eastAsia"/>
+          <w:color w:val="000000" w:themeColor="text1"/>
+        </w:rPr>
+      </w:pPr>
+      <w:r>
+        <w:rPr>
+          <w:rFonts w:hint="eastAsia"/>
+          <w:color w:val="000000" w:themeColor="text1"/>
+        </w:rPr>
+        <w:t>养成良好的工作习惯：</w:t>
+      </w:r>
+    </w:p>
+    <w:p>
+      <w:pPr>
+        <w:pStyle w:val="a3"/>
+        <w:numPr>
+          <w:ilvl w:val="0"/>
+          <w:numId w:val="12"/>
+        </w:numPr>
+        <w:ind w:firstLineChars="0"/>
+        <w:rPr>
+          <w:rFonts w:hint="eastAsia"/>
+          <w:color w:val="000000" w:themeColor="text1"/>
+        </w:rPr>
+      </w:pPr>
+      <w:r>
+        <w:rPr>
+          <w:rFonts w:hint="eastAsia"/>
+          <w:color w:val="000000" w:themeColor="text1"/>
+        </w:rPr>
+        <w:t>将你书桌上所有的纸张收拾好，只留下你正要处理的文件。</w:t>
+      </w:r>
+    </w:p>
+    <w:p>
+      <w:pPr>
+        <w:pStyle w:val="a3"/>
+        <w:numPr>
+          <w:ilvl w:val="0"/>
+          <w:numId w:val="12"/>
+        </w:numPr>
+        <w:ind w:firstLineChars="0"/>
+        <w:rPr>
+          <w:rFonts w:hint="eastAsia"/>
+          <w:color w:val="000000" w:themeColor="text1"/>
+        </w:rPr>
+      </w:pPr>
+      <w:r>
+        <w:rPr>
+          <w:rFonts w:hint="eastAsia"/>
+          <w:color w:val="000000" w:themeColor="text1"/>
+        </w:rPr>
+        <w:t>根据事情的重要程度来安排做事的先后顺序。</w:t>
+      </w:r>
+    </w:p>
+    <w:p>
+      <w:pPr>
+        <w:pStyle w:val="a3"/>
+        <w:numPr>
+          <w:ilvl w:val="0"/>
+          <w:numId w:val="12"/>
+        </w:numPr>
+        <w:ind w:firstLineChars="0"/>
+        <w:rPr>
+          <w:rFonts w:hint="eastAsia"/>
+          <w:color w:val="000000" w:themeColor="text1"/>
+        </w:rPr>
+      </w:pPr>
+      <w:r>
+        <w:rPr>
+          <w:rFonts w:hint="eastAsia"/>
+          <w:color w:val="000000" w:themeColor="text1"/>
+        </w:rPr>
+        <w:t>当你遇到必须当场做决定的问题时，就当场解决，绝不要犹豫不决。</w:t>
+      </w:r>
+    </w:p>
+    <w:p>
+      <w:pPr>
+        <w:pStyle w:val="a3"/>
+        <w:numPr>
+          <w:ilvl w:val="0"/>
+          <w:numId w:val="12"/>
+        </w:numPr>
+        <w:ind w:firstLineChars="0"/>
+        <w:rPr>
+          <w:rFonts w:hint="eastAsia"/>
+          <w:color w:val="000000" w:themeColor="text1"/>
+        </w:rPr>
+      </w:pPr>
+      <w:r>
+        <w:rPr>
+          <w:rFonts w:hint="eastAsia"/>
+          <w:color w:val="000000" w:themeColor="text1"/>
+        </w:rPr>
+        <w:t>学会如何组织、分级负责和监督。</w:t>
+      </w:r>
+    </w:p>
+    <w:p>
+      <w:pPr>
+        <w:pStyle w:val="a3"/>
+        <w:numPr>
+          <w:ilvl w:val="0"/>
+          <w:numId w:val="11"/>
+        </w:numPr>
+        <w:ind w:firstLineChars="0"/>
+        <w:rPr>
+          <w:rFonts w:hint="eastAsia"/>
+          <w:color w:val="000000" w:themeColor="text1"/>
+        </w:rPr>
+      </w:pPr>
+      <w:r>
+        <w:rPr>
+          <w:rFonts w:hint="eastAsia"/>
+          <w:color w:val="000000" w:themeColor="text1"/>
+        </w:rPr>
+        <w:t>如果你“假装”对工作有兴趣，一点点假装就会使你的兴趣成真，也可以减少你的疲劳。</w:t>
+      </w:r>
+    </w:p>
+    <w:p>
+      <w:pPr>
+        <w:pStyle w:val="a3"/>
+        <w:numPr>
+          <w:ilvl w:val="0"/>
+          <w:numId w:val="11"/>
+        </w:numPr>
+        <w:ind w:firstLineChars="0"/>
+        <w:rPr>
+          <w:rFonts w:hint="eastAsia"/>
+          <w:color w:val="000000" w:themeColor="text1"/>
+        </w:rPr>
+      </w:pPr>
       <w:bookmarkStart w:id="0" w:name="_GoBack"/>
       <w:bookmarkEnd w:id="0"/>
     </w:p>
@@ -82,11 +1327,458 @@
 </file>
 
 <file path=word/numbering.xml><?xml version="1.0" encoding="utf-8"?>
-<w:numbering xmlns:wpc="http://schemas.microsoft.com/office/word/2010/wordprocessingCanvas" xmlns:cx="http://schemas.microsoft.com/office/drawing/2014/chartex" xmlns:mc="http://schemas.openxmlformats.org/markup-compatibility/2006" xmlns:o="urn:schemas-microsoft-com:office:office" xmlns:r="http://schemas.openxmlformats.org/officeDocument/2006/relationships" xmlns:m="http://schemas.openxmlformats.org/officeDocument/2006/math" xmlns:v="urn:schemas-microsoft-com:vml" xmlns:wp14="http://schemas.microsoft.com/office/word/2010/wordprocessingDrawing" xmlns:wp="http://schemas.openxmlformats.org/drawingml/2006/wordprocessingDrawing" xmlns:w10="urn:schemas-microsoft-com:office:word" xmlns:w="http://schemas.openxmlformats.org/wordprocessingml/2006/main" xmlns:w14="http://schemas.microsoft.com/office/word/2010/wordml" xmlns:w15="http://schemas.microsoft.com/office/word/2012/wordml" xmlns:w16se="http://schemas.microsoft.com/office/word/2015/wordml/symex" xmlns:wpg="http://schemas.microsoft.com/office/word/2010/wordprocessingGroup" xmlns:wpi="http://schemas.microsoft.com/office/word/2010/wordprocessingInk" xmlns:wne="http://schemas.microsoft.com/office/word/2006/wordml" xmlns:wps="http://schemas.microsoft.com/office/word/2010/wordprocessingShape" mc:Ignorable="w14 w15 w16se wp14">
-  <w:abstractNum w:abstractNumId="0" w15:restartNumberingAfterBreak="0">
-    <w:nsid w:val="528A5141"/>
+<w:numbering xmlns:wpc="http://schemas.microsoft.com/office/word/2010/wordprocessingCanvas" xmlns:mo="http://schemas.microsoft.com/office/mac/office/2008/main" xmlns:mc="http://schemas.openxmlformats.org/markup-compatibility/2006" xmlns:mv="urn:schemas-microsoft-com:mac:vml" xmlns:o="urn:schemas-microsoft-com:office:office" xmlns:r="http://schemas.openxmlformats.org/officeDocument/2006/relationships" xmlns:m="http://schemas.openxmlformats.org/officeDocument/2006/math" xmlns:v="urn:schemas-microsoft-com:vml" xmlns:wp14="http://schemas.microsoft.com/office/word/2010/wordprocessingDrawing" xmlns:wp="http://schemas.openxmlformats.org/drawingml/2006/wordprocessingDrawing" xmlns:w10="urn:schemas-microsoft-com:office:word" xmlns:w="http://schemas.openxmlformats.org/wordprocessingml/2006/main" xmlns:w14="http://schemas.microsoft.com/office/word/2010/wordml" xmlns:w15="http://schemas.microsoft.com/office/word/2012/wordml" xmlns:wpg="http://schemas.microsoft.com/office/word/2010/wordprocessingGroup" xmlns:wpi="http://schemas.microsoft.com/office/word/2010/wordprocessingInk" xmlns:wne="http://schemas.microsoft.com/office/word/2006/wordml" xmlns:wps="http://schemas.microsoft.com/office/word/2010/wordprocessingShape" mc:Ignorable="w14 w15 wp14">
+  <w:abstractNum w:abstractNumId="0">
+    <w:nsid w:val="0AF63F89"/>
     <w:multiLevelType w:val="hybridMultilevel"/>
-    <w:tmpl w:val="5D90C09E"/>
+    <w:tmpl w:val="0BAAFB0A"/>
+    <w:lvl w:ilvl="0" w:tplc="A7A6FBFE">
+      <w:start w:val="1"/>
+      <w:numFmt w:val="decimal"/>
+      <w:lvlText w:val="%1．"/>
+      <w:lvlJc w:val="left"/>
+      <w:pPr>
+        <w:ind w:left="360" w:hanging="360"/>
+      </w:pPr>
+      <w:rPr>
+        <w:rFonts w:hint="eastAsia"/>
+      </w:rPr>
+    </w:lvl>
+    <w:lvl w:ilvl="1" w:tplc="04090019" w:tentative="1">
+      <w:start w:val="1"/>
+      <w:numFmt w:val="lowerLetter"/>
+      <w:lvlText w:val="%2)"/>
+      <w:lvlJc w:val="left"/>
+      <w:pPr>
+        <w:ind w:left="960" w:hanging="480"/>
+      </w:pPr>
+    </w:lvl>
+    <w:lvl w:ilvl="2" w:tplc="0409001B" w:tentative="1">
+      <w:start w:val="1"/>
+      <w:numFmt w:val="lowerRoman"/>
+      <w:lvlText w:val="%3."/>
+      <w:lvlJc w:val="right"/>
+      <w:pPr>
+        <w:ind w:left="1440" w:hanging="480"/>
+      </w:pPr>
+    </w:lvl>
+    <w:lvl w:ilvl="3" w:tplc="0409000F" w:tentative="1">
+      <w:start w:val="1"/>
+      <w:numFmt w:val="decimal"/>
+      <w:lvlText w:val="%4."/>
+      <w:lvlJc w:val="left"/>
+      <w:pPr>
+        <w:ind w:left="1920" w:hanging="480"/>
+      </w:pPr>
+    </w:lvl>
+    <w:lvl w:ilvl="4" w:tplc="04090019" w:tentative="1">
+      <w:start w:val="1"/>
+      <w:numFmt w:val="lowerLetter"/>
+      <w:lvlText w:val="%5)"/>
+      <w:lvlJc w:val="left"/>
+      <w:pPr>
+        <w:ind w:left="2400" w:hanging="480"/>
+      </w:pPr>
+    </w:lvl>
+    <w:lvl w:ilvl="5" w:tplc="0409001B" w:tentative="1">
+      <w:start w:val="1"/>
+      <w:numFmt w:val="lowerRoman"/>
+      <w:lvlText w:val="%6."/>
+      <w:lvlJc w:val="right"/>
+      <w:pPr>
+        <w:ind w:left="2880" w:hanging="480"/>
+      </w:pPr>
+    </w:lvl>
+    <w:lvl w:ilvl="6" w:tplc="0409000F" w:tentative="1">
+      <w:start w:val="1"/>
+      <w:numFmt w:val="decimal"/>
+      <w:lvlText w:val="%7."/>
+      <w:lvlJc w:val="left"/>
+      <w:pPr>
+        <w:ind w:left="3360" w:hanging="480"/>
+      </w:pPr>
+    </w:lvl>
+    <w:lvl w:ilvl="7" w:tplc="04090019" w:tentative="1">
+      <w:start w:val="1"/>
+      <w:numFmt w:val="lowerLetter"/>
+      <w:lvlText w:val="%8)"/>
+      <w:lvlJc w:val="left"/>
+      <w:pPr>
+        <w:ind w:left="3840" w:hanging="480"/>
+      </w:pPr>
+    </w:lvl>
+    <w:lvl w:ilvl="8" w:tplc="0409001B" w:tentative="1">
+      <w:start w:val="1"/>
+      <w:numFmt w:val="lowerRoman"/>
+      <w:lvlText w:val="%9."/>
+      <w:lvlJc w:val="right"/>
+      <w:pPr>
+        <w:ind w:left="4320" w:hanging="480"/>
+      </w:pPr>
+    </w:lvl>
+  </w:abstractNum>
+  <w:abstractNum w:abstractNumId="1">
+    <w:nsid w:val="1E457563"/>
+    <w:multiLevelType w:val="hybridMultilevel"/>
+    <w:tmpl w:val="D9540BD6"/>
+    <w:lvl w:ilvl="0" w:tplc="B2BA124C">
+      <w:start w:val="1"/>
+      <w:numFmt w:val="decimal"/>
+      <w:lvlText w:val="%1."/>
+      <w:lvlJc w:val="left"/>
+      <w:pPr>
+        <w:ind w:left="480" w:hanging="480"/>
+      </w:pPr>
+      <w:rPr>
+        <w:rFonts w:hint="default"/>
+        <w:color w:val="auto"/>
+      </w:rPr>
+    </w:lvl>
+    <w:lvl w:ilvl="1" w:tplc="04090019" w:tentative="1">
+      <w:start w:val="1"/>
+      <w:numFmt w:val="lowerLetter"/>
+      <w:lvlText w:val="%2)"/>
+      <w:lvlJc w:val="left"/>
+      <w:pPr>
+        <w:ind w:left="960" w:hanging="480"/>
+      </w:pPr>
+    </w:lvl>
+    <w:lvl w:ilvl="2" w:tplc="0409001B" w:tentative="1">
+      <w:start w:val="1"/>
+      <w:numFmt w:val="lowerRoman"/>
+      <w:lvlText w:val="%3."/>
+      <w:lvlJc w:val="right"/>
+      <w:pPr>
+        <w:ind w:left="1440" w:hanging="480"/>
+      </w:pPr>
+    </w:lvl>
+    <w:lvl w:ilvl="3" w:tplc="0409000F" w:tentative="1">
+      <w:start w:val="1"/>
+      <w:numFmt w:val="decimal"/>
+      <w:lvlText w:val="%4."/>
+      <w:lvlJc w:val="left"/>
+      <w:pPr>
+        <w:ind w:left="1920" w:hanging="480"/>
+      </w:pPr>
+    </w:lvl>
+    <w:lvl w:ilvl="4" w:tplc="04090019" w:tentative="1">
+      <w:start w:val="1"/>
+      <w:numFmt w:val="lowerLetter"/>
+      <w:lvlText w:val="%5)"/>
+      <w:lvlJc w:val="left"/>
+      <w:pPr>
+        <w:ind w:left="2400" w:hanging="480"/>
+      </w:pPr>
+    </w:lvl>
+    <w:lvl w:ilvl="5" w:tplc="0409001B" w:tentative="1">
+      <w:start w:val="1"/>
+      <w:numFmt w:val="lowerRoman"/>
+      <w:lvlText w:val="%6."/>
+      <w:lvlJc w:val="right"/>
+      <w:pPr>
+        <w:ind w:left="2880" w:hanging="480"/>
+      </w:pPr>
+    </w:lvl>
+    <w:lvl w:ilvl="6" w:tplc="0409000F" w:tentative="1">
+      <w:start w:val="1"/>
+      <w:numFmt w:val="decimal"/>
+      <w:lvlText w:val="%7."/>
+      <w:lvlJc w:val="left"/>
+      <w:pPr>
+        <w:ind w:left="3360" w:hanging="480"/>
+      </w:pPr>
+    </w:lvl>
+    <w:lvl w:ilvl="7" w:tplc="04090019" w:tentative="1">
+      <w:start w:val="1"/>
+      <w:numFmt w:val="lowerLetter"/>
+      <w:lvlText w:val="%8)"/>
+      <w:lvlJc w:val="left"/>
+      <w:pPr>
+        <w:ind w:left="3840" w:hanging="480"/>
+      </w:pPr>
+    </w:lvl>
+    <w:lvl w:ilvl="8" w:tplc="0409001B" w:tentative="1">
+      <w:start w:val="1"/>
+      <w:numFmt w:val="lowerRoman"/>
+      <w:lvlText w:val="%9."/>
+      <w:lvlJc w:val="right"/>
+      <w:pPr>
+        <w:ind w:left="4320" w:hanging="480"/>
+      </w:pPr>
+    </w:lvl>
+  </w:abstractNum>
+  <w:abstractNum w:abstractNumId="2">
+    <w:nsid w:val="240E708B"/>
+    <w:multiLevelType w:val="hybridMultilevel"/>
+    <w:tmpl w:val="15BC183E"/>
+    <w:lvl w:ilvl="0" w:tplc="B2BA124C">
+      <w:start w:val="1"/>
+      <w:numFmt w:val="decimal"/>
+      <w:lvlText w:val="%1."/>
+      <w:lvlJc w:val="left"/>
+      <w:pPr>
+        <w:ind w:left="480" w:hanging="480"/>
+      </w:pPr>
+      <w:rPr>
+        <w:rFonts w:hint="default"/>
+        <w:color w:val="auto"/>
+      </w:rPr>
+    </w:lvl>
+    <w:lvl w:ilvl="1" w:tplc="04090019" w:tentative="1">
+      <w:start w:val="1"/>
+      <w:numFmt w:val="lowerLetter"/>
+      <w:lvlText w:val="%2)"/>
+      <w:lvlJc w:val="left"/>
+      <w:pPr>
+        <w:ind w:left="960" w:hanging="480"/>
+      </w:pPr>
+    </w:lvl>
+    <w:lvl w:ilvl="2" w:tplc="0409001B" w:tentative="1">
+      <w:start w:val="1"/>
+      <w:numFmt w:val="lowerRoman"/>
+      <w:lvlText w:val="%3."/>
+      <w:lvlJc w:val="right"/>
+      <w:pPr>
+        <w:ind w:left="1440" w:hanging="480"/>
+      </w:pPr>
+    </w:lvl>
+    <w:lvl w:ilvl="3" w:tplc="0409000F" w:tentative="1">
+      <w:start w:val="1"/>
+      <w:numFmt w:val="decimal"/>
+      <w:lvlText w:val="%4."/>
+      <w:lvlJc w:val="left"/>
+      <w:pPr>
+        <w:ind w:left="1920" w:hanging="480"/>
+      </w:pPr>
+    </w:lvl>
+    <w:lvl w:ilvl="4" w:tplc="04090019" w:tentative="1">
+      <w:start w:val="1"/>
+      <w:numFmt w:val="lowerLetter"/>
+      <w:lvlText w:val="%5)"/>
+      <w:lvlJc w:val="left"/>
+      <w:pPr>
+        <w:ind w:left="2400" w:hanging="480"/>
+      </w:pPr>
+    </w:lvl>
+    <w:lvl w:ilvl="5" w:tplc="0409001B" w:tentative="1">
+      <w:start w:val="1"/>
+      <w:numFmt w:val="lowerRoman"/>
+      <w:lvlText w:val="%6."/>
+      <w:lvlJc w:val="right"/>
+      <w:pPr>
+        <w:ind w:left="2880" w:hanging="480"/>
+      </w:pPr>
+    </w:lvl>
+    <w:lvl w:ilvl="6" w:tplc="0409000F" w:tentative="1">
+      <w:start w:val="1"/>
+      <w:numFmt w:val="decimal"/>
+      <w:lvlText w:val="%7."/>
+      <w:lvlJc w:val="left"/>
+      <w:pPr>
+        <w:ind w:left="3360" w:hanging="480"/>
+      </w:pPr>
+    </w:lvl>
+    <w:lvl w:ilvl="7" w:tplc="04090019" w:tentative="1">
+      <w:start w:val="1"/>
+      <w:numFmt w:val="lowerLetter"/>
+      <w:lvlText w:val="%8)"/>
+      <w:lvlJc w:val="left"/>
+      <w:pPr>
+        <w:ind w:left="3840" w:hanging="480"/>
+      </w:pPr>
+    </w:lvl>
+    <w:lvl w:ilvl="8" w:tplc="0409001B" w:tentative="1">
+      <w:start w:val="1"/>
+      <w:numFmt w:val="lowerRoman"/>
+      <w:lvlText w:val="%9."/>
+      <w:lvlJc w:val="right"/>
+      <w:pPr>
+        <w:ind w:left="4320" w:hanging="480"/>
+      </w:pPr>
+    </w:lvl>
+  </w:abstractNum>
+  <w:abstractNum w:abstractNumId="3">
+    <w:nsid w:val="27424A6F"/>
+    <w:multiLevelType w:val="hybridMultilevel"/>
+    <w:tmpl w:val="84DC5614"/>
+    <w:lvl w:ilvl="0" w:tplc="A7A6FBFE">
+      <w:start w:val="1"/>
+      <w:numFmt w:val="decimal"/>
+      <w:lvlText w:val="%1．"/>
+      <w:lvlJc w:val="left"/>
+      <w:pPr>
+        <w:ind w:left="360" w:hanging="360"/>
+      </w:pPr>
+      <w:rPr>
+        <w:rFonts w:hint="eastAsia"/>
+      </w:rPr>
+    </w:lvl>
+    <w:lvl w:ilvl="1" w:tplc="04090019" w:tentative="1">
+      <w:start w:val="1"/>
+      <w:numFmt w:val="lowerLetter"/>
+      <w:lvlText w:val="%2)"/>
+      <w:lvlJc w:val="left"/>
+      <w:pPr>
+        <w:ind w:left="960" w:hanging="480"/>
+      </w:pPr>
+    </w:lvl>
+    <w:lvl w:ilvl="2" w:tplc="0409001B" w:tentative="1">
+      <w:start w:val="1"/>
+      <w:numFmt w:val="lowerRoman"/>
+      <w:lvlText w:val="%3."/>
+      <w:lvlJc w:val="right"/>
+      <w:pPr>
+        <w:ind w:left="1440" w:hanging="480"/>
+      </w:pPr>
+    </w:lvl>
+    <w:lvl w:ilvl="3" w:tplc="0409000F" w:tentative="1">
+      <w:start w:val="1"/>
+      <w:numFmt w:val="decimal"/>
+      <w:lvlText w:val="%4."/>
+      <w:lvlJc w:val="left"/>
+      <w:pPr>
+        <w:ind w:left="1920" w:hanging="480"/>
+      </w:pPr>
+    </w:lvl>
+    <w:lvl w:ilvl="4" w:tplc="04090019" w:tentative="1">
+      <w:start w:val="1"/>
+      <w:numFmt w:val="lowerLetter"/>
+      <w:lvlText w:val="%5)"/>
+      <w:lvlJc w:val="left"/>
+      <w:pPr>
+        <w:ind w:left="2400" w:hanging="480"/>
+      </w:pPr>
+    </w:lvl>
+    <w:lvl w:ilvl="5" w:tplc="0409001B" w:tentative="1">
+      <w:start w:val="1"/>
+      <w:numFmt w:val="lowerRoman"/>
+      <w:lvlText w:val="%6."/>
+      <w:lvlJc w:val="right"/>
+      <w:pPr>
+        <w:ind w:left="2880" w:hanging="480"/>
+      </w:pPr>
+    </w:lvl>
+    <w:lvl w:ilvl="6" w:tplc="0409000F" w:tentative="1">
+      <w:start w:val="1"/>
+      <w:numFmt w:val="decimal"/>
+      <w:lvlText w:val="%7."/>
+      <w:lvlJc w:val="left"/>
+      <w:pPr>
+        <w:ind w:left="3360" w:hanging="480"/>
+      </w:pPr>
+    </w:lvl>
+    <w:lvl w:ilvl="7" w:tplc="04090019" w:tentative="1">
+      <w:start w:val="1"/>
+      <w:numFmt w:val="lowerLetter"/>
+      <w:lvlText w:val="%8)"/>
+      <w:lvlJc w:val="left"/>
+      <w:pPr>
+        <w:ind w:left="3840" w:hanging="480"/>
+      </w:pPr>
+    </w:lvl>
+    <w:lvl w:ilvl="8" w:tplc="0409001B" w:tentative="1">
+      <w:start w:val="1"/>
+      <w:numFmt w:val="lowerRoman"/>
+      <w:lvlText w:val="%9."/>
+      <w:lvlJc w:val="right"/>
+      <w:pPr>
+        <w:ind w:left="4320" w:hanging="480"/>
+      </w:pPr>
+    </w:lvl>
+  </w:abstractNum>
+  <w:abstractNum w:abstractNumId="4">
+    <w:nsid w:val="2DF37FDA"/>
+    <w:multiLevelType w:val="hybridMultilevel"/>
+    <w:tmpl w:val="2C30B82C"/>
+    <w:lvl w:ilvl="0" w:tplc="A7A6FBFE">
+      <w:start w:val="1"/>
+      <w:numFmt w:val="decimal"/>
+      <w:lvlText w:val="%1．"/>
+      <w:lvlJc w:val="left"/>
+      <w:pPr>
+        <w:ind w:left="360" w:hanging="360"/>
+      </w:pPr>
+      <w:rPr>
+        <w:rFonts w:hint="eastAsia"/>
+      </w:rPr>
+    </w:lvl>
+    <w:lvl w:ilvl="1" w:tplc="04090019" w:tentative="1">
+      <w:start w:val="1"/>
+      <w:numFmt w:val="lowerLetter"/>
+      <w:lvlText w:val="%2)"/>
+      <w:lvlJc w:val="left"/>
+      <w:pPr>
+        <w:ind w:left="960" w:hanging="480"/>
+      </w:pPr>
+    </w:lvl>
+    <w:lvl w:ilvl="2" w:tplc="0409001B" w:tentative="1">
+      <w:start w:val="1"/>
+      <w:numFmt w:val="lowerRoman"/>
+      <w:lvlText w:val="%3."/>
+      <w:lvlJc w:val="right"/>
+      <w:pPr>
+        <w:ind w:left="1440" w:hanging="480"/>
+      </w:pPr>
+    </w:lvl>
+    <w:lvl w:ilvl="3" w:tplc="0409000F" w:tentative="1">
+      <w:start w:val="1"/>
+      <w:numFmt w:val="decimal"/>
+      <w:lvlText w:val="%4."/>
+      <w:lvlJc w:val="left"/>
+      <w:pPr>
+        <w:ind w:left="1920" w:hanging="480"/>
+      </w:pPr>
+    </w:lvl>
+    <w:lvl w:ilvl="4" w:tplc="04090019" w:tentative="1">
+      <w:start w:val="1"/>
+      <w:numFmt w:val="lowerLetter"/>
+      <w:lvlText w:val="%5)"/>
+      <w:lvlJc w:val="left"/>
+      <w:pPr>
+        <w:ind w:left="2400" w:hanging="480"/>
+      </w:pPr>
+    </w:lvl>
+    <w:lvl w:ilvl="5" w:tplc="0409001B" w:tentative="1">
+      <w:start w:val="1"/>
+      <w:numFmt w:val="lowerRoman"/>
+      <w:lvlText w:val="%6."/>
+      <w:lvlJc w:val="right"/>
+      <w:pPr>
+        <w:ind w:left="2880" w:hanging="480"/>
+      </w:pPr>
+    </w:lvl>
+    <w:lvl w:ilvl="6" w:tplc="0409000F" w:tentative="1">
+      <w:start w:val="1"/>
+      <w:numFmt w:val="decimal"/>
+      <w:lvlText w:val="%7."/>
+      <w:lvlJc w:val="left"/>
+      <w:pPr>
+        <w:ind w:left="3360" w:hanging="480"/>
+      </w:pPr>
+    </w:lvl>
+    <w:lvl w:ilvl="7" w:tplc="04090019" w:tentative="1">
+      <w:start w:val="1"/>
+      <w:numFmt w:val="lowerLetter"/>
+      <w:lvlText w:val="%8)"/>
+      <w:lvlJc w:val="left"/>
+      <w:pPr>
+        <w:ind w:left="3840" w:hanging="480"/>
+      </w:pPr>
+    </w:lvl>
+    <w:lvl w:ilvl="8" w:tplc="0409001B" w:tentative="1">
+      <w:start w:val="1"/>
+      <w:numFmt w:val="lowerRoman"/>
+      <w:lvlText w:val="%9."/>
+      <w:lvlJc w:val="right"/>
+      <w:pPr>
+        <w:ind w:left="4320" w:hanging="480"/>
+      </w:pPr>
+    </w:lvl>
+  </w:abstractNum>
+  <w:abstractNum w:abstractNumId="5">
+    <w:nsid w:val="2F0516A5"/>
+    <w:multiLevelType w:val="hybridMultilevel"/>
+    <w:tmpl w:val="A2BCA0AE"/>
     <w:lvl w:ilvl="0" w:tplc="23D284DC">
       <w:start w:val="1"/>
       <w:numFmt w:val="decimal"/>
@@ -172,14 +1864,676 @@
       </w:pPr>
     </w:lvl>
   </w:abstractNum>
+  <w:abstractNum w:abstractNumId="6">
+    <w:nsid w:val="3A0E64DC"/>
+    <w:multiLevelType w:val="hybridMultilevel"/>
+    <w:tmpl w:val="27569C78"/>
+    <w:lvl w:ilvl="0" w:tplc="B2BA124C">
+      <w:start w:val="1"/>
+      <w:numFmt w:val="decimal"/>
+      <w:lvlText w:val="%1."/>
+      <w:lvlJc w:val="left"/>
+      <w:pPr>
+        <w:ind w:left="480" w:hanging="480"/>
+      </w:pPr>
+      <w:rPr>
+        <w:rFonts w:hint="default"/>
+        <w:color w:val="auto"/>
+      </w:rPr>
+    </w:lvl>
+    <w:lvl w:ilvl="1" w:tplc="04090019" w:tentative="1">
+      <w:start w:val="1"/>
+      <w:numFmt w:val="lowerLetter"/>
+      <w:lvlText w:val="%2)"/>
+      <w:lvlJc w:val="left"/>
+      <w:pPr>
+        <w:ind w:left="960" w:hanging="480"/>
+      </w:pPr>
+    </w:lvl>
+    <w:lvl w:ilvl="2" w:tplc="0409001B" w:tentative="1">
+      <w:start w:val="1"/>
+      <w:numFmt w:val="lowerRoman"/>
+      <w:lvlText w:val="%3."/>
+      <w:lvlJc w:val="right"/>
+      <w:pPr>
+        <w:ind w:left="1440" w:hanging="480"/>
+      </w:pPr>
+    </w:lvl>
+    <w:lvl w:ilvl="3" w:tplc="0409000F" w:tentative="1">
+      <w:start w:val="1"/>
+      <w:numFmt w:val="decimal"/>
+      <w:lvlText w:val="%4."/>
+      <w:lvlJc w:val="left"/>
+      <w:pPr>
+        <w:ind w:left="1920" w:hanging="480"/>
+      </w:pPr>
+    </w:lvl>
+    <w:lvl w:ilvl="4" w:tplc="04090019" w:tentative="1">
+      <w:start w:val="1"/>
+      <w:numFmt w:val="lowerLetter"/>
+      <w:lvlText w:val="%5)"/>
+      <w:lvlJc w:val="left"/>
+      <w:pPr>
+        <w:ind w:left="2400" w:hanging="480"/>
+      </w:pPr>
+    </w:lvl>
+    <w:lvl w:ilvl="5" w:tplc="0409001B" w:tentative="1">
+      <w:start w:val="1"/>
+      <w:numFmt w:val="lowerRoman"/>
+      <w:lvlText w:val="%6."/>
+      <w:lvlJc w:val="right"/>
+      <w:pPr>
+        <w:ind w:left="2880" w:hanging="480"/>
+      </w:pPr>
+    </w:lvl>
+    <w:lvl w:ilvl="6" w:tplc="0409000F" w:tentative="1">
+      <w:start w:val="1"/>
+      <w:numFmt w:val="decimal"/>
+      <w:lvlText w:val="%7."/>
+      <w:lvlJc w:val="left"/>
+      <w:pPr>
+        <w:ind w:left="3360" w:hanging="480"/>
+      </w:pPr>
+    </w:lvl>
+    <w:lvl w:ilvl="7" w:tplc="04090019" w:tentative="1">
+      <w:start w:val="1"/>
+      <w:numFmt w:val="lowerLetter"/>
+      <w:lvlText w:val="%8)"/>
+      <w:lvlJc w:val="left"/>
+      <w:pPr>
+        <w:ind w:left="3840" w:hanging="480"/>
+      </w:pPr>
+    </w:lvl>
+    <w:lvl w:ilvl="8" w:tplc="0409001B" w:tentative="1">
+      <w:start w:val="1"/>
+      <w:numFmt w:val="lowerRoman"/>
+      <w:lvlText w:val="%9."/>
+      <w:lvlJc w:val="right"/>
+      <w:pPr>
+        <w:ind w:left="4320" w:hanging="480"/>
+      </w:pPr>
+    </w:lvl>
+  </w:abstractNum>
+  <w:abstractNum w:abstractNumId="7">
+    <w:nsid w:val="445115B7"/>
+    <w:multiLevelType w:val="hybridMultilevel"/>
+    <w:tmpl w:val="5734F824"/>
+    <w:lvl w:ilvl="0" w:tplc="04090017">
+      <w:start w:val="1"/>
+      <w:numFmt w:val="chineseCountingThousand"/>
+      <w:lvlText w:val="(%1)"/>
+      <w:lvlJc w:val="left"/>
+      <w:pPr>
+        <w:ind w:left="1166" w:hanging="480"/>
+      </w:pPr>
+      <w:rPr>
+        <w:rFonts w:ascii="宋体" w:eastAsia="宋体" w:hAnsi="宋体" w:hint="eastAsia"/>
+      </w:rPr>
+    </w:lvl>
+    <w:lvl w:ilvl="1" w:tplc="04090019" w:tentative="1">
+      <w:start w:val="1"/>
+      <w:numFmt w:val="lowerLetter"/>
+      <w:lvlText w:val="%2)"/>
+      <w:lvlJc w:val="left"/>
+      <w:pPr>
+        <w:ind w:left="1646" w:hanging="480"/>
+      </w:pPr>
+    </w:lvl>
+    <w:lvl w:ilvl="2" w:tplc="0409001B" w:tentative="1">
+      <w:start w:val="1"/>
+      <w:numFmt w:val="lowerRoman"/>
+      <w:lvlText w:val="%3."/>
+      <w:lvlJc w:val="right"/>
+      <w:pPr>
+        <w:ind w:left="2126" w:hanging="480"/>
+      </w:pPr>
+    </w:lvl>
+    <w:lvl w:ilvl="3" w:tplc="0409000F" w:tentative="1">
+      <w:start w:val="1"/>
+      <w:numFmt w:val="decimal"/>
+      <w:lvlText w:val="%4."/>
+      <w:lvlJc w:val="left"/>
+      <w:pPr>
+        <w:ind w:left="2606" w:hanging="480"/>
+      </w:pPr>
+    </w:lvl>
+    <w:lvl w:ilvl="4" w:tplc="04090019" w:tentative="1">
+      <w:start w:val="1"/>
+      <w:numFmt w:val="lowerLetter"/>
+      <w:lvlText w:val="%5)"/>
+      <w:lvlJc w:val="left"/>
+      <w:pPr>
+        <w:ind w:left="3086" w:hanging="480"/>
+      </w:pPr>
+    </w:lvl>
+    <w:lvl w:ilvl="5" w:tplc="0409001B" w:tentative="1">
+      <w:start w:val="1"/>
+      <w:numFmt w:val="lowerRoman"/>
+      <w:lvlText w:val="%6."/>
+      <w:lvlJc w:val="right"/>
+      <w:pPr>
+        <w:ind w:left="3566" w:hanging="480"/>
+      </w:pPr>
+    </w:lvl>
+    <w:lvl w:ilvl="6" w:tplc="0409000F" w:tentative="1">
+      <w:start w:val="1"/>
+      <w:numFmt w:val="decimal"/>
+      <w:lvlText w:val="%7."/>
+      <w:lvlJc w:val="left"/>
+      <w:pPr>
+        <w:ind w:left="4046" w:hanging="480"/>
+      </w:pPr>
+    </w:lvl>
+    <w:lvl w:ilvl="7" w:tplc="04090019" w:tentative="1">
+      <w:start w:val="1"/>
+      <w:numFmt w:val="lowerLetter"/>
+      <w:lvlText w:val="%8)"/>
+      <w:lvlJc w:val="left"/>
+      <w:pPr>
+        <w:ind w:left="4526" w:hanging="480"/>
+      </w:pPr>
+    </w:lvl>
+    <w:lvl w:ilvl="8" w:tplc="0409001B" w:tentative="1">
+      <w:start w:val="1"/>
+      <w:numFmt w:val="lowerRoman"/>
+      <w:lvlText w:val="%9."/>
+      <w:lvlJc w:val="right"/>
+      <w:pPr>
+        <w:ind w:left="5006" w:hanging="480"/>
+      </w:pPr>
+    </w:lvl>
+  </w:abstractNum>
+  <w:abstractNum w:abstractNumId="8">
+    <w:nsid w:val="528A5141"/>
+    <w:multiLevelType w:val="hybridMultilevel"/>
+    <w:tmpl w:val="6DCA7060"/>
+    <w:lvl w:ilvl="0" w:tplc="B2BA124C">
+      <w:start w:val="1"/>
+      <w:numFmt w:val="decimal"/>
+      <w:lvlText w:val="%1."/>
+      <w:lvlJc w:val="left"/>
+      <w:pPr>
+        <w:ind w:left="480" w:hanging="480"/>
+      </w:pPr>
+      <w:rPr>
+        <w:rFonts w:hint="default"/>
+        <w:color w:val="auto"/>
+      </w:rPr>
+    </w:lvl>
+    <w:lvl w:ilvl="1" w:tplc="04090019">
+      <w:start w:val="1"/>
+      <w:numFmt w:val="lowerLetter"/>
+      <w:lvlText w:val="%2)"/>
+      <w:lvlJc w:val="left"/>
+      <w:pPr>
+        <w:ind w:left="840" w:hanging="420"/>
+      </w:pPr>
+    </w:lvl>
+    <w:lvl w:ilvl="2" w:tplc="0409001B" w:tentative="1">
+      <w:start w:val="1"/>
+      <w:numFmt w:val="lowerRoman"/>
+      <w:lvlText w:val="%3."/>
+      <w:lvlJc w:val="right"/>
+      <w:pPr>
+        <w:ind w:left="1260" w:hanging="420"/>
+      </w:pPr>
+    </w:lvl>
+    <w:lvl w:ilvl="3" w:tplc="0409000F" w:tentative="1">
+      <w:start w:val="1"/>
+      <w:numFmt w:val="decimal"/>
+      <w:lvlText w:val="%4."/>
+      <w:lvlJc w:val="left"/>
+      <w:pPr>
+        <w:ind w:left="1680" w:hanging="420"/>
+      </w:pPr>
+    </w:lvl>
+    <w:lvl w:ilvl="4" w:tplc="04090019" w:tentative="1">
+      <w:start w:val="1"/>
+      <w:numFmt w:val="lowerLetter"/>
+      <w:lvlText w:val="%5)"/>
+      <w:lvlJc w:val="left"/>
+      <w:pPr>
+        <w:ind w:left="2100" w:hanging="420"/>
+      </w:pPr>
+    </w:lvl>
+    <w:lvl w:ilvl="5" w:tplc="0409001B" w:tentative="1">
+      <w:start w:val="1"/>
+      <w:numFmt w:val="lowerRoman"/>
+      <w:lvlText w:val="%6."/>
+      <w:lvlJc w:val="right"/>
+      <w:pPr>
+        <w:ind w:left="2520" w:hanging="420"/>
+      </w:pPr>
+    </w:lvl>
+    <w:lvl w:ilvl="6" w:tplc="0409000F" w:tentative="1">
+      <w:start w:val="1"/>
+      <w:numFmt w:val="decimal"/>
+      <w:lvlText w:val="%7."/>
+      <w:lvlJc w:val="left"/>
+      <w:pPr>
+        <w:ind w:left="2940" w:hanging="420"/>
+      </w:pPr>
+    </w:lvl>
+    <w:lvl w:ilvl="7" w:tplc="04090019" w:tentative="1">
+      <w:start w:val="1"/>
+      <w:numFmt w:val="lowerLetter"/>
+      <w:lvlText w:val="%8)"/>
+      <w:lvlJc w:val="left"/>
+      <w:pPr>
+        <w:ind w:left="3360" w:hanging="420"/>
+      </w:pPr>
+    </w:lvl>
+    <w:lvl w:ilvl="8" w:tplc="0409001B" w:tentative="1">
+      <w:start w:val="1"/>
+      <w:numFmt w:val="lowerRoman"/>
+      <w:lvlText w:val="%9."/>
+      <w:lvlJc w:val="right"/>
+      <w:pPr>
+        <w:ind w:left="3780" w:hanging="420"/>
+      </w:pPr>
+    </w:lvl>
+  </w:abstractNum>
+  <w:abstractNum w:abstractNumId="9">
+    <w:nsid w:val="6B7B105C"/>
+    <w:multiLevelType w:val="multilevel"/>
+    <w:tmpl w:val="F5BCBBE6"/>
+    <w:lvl w:ilvl="0">
+      <w:start w:val="1"/>
+      <w:numFmt w:val="decimal"/>
+      <w:lvlText w:val="%1、"/>
+      <w:lvlJc w:val="left"/>
+      <w:pPr>
+        <w:ind w:left="360" w:hanging="360"/>
+      </w:pPr>
+      <w:rPr>
+        <w:rFonts w:hint="default"/>
+      </w:rPr>
+    </w:lvl>
+    <w:lvl w:ilvl="1">
+      <w:start w:val="1"/>
+      <w:numFmt w:val="lowerLetter"/>
+      <w:lvlText w:val="%2)"/>
+      <w:lvlJc w:val="left"/>
+      <w:pPr>
+        <w:ind w:left="840" w:hanging="420"/>
+      </w:pPr>
+    </w:lvl>
+    <w:lvl w:ilvl="2">
+      <w:start w:val="1"/>
+      <w:numFmt w:val="lowerRoman"/>
+      <w:lvlText w:val="%3."/>
+      <w:lvlJc w:val="right"/>
+      <w:pPr>
+        <w:ind w:left="1260" w:hanging="420"/>
+      </w:pPr>
+    </w:lvl>
+    <w:lvl w:ilvl="3">
+      <w:start w:val="1"/>
+      <w:numFmt w:val="decimal"/>
+      <w:lvlText w:val="%4."/>
+      <w:lvlJc w:val="left"/>
+      <w:pPr>
+        <w:ind w:left="1680" w:hanging="420"/>
+      </w:pPr>
+    </w:lvl>
+    <w:lvl w:ilvl="4">
+      <w:start w:val="1"/>
+      <w:numFmt w:val="lowerLetter"/>
+      <w:lvlText w:val="%5)"/>
+      <w:lvlJc w:val="left"/>
+      <w:pPr>
+        <w:ind w:left="2100" w:hanging="420"/>
+      </w:pPr>
+    </w:lvl>
+    <w:lvl w:ilvl="5">
+      <w:start w:val="1"/>
+      <w:numFmt w:val="lowerRoman"/>
+      <w:lvlText w:val="%6."/>
+      <w:lvlJc w:val="right"/>
+      <w:pPr>
+        <w:ind w:left="2520" w:hanging="420"/>
+      </w:pPr>
+    </w:lvl>
+    <w:lvl w:ilvl="6">
+      <w:start w:val="1"/>
+      <w:numFmt w:val="decimal"/>
+      <w:lvlText w:val="%7."/>
+      <w:lvlJc w:val="left"/>
+      <w:pPr>
+        <w:ind w:left="2940" w:hanging="420"/>
+      </w:pPr>
+    </w:lvl>
+    <w:lvl w:ilvl="7">
+      <w:start w:val="1"/>
+      <w:numFmt w:val="lowerLetter"/>
+      <w:lvlText w:val="%8)"/>
+      <w:lvlJc w:val="left"/>
+      <w:pPr>
+        <w:ind w:left="3360" w:hanging="420"/>
+      </w:pPr>
+    </w:lvl>
+    <w:lvl w:ilvl="8">
+      <w:start w:val="1"/>
+      <w:numFmt w:val="lowerRoman"/>
+      <w:lvlText w:val="%9."/>
+      <w:lvlJc w:val="right"/>
+      <w:pPr>
+        <w:ind w:left="3780" w:hanging="420"/>
+      </w:pPr>
+    </w:lvl>
+  </w:abstractNum>
+  <w:abstractNum w:abstractNumId="10">
+    <w:nsid w:val="70E957C9"/>
+    <w:multiLevelType w:val="hybridMultilevel"/>
+    <w:tmpl w:val="1E5C1E1C"/>
+    <w:lvl w:ilvl="0" w:tplc="A7A6FBFE">
+      <w:start w:val="1"/>
+      <w:numFmt w:val="decimal"/>
+      <w:lvlText w:val="%1．"/>
+      <w:lvlJc w:val="left"/>
+      <w:pPr>
+        <w:ind w:left="360" w:hanging="360"/>
+      </w:pPr>
+      <w:rPr>
+        <w:rFonts w:hint="eastAsia"/>
+      </w:rPr>
+    </w:lvl>
+    <w:lvl w:ilvl="1" w:tplc="04090019" w:tentative="1">
+      <w:start w:val="1"/>
+      <w:numFmt w:val="lowerLetter"/>
+      <w:lvlText w:val="%2)"/>
+      <w:lvlJc w:val="left"/>
+      <w:pPr>
+        <w:ind w:left="960" w:hanging="480"/>
+      </w:pPr>
+    </w:lvl>
+    <w:lvl w:ilvl="2" w:tplc="0409001B" w:tentative="1">
+      <w:start w:val="1"/>
+      <w:numFmt w:val="lowerRoman"/>
+      <w:lvlText w:val="%3."/>
+      <w:lvlJc w:val="right"/>
+      <w:pPr>
+        <w:ind w:left="1440" w:hanging="480"/>
+      </w:pPr>
+    </w:lvl>
+    <w:lvl w:ilvl="3" w:tplc="0409000F" w:tentative="1">
+      <w:start w:val="1"/>
+      <w:numFmt w:val="decimal"/>
+      <w:lvlText w:val="%4."/>
+      <w:lvlJc w:val="left"/>
+      <w:pPr>
+        <w:ind w:left="1920" w:hanging="480"/>
+      </w:pPr>
+    </w:lvl>
+    <w:lvl w:ilvl="4" w:tplc="04090019" w:tentative="1">
+      <w:start w:val="1"/>
+      <w:numFmt w:val="lowerLetter"/>
+      <w:lvlText w:val="%5)"/>
+      <w:lvlJc w:val="left"/>
+      <w:pPr>
+        <w:ind w:left="2400" w:hanging="480"/>
+      </w:pPr>
+    </w:lvl>
+    <w:lvl w:ilvl="5" w:tplc="0409001B" w:tentative="1">
+      <w:start w:val="1"/>
+      <w:numFmt w:val="lowerRoman"/>
+      <w:lvlText w:val="%6."/>
+      <w:lvlJc w:val="right"/>
+      <w:pPr>
+        <w:ind w:left="2880" w:hanging="480"/>
+      </w:pPr>
+    </w:lvl>
+    <w:lvl w:ilvl="6" w:tplc="0409000F" w:tentative="1">
+      <w:start w:val="1"/>
+      <w:numFmt w:val="decimal"/>
+      <w:lvlText w:val="%7."/>
+      <w:lvlJc w:val="left"/>
+      <w:pPr>
+        <w:ind w:left="3360" w:hanging="480"/>
+      </w:pPr>
+    </w:lvl>
+    <w:lvl w:ilvl="7" w:tplc="04090019" w:tentative="1">
+      <w:start w:val="1"/>
+      <w:numFmt w:val="lowerLetter"/>
+      <w:lvlText w:val="%8)"/>
+      <w:lvlJc w:val="left"/>
+      <w:pPr>
+        <w:ind w:left="3840" w:hanging="480"/>
+      </w:pPr>
+    </w:lvl>
+    <w:lvl w:ilvl="8" w:tplc="0409001B" w:tentative="1">
+      <w:start w:val="1"/>
+      <w:numFmt w:val="lowerRoman"/>
+      <w:lvlText w:val="%9."/>
+      <w:lvlJc w:val="right"/>
+      <w:pPr>
+        <w:ind w:left="4320" w:hanging="480"/>
+      </w:pPr>
+    </w:lvl>
+  </w:abstractNum>
+  <w:abstractNum w:abstractNumId="11">
+    <w:nsid w:val="73AC5B67"/>
+    <w:multiLevelType w:val="hybridMultilevel"/>
+    <w:tmpl w:val="ABA0B9F4"/>
+    <w:lvl w:ilvl="0" w:tplc="B2BA124C">
+      <w:start w:val="1"/>
+      <w:numFmt w:val="decimal"/>
+      <w:lvlText w:val="%1."/>
+      <w:lvlJc w:val="left"/>
+      <w:pPr>
+        <w:ind w:left="480" w:hanging="480"/>
+      </w:pPr>
+      <w:rPr>
+        <w:rFonts w:hint="default"/>
+        <w:color w:val="auto"/>
+      </w:rPr>
+    </w:lvl>
+    <w:lvl w:ilvl="1" w:tplc="04090019" w:tentative="1">
+      <w:start w:val="1"/>
+      <w:numFmt w:val="lowerLetter"/>
+      <w:lvlText w:val="%2)"/>
+      <w:lvlJc w:val="left"/>
+      <w:pPr>
+        <w:ind w:left="960" w:hanging="480"/>
+      </w:pPr>
+    </w:lvl>
+    <w:lvl w:ilvl="2" w:tplc="0409001B" w:tentative="1">
+      <w:start w:val="1"/>
+      <w:numFmt w:val="lowerRoman"/>
+      <w:lvlText w:val="%3."/>
+      <w:lvlJc w:val="right"/>
+      <w:pPr>
+        <w:ind w:left="1440" w:hanging="480"/>
+      </w:pPr>
+    </w:lvl>
+    <w:lvl w:ilvl="3" w:tplc="0409000F" w:tentative="1">
+      <w:start w:val="1"/>
+      <w:numFmt w:val="decimal"/>
+      <w:lvlText w:val="%4."/>
+      <w:lvlJc w:val="left"/>
+      <w:pPr>
+        <w:ind w:left="1920" w:hanging="480"/>
+      </w:pPr>
+    </w:lvl>
+    <w:lvl w:ilvl="4" w:tplc="04090019" w:tentative="1">
+      <w:start w:val="1"/>
+      <w:numFmt w:val="lowerLetter"/>
+      <w:lvlText w:val="%5)"/>
+      <w:lvlJc w:val="left"/>
+      <w:pPr>
+        <w:ind w:left="2400" w:hanging="480"/>
+      </w:pPr>
+    </w:lvl>
+    <w:lvl w:ilvl="5" w:tplc="0409001B" w:tentative="1">
+      <w:start w:val="1"/>
+      <w:numFmt w:val="lowerRoman"/>
+      <w:lvlText w:val="%6."/>
+      <w:lvlJc w:val="right"/>
+      <w:pPr>
+        <w:ind w:left="2880" w:hanging="480"/>
+      </w:pPr>
+    </w:lvl>
+    <w:lvl w:ilvl="6" w:tplc="0409000F" w:tentative="1">
+      <w:start w:val="1"/>
+      <w:numFmt w:val="decimal"/>
+      <w:lvlText w:val="%7."/>
+      <w:lvlJc w:val="left"/>
+      <w:pPr>
+        <w:ind w:left="3360" w:hanging="480"/>
+      </w:pPr>
+    </w:lvl>
+    <w:lvl w:ilvl="7" w:tplc="04090019" w:tentative="1">
+      <w:start w:val="1"/>
+      <w:numFmt w:val="lowerLetter"/>
+      <w:lvlText w:val="%8)"/>
+      <w:lvlJc w:val="left"/>
+      <w:pPr>
+        <w:ind w:left="3840" w:hanging="480"/>
+      </w:pPr>
+    </w:lvl>
+    <w:lvl w:ilvl="8" w:tplc="0409001B" w:tentative="1">
+      <w:start w:val="1"/>
+      <w:numFmt w:val="lowerRoman"/>
+      <w:lvlText w:val="%9."/>
+      <w:lvlJc w:val="right"/>
+      <w:pPr>
+        <w:ind w:left="4320" w:hanging="480"/>
+      </w:pPr>
+    </w:lvl>
+  </w:abstractNum>
+  <w:abstractNum w:abstractNumId="12">
+    <w:nsid w:val="790761D5"/>
+    <w:multiLevelType w:val="hybridMultilevel"/>
+    <w:tmpl w:val="2D80D4AC"/>
+    <w:lvl w:ilvl="0" w:tplc="F9CA839A">
+      <w:start w:val="1"/>
+      <w:numFmt w:val="japaneseCounting"/>
+      <w:lvlText w:val="%1、"/>
+      <w:lvlJc w:val="left"/>
+      <w:pPr>
+        <w:ind w:left="780" w:hanging="420"/>
+      </w:pPr>
+      <w:rPr>
+        <w:rFonts w:hint="eastAsia"/>
+      </w:rPr>
+    </w:lvl>
+    <w:lvl w:ilvl="1" w:tplc="04090019" w:tentative="1">
+      <w:start w:val="1"/>
+      <w:numFmt w:val="lowerLetter"/>
+      <w:lvlText w:val="%2)"/>
+      <w:lvlJc w:val="left"/>
+      <w:pPr>
+        <w:ind w:left="1320" w:hanging="480"/>
+      </w:pPr>
+    </w:lvl>
+    <w:lvl w:ilvl="2" w:tplc="0409001B" w:tentative="1">
+      <w:start w:val="1"/>
+      <w:numFmt w:val="lowerRoman"/>
+      <w:lvlText w:val="%3."/>
+      <w:lvlJc w:val="right"/>
+      <w:pPr>
+        <w:ind w:left="1800" w:hanging="480"/>
+      </w:pPr>
+    </w:lvl>
+    <w:lvl w:ilvl="3" w:tplc="0409000F" w:tentative="1">
+      <w:start w:val="1"/>
+      <w:numFmt w:val="decimal"/>
+      <w:lvlText w:val="%4."/>
+      <w:lvlJc w:val="left"/>
+      <w:pPr>
+        <w:ind w:left="2280" w:hanging="480"/>
+      </w:pPr>
+    </w:lvl>
+    <w:lvl w:ilvl="4" w:tplc="04090019" w:tentative="1">
+      <w:start w:val="1"/>
+      <w:numFmt w:val="lowerLetter"/>
+      <w:lvlText w:val="%5)"/>
+      <w:lvlJc w:val="left"/>
+      <w:pPr>
+        <w:ind w:left="2760" w:hanging="480"/>
+      </w:pPr>
+    </w:lvl>
+    <w:lvl w:ilvl="5" w:tplc="0409001B" w:tentative="1">
+      <w:start w:val="1"/>
+      <w:numFmt w:val="lowerRoman"/>
+      <w:lvlText w:val="%6."/>
+      <w:lvlJc w:val="right"/>
+      <w:pPr>
+        <w:ind w:left="3240" w:hanging="480"/>
+      </w:pPr>
+    </w:lvl>
+    <w:lvl w:ilvl="6" w:tplc="0409000F" w:tentative="1">
+      <w:start w:val="1"/>
+      <w:numFmt w:val="decimal"/>
+      <w:lvlText w:val="%7."/>
+      <w:lvlJc w:val="left"/>
+      <w:pPr>
+        <w:ind w:left="3720" w:hanging="480"/>
+      </w:pPr>
+    </w:lvl>
+    <w:lvl w:ilvl="7" w:tplc="04090019" w:tentative="1">
+      <w:start w:val="1"/>
+      <w:numFmt w:val="lowerLetter"/>
+      <w:lvlText w:val="%8)"/>
+      <w:lvlJc w:val="left"/>
+      <w:pPr>
+        <w:ind w:left="4200" w:hanging="480"/>
+      </w:pPr>
+    </w:lvl>
+    <w:lvl w:ilvl="8" w:tplc="0409001B" w:tentative="1">
+      <w:start w:val="1"/>
+      <w:numFmt w:val="lowerRoman"/>
+      <w:lvlText w:val="%9."/>
+      <w:lvlJc w:val="right"/>
+      <w:pPr>
+        <w:ind w:left="4680" w:hanging="480"/>
+      </w:pPr>
+    </w:lvl>
+  </w:abstractNum>
   <w:num w:numId="1">
+    <w:abstractNumId w:val="8"/>
+  </w:num>
+  <w:num w:numId="2">
+    <w:abstractNumId w:val="5"/>
+  </w:num>
+  <w:num w:numId="3">
+    <w:abstractNumId w:val="9"/>
+  </w:num>
+  <w:num w:numId="4">
     <w:abstractNumId w:val="0"/>
+  </w:num>
+  <w:num w:numId="5">
+    <w:abstractNumId w:val="12"/>
+  </w:num>
+  <w:num w:numId="6">
+    <w:abstractNumId w:val="3"/>
+  </w:num>
+  <w:num w:numId="7">
+    <w:abstractNumId w:val="10"/>
+  </w:num>
+  <w:num w:numId="8">
+    <w:abstractNumId w:val="4"/>
+  </w:num>
+  <w:num w:numId="9">
+    <w:abstractNumId w:val="11"/>
+  </w:num>
+  <w:num w:numId="10">
+    <w:abstractNumId w:val="1"/>
+  </w:num>
+  <w:num w:numId="11">
+    <w:abstractNumId w:val="2"/>
+  </w:num>
+  <w:num w:numId="12">
+    <w:abstractNumId w:val="7"/>
+  </w:num>
+  <w:num w:numId="13">
+    <w:abstractNumId w:val="6"/>
   </w:num>
 </w:numbering>
 </file>
 
 <file path=word/styles.xml><?xml version="1.0" encoding="utf-8"?>
-<w:styles xmlns:mc="http://schemas.openxmlformats.org/markup-compatibility/2006" xmlns:r="http://schemas.openxmlformats.org/officeDocument/2006/relationships" xmlns:w="http://schemas.openxmlformats.org/wordprocessingml/2006/main" xmlns:w14="http://schemas.microsoft.com/office/word/2010/wordml" xmlns:w15="http://schemas.microsoft.com/office/word/2012/wordml" xmlns:w16se="http://schemas.microsoft.com/office/word/2015/wordml/symex" mc:Ignorable="w14 w15 w16se">
+<w:styles xmlns:mc="http://schemas.openxmlformats.org/markup-compatibility/2006" xmlns:r="http://schemas.openxmlformats.org/officeDocument/2006/relationships" xmlns:w="http://schemas.openxmlformats.org/wordprocessingml/2006/main" xmlns:w14="http://schemas.microsoft.com/office/word/2010/wordml" xmlns:w15="http://schemas.microsoft.com/office/word/2012/wordml" mc:Ignorable="w14 w15">
   <w:docDefaults>
     <w:rPrDefault>
       <w:rPr>
@@ -192,7 +2546,7 @@
     </w:rPrDefault>
     <w:pPrDefault/>
   </w:docDefaults>
-  <w:latentStyles w:defLockedState="0" w:defUIPriority="99" w:defSemiHidden="0" w:defUnhideWhenUsed="0" w:defQFormat="0" w:count="371">
+  <w:latentStyles w:defLockedState="0" w:defUIPriority="99" w:defSemiHidden="0" w:defUnhideWhenUsed="0" w:defQFormat="0" w:count="380">
     <w:lsdException w:name="Normal" w:uiPriority="0" w:qFormat="1"/>
     <w:lsdException w:name="heading 1" w:uiPriority="9" w:qFormat="1"/>
     <w:lsdException w:name="heading 2" w:semiHidden="1" w:uiPriority="9" w:unhideWhenUsed="1" w:qFormat="1"/>

--- a/读书/人性的弱点.docx
+++ b/读书/人性的弱点.docx
@@ -70,9 +70,6 @@
           <w:numId w:val="1"/>
         </w:numPr>
         <w:ind w:firstLineChars="0"/>
-        <w:rPr>
-          <w:rFonts w:hint="eastAsia"/>
-        </w:rPr>
       </w:pPr>
       <w:r>
         <w:rPr>
@@ -89,9 +86,6 @@
           <w:numId w:val="1"/>
         </w:numPr>
         <w:ind w:firstLineChars="0"/>
-        <w:rPr>
-          <w:rFonts w:hint="eastAsia"/>
-        </w:rPr>
       </w:pPr>
       <w:r>
         <w:rPr>
@@ -108,27 +102,12 @@
           <w:numId w:val="1"/>
         </w:numPr>
         <w:ind w:firstLineChars="0"/>
-        <w:rPr>
-          <w:rFonts w:hint="eastAsia"/>
-        </w:rPr>
-      </w:pPr>
-      <w:r>
-        <w:rPr>
-          <w:rFonts w:hint="eastAsia"/>
-        </w:rPr>
-        <w:t>人的天性！做错事之后只知道责怪别人，却从来不责备自己。批评别人，最终恶果还是会找到自己身上。只有你不议论别人，别人才不会</w:t>
-      </w:r>
-      <w:r>
-        <w:rPr>
-          <w:rFonts w:hint="eastAsia"/>
-        </w:rPr>
-        <w:t>议</w:t>
-      </w:r>
-      <w:r>
-        <w:rPr>
-          <w:rFonts w:hint="eastAsia"/>
-        </w:rPr>
-        <w:t>论你。</w:t>
+      </w:pPr>
+      <w:r>
+        <w:rPr>
+          <w:rFonts w:hint="eastAsia"/>
+        </w:rPr>
+        <w:t>人的天性！做错事之后只知道责怪别人，却从来不责备自己。批评别人，最终恶果还是会找到自己身上。只有你不议论别人，别人才不会议论你。</w:t>
       </w:r>
     </w:p>
     <w:p>
@@ -139,9 +118,6 @@
           <w:numId w:val="1"/>
         </w:numPr>
         <w:ind w:firstLineChars="0"/>
-        <w:rPr>
-          <w:rFonts w:hint="eastAsia"/>
-        </w:rPr>
       </w:pPr>
       <w:r>
         <w:rPr>
@@ -158,9 +134,6 @@
           <w:numId w:val="1"/>
         </w:numPr>
         <w:ind w:firstLineChars="0"/>
-        <w:rPr>
-          <w:rFonts w:hint="eastAsia"/>
-        </w:rPr>
       </w:pPr>
       <w:r>
         <w:rPr>
@@ -177,9 +150,6 @@
           <w:numId w:val="1"/>
         </w:numPr>
         <w:ind w:firstLineChars="0"/>
-        <w:rPr>
-          <w:rFonts w:hint="eastAsia"/>
-        </w:rPr>
       </w:pPr>
       <w:r>
         <w:rPr>
@@ -196,9 +166,6 @@
           <w:numId w:val="1"/>
         </w:numPr>
         <w:ind w:firstLineChars="0"/>
-        <w:rPr>
-          <w:rFonts w:hint="eastAsia"/>
-        </w:rPr>
       </w:pPr>
       <w:r>
         <w:rPr>
@@ -215,9 +182,6 @@
           <w:numId w:val="1"/>
         </w:numPr>
         <w:ind w:firstLineChars="0"/>
-        <w:rPr>
-          <w:rFonts w:hint="eastAsia"/>
-        </w:rPr>
       </w:pPr>
       <w:r>
         <w:rPr>
@@ -226,13 +190,7 @@
         <w:t>每个人都有自己的生活背景，自己的价值观，在议论被人前，先要了解别人，然后再想办法沟通。千万不要一上来先进行批评。</w:t>
       </w:r>
     </w:p>
-    <w:p>
-      <w:pPr>
-        <w:rPr>
-          <w:rFonts w:hint="eastAsia"/>
-        </w:rPr>
-      </w:pPr>
-    </w:p>
+    <w:p/>
     <w:p>
       <w:pPr>
         <w:pStyle w:val="a3"/>
@@ -241,9 +199,6 @@
           <w:numId w:val="9"/>
         </w:numPr>
         <w:ind w:firstLineChars="0"/>
-        <w:rPr>
-          <w:rFonts w:hint="eastAsia"/>
-        </w:rPr>
       </w:pPr>
       <w:r>
         <w:rPr>
@@ -260,9 +215,6 @@
           <w:numId w:val="9"/>
         </w:numPr>
         <w:ind w:firstLineChars="0"/>
-        <w:rPr>
-          <w:rFonts w:hint="eastAsia"/>
-        </w:rPr>
       </w:pPr>
       <w:r>
         <w:rPr>
@@ -285,9 +237,6 @@
           <w:numId w:val="9"/>
         </w:numPr>
         <w:ind w:firstLineChars="0"/>
-        <w:rPr>
-          <w:rFonts w:hint="eastAsia"/>
-        </w:rPr>
       </w:pPr>
       <w:r>
         <w:rPr>
@@ -304,9 +253,6 @@
           <w:numId w:val="9"/>
         </w:numPr>
         <w:ind w:firstLineChars="0"/>
-        <w:rPr>
-          <w:rFonts w:hint="eastAsia"/>
-        </w:rPr>
       </w:pPr>
       <w:r>
         <w:rPr>
@@ -329,9 +275,6 @@
           <w:numId w:val="9"/>
         </w:numPr>
         <w:ind w:firstLineChars="0"/>
-        <w:rPr>
-          <w:rFonts w:hint="eastAsia"/>
-        </w:rPr>
       </w:pPr>
       <w:r>
         <w:rPr>
@@ -344,9 +287,6 @@
       <w:pPr>
         <w:pStyle w:val="a3"/>
         <w:ind w:left="480" w:firstLineChars="0" w:firstLine="360"/>
-        <w:rPr>
-          <w:rFonts w:hint="eastAsia"/>
-        </w:rPr>
       </w:pPr>
       <w:r>
         <w:rPr>
@@ -359,9 +299,6 @@
       <w:pPr>
         <w:pStyle w:val="a3"/>
         <w:ind w:left="480" w:firstLineChars="0" w:firstLine="360"/>
-        <w:rPr>
-          <w:rFonts w:hint="eastAsia"/>
-        </w:rPr>
       </w:pPr>
       <w:r>
         <w:rPr>
@@ -374,9 +311,6 @@
       <w:pPr>
         <w:pStyle w:val="a3"/>
         <w:ind w:left="480" w:firstLineChars="0" w:firstLine="360"/>
-        <w:rPr>
-          <w:rFonts w:hint="eastAsia"/>
-        </w:rPr>
       </w:pPr>
       <w:r>
         <w:rPr>
@@ -389,9 +323,6 @@
       <w:pPr>
         <w:pStyle w:val="a3"/>
         <w:ind w:left="480" w:firstLineChars="0" w:firstLine="360"/>
-        <w:rPr>
-          <w:rFonts w:hint="eastAsia"/>
-        </w:rPr>
       </w:pPr>
       <w:r>
         <w:rPr>
@@ -404,9 +335,6 @@
       <w:pPr>
         <w:pStyle w:val="a3"/>
         <w:ind w:left="480" w:firstLineChars="0" w:firstLine="360"/>
-        <w:rPr>
-          <w:rFonts w:hint="eastAsia"/>
-        </w:rPr>
       </w:pPr>
       <w:r>
         <w:rPr>
@@ -419,9 +347,6 @@
       <w:pPr>
         <w:pStyle w:val="a3"/>
         <w:ind w:left="480" w:firstLineChars="0" w:firstLine="360"/>
-        <w:rPr>
-          <w:rFonts w:hint="eastAsia"/>
-        </w:rPr>
       </w:pPr>
       <w:r>
         <w:rPr>
@@ -434,9 +359,6 @@
       <w:pPr>
         <w:pStyle w:val="a3"/>
         <w:ind w:left="480" w:firstLineChars="0" w:firstLine="360"/>
-        <w:rPr>
-          <w:rFonts w:hint="eastAsia"/>
-        </w:rPr>
       </w:pPr>
       <w:r>
         <w:rPr>
@@ -449,9 +371,6 @@
       <w:pPr>
         <w:pStyle w:val="a3"/>
         <w:ind w:left="480" w:firstLineChars="0" w:firstLine="360"/>
-        <w:rPr>
-          <w:rFonts w:hint="eastAsia"/>
-        </w:rPr>
       </w:pPr>
       <w:r>
         <w:rPr>
@@ -468,9 +387,6 @@
           <w:numId w:val="9"/>
         </w:numPr>
         <w:ind w:firstLineChars="0"/>
-        <w:rPr>
-          <w:rFonts w:hint="eastAsia"/>
-        </w:rPr>
       </w:pPr>
       <w:r>
         <w:rPr>
@@ -493,9 +409,6 @@
           <w:numId w:val="9"/>
         </w:numPr>
         <w:ind w:firstLineChars="0"/>
-        <w:rPr>
-          <w:rFonts w:hint="eastAsia"/>
-        </w:rPr>
       </w:pPr>
       <w:r>
         <w:rPr>
@@ -512,9 +425,6 @@
           <w:numId w:val="9"/>
         </w:numPr>
         <w:ind w:firstLineChars="0"/>
-        <w:rPr>
-          <w:rFonts w:hint="eastAsia"/>
-        </w:rPr>
       </w:pPr>
       <w:r>
         <w:rPr>
@@ -531,9 +441,6 @@
           <w:numId w:val="9"/>
         </w:numPr>
         <w:ind w:firstLineChars="0"/>
-        <w:rPr>
-          <w:rFonts w:hint="eastAsia"/>
-        </w:rPr>
       </w:pPr>
       <w:r>
         <w:rPr>
@@ -557,7 +464,6 @@
         </w:numPr>
         <w:ind w:firstLineChars="0"/>
         <w:rPr>
-          <w:rFonts w:hint="eastAsia"/>
           <w:color w:val="FF0000"/>
         </w:rPr>
       </w:pPr>
@@ -585,7 +491,6 @@
         </w:numPr>
         <w:ind w:firstLineChars="0"/>
         <w:rPr>
-          <w:rFonts w:hint="eastAsia"/>
           <w:color w:val="000000" w:themeColor="text1"/>
         </w:rPr>
       </w:pPr>
@@ -613,7 +518,6 @@
         </w:numPr>
         <w:ind w:firstLineChars="0"/>
         <w:rPr>
-          <w:rFonts w:hint="eastAsia"/>
           <w:color w:val="000000" w:themeColor="text1"/>
         </w:rPr>
       </w:pPr>
@@ -634,7 +538,6 @@
         </w:numPr>
         <w:ind w:firstLineChars="0"/>
         <w:rPr>
-          <w:rFonts w:hint="eastAsia"/>
           <w:color w:val="000000" w:themeColor="text1"/>
         </w:rPr>
       </w:pPr>
@@ -656,7 +559,6 @@
     <w:p>
       <w:pPr>
         <w:rPr>
-          <w:rFonts w:hint="eastAsia"/>
           <w:color w:val="000000" w:themeColor="text1"/>
         </w:rPr>
       </w:pPr>
@@ -670,7 +572,6 @@
         </w:numPr>
         <w:ind w:firstLineChars="0"/>
         <w:rPr>
-          <w:rFonts w:hint="eastAsia"/>
           <w:color w:val="000000" w:themeColor="text1"/>
         </w:rPr>
       </w:pPr>
@@ -691,7 +592,6 @@
         </w:numPr>
         <w:ind w:firstLineChars="0"/>
         <w:rPr>
-          <w:rFonts w:hint="eastAsia"/>
           <w:color w:val="000000" w:themeColor="text1"/>
         </w:rPr>
       </w:pPr>
@@ -726,7 +626,6 @@
         </w:numPr>
         <w:ind w:firstLineChars="0"/>
         <w:rPr>
-          <w:rFonts w:hint="eastAsia"/>
           <w:color w:val="000000" w:themeColor="text1"/>
         </w:rPr>
       </w:pPr>
@@ -755,7 +654,6 @@
         </w:numPr>
         <w:ind w:firstLineChars="0"/>
         <w:rPr>
-          <w:rFonts w:hint="eastAsia"/>
           <w:color w:val="000000" w:themeColor="text1"/>
         </w:rPr>
       </w:pPr>
@@ -776,7 +674,6 @@
         </w:numPr>
         <w:ind w:firstLineChars="0"/>
         <w:rPr>
-          <w:rFonts w:hint="eastAsia"/>
           <w:color w:val="000000" w:themeColor="text1"/>
         </w:rPr>
       </w:pPr>
@@ -811,7 +708,6 @@
         </w:numPr>
         <w:ind w:firstLineChars="0"/>
         <w:rPr>
-          <w:rFonts w:hint="eastAsia"/>
           <w:color w:val="000000" w:themeColor="text1"/>
         </w:rPr>
       </w:pPr>
@@ -846,7 +742,6 @@
         </w:numPr>
         <w:ind w:firstLineChars="0"/>
         <w:rPr>
-          <w:rFonts w:hint="eastAsia"/>
           <w:color w:val="000000" w:themeColor="text1"/>
         </w:rPr>
       </w:pPr>
@@ -867,7 +762,6 @@
         </w:numPr>
         <w:ind w:firstLineChars="0"/>
         <w:rPr>
-          <w:rFonts w:hint="eastAsia"/>
           <w:color w:val="000000" w:themeColor="text1"/>
         </w:rPr>
       </w:pPr>
@@ -888,7 +782,6 @@
         </w:numPr>
         <w:ind w:firstLineChars="0"/>
         <w:rPr>
-          <w:rFonts w:hint="eastAsia"/>
           <w:color w:val="000000" w:themeColor="text1"/>
         </w:rPr>
       </w:pPr>
@@ -923,7 +816,6 @@
         </w:numPr>
         <w:ind w:firstLineChars="0"/>
         <w:rPr>
-          <w:rFonts w:hint="eastAsia"/>
           <w:color w:val="000000" w:themeColor="text1"/>
         </w:rPr>
       </w:pPr>
@@ -951,7 +843,6 @@
         </w:numPr>
         <w:ind w:firstLineChars="0"/>
         <w:rPr>
-          <w:rFonts w:hint="eastAsia"/>
           <w:color w:val="000000" w:themeColor="text1"/>
         </w:rPr>
       </w:pPr>
@@ -972,7 +863,6 @@
         </w:numPr>
         <w:ind w:firstLineChars="0"/>
         <w:rPr>
-          <w:rFonts w:hint="eastAsia"/>
           <w:color w:val="000000" w:themeColor="text1"/>
         </w:rPr>
       </w:pPr>
@@ -993,7 +883,6 @@
         </w:numPr>
         <w:ind w:firstLineChars="0"/>
         <w:rPr>
-          <w:rFonts w:hint="eastAsia"/>
           <w:color w:val="000000" w:themeColor="text1"/>
         </w:rPr>
       </w:pPr>
@@ -1021,7 +910,6 @@
         </w:numPr>
         <w:ind w:firstLineChars="0"/>
         <w:rPr>
-          <w:rFonts w:hint="eastAsia"/>
           <w:color w:val="000000" w:themeColor="text1"/>
         </w:rPr>
       </w:pPr>
@@ -1036,7 +924,6 @@
     <w:p>
       <w:pPr>
         <w:rPr>
-          <w:rFonts w:hint="eastAsia"/>
           <w:color w:val="000000" w:themeColor="text1"/>
         </w:rPr>
       </w:pPr>
@@ -1050,7 +937,6 @@
         </w:numPr>
         <w:ind w:firstLineChars="0"/>
         <w:rPr>
-          <w:rFonts w:hint="eastAsia"/>
           <w:color w:val="000000" w:themeColor="text1"/>
         </w:rPr>
       </w:pPr>
@@ -1078,7 +964,6 @@
         </w:numPr>
         <w:ind w:firstLineChars="0"/>
         <w:rPr>
-          <w:rFonts w:hint="eastAsia"/>
           <w:color w:val="000000" w:themeColor="text1"/>
         </w:rPr>
       </w:pPr>
@@ -1099,7 +984,6 @@
         </w:numPr>
         <w:ind w:firstLineChars="0"/>
         <w:rPr>
-          <w:rFonts w:hint="eastAsia"/>
           <w:color w:val="000000" w:themeColor="text1"/>
         </w:rPr>
       </w:pPr>
@@ -1120,7 +1004,6 @@
         </w:numPr>
         <w:ind w:firstLineChars="0"/>
         <w:rPr>
-          <w:rFonts w:hint="eastAsia"/>
           <w:color w:val="000000" w:themeColor="text1"/>
         </w:rPr>
       </w:pPr>
@@ -1141,7 +1024,6 @@
         </w:numPr>
         <w:ind w:firstLineChars="0"/>
         <w:rPr>
-          <w:rFonts w:hint="eastAsia"/>
           <w:color w:val="000000" w:themeColor="text1"/>
         </w:rPr>
       </w:pPr>
@@ -1162,7 +1044,6 @@
         </w:numPr>
         <w:ind w:firstLineChars="0"/>
         <w:rPr>
-          <w:rFonts w:hint="eastAsia"/>
           <w:color w:val="000000" w:themeColor="text1"/>
         </w:rPr>
       </w:pPr>
@@ -1183,7 +1064,6 @@
         </w:numPr>
         <w:ind w:firstLineChars="0"/>
         <w:rPr>
-          <w:rFonts w:hint="eastAsia"/>
           <w:color w:val="000000" w:themeColor="text1"/>
         </w:rPr>
       </w:pPr>
@@ -1204,7 +1084,6 @@
         </w:numPr>
         <w:ind w:firstLineChars="0"/>
         <w:rPr>
-          <w:rFonts w:hint="eastAsia"/>
           <w:color w:val="000000" w:themeColor="text1"/>
         </w:rPr>
       </w:pPr>
@@ -1225,7 +1104,6 @@
         </w:numPr>
         <w:ind w:firstLineChars="0"/>
         <w:rPr>
-          <w:rFonts w:hint="eastAsia"/>
           <w:color w:val="000000" w:themeColor="text1"/>
         </w:rPr>
       </w:pPr>
@@ -1246,7 +1124,6 @@
         </w:numPr>
         <w:ind w:firstLineChars="0"/>
         <w:rPr>
-          <w:rFonts w:hint="eastAsia"/>
           <w:color w:val="000000" w:themeColor="text1"/>
         </w:rPr>
       </w:pPr>
@@ -1267,7 +1144,6 @@
         </w:numPr>
         <w:ind w:firstLineChars="0"/>
         <w:rPr>
-          <w:rFonts w:hint="eastAsia"/>
           <w:color w:val="000000" w:themeColor="text1"/>
         </w:rPr>
       </w:pPr>
@@ -1288,7 +1164,6 @@
         </w:numPr>
         <w:ind w:firstLineChars="0"/>
         <w:rPr>
-          <w:rFonts w:hint="eastAsia"/>
           <w:color w:val="000000" w:themeColor="text1"/>
         </w:rPr>
       </w:pPr>
@@ -1298,6 +1173,651 @@
           <w:color w:val="000000" w:themeColor="text1"/>
         </w:rPr>
         <w:t>如果你“假装”对工作有兴趣，一点点假装就会使你的兴趣成真，也可以减少你的疲劳。</w:t>
+      </w:r>
+    </w:p>
+    <w:p>
+      <w:pPr>
+        <w:pStyle w:val="a3"/>
+        <w:numPr>
+          <w:ilvl w:val="0"/>
+          <w:numId w:val="11"/>
+        </w:numPr>
+        <w:ind w:firstLineChars="0"/>
+        <w:rPr>
+          <w:rFonts w:hint="eastAsia"/>
+          <w:color w:val="000000" w:themeColor="text1"/>
+        </w:rPr>
+      </w:pPr>
+      <w:r>
+        <w:rPr>
+          <w:rFonts w:hint="eastAsia"/>
+          <w:color w:val="000000" w:themeColor="text1"/>
+        </w:rPr>
+        <w:t>只要将一个人内心的态度由恐惧转为奋斗，就能克服任何障碍。</w:t>
+      </w:r>
+    </w:p>
+    <w:p>
+      <w:pPr>
+        <w:pStyle w:val="a3"/>
+        <w:numPr>
+          <w:ilvl w:val="0"/>
+          <w:numId w:val="11"/>
+        </w:numPr>
+        <w:ind w:firstLineChars="0"/>
+        <w:rPr>
+          <w:rFonts w:hint="eastAsia"/>
+          <w:color w:val="000000" w:themeColor="text1"/>
+        </w:rPr>
+      </w:pPr>
+      <w:r>
+        <w:rPr>
+          <w:rFonts w:hint="eastAsia"/>
+          <w:color w:val="000000" w:themeColor="text1"/>
+        </w:rPr>
+        <w:t>如果思想是快乐的，那我们就是快乐的；如果脑子里想的东西都是凄惨的，我们就会变得凄惨</w:t>
+      </w:r>
+      <w:r>
+        <w:rPr>
+          <w:rFonts w:hint="eastAsia"/>
+          <w:color w:val="000000" w:themeColor="text1"/>
+        </w:rPr>
+        <w:t>；有恐惧的想法，就会产生心理恐惧。</w:t>
+      </w:r>
+      <w:r>
+        <w:rPr>
+          <w:rFonts w:hint="eastAsia"/>
+          <w:color w:val="000000" w:themeColor="text1"/>
+        </w:rPr>
+        <w:t>病态的思想真的会让人生病。</w:t>
+      </w:r>
+      <w:r>
+        <w:rPr>
+          <w:rFonts w:hint="eastAsia"/>
+          <w:color w:val="000000" w:themeColor="text1"/>
+        </w:rPr>
+        <w:t>你所认为的，并非真正的你，反倒是你怎么想，你就是什么样的人。</w:t>
+      </w:r>
+    </w:p>
+    <w:p>
+      <w:pPr>
+        <w:pStyle w:val="a3"/>
+        <w:numPr>
+          <w:ilvl w:val="0"/>
+          <w:numId w:val="11"/>
+        </w:numPr>
+        <w:ind w:firstLineChars="0"/>
+        <w:rPr>
+          <w:rFonts w:hint="eastAsia"/>
+          <w:color w:val="000000" w:themeColor="text1"/>
+        </w:rPr>
+      </w:pPr>
+      <w:r>
+        <w:rPr>
+          <w:rFonts w:hint="eastAsia"/>
+          <w:color w:val="000000" w:themeColor="text1"/>
+        </w:rPr>
+        <w:t>关注其实意味着认清问题，而且冷静地采取步骤去处理它，忧虑只是慌乱的兜圈子。</w:t>
+      </w:r>
+    </w:p>
+    <w:p>
+      <w:pPr>
+        <w:pStyle w:val="a3"/>
+        <w:numPr>
+          <w:ilvl w:val="0"/>
+          <w:numId w:val="11"/>
+        </w:numPr>
+        <w:ind w:firstLineChars="0"/>
+        <w:rPr>
+          <w:rFonts w:hint="eastAsia"/>
+          <w:color w:val="000000" w:themeColor="text1"/>
+        </w:rPr>
+      </w:pPr>
+      <w:r>
+        <w:rPr>
+          <w:rFonts w:hint="eastAsia"/>
+          <w:color w:val="000000" w:themeColor="text1"/>
+        </w:rPr>
+        <w:t>伤害人</w:t>
+      </w:r>
+      <w:r>
+        <w:rPr>
+          <w:rFonts w:hint="eastAsia"/>
+          <w:color w:val="000000" w:themeColor="text1"/>
+        </w:rPr>
+        <w:t>得并非事件本身，而是他对事件的看法。</w:t>
+      </w:r>
+      <w:r>
+        <w:rPr>
+          <w:rFonts w:hint="eastAsia"/>
+          <w:color w:val="000000" w:themeColor="text1"/>
+        </w:rPr>
+        <w:t>而对事件的看法，又完全取决于我们自己。</w:t>
+      </w:r>
+    </w:p>
+    <w:p>
+      <w:pPr>
+        <w:pStyle w:val="a3"/>
+        <w:numPr>
+          <w:ilvl w:val="0"/>
+          <w:numId w:val="11"/>
+        </w:numPr>
+        <w:ind w:firstLineChars="0"/>
+        <w:rPr>
+          <w:rFonts w:hint="eastAsia"/>
+          <w:color w:val="000000" w:themeColor="text1"/>
+        </w:rPr>
+      </w:pPr>
+      <w:r>
+        <w:rPr>
+          <w:rFonts w:hint="eastAsia"/>
+          <w:color w:val="000000" w:themeColor="text1"/>
+        </w:rPr>
+        <w:t>行动似乎跟着感觉走，其实行动与感觉是并行的，多以意志控制行动，也就能间接控制感觉。</w:t>
+      </w:r>
+      <w:r>
+        <w:rPr>
+          <w:rFonts w:hint="eastAsia"/>
+          <w:color w:val="000000" w:themeColor="text1"/>
+        </w:rPr>
+        <w:t>如果你的行为散发的是快乐，就不可能在心理上保持忧郁。</w:t>
+      </w:r>
+    </w:p>
+    <w:p>
+      <w:pPr>
+        <w:pStyle w:val="a3"/>
+        <w:numPr>
+          <w:ilvl w:val="0"/>
+          <w:numId w:val="11"/>
+        </w:numPr>
+        <w:ind w:firstLineChars="0"/>
+        <w:rPr>
+          <w:rFonts w:hint="eastAsia"/>
+          <w:color w:val="000000" w:themeColor="text1"/>
+        </w:rPr>
+      </w:pPr>
+      <w:r>
+        <w:rPr>
+          <w:rFonts w:hint="eastAsia"/>
+          <w:color w:val="000000" w:themeColor="text1"/>
+        </w:rPr>
+        <w:t>今天，我要让自己怡人</w:t>
+      </w:r>
+      <w:r>
+        <w:rPr>
+          <w:rFonts w:hint="eastAsia"/>
+          <w:color w:val="000000" w:themeColor="text1"/>
+        </w:rPr>
+        <w:t>。使自己看来愉悦，穿着合宜，轻声慢语，举止恰当，多予赞赏，少作批评，不找任何事的毛病，也不挑任何人的缺点。</w:t>
+      </w:r>
+    </w:p>
+    <w:p>
+      <w:pPr>
+        <w:pStyle w:val="a3"/>
+        <w:numPr>
+          <w:ilvl w:val="0"/>
+          <w:numId w:val="11"/>
+        </w:numPr>
+        <w:ind w:firstLineChars="0"/>
+        <w:rPr>
+          <w:rFonts w:hint="eastAsia"/>
+          <w:color w:val="000000" w:themeColor="text1"/>
+        </w:rPr>
+      </w:pPr>
+      <w:r>
+        <w:rPr>
+          <w:rFonts w:hint="eastAsia"/>
+          <w:color w:val="000000" w:themeColor="text1"/>
+        </w:rPr>
+        <w:t>没人愿意踢一条死狗，庸俗的人在伟人的错误和愚行</w:t>
+      </w:r>
+      <w:r>
+        <w:rPr>
+          <w:rFonts w:hint="eastAsia"/>
+          <w:color w:val="000000" w:themeColor="text1"/>
+        </w:rPr>
+        <w:t>中，得到自己最大得快感。</w:t>
+      </w:r>
+    </w:p>
+    <w:p>
+      <w:pPr>
+        <w:pStyle w:val="a3"/>
+        <w:numPr>
+          <w:ilvl w:val="0"/>
+          <w:numId w:val="11"/>
+        </w:numPr>
+        <w:ind w:firstLineChars="0"/>
+        <w:rPr>
+          <w:rFonts w:hint="eastAsia"/>
+          <w:color w:val="000000" w:themeColor="text1"/>
+        </w:rPr>
+      </w:pPr>
+      <w:r>
+        <w:rPr>
+          <w:rFonts w:hint="eastAsia"/>
+          <w:color w:val="000000" w:themeColor="text1"/>
+        </w:rPr>
+        <w:t>当我们对敌人心怀仇恨的时候，就是在付出比对方更大的力量来压倒我们自己，给他们机会控制我们的睡眠、</w:t>
+      </w:r>
+      <w:r>
+        <w:rPr>
+          <w:rFonts w:hint="eastAsia"/>
+          <w:color w:val="000000" w:themeColor="text1"/>
+        </w:rPr>
+        <w:lastRenderedPageBreak/>
+        <w:t>胃口、血压、健康，甚至是我们的心情。</w:t>
+      </w:r>
+      <w:r>
+        <w:rPr>
+          <w:rFonts w:hint="eastAsia"/>
+          <w:color w:val="000000" w:themeColor="text1"/>
+        </w:rPr>
+        <w:t>憎恨不会伤害对方一根汗毛，却把自己的日子弄成了炼狱。</w:t>
+      </w:r>
+      <w:r>
+        <w:rPr>
+          <w:rFonts w:hint="eastAsia"/>
+          <w:color w:val="000000" w:themeColor="text1"/>
+        </w:rPr>
+        <w:t>我们不应该让敌人控制我们的心情、健康和容貌。</w:t>
+      </w:r>
+    </w:p>
+    <w:p>
+      <w:pPr>
+        <w:pStyle w:val="a3"/>
+        <w:numPr>
+          <w:ilvl w:val="0"/>
+          <w:numId w:val="11"/>
+        </w:numPr>
+        <w:ind w:firstLineChars="0"/>
+        <w:rPr>
+          <w:rFonts w:hint="eastAsia"/>
+          <w:color w:val="000000" w:themeColor="text1"/>
+        </w:rPr>
+      </w:pPr>
+      <w:r>
+        <w:rPr>
+          <w:rFonts w:hint="eastAsia"/>
+          <w:color w:val="000000" w:themeColor="text1"/>
+        </w:rPr>
+        <w:t>我们可能不会神圣到去爱敌人，但为了我们自己的健康与快乐，最好能原谅他们并忘记他们，这样才是明智之举。</w:t>
+      </w:r>
+      <w:r>
+        <w:rPr>
+          <w:rFonts w:hint="eastAsia"/>
+          <w:color w:val="000000" w:themeColor="text1"/>
+        </w:rPr>
+        <w:t>永远不要对敌人心存报复，那样做，对自己的伤害将大过对别人的。</w:t>
+      </w:r>
+    </w:p>
+    <w:p>
+      <w:pPr>
+        <w:pStyle w:val="a3"/>
+        <w:numPr>
+          <w:ilvl w:val="0"/>
+          <w:numId w:val="11"/>
+        </w:numPr>
+        <w:ind w:firstLineChars="0"/>
+        <w:rPr>
+          <w:rFonts w:hint="eastAsia"/>
+          <w:color w:val="000000" w:themeColor="text1"/>
+        </w:rPr>
+      </w:pPr>
+      <w:r>
+        <w:rPr>
+          <w:rFonts w:hint="eastAsia"/>
+          <w:color w:val="000000" w:themeColor="text1"/>
+        </w:rPr>
+        <w:t>我们收成的就是我们所载重的，命运</w:t>
+      </w:r>
+      <w:r>
+        <w:rPr>
+          <w:rFonts w:hint="eastAsia"/>
+          <w:color w:val="000000" w:themeColor="text1"/>
+        </w:rPr>
+        <w:t>总放过，要我们为自己的罪行付出代价。</w:t>
+      </w:r>
+    </w:p>
+    <w:p>
+      <w:pPr>
+        <w:pStyle w:val="a3"/>
+        <w:numPr>
+          <w:ilvl w:val="0"/>
+          <w:numId w:val="11"/>
+        </w:numPr>
+        <w:ind w:firstLineChars="0"/>
+        <w:rPr>
+          <w:rFonts w:hint="eastAsia"/>
+          <w:color w:val="000000" w:themeColor="text1"/>
+        </w:rPr>
+      </w:pPr>
+      <w:r>
+        <w:rPr>
+          <w:rFonts w:hint="eastAsia"/>
+          <w:color w:val="000000" w:themeColor="text1"/>
+        </w:rPr>
+        <w:t>没有人应该为其所作所为受到赞扬或责难，因为每一个人都受到教育的条件和环境影响，我们所形成的习惯与特征，造就了我们的目前和未来。</w:t>
+      </w:r>
+    </w:p>
+    <w:p>
+      <w:pPr>
+        <w:pStyle w:val="a3"/>
+        <w:numPr>
+          <w:ilvl w:val="0"/>
+          <w:numId w:val="11"/>
+        </w:numPr>
+        <w:ind w:firstLineChars="0"/>
+        <w:rPr>
+          <w:rFonts w:hint="eastAsia"/>
+          <w:color w:val="000000" w:themeColor="text1"/>
+        </w:rPr>
+      </w:pPr>
+      <w:r>
+        <w:rPr>
+          <w:rFonts w:hint="eastAsia"/>
+          <w:color w:val="000000" w:themeColor="text1"/>
+        </w:rPr>
+        <w:t>与其恨我们的敌人，b不如怜悯他们，并感谢上天没有让我们跟他们一样经历过同样的人生，与其诅咒报复我们的敌人，何不给他们以谅解、同情、援助、宽容，并为他们祈祷。</w:t>
+      </w:r>
+    </w:p>
+    <w:p>
+      <w:pPr>
+        <w:pStyle w:val="a3"/>
+        <w:numPr>
+          <w:ilvl w:val="0"/>
+          <w:numId w:val="11"/>
+        </w:numPr>
+        <w:ind w:firstLineChars="0"/>
+        <w:rPr>
+          <w:rFonts w:hint="eastAsia"/>
+          <w:color w:val="000000" w:themeColor="text1"/>
+        </w:rPr>
+      </w:pPr>
+      <w:r>
+        <w:rPr>
+          <w:rFonts w:hint="eastAsia"/>
+          <w:color w:val="000000" w:themeColor="text1"/>
+        </w:rPr>
+        <w:t>感激别人的恩惠是良好教育的结果，这很难在一般人中找到。</w:t>
+      </w:r>
+      <w:r>
+        <w:rPr>
+          <w:rFonts w:hint="eastAsia"/>
+          <w:color w:val="000000" w:themeColor="text1"/>
+        </w:rPr>
+        <w:t>某个人希望别人</w:t>
+      </w:r>
+      <w:r>
+        <w:rPr>
+          <w:rFonts w:hint="eastAsia"/>
+          <w:color w:val="000000" w:themeColor="text1"/>
+        </w:rPr>
+        <w:t>感激他的恩惠，正犯了一般人共有的毛病。</w:t>
+      </w:r>
+      <w:r>
+        <w:rPr>
+          <w:rFonts w:hint="eastAsia"/>
+          <w:color w:val="000000" w:themeColor="text1"/>
+        </w:rPr>
+        <w:t>既然对人施恩就不要希望得到回报，那是不可强求的事情。</w:t>
+      </w:r>
+    </w:p>
+    <w:p>
+      <w:pPr>
+        <w:pStyle w:val="a3"/>
+        <w:numPr>
+          <w:ilvl w:val="0"/>
+          <w:numId w:val="11"/>
+        </w:numPr>
+        <w:ind w:firstLineChars="0"/>
+        <w:rPr>
+          <w:rFonts w:hint="eastAsia"/>
+          <w:color w:val="000000" w:themeColor="text1"/>
+        </w:rPr>
+      </w:pPr>
+      <w:r>
+        <w:rPr>
+          <w:rFonts w:hint="eastAsia"/>
+          <w:color w:val="000000" w:themeColor="text1"/>
+        </w:rPr>
+        <w:t>如果我们的子女忘恩负义，那该怪谁呢？也许要责怪我们自己。如果我们从来不教他们如何感激别人的话，我们又怎么能希望他们感激我们呢？</w:t>
+      </w:r>
+      <w:r>
+        <w:rPr>
+          <w:rFonts w:hint="eastAsia"/>
+          <w:color w:val="000000" w:themeColor="text1"/>
+        </w:rPr>
+        <w:t>子女</w:t>
+      </w:r>
+      <w:r>
+        <w:rPr>
+          <w:rFonts w:hint="eastAsia"/>
+          <w:color w:val="000000" w:themeColor="text1"/>
+        </w:rPr>
+        <w:t>的行为完全是由父母造成的。</w:t>
+      </w:r>
+    </w:p>
+    <w:p>
+      <w:pPr>
+        <w:pStyle w:val="a3"/>
+        <w:numPr>
+          <w:ilvl w:val="0"/>
+          <w:numId w:val="11"/>
+        </w:numPr>
+        <w:ind w:firstLineChars="0"/>
+        <w:rPr>
+          <w:rFonts w:hint="eastAsia"/>
+          <w:color w:val="000000" w:themeColor="text1"/>
+        </w:rPr>
+      </w:pPr>
+      <w:r>
+        <w:rPr>
+          <w:rFonts w:hint="eastAsia"/>
+          <w:color w:val="000000" w:themeColor="text1"/>
+        </w:rPr>
+        <w:t>要教育出感恩图报的孩子，就一定要自己先懂得感恩，然后，培养他们这样去做。</w:t>
+      </w:r>
+    </w:p>
+    <w:p>
+      <w:pPr>
+        <w:pStyle w:val="a3"/>
+        <w:numPr>
+          <w:ilvl w:val="0"/>
+          <w:numId w:val="11"/>
+        </w:numPr>
+        <w:ind w:firstLineChars="0"/>
+        <w:rPr>
+          <w:rFonts w:hint="eastAsia"/>
+          <w:color w:val="000000" w:themeColor="text1"/>
+        </w:rPr>
+      </w:pPr>
+      <w:r>
+        <w:rPr>
+          <w:rFonts w:hint="eastAsia"/>
+          <w:color w:val="000000" w:themeColor="text1"/>
+        </w:rPr>
+        <w:t>要想获得平安和快乐，也不要因为别人的忘恩负义而忧伤，而是要认为这是一件自然的事。</w:t>
+      </w:r>
+    </w:p>
+    <w:p>
+      <w:pPr>
+        <w:pStyle w:val="a3"/>
+        <w:numPr>
+          <w:ilvl w:val="0"/>
+          <w:numId w:val="11"/>
+        </w:numPr>
+        <w:ind w:firstLineChars="0"/>
+        <w:rPr>
+          <w:rFonts w:hint="eastAsia"/>
+          <w:color w:val="000000" w:themeColor="text1"/>
+        </w:rPr>
+      </w:pPr>
+      <w:r>
+        <w:rPr>
+          <w:rFonts w:hint="eastAsia"/>
+          <w:color w:val="000000" w:themeColor="text1"/>
+        </w:rPr>
+        <w:t>能看到每一件事情的最好一面，并养成</w:t>
+      </w:r>
+      <w:r>
+        <w:rPr>
+          <w:rFonts w:hint="eastAsia"/>
+          <w:color w:val="000000" w:themeColor="text1"/>
+        </w:rPr>
+        <w:t>一种习惯，这真是千金不换的珍宝。</w:t>
+      </w:r>
+    </w:p>
+    <w:p>
+      <w:pPr>
+        <w:pStyle w:val="a3"/>
+        <w:numPr>
+          <w:ilvl w:val="0"/>
+          <w:numId w:val="11"/>
+        </w:numPr>
+        <w:ind w:firstLineChars="0"/>
+        <w:rPr>
+          <w:rFonts w:hint="eastAsia"/>
+          <w:color w:val="000000" w:themeColor="text1"/>
+        </w:rPr>
+      </w:pPr>
+      <w:r>
+        <w:rPr>
+          <w:rFonts w:hint="eastAsia"/>
+          <w:color w:val="000000" w:themeColor="text1"/>
+        </w:rPr>
+        <w:t>人生最重要的不只是运用自己所拥有的，因为任何人都会这样做，真正重大的课题是如何从你的损失中获益，则需要真正的智慧，也只有这样才显示出你的雄才大略。</w:t>
+      </w:r>
+    </w:p>
+    <w:p>
+      <w:pPr>
+        <w:pStyle w:val="a3"/>
+        <w:numPr>
+          <w:ilvl w:val="0"/>
+          <w:numId w:val="11"/>
+        </w:numPr>
+        <w:ind w:firstLineChars="0"/>
+        <w:rPr>
+          <w:rFonts w:hint="eastAsia"/>
+          <w:color w:val="000000" w:themeColor="text1"/>
+        </w:rPr>
+      </w:pPr>
+      <w:r>
+        <w:rPr>
+          <w:rFonts w:hint="eastAsia"/>
+          <w:color w:val="000000" w:themeColor="text1"/>
+        </w:rPr>
+        <w:t>遇到问题，挫折，一定要去想：我可以从这次不幸中学到什么？我怎样做才能改善目前的处境？</w:t>
+      </w:r>
+    </w:p>
+    <w:p>
+      <w:pPr>
+        <w:pStyle w:val="a3"/>
+        <w:numPr>
+          <w:ilvl w:val="0"/>
+          <w:numId w:val="11"/>
+        </w:numPr>
+        <w:ind w:firstLineChars="0"/>
+        <w:rPr>
+          <w:rFonts w:hint="eastAsia"/>
+          <w:color w:val="000000" w:themeColor="text1"/>
+        </w:rPr>
+      </w:pPr>
+      <w:r>
+        <w:rPr>
+          <w:rFonts w:hint="eastAsia"/>
+          <w:color w:val="000000" w:themeColor="text1"/>
+        </w:rPr>
+        <w:t>抗拒</w:t>
+      </w:r>
+      <w:r>
+        <w:rPr>
+          <w:rFonts w:hint="eastAsia"/>
+          <w:color w:val="000000" w:themeColor="text1"/>
+        </w:rPr>
+        <w:t>，对自己毫无帮助，只不过使自己更凄惨。</w:t>
+      </w:r>
+    </w:p>
+    <w:p>
+      <w:pPr>
+        <w:pStyle w:val="a3"/>
+        <w:numPr>
+          <w:ilvl w:val="0"/>
+          <w:numId w:val="11"/>
+        </w:numPr>
+        <w:ind w:firstLineChars="0"/>
+        <w:rPr>
+          <w:rFonts w:hint="eastAsia"/>
+          <w:color w:val="000000" w:themeColor="text1"/>
+        </w:rPr>
+      </w:pPr>
+      <w:r>
+        <w:rPr>
+          <w:rFonts w:hint="eastAsia"/>
+          <w:color w:val="000000" w:themeColor="text1"/>
+        </w:rPr>
+        <w:t>别人和善礼貌地对我，我起码也应该礼貌和善地回应人家。</w:t>
+      </w:r>
+    </w:p>
+    <w:p>
+      <w:pPr>
+        <w:pStyle w:val="a3"/>
+        <w:numPr>
+          <w:ilvl w:val="0"/>
+          <w:numId w:val="11"/>
+        </w:numPr>
+        <w:ind w:firstLineChars="0"/>
+        <w:rPr>
+          <w:rFonts w:hint="eastAsia"/>
+          <w:color w:val="000000" w:themeColor="text1"/>
+        </w:rPr>
+      </w:pPr>
+      <w:r>
+        <w:rPr>
+          <w:rFonts w:hint="eastAsia"/>
+          <w:color w:val="000000" w:themeColor="text1"/>
+        </w:rPr>
+        <w:t>能忍常人所不能忍，并且热爱这种挑战。</w:t>
+      </w:r>
+    </w:p>
+    <w:p>
+      <w:pPr>
+        <w:pStyle w:val="a3"/>
+        <w:numPr>
+          <w:ilvl w:val="0"/>
+          <w:numId w:val="11"/>
+        </w:numPr>
+        <w:ind w:firstLineChars="0"/>
+        <w:rPr>
+          <w:rFonts w:hint="eastAsia"/>
+          <w:color w:val="000000" w:themeColor="text1"/>
+        </w:rPr>
+      </w:pPr>
+      <w:r>
+        <w:rPr>
+          <w:rFonts w:hint="eastAsia"/>
+          <w:color w:val="000000" w:themeColor="text1"/>
+        </w:rPr>
+        <w:t>对人无恶意，常怀慈悲于世人！</w:t>
+      </w:r>
+    </w:p>
+    <w:p>
+      <w:pPr>
+        <w:pStyle w:val="a3"/>
+        <w:numPr>
+          <w:ilvl w:val="0"/>
+          <w:numId w:val="11"/>
+        </w:numPr>
+        <w:ind w:firstLineChars="0"/>
+        <w:rPr>
+          <w:rFonts w:hint="eastAsia"/>
+          <w:color w:val="000000" w:themeColor="text1"/>
+        </w:rPr>
+      </w:pPr>
+      <w:r>
+        <w:rPr>
+          <w:rFonts w:hint="eastAsia"/>
+          <w:color w:val="000000" w:themeColor="text1"/>
+        </w:rPr>
+        <w:t>那些不计较环境优劣的人常常感觉快乐，他们对个人应当承担的责任勇于担当，也从不逃避。</w:t>
       </w:r>
     </w:p>
     <w:p>

--- a/读书/人性的弱点.docx
+++ b/读书/人性的弱点.docx
@@ -4,6 +4,23 @@
   <w:body>
     <w:p>
       <w:pPr>
+        <w:rPr>
+          <w:rFonts w:hint="eastAsia"/>
+          <w:sz w:val="32"/>
+          <w:szCs w:val="32"/>
+        </w:rPr>
+      </w:pPr>
+      <w:r>
+        <w:rPr>
+          <w:rFonts w:hint="eastAsia"/>
+          <w:sz w:val="32"/>
+          <w:szCs w:val="32"/>
+        </w:rPr>
+        <w:t>与人相处的要诀</w:t>
+      </w:r>
+    </w:p>
+    <w:p>
+      <w:pPr>
         <w:pStyle w:val="a3"/>
         <w:numPr>
           <w:ilvl w:val="0"/>
@@ -182,6 +199,9 @@
           <w:numId w:val="1"/>
         </w:numPr>
         <w:ind w:firstLineChars="0"/>
+        <w:rPr>
+          <w:rFonts w:hint="eastAsia"/>
+        </w:rPr>
       </w:pPr>
       <w:r>
         <w:rPr>
@@ -190,13 +210,12 @@
         <w:t>每个人都有自己的生活背景，自己的价值观，在议论被人前，先要了解别人，然后再想办法沟通。千万不要一上来先进行批评。</w:t>
       </w:r>
     </w:p>
-    <w:p/>
-    <w:p>
-      <w:pPr>
-        <w:pStyle w:val="a3"/>
-        <w:numPr>
-          <w:ilvl w:val="0"/>
-          <w:numId w:val="9"/>
+    <w:p>
+      <w:pPr>
+        <w:pStyle w:val="a3"/>
+        <w:numPr>
+          <w:ilvl w:val="0"/>
+          <w:numId w:val="1"/>
         </w:numPr>
         <w:ind w:firstLineChars="0"/>
       </w:pPr>
@@ -212,7 +231,7 @@
         <w:pStyle w:val="a3"/>
         <w:numPr>
           <w:ilvl w:val="0"/>
-          <w:numId w:val="9"/>
+          <w:numId w:val="1"/>
         </w:numPr>
         <w:ind w:firstLineChars="0"/>
       </w:pPr>
@@ -234,7 +253,7 @@
         <w:pStyle w:val="a3"/>
         <w:numPr>
           <w:ilvl w:val="0"/>
-          <w:numId w:val="9"/>
+          <w:numId w:val="1"/>
         </w:numPr>
         <w:ind w:firstLineChars="0"/>
       </w:pPr>
@@ -250,7 +269,7 @@
         <w:pStyle w:val="a3"/>
         <w:numPr>
           <w:ilvl w:val="0"/>
-          <w:numId w:val="9"/>
+          <w:numId w:val="1"/>
         </w:numPr>
         <w:ind w:firstLineChars="0"/>
       </w:pPr>
@@ -272,7 +291,7 @@
         <w:pStyle w:val="a3"/>
         <w:numPr>
           <w:ilvl w:val="0"/>
-          <w:numId w:val="9"/>
+          <w:numId w:val="1"/>
         </w:numPr>
         <w:ind w:firstLineChars="0"/>
       </w:pPr>
@@ -384,7 +403,7 @@
         <w:pStyle w:val="a3"/>
         <w:numPr>
           <w:ilvl w:val="0"/>
-          <w:numId w:val="9"/>
+          <w:numId w:val="1"/>
         </w:numPr>
         <w:ind w:firstLineChars="0"/>
       </w:pPr>
@@ -406,7 +425,7 @@
         <w:pStyle w:val="a3"/>
         <w:numPr>
           <w:ilvl w:val="0"/>
-          <w:numId w:val="9"/>
+          <w:numId w:val="1"/>
         </w:numPr>
         <w:ind w:firstLineChars="0"/>
       </w:pPr>
@@ -422,7 +441,7 @@
         <w:pStyle w:val="a3"/>
         <w:numPr>
           <w:ilvl w:val="0"/>
-          <w:numId w:val="9"/>
+          <w:numId w:val="1"/>
         </w:numPr>
         <w:ind w:firstLineChars="0"/>
       </w:pPr>
@@ -438,7 +457,7 @@
         <w:pStyle w:val="a3"/>
         <w:numPr>
           <w:ilvl w:val="0"/>
-          <w:numId w:val="9"/>
+          <w:numId w:val="1"/>
         </w:numPr>
         <w:ind w:firstLineChars="0"/>
       </w:pPr>
@@ -460,7 +479,7 @@
         <w:pStyle w:val="a3"/>
         <w:numPr>
           <w:ilvl w:val="0"/>
-          <w:numId w:val="9"/>
+          <w:numId w:val="1"/>
         </w:numPr>
         <w:ind w:firstLineChars="0"/>
         <w:rPr>
@@ -487,7 +506,7 @@
         <w:pStyle w:val="a3"/>
         <w:numPr>
           <w:ilvl w:val="0"/>
-          <w:numId w:val="9"/>
+          <w:numId w:val="1"/>
         </w:numPr>
         <w:ind w:firstLineChars="0"/>
         <w:rPr>
@@ -514,7 +533,7 @@
         <w:pStyle w:val="a3"/>
         <w:numPr>
           <w:ilvl w:val="0"/>
-          <w:numId w:val="9"/>
+          <w:numId w:val="1"/>
         </w:numPr>
         <w:ind w:firstLineChars="0"/>
         <w:rPr>
@@ -534,10 +553,11 @@
         <w:pStyle w:val="a3"/>
         <w:numPr>
           <w:ilvl w:val="0"/>
-          <w:numId w:val="9"/>
-        </w:numPr>
-        <w:ind w:firstLineChars="0"/>
-        <w:rPr>
+          <w:numId w:val="1"/>
+        </w:numPr>
+        <w:ind w:firstLineChars="0"/>
+        <w:rPr>
+          <w:rFonts w:hint="eastAsia"/>
           <w:color w:val="000000" w:themeColor="text1"/>
         </w:rPr>
       </w:pPr>
@@ -558,17 +578,10 @@
     </w:p>
     <w:p>
       <w:pPr>
-        <w:rPr>
-          <w:color w:val="000000" w:themeColor="text1"/>
-        </w:rPr>
-      </w:pPr>
-    </w:p>
-    <w:p>
-      <w:pPr>
-        <w:pStyle w:val="a3"/>
-        <w:numPr>
-          <w:ilvl w:val="0"/>
-          <w:numId w:val="10"/>
+        <w:pStyle w:val="a3"/>
+        <w:numPr>
+          <w:ilvl w:val="0"/>
+          <w:numId w:val="1"/>
         </w:numPr>
         <w:ind w:firstLineChars="0"/>
         <w:rPr>
@@ -588,7 +601,7 @@
         <w:pStyle w:val="a3"/>
         <w:numPr>
           <w:ilvl w:val="0"/>
-          <w:numId w:val="10"/>
+          <w:numId w:val="1"/>
         </w:numPr>
         <w:ind w:firstLineChars="0"/>
         <w:rPr>
@@ -622,7 +635,7 @@
         <w:pStyle w:val="a3"/>
         <w:numPr>
           <w:ilvl w:val="0"/>
-          <w:numId w:val="10"/>
+          <w:numId w:val="1"/>
         </w:numPr>
         <w:ind w:firstLineChars="0"/>
         <w:rPr>
@@ -650,7 +663,7 @@
         <w:pStyle w:val="a3"/>
         <w:numPr>
           <w:ilvl w:val="0"/>
-          <w:numId w:val="10"/>
+          <w:numId w:val="1"/>
         </w:numPr>
         <w:ind w:firstLineChars="0"/>
         <w:rPr>
@@ -670,7 +683,7 @@
         <w:pStyle w:val="a3"/>
         <w:numPr>
           <w:ilvl w:val="0"/>
-          <w:numId w:val="10"/>
+          <w:numId w:val="1"/>
         </w:numPr>
         <w:ind w:firstLineChars="0"/>
         <w:rPr>
@@ -704,7 +717,7 @@
         <w:pStyle w:val="a3"/>
         <w:numPr>
           <w:ilvl w:val="0"/>
-          <w:numId w:val="10"/>
+          <w:numId w:val="1"/>
         </w:numPr>
         <w:ind w:firstLineChars="0"/>
         <w:rPr>
@@ -738,7 +751,7 @@
         <w:pStyle w:val="a3"/>
         <w:numPr>
           <w:ilvl w:val="0"/>
-          <w:numId w:val="10"/>
+          <w:numId w:val="1"/>
         </w:numPr>
         <w:ind w:firstLineChars="0"/>
         <w:rPr>
@@ -758,7 +771,7 @@
         <w:pStyle w:val="a3"/>
         <w:numPr>
           <w:ilvl w:val="0"/>
-          <w:numId w:val="10"/>
+          <w:numId w:val="1"/>
         </w:numPr>
         <w:ind w:firstLineChars="0"/>
         <w:rPr>
@@ -778,7 +791,7 @@
         <w:pStyle w:val="a3"/>
         <w:numPr>
           <w:ilvl w:val="0"/>
-          <w:numId w:val="10"/>
+          <w:numId w:val="1"/>
         </w:numPr>
         <w:ind w:firstLineChars="0"/>
         <w:rPr>
@@ -812,7 +825,7 @@
         <w:pStyle w:val="a3"/>
         <w:numPr>
           <w:ilvl w:val="0"/>
-          <w:numId w:val="10"/>
+          <w:numId w:val="1"/>
         </w:numPr>
         <w:ind w:firstLineChars="0"/>
         <w:rPr>
@@ -839,7 +852,7 @@
         <w:pStyle w:val="a3"/>
         <w:numPr>
           <w:ilvl w:val="0"/>
-          <w:numId w:val="10"/>
+          <w:numId w:val="1"/>
         </w:numPr>
         <w:ind w:firstLineChars="0"/>
         <w:rPr>
@@ -859,7 +872,7 @@
         <w:pStyle w:val="a3"/>
         <w:numPr>
           <w:ilvl w:val="0"/>
-          <w:numId w:val="10"/>
+          <w:numId w:val="1"/>
         </w:numPr>
         <w:ind w:firstLineChars="0"/>
         <w:rPr>
@@ -879,7 +892,7 @@
         <w:pStyle w:val="a3"/>
         <w:numPr>
           <w:ilvl w:val="0"/>
-          <w:numId w:val="10"/>
+          <w:numId w:val="1"/>
         </w:numPr>
         <w:ind w:firstLineChars="0"/>
         <w:rPr>
@@ -906,10 +919,11 @@
         <w:pStyle w:val="a3"/>
         <w:numPr>
           <w:ilvl w:val="0"/>
-          <w:numId w:val="10"/>
-        </w:numPr>
-        <w:ind w:firstLineChars="0"/>
-        <w:rPr>
+          <w:numId w:val="1"/>
+        </w:numPr>
+        <w:ind w:firstLineChars="0"/>
+        <w:rPr>
+          <w:rFonts w:hint="eastAsia"/>
           <w:color w:val="000000" w:themeColor="text1"/>
         </w:rPr>
       </w:pPr>
@@ -924,9 +938,27 @@
     <w:p>
       <w:pPr>
         <w:rPr>
-          <w:color w:val="000000" w:themeColor="text1"/>
-        </w:rPr>
-      </w:pPr>
+          <w:rFonts w:hint="eastAsia"/>
+          <w:color w:val="000000" w:themeColor="text1"/>
+        </w:rPr>
+      </w:pPr>
+    </w:p>
+    <w:p>
+      <w:pPr>
+        <w:rPr>
+          <w:rFonts w:hint="eastAsia"/>
+          <w:sz w:val="32"/>
+          <w:szCs w:val="32"/>
+        </w:rPr>
+      </w:pPr>
+      <w:r>
+        <w:rPr>
+          <w:rFonts w:hint="eastAsia"/>
+          <w:sz w:val="32"/>
+          <w:szCs w:val="32"/>
+        </w:rPr>
+        <w:t>平安快乐的要诀</w:t>
+      </w:r>
     </w:p>
     <w:p>
       <w:pPr>
@@ -1184,7 +1216,6 @@
         </w:numPr>
         <w:ind w:firstLineChars="0"/>
         <w:rPr>
-          <w:rFonts w:hint="eastAsia"/>
           <w:color w:val="000000" w:themeColor="text1"/>
         </w:rPr>
       </w:pPr>
@@ -1205,7 +1236,6 @@
         </w:numPr>
         <w:ind w:firstLineChars="0"/>
         <w:rPr>
-          <w:rFonts w:hint="eastAsia"/>
           <w:color w:val="000000" w:themeColor="text1"/>
         </w:rPr>
       </w:pPr>
@@ -1247,7 +1277,6 @@
         </w:numPr>
         <w:ind w:firstLineChars="0"/>
         <w:rPr>
-          <w:rFonts w:hint="eastAsia"/>
           <w:color w:val="000000" w:themeColor="text1"/>
         </w:rPr>
       </w:pPr>
@@ -1268,7 +1297,6 @@
         </w:numPr>
         <w:ind w:firstLineChars="0"/>
         <w:rPr>
-          <w:rFonts w:hint="eastAsia"/>
           <w:color w:val="000000" w:themeColor="text1"/>
         </w:rPr>
       </w:pPr>
@@ -1303,7 +1331,6 @@
         </w:numPr>
         <w:ind w:firstLineChars="0"/>
         <w:rPr>
-          <w:rFonts w:hint="eastAsia"/>
           <w:color w:val="000000" w:themeColor="text1"/>
         </w:rPr>
       </w:pPr>
@@ -1331,7 +1358,6 @@
         </w:numPr>
         <w:ind w:firstLineChars="0"/>
         <w:rPr>
-          <w:rFonts w:hint="eastAsia"/>
           <w:color w:val="000000" w:themeColor="text1"/>
         </w:rPr>
       </w:pPr>
@@ -1359,15 +1385,15 @@
         </w:numPr>
         <w:ind w:firstLineChars="0"/>
         <w:rPr>
-          <w:rFonts w:hint="eastAsia"/>
-          <w:color w:val="000000" w:themeColor="text1"/>
-        </w:rPr>
-      </w:pPr>
-      <w:r>
-        <w:rPr>
-          <w:rFonts w:hint="eastAsia"/>
-          <w:color w:val="000000" w:themeColor="text1"/>
-        </w:rPr>
+          <w:color w:val="000000" w:themeColor="text1"/>
+        </w:rPr>
+      </w:pPr>
+      <w:r>
+        <w:rPr>
+          <w:rFonts w:hint="eastAsia"/>
+          <w:color w:val="000000" w:themeColor="text1"/>
+        </w:rPr>
+        <w:lastRenderedPageBreak/>
         <w:t>没人愿意踢一条死狗，庸俗的人在伟人的错误和愚行</w:t>
       </w:r>
       <w:r>
@@ -1387,452 +1413,803 @@
         </w:numPr>
         <w:ind w:firstLineChars="0"/>
         <w:rPr>
-          <w:rFonts w:hint="eastAsia"/>
-          <w:color w:val="000000" w:themeColor="text1"/>
-        </w:rPr>
-      </w:pPr>
-      <w:r>
-        <w:rPr>
-          <w:rFonts w:hint="eastAsia"/>
-          <w:color w:val="000000" w:themeColor="text1"/>
-        </w:rPr>
-        <w:t>当我们对敌人心怀仇恨的时候，就是在付出比对方更大的力量来压倒我们自己，给他们机会控制我们的睡眠、</w:t>
-      </w:r>
+          <w:color w:val="000000" w:themeColor="text1"/>
+        </w:rPr>
+      </w:pPr>
+      <w:r>
+        <w:rPr>
+          <w:rFonts w:hint="eastAsia"/>
+          <w:color w:val="000000" w:themeColor="text1"/>
+        </w:rPr>
+        <w:t>当我们对敌人心怀仇恨的时候，就是在付出比对方更大的力量来压倒我们自己，给他们机会控制我们的睡眠、胃口、血压、健康，甚至是我们的心情。</w:t>
+      </w:r>
+      <w:r>
+        <w:rPr>
+          <w:rFonts w:hint="eastAsia"/>
+          <w:color w:val="000000" w:themeColor="text1"/>
+        </w:rPr>
+        <w:t>憎恨不会伤害对方一根汗毛，却把自己的日子弄成了炼狱。</w:t>
+      </w:r>
+      <w:r>
+        <w:rPr>
+          <w:rFonts w:hint="eastAsia"/>
+          <w:color w:val="000000" w:themeColor="text1"/>
+        </w:rPr>
+        <w:t>我们不应该让敌人控制我们的心情、健康和容貌。</w:t>
+      </w:r>
+    </w:p>
+    <w:p>
+      <w:pPr>
+        <w:pStyle w:val="a3"/>
+        <w:numPr>
+          <w:ilvl w:val="0"/>
+          <w:numId w:val="11"/>
+        </w:numPr>
+        <w:ind w:firstLineChars="0"/>
+        <w:rPr>
+          <w:color w:val="000000" w:themeColor="text1"/>
+        </w:rPr>
+      </w:pPr>
+      <w:r>
+        <w:rPr>
+          <w:rFonts w:hint="eastAsia"/>
+          <w:color w:val="000000" w:themeColor="text1"/>
+        </w:rPr>
+        <w:t>我们可能不会神圣到去爱敌人，但为了我们自己的健康与快乐，最好能原谅他们并忘记他们，这样才是明智之举。</w:t>
+      </w:r>
+      <w:r>
+        <w:rPr>
+          <w:rFonts w:hint="eastAsia"/>
+          <w:color w:val="000000" w:themeColor="text1"/>
+        </w:rPr>
+        <w:t>永远不要对敌人心存报复，那样做，对自己的伤害将大过对别人的。</w:t>
+      </w:r>
+    </w:p>
+    <w:p>
+      <w:pPr>
+        <w:pStyle w:val="a3"/>
+        <w:numPr>
+          <w:ilvl w:val="0"/>
+          <w:numId w:val="11"/>
+        </w:numPr>
+        <w:ind w:firstLineChars="0"/>
+        <w:rPr>
+          <w:color w:val="000000" w:themeColor="text1"/>
+        </w:rPr>
+      </w:pPr>
+      <w:r>
+        <w:rPr>
+          <w:rFonts w:hint="eastAsia"/>
+          <w:color w:val="000000" w:themeColor="text1"/>
+        </w:rPr>
+        <w:t>我们收成的就是我们所载重的，命运</w:t>
+      </w:r>
+      <w:r>
+        <w:rPr>
+          <w:rFonts w:hint="eastAsia"/>
+          <w:color w:val="000000" w:themeColor="text1"/>
+        </w:rPr>
+        <w:t>总放过，要我们为自己的罪行付出代价。</w:t>
+      </w:r>
+    </w:p>
+    <w:p>
+      <w:pPr>
+        <w:pStyle w:val="a3"/>
+        <w:numPr>
+          <w:ilvl w:val="0"/>
+          <w:numId w:val="11"/>
+        </w:numPr>
+        <w:ind w:firstLineChars="0"/>
+        <w:rPr>
+          <w:color w:val="000000" w:themeColor="text1"/>
+        </w:rPr>
+      </w:pPr>
+      <w:r>
+        <w:rPr>
+          <w:rFonts w:hint="eastAsia"/>
+          <w:color w:val="000000" w:themeColor="text1"/>
+        </w:rPr>
+        <w:t>没有人应该为其所作所为受到赞扬或责难，因为每一个人都受到教育的条件和环境影响，我们所形成的习惯与特征，造就了我们的目前和未来。</w:t>
+      </w:r>
+    </w:p>
+    <w:p>
+      <w:pPr>
+        <w:pStyle w:val="a3"/>
+        <w:numPr>
+          <w:ilvl w:val="0"/>
+          <w:numId w:val="11"/>
+        </w:numPr>
+        <w:ind w:firstLineChars="0"/>
+        <w:rPr>
+          <w:color w:val="000000" w:themeColor="text1"/>
+        </w:rPr>
+      </w:pPr>
+      <w:r>
+        <w:rPr>
+          <w:rFonts w:hint="eastAsia"/>
+          <w:color w:val="000000" w:themeColor="text1"/>
+        </w:rPr>
+        <w:t>与其恨我们的敌人，b不如怜悯他们，并感谢上天没有让我们跟他们一样经历过同样的人生，与其诅咒报复我们的敌人，何不给他们以谅解、同情、援助、宽容，并为他们祈祷。</w:t>
+      </w:r>
+    </w:p>
+    <w:p>
+      <w:pPr>
+        <w:pStyle w:val="a3"/>
+        <w:numPr>
+          <w:ilvl w:val="0"/>
+          <w:numId w:val="11"/>
+        </w:numPr>
+        <w:ind w:firstLineChars="0"/>
+        <w:rPr>
+          <w:color w:val="000000" w:themeColor="text1"/>
+        </w:rPr>
+      </w:pPr>
+      <w:r>
+        <w:rPr>
+          <w:rFonts w:hint="eastAsia"/>
+          <w:color w:val="000000" w:themeColor="text1"/>
+        </w:rPr>
+        <w:t>感激别人的恩惠是良好教育的结果，这很难在一般人中找到。</w:t>
+      </w:r>
+      <w:r>
+        <w:rPr>
+          <w:rFonts w:hint="eastAsia"/>
+          <w:color w:val="000000" w:themeColor="text1"/>
+        </w:rPr>
+        <w:t>某个人希望别人</w:t>
+      </w:r>
+      <w:r>
+        <w:rPr>
+          <w:rFonts w:hint="eastAsia"/>
+          <w:color w:val="000000" w:themeColor="text1"/>
+        </w:rPr>
+        <w:t>感激他的恩惠，正犯了一般人共有的毛病。</w:t>
+      </w:r>
+      <w:r>
+        <w:rPr>
+          <w:rFonts w:hint="eastAsia"/>
+          <w:color w:val="000000" w:themeColor="text1"/>
+        </w:rPr>
+        <w:t>既然对人施恩就不要希望得到回报，那是不可强求的事情。</w:t>
+      </w:r>
+    </w:p>
+    <w:p>
+      <w:pPr>
+        <w:pStyle w:val="a3"/>
+        <w:numPr>
+          <w:ilvl w:val="0"/>
+          <w:numId w:val="11"/>
+        </w:numPr>
+        <w:ind w:firstLineChars="0"/>
+        <w:rPr>
+          <w:color w:val="000000" w:themeColor="text1"/>
+        </w:rPr>
+      </w:pPr>
+      <w:r>
+        <w:rPr>
+          <w:rFonts w:hint="eastAsia"/>
+          <w:color w:val="000000" w:themeColor="text1"/>
+        </w:rPr>
+        <w:t>如果我们的子女忘恩负义，那该怪谁呢？也许要责怪我们自己。如果我们从来不教他们如何感激别人的话，我们又怎么能希望他们感激我们呢？</w:t>
+      </w:r>
+      <w:r>
+        <w:rPr>
+          <w:rFonts w:hint="eastAsia"/>
+          <w:color w:val="000000" w:themeColor="text1"/>
+        </w:rPr>
+        <w:t>子女</w:t>
+      </w:r>
+      <w:r>
+        <w:rPr>
+          <w:rFonts w:hint="eastAsia"/>
+          <w:color w:val="000000" w:themeColor="text1"/>
+        </w:rPr>
+        <w:t>的行为完全是由父母造成的。</w:t>
+      </w:r>
+    </w:p>
+    <w:p>
+      <w:pPr>
+        <w:pStyle w:val="a3"/>
+        <w:numPr>
+          <w:ilvl w:val="0"/>
+          <w:numId w:val="11"/>
+        </w:numPr>
+        <w:ind w:firstLineChars="0"/>
+        <w:rPr>
+          <w:color w:val="000000" w:themeColor="text1"/>
+        </w:rPr>
+      </w:pPr>
+      <w:r>
+        <w:rPr>
+          <w:rFonts w:hint="eastAsia"/>
+          <w:color w:val="000000" w:themeColor="text1"/>
+        </w:rPr>
+        <w:t>要教育出感恩图报的孩子，就一定要自己先懂得感恩，然后，培养他们这样去做。</w:t>
+      </w:r>
+    </w:p>
+    <w:p>
+      <w:pPr>
+        <w:pStyle w:val="a3"/>
+        <w:numPr>
+          <w:ilvl w:val="0"/>
+          <w:numId w:val="11"/>
+        </w:numPr>
+        <w:ind w:firstLineChars="0"/>
+        <w:rPr>
+          <w:color w:val="000000" w:themeColor="text1"/>
+        </w:rPr>
+      </w:pPr>
+      <w:r>
+        <w:rPr>
+          <w:rFonts w:hint="eastAsia"/>
+          <w:color w:val="000000" w:themeColor="text1"/>
+        </w:rPr>
+        <w:t>要想获得平安和快乐，也不要因为别人的忘恩负义而忧伤，而是要认为这是一件自然的事。</w:t>
+      </w:r>
+    </w:p>
+    <w:p>
+      <w:pPr>
+        <w:pStyle w:val="a3"/>
+        <w:numPr>
+          <w:ilvl w:val="0"/>
+          <w:numId w:val="11"/>
+        </w:numPr>
+        <w:ind w:firstLineChars="0"/>
+        <w:rPr>
+          <w:color w:val="000000" w:themeColor="text1"/>
+        </w:rPr>
+      </w:pPr>
+      <w:r>
+        <w:rPr>
+          <w:rFonts w:hint="eastAsia"/>
+          <w:color w:val="000000" w:themeColor="text1"/>
+        </w:rPr>
+        <w:t>能看到每一件事情的最好一面，并养成</w:t>
+      </w:r>
+      <w:r>
+        <w:rPr>
+          <w:rFonts w:hint="eastAsia"/>
+          <w:color w:val="000000" w:themeColor="text1"/>
+        </w:rPr>
+        <w:t>一种习惯，这真是千金不换的珍宝。</w:t>
+      </w:r>
+    </w:p>
+    <w:p>
+      <w:pPr>
+        <w:pStyle w:val="a3"/>
+        <w:numPr>
+          <w:ilvl w:val="0"/>
+          <w:numId w:val="11"/>
+        </w:numPr>
+        <w:ind w:firstLineChars="0"/>
+        <w:rPr>
+          <w:color w:val="000000" w:themeColor="text1"/>
+        </w:rPr>
+      </w:pPr>
+      <w:r>
+        <w:rPr>
+          <w:rFonts w:hint="eastAsia"/>
+          <w:color w:val="000000" w:themeColor="text1"/>
+        </w:rPr>
+        <w:t>人生最重要的不只是运用自己所拥有的，因为任何人都会这样做，真正重大的课题是如何从你的损失中获益，则需要真正的智慧，也只有这样才显示出你的雄才大略。</w:t>
+      </w:r>
+    </w:p>
+    <w:p>
+      <w:pPr>
+        <w:pStyle w:val="a3"/>
+        <w:numPr>
+          <w:ilvl w:val="0"/>
+          <w:numId w:val="11"/>
+        </w:numPr>
+        <w:ind w:firstLineChars="0"/>
+        <w:rPr>
+          <w:color w:val="000000" w:themeColor="text1"/>
+        </w:rPr>
+      </w:pPr>
+      <w:r>
+        <w:rPr>
+          <w:rFonts w:hint="eastAsia"/>
+          <w:color w:val="000000" w:themeColor="text1"/>
+        </w:rPr>
+        <w:t>遇到问题，挫折，一定要去想：我可以从这次不幸中学到什么？我怎样做才能改善目前的处境？</w:t>
+      </w:r>
+    </w:p>
+    <w:p>
+      <w:pPr>
+        <w:pStyle w:val="a3"/>
+        <w:numPr>
+          <w:ilvl w:val="0"/>
+          <w:numId w:val="11"/>
+        </w:numPr>
+        <w:ind w:firstLineChars="0"/>
+        <w:rPr>
+          <w:color w:val="000000" w:themeColor="text1"/>
+        </w:rPr>
+      </w:pPr>
+      <w:r>
+        <w:rPr>
+          <w:rFonts w:hint="eastAsia"/>
+          <w:color w:val="000000" w:themeColor="text1"/>
+        </w:rPr>
+        <w:t>抗拒</w:t>
+      </w:r>
+      <w:r>
+        <w:rPr>
+          <w:rFonts w:hint="eastAsia"/>
+          <w:color w:val="000000" w:themeColor="text1"/>
+        </w:rPr>
+        <w:t>，对自己毫无帮助，只不过使自己更凄惨。</w:t>
+      </w:r>
+    </w:p>
+    <w:p>
+      <w:pPr>
+        <w:pStyle w:val="a3"/>
+        <w:numPr>
+          <w:ilvl w:val="0"/>
+          <w:numId w:val="11"/>
+        </w:numPr>
+        <w:ind w:firstLineChars="0"/>
+        <w:rPr>
+          <w:color w:val="000000" w:themeColor="text1"/>
+        </w:rPr>
+      </w:pPr>
+      <w:r>
+        <w:rPr>
+          <w:rFonts w:hint="eastAsia"/>
+          <w:color w:val="000000" w:themeColor="text1"/>
+        </w:rPr>
+        <w:t>别人和善礼貌地对我，我起码也应该礼貌和善地回应人家。</w:t>
+      </w:r>
+    </w:p>
+    <w:p>
+      <w:pPr>
+        <w:pStyle w:val="a3"/>
+        <w:numPr>
+          <w:ilvl w:val="0"/>
+          <w:numId w:val="11"/>
+        </w:numPr>
+        <w:ind w:firstLineChars="0"/>
+        <w:rPr>
+          <w:color w:val="000000" w:themeColor="text1"/>
+        </w:rPr>
+      </w:pPr>
+      <w:r>
+        <w:rPr>
+          <w:rFonts w:hint="eastAsia"/>
+          <w:color w:val="000000" w:themeColor="text1"/>
+        </w:rPr>
+        <w:t>能忍常人所不能忍，并且热爱这种挑战。</w:t>
+      </w:r>
+    </w:p>
+    <w:p>
+      <w:pPr>
+        <w:pStyle w:val="a3"/>
+        <w:numPr>
+          <w:ilvl w:val="0"/>
+          <w:numId w:val="11"/>
+        </w:numPr>
+        <w:ind w:firstLineChars="0"/>
+        <w:rPr>
+          <w:color w:val="000000" w:themeColor="text1"/>
+        </w:rPr>
+      </w:pPr>
+      <w:r>
+        <w:rPr>
+          <w:rFonts w:hint="eastAsia"/>
+          <w:color w:val="000000" w:themeColor="text1"/>
+        </w:rPr>
+        <w:t>对人无恶意，常怀慈悲于世人！</w:t>
+      </w:r>
+    </w:p>
+    <w:p>
+      <w:pPr>
+        <w:pStyle w:val="a3"/>
+        <w:numPr>
+          <w:ilvl w:val="0"/>
+          <w:numId w:val="11"/>
+        </w:numPr>
+        <w:ind w:firstLineChars="0"/>
+        <w:rPr>
+          <w:color w:val="000000" w:themeColor="text1"/>
+        </w:rPr>
+      </w:pPr>
+      <w:r>
+        <w:rPr>
+          <w:rFonts w:hint="eastAsia"/>
+          <w:color w:val="000000" w:themeColor="text1"/>
+        </w:rPr>
+        <w:t>那些不计较环境优劣的人常常感觉快乐，他们对个人应当承担的责任勇于担当，也从不逃避。</w:t>
+      </w:r>
+    </w:p>
+    <w:p>
+      <w:pPr>
+        <w:pStyle w:val="a3"/>
+        <w:numPr>
+          <w:ilvl w:val="0"/>
+          <w:numId w:val="11"/>
+        </w:numPr>
+        <w:ind w:firstLineChars="0"/>
+        <w:rPr>
+          <w:rFonts w:hint="eastAsia"/>
+          <w:color w:val="000000" w:themeColor="text1"/>
+        </w:rPr>
+      </w:pPr>
+      <w:r>
+        <w:rPr>
+          <w:rFonts w:hint="eastAsia"/>
+          <w:color w:val="000000" w:themeColor="text1"/>
+        </w:rPr>
+        <w:t>只有使别人快乐，才能让我们自己快乐。只有帮助别人，并付出我们的爱，才能克服忧虑、悲伤及自怜，而且觉得自己像换了一个人一样。为什么做一件好事，能给人带来这么大的影响呢？因为，当我们试着使别人高兴的时候，就不再会只想到自己。</w:t>
+      </w:r>
+      <w:r>
+        <w:rPr>
+          <w:rFonts w:hint="eastAsia"/>
+          <w:color w:val="000000" w:themeColor="text1"/>
+        </w:rPr>
+        <w:t>如果只想到我们自己，就会产生忧虑和恐惧，以及忧郁症。</w:t>
+      </w:r>
+    </w:p>
+    <w:p>
+      <w:pPr>
+        <w:pStyle w:val="a3"/>
+        <w:numPr>
+          <w:ilvl w:val="0"/>
+          <w:numId w:val="11"/>
+        </w:numPr>
+        <w:ind w:firstLineChars="0"/>
+        <w:rPr>
+          <w:rFonts w:hint="eastAsia"/>
+          <w:color w:val="000000" w:themeColor="text1"/>
+        </w:rPr>
+      </w:pPr>
+      <w:r>
+        <w:rPr>
+          <w:rFonts w:hint="eastAsia"/>
+          <w:color w:val="000000" w:themeColor="text1"/>
+        </w:rPr>
+        <w:t>那些对别人毫无兴趣的人，在生活中遭到的困难最多，对别人所造成的伤害也最大。只有对别人感兴趣的人，才会拥有快乐，拥有健康。</w:t>
+      </w:r>
+    </w:p>
+    <w:p>
+      <w:pPr>
+        <w:pStyle w:val="a3"/>
+        <w:numPr>
+          <w:ilvl w:val="0"/>
+          <w:numId w:val="11"/>
+        </w:numPr>
+        <w:ind w:firstLineChars="0"/>
+        <w:rPr>
+          <w:rFonts w:hint="eastAsia"/>
+          <w:color w:val="000000" w:themeColor="text1"/>
+        </w:rPr>
+      </w:pPr>
+      <w:r>
+        <w:rPr>
+          <w:rFonts w:hint="eastAsia"/>
+          <w:color w:val="000000" w:themeColor="text1"/>
+        </w:rPr>
+        <w:t>多替别人着想，不仅能使你不再为自己忧虑，也能帮你结交许多朋友，并获得更多的乐趣。</w:t>
+      </w:r>
+    </w:p>
+    <w:p>
+      <w:pPr>
+        <w:pStyle w:val="a3"/>
+        <w:numPr>
+          <w:ilvl w:val="0"/>
+          <w:numId w:val="11"/>
+        </w:numPr>
+        <w:ind w:firstLineChars="0"/>
+        <w:rPr>
+          <w:rFonts w:hint="eastAsia"/>
+          <w:color w:val="000000" w:themeColor="text1"/>
+        </w:rPr>
+      </w:pPr>
+      <w:r>
+        <w:rPr>
+          <w:rFonts w:hint="eastAsia"/>
+          <w:color w:val="000000" w:themeColor="text1"/>
+        </w:rPr>
+        <w:t>每个人，都有他</w:t>
+      </w:r>
+      <w:r>
+        <w:rPr>
+          <w:rFonts w:hint="eastAsia"/>
+          <w:color w:val="000000" w:themeColor="text1"/>
+        </w:rPr>
+        <w:t>们的梦想，他们的烦恼，和他们的个人野心，他们也渴望有机会跟其他的人，来共享快乐</w:t>
+      </w:r>
+      <w:r>
+        <w:rPr>
+          <w:rFonts w:hint="eastAsia"/>
+          <w:color w:val="000000" w:themeColor="text1"/>
+        </w:rPr>
+        <w:t>。但是，你是否曾对他们的生活流露出某种兴趣呢？你给没给过他们这种机会呢？</w:t>
+      </w:r>
+    </w:p>
+    <w:p>
+      <w:pPr>
+        <w:pStyle w:val="a3"/>
+        <w:numPr>
+          <w:ilvl w:val="0"/>
+          <w:numId w:val="11"/>
+        </w:numPr>
+        <w:ind w:firstLineChars="0"/>
+        <w:rPr>
+          <w:rFonts w:hint="eastAsia"/>
+          <w:color w:val="000000" w:themeColor="text1"/>
+        </w:rPr>
+      </w:pPr>
+      <w:r>
+        <w:rPr>
+          <w:rFonts w:hint="eastAsia"/>
+          <w:color w:val="000000" w:themeColor="text1"/>
+        </w:rPr>
+        <w:t>当你善待别人的时候，就是善待你自己。</w:t>
+      </w:r>
+    </w:p>
+    <w:p>
+      <w:pPr>
+        <w:pStyle w:val="a3"/>
+        <w:numPr>
+          <w:ilvl w:val="0"/>
+          <w:numId w:val="11"/>
+        </w:numPr>
+        <w:ind w:firstLineChars="0"/>
+        <w:rPr>
+          <w:rFonts w:hint="eastAsia"/>
+          <w:color w:val="000000" w:themeColor="text1"/>
+        </w:rPr>
+      </w:pPr>
+      <w:r>
+        <w:rPr>
+          <w:rFonts w:hint="eastAsia"/>
+          <w:color w:val="000000" w:themeColor="text1"/>
+        </w:rPr>
+        <w:t>一般人所要的，只是希望别人把他们当人看待。</w:t>
+      </w:r>
+    </w:p>
+    <w:p>
+      <w:pPr>
+        <w:pStyle w:val="a3"/>
+        <w:numPr>
+          <w:ilvl w:val="0"/>
+          <w:numId w:val="11"/>
+        </w:numPr>
+        <w:ind w:firstLineChars="0"/>
+        <w:rPr>
+          <w:rFonts w:hint="eastAsia"/>
+          <w:color w:val="000000" w:themeColor="text1"/>
+        </w:rPr>
+      </w:pPr>
+      <w:r>
+        <w:rPr>
+          <w:rFonts w:hint="eastAsia"/>
+          <w:color w:val="000000" w:themeColor="text1"/>
+        </w:rPr>
+        <w:t>既然无法避免不公平的批评，我起码可以做一些更重要的事，也就是决定自己是否要受到这些批评的干扰。</w:t>
+      </w:r>
+    </w:p>
+    <w:p>
+      <w:pPr>
+        <w:pStyle w:val="a3"/>
+        <w:numPr>
+          <w:ilvl w:val="0"/>
+          <w:numId w:val="11"/>
+        </w:numPr>
+        <w:ind w:firstLineChars="0"/>
+        <w:rPr>
+          <w:rFonts w:hint="eastAsia"/>
+          <w:color w:val="000000" w:themeColor="text1"/>
+        </w:rPr>
+      </w:pPr>
+      <w:r>
+        <w:rPr>
+          <w:rFonts w:hint="eastAsia"/>
+          <w:color w:val="000000" w:themeColor="text1"/>
+        </w:rPr>
+        <w:t>只要你相信你自己做的事是对的，那就不要在意别人怎么说你。</w:t>
+      </w:r>
+    </w:p>
+    <w:p>
+      <w:pPr>
+        <w:pStyle w:val="a3"/>
+        <w:numPr>
+          <w:ilvl w:val="0"/>
+          <w:numId w:val="11"/>
+        </w:numPr>
+        <w:ind w:firstLineChars="0"/>
+        <w:rPr>
+          <w:rFonts w:hint="eastAsia"/>
+          <w:color w:val="000000" w:themeColor="text1"/>
+        </w:rPr>
+      </w:pPr>
+      <w:r>
+        <w:rPr>
+          <w:rFonts w:hint="eastAsia"/>
+          <w:color w:val="000000" w:themeColor="text1"/>
+        </w:rPr>
+        <w:t>做你认为正确的事，反正你会受到批评。</w:t>
+      </w:r>
+      <w:r>
+        <w:rPr>
+          <w:rFonts w:hint="eastAsia"/>
+          <w:color w:val="000000" w:themeColor="text1"/>
+        </w:rPr>
+        <w:t>会因为做了某些事被骂，也会因为什么都不做</w:t>
+      </w:r>
+      <w:r>
+        <w:rPr>
+          <w:rFonts w:hint="eastAsia"/>
+          <w:color w:val="000000" w:themeColor="text1"/>
+        </w:rPr>
+        <w:t>而被骂。结果都是一样的。</w:t>
+      </w:r>
+    </w:p>
+    <w:p>
+      <w:pPr>
+        <w:pStyle w:val="a3"/>
+        <w:numPr>
+          <w:ilvl w:val="0"/>
+          <w:numId w:val="11"/>
+        </w:numPr>
+        <w:ind w:firstLineChars="0"/>
+        <w:rPr>
+          <w:rFonts w:hint="eastAsia"/>
+          <w:color w:val="000000" w:themeColor="text1"/>
+        </w:rPr>
+      </w:pPr>
+      <w:r>
+        <w:rPr>
+          <w:rFonts w:hint="eastAsia"/>
+          <w:color w:val="000000" w:themeColor="text1"/>
+        </w:rPr>
+        <w:t>一般人常因他人的批评而愤怒，有智慧的人却想办法从中学习。</w:t>
+      </w:r>
+      <w:r>
+        <w:rPr>
+          <w:rFonts w:hint="eastAsia"/>
+          <w:color w:val="000000" w:themeColor="text1"/>
+        </w:rPr>
+        <w:t>我们应该</w:t>
+      </w:r>
+      <w:r>
+        <w:rPr>
+          <w:rFonts w:hint="eastAsia"/>
+          <w:color w:val="000000" w:themeColor="text1"/>
+        </w:rPr>
+        <w:t>欢迎批评，因为我们不可能永远都是对的。</w:t>
+      </w:r>
+    </w:p>
+    <w:p>
+      <w:pPr>
+        <w:pStyle w:val="a3"/>
+        <w:numPr>
+          <w:ilvl w:val="0"/>
+          <w:numId w:val="11"/>
+        </w:numPr>
+        <w:ind w:firstLineChars="0"/>
+        <w:rPr>
+          <w:rFonts w:hint="eastAsia"/>
+          <w:color w:val="000000" w:themeColor="text1"/>
+        </w:rPr>
+      </w:pPr>
+      <w:r>
+        <w:rPr>
+          <w:rFonts w:hint="eastAsia"/>
+          <w:color w:val="000000" w:themeColor="text1"/>
+        </w:rPr>
+        <w:t>敌人对我们的看法，比我们自己的观点可能更接近事实。</w:t>
+      </w:r>
+    </w:p>
+    <w:p>
+      <w:pPr>
+        <w:rPr>
+          <w:rFonts w:hint="eastAsia"/>
+          <w:color w:val="000000" w:themeColor="text1"/>
+        </w:rPr>
+      </w:pPr>
+    </w:p>
+    <w:p>
+      <w:pPr>
+        <w:rPr>
+          <w:rFonts w:hint="eastAsia"/>
+          <w:sz w:val="32"/>
+          <w:szCs w:val="32"/>
+        </w:rPr>
+      </w:pPr>
+      <w:r>
+        <w:rPr>
+          <w:rFonts w:hint="eastAsia"/>
+          <w:sz w:val="32"/>
+          <w:szCs w:val="32"/>
+        </w:rPr>
+        <w:t>如何使人喜欢你</w:t>
+      </w:r>
+    </w:p>
+    <w:p>
+      <w:pPr>
+        <w:pStyle w:val="a3"/>
+        <w:numPr>
+          <w:ilvl w:val="0"/>
+          <w:numId w:val="14"/>
+        </w:numPr>
+        <w:ind w:firstLineChars="0"/>
+        <w:rPr>
+          <w:rFonts w:hint="eastAsia"/>
+          <w:color w:val="000000" w:themeColor="text1"/>
+        </w:rPr>
+      </w:pPr>
+      <w:r>
+        <w:rPr>
+          <w:rFonts w:hint="eastAsia"/>
+          <w:color w:val="000000" w:themeColor="text1"/>
+        </w:rPr>
+        <w:t>关心他人与其他人人际关系的原则一样，必须出于真诚。不仅付出关心的人应该这样，接受关心的人也理当如此。</w:t>
+      </w:r>
+    </w:p>
+    <w:p>
+      <w:pPr>
+        <w:pStyle w:val="a3"/>
+        <w:numPr>
+          <w:ilvl w:val="0"/>
+          <w:numId w:val="14"/>
+        </w:numPr>
+        <w:ind w:firstLineChars="0"/>
+        <w:rPr>
+          <w:rFonts w:hint="eastAsia"/>
+          <w:color w:val="000000" w:themeColor="text1"/>
+        </w:rPr>
+      </w:pPr>
+      <w:r>
+        <w:rPr>
+          <w:rFonts w:hint="eastAsia"/>
+          <w:color w:val="000000" w:themeColor="text1"/>
+        </w:rPr>
+        <w:t>如果我们想要交朋友，难就应该为别人去做那些需要</w:t>
+      </w:r>
+      <w:r>
+        <w:rPr>
+          <w:rFonts w:hint="eastAsia"/>
+          <w:color w:val="000000" w:themeColor="text1"/>
+        </w:rPr>
+        <w:t>花</w:t>
+      </w:r>
+      <w:r>
+        <w:rPr>
+          <w:rFonts w:hint="eastAsia"/>
+          <w:color w:val="000000" w:themeColor="text1"/>
+        </w:rPr>
+        <w:t>时间</w:t>
+      </w:r>
+      <w:r>
+        <w:rPr>
+          <w:rFonts w:hint="eastAsia"/>
+          <w:color w:val="000000" w:themeColor="text1"/>
+        </w:rPr>
+        <w:t>、精力、诚心和思考的事。</w:t>
+      </w:r>
+    </w:p>
+    <w:p>
+      <w:pPr>
+        <w:pStyle w:val="a3"/>
+        <w:numPr>
+          <w:ilvl w:val="0"/>
+          <w:numId w:val="14"/>
+        </w:numPr>
+        <w:ind w:firstLineChars="0"/>
+        <w:rPr>
+          <w:rFonts w:hint="eastAsia"/>
+          <w:color w:val="000000" w:themeColor="text1"/>
+        </w:rPr>
+      </w:pPr>
       <w:r>
         <w:rPr>
           <w:rFonts w:hint="eastAsia"/>
           <w:color w:val="000000" w:themeColor="text1"/>
         </w:rPr>
         <w:lastRenderedPageBreak/>
-        <w:t>胃口、血压、健康，甚至是我们的心情。</w:t>
-      </w:r>
-      <w:r>
-        <w:rPr>
-          <w:rFonts w:hint="eastAsia"/>
-          <w:color w:val="000000" w:themeColor="text1"/>
-        </w:rPr>
-        <w:t>憎恨不会伤害对方一根汗毛，却把自己的日子弄成了炼狱。</w:t>
-      </w:r>
-      <w:r>
-        <w:rPr>
-          <w:rFonts w:hint="eastAsia"/>
-          <w:color w:val="000000" w:themeColor="text1"/>
-        </w:rPr>
-        <w:t>我们不应该让敌人控制我们的心情、健康和容貌。</w:t>
-      </w:r>
-    </w:p>
-    <w:p>
-      <w:pPr>
-        <w:pStyle w:val="a3"/>
-        <w:numPr>
-          <w:ilvl w:val="0"/>
-          <w:numId w:val="11"/>
-        </w:numPr>
-        <w:ind w:firstLineChars="0"/>
-        <w:rPr>
-          <w:rFonts w:hint="eastAsia"/>
-          <w:color w:val="000000" w:themeColor="text1"/>
-        </w:rPr>
-      </w:pPr>
-      <w:r>
-        <w:rPr>
-          <w:rFonts w:hint="eastAsia"/>
-          <w:color w:val="000000" w:themeColor="text1"/>
-        </w:rPr>
-        <w:t>我们可能不会神圣到去爱敌人，但为了我们自己的健康与快乐，最好能原谅他们并忘记他们，这样才是明智之举。</w:t>
-      </w:r>
-      <w:r>
-        <w:rPr>
-          <w:rFonts w:hint="eastAsia"/>
-          <w:color w:val="000000" w:themeColor="text1"/>
-        </w:rPr>
-        <w:t>永远不要对敌人心存报复，那样做，对自己的伤害将大过对别人的。</w:t>
-      </w:r>
-    </w:p>
-    <w:p>
-      <w:pPr>
-        <w:pStyle w:val="a3"/>
-        <w:numPr>
-          <w:ilvl w:val="0"/>
-          <w:numId w:val="11"/>
-        </w:numPr>
-        <w:ind w:firstLineChars="0"/>
-        <w:rPr>
-          <w:rFonts w:hint="eastAsia"/>
-          <w:color w:val="000000" w:themeColor="text1"/>
-        </w:rPr>
-      </w:pPr>
-      <w:r>
-        <w:rPr>
-          <w:rFonts w:hint="eastAsia"/>
-          <w:color w:val="000000" w:themeColor="text1"/>
-        </w:rPr>
-        <w:t>我们收成的就是我们所载重的，命运</w:t>
-      </w:r>
-      <w:r>
-        <w:rPr>
-          <w:rFonts w:hint="eastAsia"/>
-          <w:color w:val="000000" w:themeColor="text1"/>
-        </w:rPr>
-        <w:t>总放过，要我们为自己的罪行付出代价。</w:t>
-      </w:r>
-    </w:p>
-    <w:p>
-      <w:pPr>
-        <w:pStyle w:val="a3"/>
-        <w:numPr>
-          <w:ilvl w:val="0"/>
-          <w:numId w:val="11"/>
-        </w:numPr>
-        <w:ind w:firstLineChars="0"/>
-        <w:rPr>
-          <w:rFonts w:hint="eastAsia"/>
-          <w:color w:val="000000" w:themeColor="text1"/>
-        </w:rPr>
-      </w:pPr>
-      <w:r>
-        <w:rPr>
-          <w:rFonts w:hint="eastAsia"/>
-          <w:color w:val="000000" w:themeColor="text1"/>
-        </w:rPr>
-        <w:t>没有人应该为其所作所为受到赞扬或责难，因为每一个人都受到教育的条件和环境影响，我们所形成的习惯与特征，造就了我们的目前和未来。</w:t>
-      </w:r>
-    </w:p>
-    <w:p>
-      <w:pPr>
-        <w:pStyle w:val="a3"/>
-        <w:numPr>
-          <w:ilvl w:val="0"/>
-          <w:numId w:val="11"/>
-        </w:numPr>
-        <w:ind w:firstLineChars="0"/>
-        <w:rPr>
-          <w:rFonts w:hint="eastAsia"/>
-          <w:color w:val="000000" w:themeColor="text1"/>
-        </w:rPr>
-      </w:pPr>
-      <w:r>
-        <w:rPr>
-          <w:rFonts w:hint="eastAsia"/>
-          <w:color w:val="000000" w:themeColor="text1"/>
-        </w:rPr>
-        <w:t>与其恨我们的敌人，b不如怜悯他们，并感谢上天没有让我们跟他们一样经历过同样的人生，与其诅咒报复我们的敌人，何不给他们以谅解、同情、援助、宽容，并为他们祈祷。</w:t>
-      </w:r>
-    </w:p>
-    <w:p>
-      <w:pPr>
-        <w:pStyle w:val="a3"/>
-        <w:numPr>
-          <w:ilvl w:val="0"/>
-          <w:numId w:val="11"/>
-        </w:numPr>
-        <w:ind w:firstLineChars="0"/>
-        <w:rPr>
-          <w:rFonts w:hint="eastAsia"/>
-          <w:color w:val="000000" w:themeColor="text1"/>
-        </w:rPr>
-      </w:pPr>
-      <w:r>
-        <w:rPr>
-          <w:rFonts w:hint="eastAsia"/>
-          <w:color w:val="000000" w:themeColor="text1"/>
-        </w:rPr>
-        <w:t>感激别人的恩惠是良好教育的结果，这很难在一般人中找到。</w:t>
-      </w:r>
-      <w:r>
-        <w:rPr>
-          <w:rFonts w:hint="eastAsia"/>
-          <w:color w:val="000000" w:themeColor="text1"/>
-        </w:rPr>
-        <w:t>某个人希望别人</w:t>
-      </w:r>
-      <w:r>
-        <w:rPr>
-          <w:rFonts w:hint="eastAsia"/>
-          <w:color w:val="000000" w:themeColor="text1"/>
-        </w:rPr>
-        <w:t>感激他的恩惠，正犯了一般人共有的毛病。</w:t>
-      </w:r>
-      <w:r>
-        <w:rPr>
-          <w:rFonts w:hint="eastAsia"/>
-          <w:color w:val="000000" w:themeColor="text1"/>
-        </w:rPr>
-        <w:t>既然对人施恩就不要希望得到回报，那是不可强求的事情。</w:t>
-      </w:r>
-    </w:p>
-    <w:p>
-      <w:pPr>
-        <w:pStyle w:val="a3"/>
-        <w:numPr>
-          <w:ilvl w:val="0"/>
-          <w:numId w:val="11"/>
-        </w:numPr>
-        <w:ind w:firstLineChars="0"/>
-        <w:rPr>
-          <w:rFonts w:hint="eastAsia"/>
-          <w:color w:val="000000" w:themeColor="text1"/>
-        </w:rPr>
-      </w:pPr>
-      <w:r>
-        <w:rPr>
-          <w:rFonts w:hint="eastAsia"/>
-          <w:color w:val="000000" w:themeColor="text1"/>
-        </w:rPr>
-        <w:t>如果我们的子女忘恩负义，那该怪谁呢？也许要责怪我们自己。如果我们从来不教他们如何感激别人的话，我们又怎么能希望他们感激我们呢？</w:t>
-      </w:r>
-      <w:r>
-        <w:rPr>
-          <w:rFonts w:hint="eastAsia"/>
-          <w:color w:val="000000" w:themeColor="text1"/>
-        </w:rPr>
-        <w:t>子女</w:t>
-      </w:r>
-      <w:r>
-        <w:rPr>
-          <w:rFonts w:hint="eastAsia"/>
-          <w:color w:val="000000" w:themeColor="text1"/>
-        </w:rPr>
-        <w:t>的行为完全是由父母造成的。</w:t>
-      </w:r>
-    </w:p>
-    <w:p>
-      <w:pPr>
-        <w:pStyle w:val="a3"/>
-        <w:numPr>
-          <w:ilvl w:val="0"/>
-          <w:numId w:val="11"/>
-        </w:numPr>
-        <w:ind w:firstLineChars="0"/>
-        <w:rPr>
-          <w:rFonts w:hint="eastAsia"/>
-          <w:color w:val="000000" w:themeColor="text1"/>
-        </w:rPr>
-      </w:pPr>
-      <w:r>
-        <w:rPr>
-          <w:rFonts w:hint="eastAsia"/>
-          <w:color w:val="000000" w:themeColor="text1"/>
-        </w:rPr>
-        <w:t>要教育出感恩图报的孩子，就一定要自己先懂得感恩，然后，培养他们这样去做。</w:t>
-      </w:r>
-    </w:p>
-    <w:p>
-      <w:pPr>
-        <w:pStyle w:val="a3"/>
-        <w:numPr>
-          <w:ilvl w:val="0"/>
-          <w:numId w:val="11"/>
-        </w:numPr>
-        <w:ind w:firstLineChars="0"/>
-        <w:rPr>
-          <w:rFonts w:hint="eastAsia"/>
-          <w:color w:val="000000" w:themeColor="text1"/>
-        </w:rPr>
-      </w:pPr>
-      <w:r>
-        <w:rPr>
-          <w:rFonts w:hint="eastAsia"/>
-          <w:color w:val="000000" w:themeColor="text1"/>
-        </w:rPr>
-        <w:t>要想获得平安和快乐，也不要因为别人的忘恩负义而忧伤，而是要认为这是一件自然的事。</w:t>
-      </w:r>
-    </w:p>
-    <w:p>
-      <w:pPr>
-        <w:pStyle w:val="a3"/>
-        <w:numPr>
-          <w:ilvl w:val="0"/>
-          <w:numId w:val="11"/>
-        </w:numPr>
-        <w:ind w:firstLineChars="0"/>
-        <w:rPr>
-          <w:rFonts w:hint="eastAsia"/>
-          <w:color w:val="000000" w:themeColor="text1"/>
-        </w:rPr>
-      </w:pPr>
-      <w:r>
-        <w:rPr>
-          <w:rFonts w:hint="eastAsia"/>
-          <w:color w:val="000000" w:themeColor="text1"/>
-        </w:rPr>
-        <w:t>能看到每一件事情的最好一面，并养成</w:t>
-      </w:r>
-      <w:r>
-        <w:rPr>
-          <w:rFonts w:hint="eastAsia"/>
-          <w:color w:val="000000" w:themeColor="text1"/>
-        </w:rPr>
-        <w:t>一种习惯，这真是千金不换的珍宝。</w:t>
-      </w:r>
-    </w:p>
-    <w:p>
-      <w:pPr>
-        <w:pStyle w:val="a3"/>
-        <w:numPr>
-          <w:ilvl w:val="0"/>
-          <w:numId w:val="11"/>
-        </w:numPr>
-        <w:ind w:firstLineChars="0"/>
-        <w:rPr>
-          <w:rFonts w:hint="eastAsia"/>
-          <w:color w:val="000000" w:themeColor="text1"/>
-        </w:rPr>
-      </w:pPr>
-      <w:r>
-        <w:rPr>
-          <w:rFonts w:hint="eastAsia"/>
-          <w:color w:val="000000" w:themeColor="text1"/>
-        </w:rPr>
-        <w:t>人生最重要的不只是运用自己所拥有的，因为任何人都会这样做，真正重大的课题是如何从你的损失中获益，则需要真正的智慧，也只有这样才显示出你的雄才大略。</w:t>
-      </w:r>
-    </w:p>
-    <w:p>
-      <w:pPr>
-        <w:pStyle w:val="a3"/>
-        <w:numPr>
-          <w:ilvl w:val="0"/>
-          <w:numId w:val="11"/>
-        </w:numPr>
-        <w:ind w:firstLineChars="0"/>
-        <w:rPr>
-          <w:rFonts w:hint="eastAsia"/>
-          <w:color w:val="000000" w:themeColor="text1"/>
-        </w:rPr>
-      </w:pPr>
-      <w:r>
-        <w:rPr>
-          <w:rFonts w:hint="eastAsia"/>
-          <w:color w:val="000000" w:themeColor="text1"/>
-        </w:rPr>
-        <w:t>遇到问题，挫折，一定要去想：我可以从这次不幸中学到什么？我怎样做才能改善目前的处境？</w:t>
-      </w:r>
-    </w:p>
-    <w:p>
-      <w:pPr>
-        <w:pStyle w:val="a3"/>
-        <w:numPr>
-          <w:ilvl w:val="0"/>
-          <w:numId w:val="11"/>
-        </w:numPr>
-        <w:ind w:firstLineChars="0"/>
-        <w:rPr>
-          <w:rFonts w:hint="eastAsia"/>
-          <w:color w:val="000000" w:themeColor="text1"/>
-        </w:rPr>
-      </w:pPr>
-      <w:r>
-        <w:rPr>
-          <w:rFonts w:hint="eastAsia"/>
-          <w:color w:val="000000" w:themeColor="text1"/>
-        </w:rPr>
-        <w:t>抗拒</w:t>
-      </w:r>
-      <w:r>
-        <w:rPr>
-          <w:rFonts w:hint="eastAsia"/>
-          <w:color w:val="000000" w:themeColor="text1"/>
-        </w:rPr>
-        <w:t>，对自己毫无帮助，只不过使自己更凄惨。</w:t>
-      </w:r>
-    </w:p>
-    <w:p>
-      <w:pPr>
-        <w:pStyle w:val="a3"/>
-        <w:numPr>
-          <w:ilvl w:val="0"/>
-          <w:numId w:val="11"/>
-        </w:numPr>
-        <w:ind w:firstLineChars="0"/>
-        <w:rPr>
-          <w:rFonts w:hint="eastAsia"/>
-          <w:color w:val="000000" w:themeColor="text1"/>
-        </w:rPr>
-      </w:pPr>
-      <w:r>
-        <w:rPr>
-          <w:rFonts w:hint="eastAsia"/>
-          <w:color w:val="000000" w:themeColor="text1"/>
-        </w:rPr>
-        <w:t>别人和善礼貌地对我，我起码也应该礼貌和善地回应人家。</w:t>
-      </w:r>
-    </w:p>
-    <w:p>
-      <w:pPr>
-        <w:pStyle w:val="a3"/>
-        <w:numPr>
-          <w:ilvl w:val="0"/>
-          <w:numId w:val="11"/>
-        </w:numPr>
-        <w:ind w:firstLineChars="0"/>
-        <w:rPr>
-          <w:rFonts w:hint="eastAsia"/>
-          <w:color w:val="000000" w:themeColor="text1"/>
-        </w:rPr>
-      </w:pPr>
-      <w:r>
-        <w:rPr>
-          <w:rFonts w:hint="eastAsia"/>
-          <w:color w:val="000000" w:themeColor="text1"/>
-        </w:rPr>
-        <w:t>能忍常人所不能忍，并且热爱这种挑战。</w:t>
-      </w:r>
-    </w:p>
-    <w:p>
-      <w:pPr>
-        <w:pStyle w:val="a3"/>
-        <w:numPr>
-          <w:ilvl w:val="0"/>
-          <w:numId w:val="11"/>
-        </w:numPr>
-        <w:ind w:firstLineChars="0"/>
-        <w:rPr>
-          <w:rFonts w:hint="eastAsia"/>
-          <w:color w:val="000000" w:themeColor="text1"/>
-        </w:rPr>
-      </w:pPr>
-      <w:r>
-        <w:rPr>
-          <w:rFonts w:hint="eastAsia"/>
-          <w:color w:val="000000" w:themeColor="text1"/>
-        </w:rPr>
-        <w:t>对人无恶意，常怀慈悲于世人！</w:t>
-      </w:r>
-    </w:p>
-    <w:p>
-      <w:pPr>
-        <w:pStyle w:val="a3"/>
-        <w:numPr>
-          <w:ilvl w:val="0"/>
-          <w:numId w:val="11"/>
-        </w:numPr>
-        <w:ind w:firstLineChars="0"/>
-        <w:rPr>
-          <w:rFonts w:hint="eastAsia"/>
-          <w:color w:val="000000" w:themeColor="text1"/>
-        </w:rPr>
-      </w:pPr>
-      <w:r>
-        <w:rPr>
-          <w:rFonts w:hint="eastAsia"/>
-          <w:color w:val="000000" w:themeColor="text1"/>
-        </w:rPr>
-        <w:t>那些不计较环境优劣的人常常感觉快乐，他们对个人应当承担的责任勇于担当，也从不逃避。</w:t>
-      </w:r>
-    </w:p>
-    <w:p>
-      <w:pPr>
-        <w:pStyle w:val="a3"/>
-        <w:numPr>
-          <w:ilvl w:val="0"/>
-          <w:numId w:val="11"/>
-        </w:numPr>
-        <w:ind w:firstLineChars="0"/>
-        <w:rPr>
-          <w:rFonts w:hint="eastAsia"/>
-          <w:color w:val="000000" w:themeColor="text1"/>
-        </w:rPr>
-      </w:pPr>
+        <w:t>要让别人喜欢你的第一原则：真诚的关怀他人！</w:t>
+      </w:r>
       <w:bookmarkStart w:id="0" w:name="_GoBack"/>
       <w:bookmarkEnd w:id="0"/>
     </w:p>
@@ -2566,7 +2943,7 @@
   <w:abstractNum w:abstractNumId="8">
     <w:nsid w:val="528A5141"/>
     <w:multiLevelType w:val="hybridMultilevel"/>
-    <w:tmpl w:val="6DCA7060"/>
+    <w:tmpl w:val="E34A20EC"/>
     <w:lvl w:ilvl="0" w:tplc="B2BA124C">
       <w:start w:val="1"/>
       <w:numFmt w:val="decimal"/>
@@ -2743,6 +3120,92 @@
     </w:lvl>
   </w:abstractNum>
   <w:abstractNum w:abstractNumId="10">
+    <w:nsid w:val="70222963"/>
+    <w:multiLevelType w:val="hybridMultilevel"/>
+    <w:tmpl w:val="D81AEECE"/>
+    <w:lvl w:ilvl="0" w:tplc="0409000F">
+      <w:start w:val="1"/>
+      <w:numFmt w:val="decimal"/>
+      <w:lvlText w:val="%1."/>
+      <w:lvlJc w:val="left"/>
+      <w:pPr>
+        <w:ind w:left="480" w:hanging="480"/>
+      </w:pPr>
+    </w:lvl>
+    <w:lvl w:ilvl="1" w:tplc="04090019" w:tentative="1">
+      <w:start w:val="1"/>
+      <w:numFmt w:val="lowerLetter"/>
+      <w:lvlText w:val="%2)"/>
+      <w:lvlJc w:val="left"/>
+      <w:pPr>
+        <w:ind w:left="960" w:hanging="480"/>
+      </w:pPr>
+    </w:lvl>
+    <w:lvl w:ilvl="2" w:tplc="0409001B" w:tentative="1">
+      <w:start w:val="1"/>
+      <w:numFmt w:val="lowerRoman"/>
+      <w:lvlText w:val="%3."/>
+      <w:lvlJc w:val="right"/>
+      <w:pPr>
+        <w:ind w:left="1440" w:hanging="480"/>
+      </w:pPr>
+    </w:lvl>
+    <w:lvl w:ilvl="3" w:tplc="0409000F" w:tentative="1">
+      <w:start w:val="1"/>
+      <w:numFmt w:val="decimal"/>
+      <w:lvlText w:val="%4."/>
+      <w:lvlJc w:val="left"/>
+      <w:pPr>
+        <w:ind w:left="1920" w:hanging="480"/>
+      </w:pPr>
+    </w:lvl>
+    <w:lvl w:ilvl="4" w:tplc="04090019" w:tentative="1">
+      <w:start w:val="1"/>
+      <w:numFmt w:val="lowerLetter"/>
+      <w:lvlText w:val="%5)"/>
+      <w:lvlJc w:val="left"/>
+      <w:pPr>
+        <w:ind w:left="2400" w:hanging="480"/>
+      </w:pPr>
+    </w:lvl>
+    <w:lvl w:ilvl="5" w:tplc="0409001B" w:tentative="1">
+      <w:start w:val="1"/>
+      <w:numFmt w:val="lowerRoman"/>
+      <w:lvlText w:val="%6."/>
+      <w:lvlJc w:val="right"/>
+      <w:pPr>
+        <w:ind w:left="2880" w:hanging="480"/>
+      </w:pPr>
+    </w:lvl>
+    <w:lvl w:ilvl="6" w:tplc="0409000F" w:tentative="1">
+      <w:start w:val="1"/>
+      <w:numFmt w:val="decimal"/>
+      <w:lvlText w:val="%7."/>
+      <w:lvlJc w:val="left"/>
+      <w:pPr>
+        <w:ind w:left="3360" w:hanging="480"/>
+      </w:pPr>
+    </w:lvl>
+    <w:lvl w:ilvl="7" w:tplc="04090019" w:tentative="1">
+      <w:start w:val="1"/>
+      <w:numFmt w:val="lowerLetter"/>
+      <w:lvlText w:val="%8)"/>
+      <w:lvlJc w:val="left"/>
+      <w:pPr>
+        <w:ind w:left="3840" w:hanging="480"/>
+      </w:pPr>
+    </w:lvl>
+    <w:lvl w:ilvl="8" w:tplc="0409001B" w:tentative="1">
+      <w:start w:val="1"/>
+      <w:numFmt w:val="lowerRoman"/>
+      <w:lvlText w:val="%9."/>
+      <w:lvlJc w:val="right"/>
+      <w:pPr>
+        <w:ind w:left="4320" w:hanging="480"/>
+      </w:pPr>
+    </w:lvl>
+  </w:abstractNum>
+  <w:abstractNum w:abstractNumId="11">
     <w:nsid w:val="70E957C9"/>
     <w:multiLevelType w:val="hybridMultilevel"/>
     <w:tmpl w:val="1E5C1E1C"/>
@@ -2831,7 +3294,7 @@
       </w:pPr>
     </w:lvl>
   </w:abstractNum>
-  <w:abstractNum w:abstractNumId="11">
+  <w:abstractNum w:abstractNumId="12">
     <w:nsid w:val="73AC5B67"/>
     <w:multiLevelType w:val="hybridMultilevel"/>
     <w:tmpl w:val="ABA0B9F4"/>
@@ -2921,7 +3384,7 @@
       </w:pPr>
     </w:lvl>
   </w:abstractNum>
-  <w:abstractNum w:abstractNumId="12">
+  <w:abstractNum w:abstractNumId="13">
     <w:nsid w:val="790761D5"/>
     <w:multiLevelType w:val="hybridMultilevel"/>
     <w:tmpl w:val="2D80D4AC"/>
@@ -3023,19 +3486,19 @@
     <w:abstractNumId w:val="0"/>
   </w:num>
   <w:num w:numId="5">
-    <w:abstractNumId w:val="12"/>
+    <w:abstractNumId w:val="13"/>
   </w:num>
   <w:num w:numId="6">
     <w:abstractNumId w:val="3"/>
   </w:num>
   <w:num w:numId="7">
-    <w:abstractNumId w:val="10"/>
+    <w:abstractNumId w:val="11"/>
   </w:num>
   <w:num w:numId="8">
     <w:abstractNumId w:val="4"/>
   </w:num>
   <w:num w:numId="9">
-    <w:abstractNumId w:val="11"/>
+    <w:abstractNumId w:val="12"/>
   </w:num>
   <w:num w:numId="10">
     <w:abstractNumId w:val="1"/>
@@ -3048,6 +3511,9 @@
   </w:num>
   <w:num w:numId="13">
     <w:abstractNumId w:val="6"/>
+  </w:num>
+  <w:num w:numId="14">
+    <w:abstractNumId w:val="10"/>
   </w:num>
 </w:numbering>
 </file>

--- a/读书/人性的弱点.docx
+++ b/读书/人性的弱点.docx
@@ -1,11 +1,10 @@
 
 <file path=word/document.xml><?xml version="1.0" encoding="utf-8"?>
-<w:document xmlns:wpc="http://schemas.microsoft.com/office/word/2010/wordprocessingCanvas" xmlns:mo="http://schemas.microsoft.com/office/mac/office/2008/main" xmlns:mc="http://schemas.openxmlformats.org/markup-compatibility/2006" xmlns:mv="urn:schemas-microsoft-com:mac:vml" xmlns:o="urn:schemas-microsoft-com:office:office" xmlns:r="http://schemas.openxmlformats.org/officeDocument/2006/relationships" xmlns:m="http://schemas.openxmlformats.org/officeDocument/2006/math" xmlns:v="urn:schemas-microsoft-com:vml" xmlns:wp14="http://schemas.microsoft.com/office/word/2010/wordprocessingDrawing" xmlns:wp="http://schemas.openxmlformats.org/drawingml/2006/wordprocessingDrawing" xmlns:w10="urn:schemas-microsoft-com:office:word" xmlns:w="http://schemas.openxmlformats.org/wordprocessingml/2006/main" xmlns:w14="http://schemas.microsoft.com/office/word/2010/wordml" xmlns:w15="http://schemas.microsoft.com/office/word/2012/wordml" xmlns:wpg="http://schemas.microsoft.com/office/word/2010/wordprocessingGroup" xmlns:wpi="http://schemas.microsoft.com/office/word/2010/wordprocessingInk" xmlns:wne="http://schemas.microsoft.com/office/word/2006/wordml" xmlns:wps="http://schemas.microsoft.com/office/word/2010/wordprocessingShape" mc:Ignorable="w14 w15 wp14">
+<w:document xmlns:wpc="http://schemas.microsoft.com/office/word/2010/wordprocessingCanvas" xmlns:cx="http://schemas.microsoft.com/office/drawing/2014/chartex" xmlns:mc="http://schemas.openxmlformats.org/markup-compatibility/2006" xmlns:o="urn:schemas-microsoft-com:office:office" xmlns:r="http://schemas.openxmlformats.org/officeDocument/2006/relationships" xmlns:m="http://schemas.openxmlformats.org/officeDocument/2006/math" xmlns:v="urn:schemas-microsoft-com:vml" xmlns:wp14="http://schemas.microsoft.com/office/word/2010/wordprocessingDrawing" xmlns:wp="http://schemas.openxmlformats.org/drawingml/2006/wordprocessingDrawing" xmlns:w10="urn:schemas-microsoft-com:office:word" xmlns:w="http://schemas.openxmlformats.org/wordprocessingml/2006/main" xmlns:w14="http://schemas.microsoft.com/office/word/2010/wordml" xmlns:w15="http://schemas.microsoft.com/office/word/2012/wordml" xmlns:w16se="http://schemas.microsoft.com/office/word/2015/wordml/symex" xmlns:wpg="http://schemas.microsoft.com/office/word/2010/wordprocessingGroup" xmlns:wpi="http://schemas.microsoft.com/office/word/2010/wordprocessingInk" xmlns:wne="http://schemas.microsoft.com/office/word/2006/wordml" xmlns:wps="http://schemas.microsoft.com/office/word/2010/wordprocessingShape" mc:Ignorable="w14 w15 w16se wp14">
   <w:body>
     <w:p>
       <w:pPr>
         <w:rPr>
-          <w:rFonts w:hint="eastAsia"/>
           <w:sz w:val="32"/>
           <w:szCs w:val="32"/>
         </w:rPr>
@@ -199,9 +198,6 @@
           <w:numId w:val="1"/>
         </w:numPr>
         <w:ind w:firstLineChars="0"/>
-        <w:rPr>
-          <w:rFonts w:hint="eastAsia"/>
-        </w:rPr>
       </w:pPr>
       <w:r>
         <w:rPr>
@@ -557,7 +553,6 @@
         </w:numPr>
         <w:ind w:firstLineChars="0"/>
         <w:rPr>
-          <w:rFonts w:hint="eastAsia"/>
           <w:color w:val="000000" w:themeColor="text1"/>
         </w:rPr>
       </w:pPr>
@@ -923,7 +918,6 @@
         </w:numPr>
         <w:ind w:firstLineChars="0"/>
         <w:rPr>
-          <w:rFonts w:hint="eastAsia"/>
           <w:color w:val="000000" w:themeColor="text1"/>
         </w:rPr>
       </w:pPr>
@@ -938,15 +932,13 @@
     <w:p>
       <w:pPr>
         <w:rPr>
-          <w:rFonts w:hint="eastAsia"/>
-          <w:color w:val="000000" w:themeColor="text1"/>
-        </w:rPr>
-      </w:pPr>
-    </w:p>
-    <w:p>
-      <w:pPr>
-        <w:rPr>
-          <w:rFonts w:hint="eastAsia"/>
+          <w:color w:val="000000" w:themeColor="text1"/>
+        </w:rPr>
+      </w:pPr>
+    </w:p>
+    <w:p>
+      <w:pPr>
+        <w:rPr>
           <w:sz w:val="32"/>
           <w:szCs w:val="32"/>
         </w:rPr>
@@ -1830,7 +1822,6 @@
         </w:numPr>
         <w:ind w:firstLineChars="0"/>
         <w:rPr>
-          <w:rFonts w:hint="eastAsia"/>
           <w:color w:val="000000" w:themeColor="text1"/>
         </w:rPr>
       </w:pPr>
@@ -1858,7 +1849,6 @@
         </w:numPr>
         <w:ind w:firstLineChars="0"/>
         <w:rPr>
-          <w:rFonts w:hint="eastAsia"/>
           <w:color w:val="000000" w:themeColor="text1"/>
         </w:rPr>
       </w:pPr>
@@ -1879,7 +1869,6 @@
         </w:numPr>
         <w:ind w:firstLineChars="0"/>
         <w:rPr>
-          <w:rFonts w:hint="eastAsia"/>
           <w:color w:val="000000" w:themeColor="text1"/>
         </w:rPr>
       </w:pPr>
@@ -1900,7 +1889,6 @@
         </w:numPr>
         <w:ind w:firstLineChars="0"/>
         <w:rPr>
-          <w:rFonts w:hint="eastAsia"/>
           <w:color w:val="000000" w:themeColor="text1"/>
         </w:rPr>
       </w:pPr>
@@ -1935,7 +1923,6 @@
         </w:numPr>
         <w:ind w:firstLineChars="0"/>
         <w:rPr>
-          <w:rFonts w:hint="eastAsia"/>
           <w:color w:val="000000" w:themeColor="text1"/>
         </w:rPr>
       </w:pPr>
@@ -1956,7 +1943,6 @@
         </w:numPr>
         <w:ind w:firstLineChars="0"/>
         <w:rPr>
-          <w:rFonts w:hint="eastAsia"/>
           <w:color w:val="000000" w:themeColor="text1"/>
         </w:rPr>
       </w:pPr>
@@ -1977,7 +1963,6 @@
         </w:numPr>
         <w:ind w:firstLineChars="0"/>
         <w:rPr>
-          <w:rFonts w:hint="eastAsia"/>
           <w:color w:val="000000" w:themeColor="text1"/>
         </w:rPr>
       </w:pPr>
@@ -1998,7 +1983,6 @@
         </w:numPr>
         <w:ind w:firstLineChars="0"/>
         <w:rPr>
-          <w:rFonts w:hint="eastAsia"/>
           <w:color w:val="000000" w:themeColor="text1"/>
         </w:rPr>
       </w:pPr>
@@ -2019,7 +2003,6 @@
         </w:numPr>
         <w:ind w:firstLineChars="0"/>
         <w:rPr>
-          <w:rFonts w:hint="eastAsia"/>
           <w:color w:val="000000" w:themeColor="text1"/>
         </w:rPr>
       </w:pPr>
@@ -2054,7 +2037,6 @@
         </w:numPr>
         <w:ind w:firstLineChars="0"/>
         <w:rPr>
-          <w:rFonts w:hint="eastAsia"/>
           <w:color w:val="000000" w:themeColor="text1"/>
         </w:rPr>
       </w:pPr>
@@ -2089,7 +2071,6 @@
         </w:numPr>
         <w:ind w:firstLineChars="0"/>
         <w:rPr>
-          <w:rFonts w:hint="eastAsia"/>
           <w:color w:val="000000" w:themeColor="text1"/>
         </w:rPr>
       </w:pPr>
@@ -2104,15 +2085,13 @@
     <w:p>
       <w:pPr>
         <w:rPr>
-          <w:rFonts w:hint="eastAsia"/>
-          <w:color w:val="000000" w:themeColor="text1"/>
-        </w:rPr>
-      </w:pPr>
-    </w:p>
-    <w:p>
-      <w:pPr>
-        <w:rPr>
-          <w:rFonts w:hint="eastAsia"/>
+          <w:color w:val="000000" w:themeColor="text1"/>
+        </w:rPr>
+      </w:pPr>
+    </w:p>
+    <w:p>
+      <w:pPr>
+        <w:rPr>
           <w:sz w:val="32"/>
           <w:szCs w:val="32"/>
         </w:rPr>
@@ -2135,7 +2114,6 @@
         </w:numPr>
         <w:ind w:firstLineChars="0"/>
         <w:rPr>
-          <w:rFonts w:hint="eastAsia"/>
           <w:color w:val="000000" w:themeColor="text1"/>
         </w:rPr>
       </w:pPr>
@@ -2156,7 +2134,6 @@
         </w:numPr>
         <w:ind w:firstLineChars="0"/>
         <w:rPr>
-          <w:rFonts w:hint="eastAsia"/>
           <w:color w:val="000000" w:themeColor="text1"/>
         </w:rPr>
       </w:pPr>
@@ -2198,7 +2175,6 @@
         </w:numPr>
         <w:ind w:firstLineChars="0"/>
         <w:rPr>
-          <w:rFonts w:hint="eastAsia"/>
           <w:color w:val="000000" w:themeColor="text1"/>
         </w:rPr>
       </w:pPr>
@@ -2210,6 +2186,79 @@
         <w:lastRenderedPageBreak/>
         <w:t>要让别人喜欢你的第一原则：真诚的关怀他人！</w:t>
       </w:r>
+    </w:p>
+    <w:p>
+      <w:pPr>
+        <w:pStyle w:val="a3"/>
+        <w:numPr>
+          <w:ilvl w:val="0"/>
+          <w:numId w:val="14"/>
+        </w:numPr>
+        <w:ind w:firstLineChars="0"/>
+        <w:rPr>
+          <w:color w:val="000000" w:themeColor="text1"/>
+        </w:rPr>
+      </w:pPr>
+      <w:r>
+        <w:rPr>
+          <w:rFonts w:hint="eastAsia"/>
+          <w:color w:val="000000" w:themeColor="text1"/>
+        </w:rPr>
+        <w:t>行为胜于言论，对人微笑就是向他人表明：我喜欢你，你是我快乐，我喜欢见你。</w:t>
+      </w:r>
+    </w:p>
+    <w:p>
+      <w:pPr>
+        <w:pStyle w:val="a3"/>
+        <w:numPr>
+          <w:ilvl w:val="0"/>
+          <w:numId w:val="14"/>
+        </w:numPr>
+        <w:ind w:firstLineChars="0"/>
+        <w:rPr>
+          <w:color w:val="000000" w:themeColor="text1"/>
+        </w:rPr>
+      </w:pPr>
+      <w:r>
+        <w:rPr>
+          <w:rFonts w:hint="eastAsia"/>
+          <w:color w:val="000000" w:themeColor="text1"/>
+        </w:rPr>
+        <w:t>一种最简单、最明显、最重要的获得好感的办法，就是记住他人的姓名，使他人感觉自己对于别人很重要。</w:t>
+      </w:r>
+    </w:p>
+    <w:p>
+      <w:pPr>
+        <w:pStyle w:val="a3"/>
+        <w:numPr>
+          <w:ilvl w:val="0"/>
+          <w:numId w:val="14"/>
+        </w:numPr>
+        <w:ind w:firstLineChars="0"/>
+        <w:rPr>
+          <w:color w:val="000000" w:themeColor="text1"/>
+        </w:rPr>
+      </w:pPr>
+      <w:r>
+        <w:rPr>
+          <w:rFonts w:hint="eastAsia"/>
+          <w:color w:val="000000" w:themeColor="text1"/>
+        </w:rPr>
+        <w:t>有礼貌，是由小小的牺牲换来的。</w:t>
+      </w:r>
+    </w:p>
+    <w:p>
+      <w:pPr>
+        <w:pStyle w:val="a3"/>
+        <w:numPr>
+          <w:ilvl w:val="0"/>
+          <w:numId w:val="14"/>
+        </w:numPr>
+        <w:ind w:firstLineChars="0"/>
+        <w:rPr>
+          <w:color w:val="000000" w:themeColor="text1"/>
+        </w:rPr>
+      </w:pPr>
       <w:bookmarkStart w:id="0" w:name="_GoBack"/>
       <w:bookmarkEnd w:id="0"/>
     </w:p>
@@ -2224,8 +2273,8 @@
 </file>
 
 <file path=word/numbering.xml><?xml version="1.0" encoding="utf-8"?>
-<w:numbering xmlns:wpc="http://schemas.microsoft.com/office/word/2010/wordprocessingCanvas" xmlns:mo="http://schemas.microsoft.com/office/mac/office/2008/main" xmlns:mc="http://schemas.openxmlformats.org/markup-compatibility/2006" xmlns:mv="urn:schemas-microsoft-com:mac:vml" xmlns:o="urn:schemas-microsoft-com:office:office" xmlns:r="http://schemas.openxmlformats.org/officeDocument/2006/relationships" xmlns:m="http://schemas.openxmlformats.org/officeDocument/2006/math" xmlns:v="urn:schemas-microsoft-com:vml" xmlns:wp14="http://schemas.microsoft.com/office/word/2010/wordprocessingDrawing" xmlns:wp="http://schemas.openxmlformats.org/drawingml/2006/wordprocessingDrawing" xmlns:w10="urn:schemas-microsoft-com:office:word" xmlns:w="http://schemas.openxmlformats.org/wordprocessingml/2006/main" xmlns:w14="http://schemas.microsoft.com/office/word/2010/wordml" xmlns:w15="http://schemas.microsoft.com/office/word/2012/wordml" xmlns:wpg="http://schemas.microsoft.com/office/word/2010/wordprocessingGroup" xmlns:wpi="http://schemas.microsoft.com/office/word/2010/wordprocessingInk" xmlns:wne="http://schemas.microsoft.com/office/word/2006/wordml" xmlns:wps="http://schemas.microsoft.com/office/word/2010/wordprocessingShape" mc:Ignorable="w14 w15 wp14">
-  <w:abstractNum w:abstractNumId="0">
+<w:numbering xmlns:wpc="http://schemas.microsoft.com/office/word/2010/wordprocessingCanvas" xmlns:cx="http://schemas.microsoft.com/office/drawing/2014/chartex" xmlns:mc="http://schemas.openxmlformats.org/markup-compatibility/2006" xmlns:o="urn:schemas-microsoft-com:office:office" xmlns:r="http://schemas.openxmlformats.org/officeDocument/2006/relationships" xmlns:m="http://schemas.openxmlformats.org/officeDocument/2006/math" xmlns:v="urn:schemas-microsoft-com:vml" xmlns:wp14="http://schemas.microsoft.com/office/word/2010/wordprocessingDrawing" xmlns:wp="http://schemas.openxmlformats.org/drawingml/2006/wordprocessingDrawing" xmlns:w10="urn:schemas-microsoft-com:office:word" xmlns:w="http://schemas.openxmlformats.org/wordprocessingml/2006/main" xmlns:w14="http://schemas.microsoft.com/office/word/2010/wordml" xmlns:w15="http://schemas.microsoft.com/office/word/2012/wordml" xmlns:w16se="http://schemas.microsoft.com/office/word/2015/wordml/symex" xmlns:wpg="http://schemas.microsoft.com/office/word/2010/wordprocessingGroup" xmlns:wpi="http://schemas.microsoft.com/office/word/2010/wordprocessingInk" xmlns:wne="http://schemas.microsoft.com/office/word/2006/wordml" xmlns:wps="http://schemas.microsoft.com/office/word/2010/wordprocessingShape" mc:Ignorable="w14 w15 w16se wp14">
+  <w:abstractNum w:abstractNumId="0" w15:restartNumberingAfterBreak="0">
     <w:nsid w:val="0AF63F89"/>
     <w:multiLevelType w:val="hybridMultilevel"/>
     <w:tmpl w:val="0BAAFB0A"/>
@@ -2314,7 +2363,7 @@
       </w:pPr>
     </w:lvl>
   </w:abstractNum>
-  <w:abstractNum w:abstractNumId="1">
+  <w:abstractNum w:abstractNumId="1" w15:restartNumberingAfterBreak="0">
     <w:nsid w:val="1E457563"/>
     <w:multiLevelType w:val="hybridMultilevel"/>
     <w:tmpl w:val="D9540BD6"/>
@@ -2404,7 +2453,7 @@
       </w:pPr>
     </w:lvl>
   </w:abstractNum>
-  <w:abstractNum w:abstractNumId="2">
+  <w:abstractNum w:abstractNumId="2" w15:restartNumberingAfterBreak="0">
     <w:nsid w:val="240E708B"/>
     <w:multiLevelType w:val="hybridMultilevel"/>
     <w:tmpl w:val="15BC183E"/>
@@ -2494,7 +2543,7 @@
       </w:pPr>
     </w:lvl>
   </w:abstractNum>
-  <w:abstractNum w:abstractNumId="3">
+  <w:abstractNum w:abstractNumId="3" w15:restartNumberingAfterBreak="0">
     <w:nsid w:val="27424A6F"/>
     <w:multiLevelType w:val="hybridMultilevel"/>
     <w:tmpl w:val="84DC5614"/>
@@ -2583,7 +2632,7 @@
       </w:pPr>
     </w:lvl>
   </w:abstractNum>
-  <w:abstractNum w:abstractNumId="4">
+  <w:abstractNum w:abstractNumId="4" w15:restartNumberingAfterBreak="0">
     <w:nsid w:val="2DF37FDA"/>
     <w:multiLevelType w:val="hybridMultilevel"/>
     <w:tmpl w:val="2C30B82C"/>
@@ -2672,7 +2721,7 @@
       </w:pPr>
     </w:lvl>
   </w:abstractNum>
-  <w:abstractNum w:abstractNumId="5">
+  <w:abstractNum w:abstractNumId="5" w15:restartNumberingAfterBreak="0">
     <w:nsid w:val="2F0516A5"/>
     <w:multiLevelType w:val="hybridMultilevel"/>
     <w:tmpl w:val="A2BCA0AE"/>
@@ -2761,7 +2810,7 @@
       </w:pPr>
     </w:lvl>
   </w:abstractNum>
-  <w:abstractNum w:abstractNumId="6">
+  <w:abstractNum w:abstractNumId="6" w15:restartNumberingAfterBreak="0">
     <w:nsid w:val="3A0E64DC"/>
     <w:multiLevelType w:val="hybridMultilevel"/>
     <w:tmpl w:val="27569C78"/>
@@ -2851,7 +2900,7 @@
       </w:pPr>
     </w:lvl>
   </w:abstractNum>
-  <w:abstractNum w:abstractNumId="7">
+  <w:abstractNum w:abstractNumId="7" w15:restartNumberingAfterBreak="0">
     <w:nsid w:val="445115B7"/>
     <w:multiLevelType w:val="hybridMultilevel"/>
     <w:tmpl w:val="5734F824"/>
@@ -2940,7 +2989,7 @@
       </w:pPr>
     </w:lvl>
   </w:abstractNum>
-  <w:abstractNum w:abstractNumId="8">
+  <w:abstractNum w:abstractNumId="8" w15:restartNumberingAfterBreak="0">
     <w:nsid w:val="528A5141"/>
     <w:multiLevelType w:val="hybridMultilevel"/>
     <w:tmpl w:val="E34A20EC"/>
@@ -3030,7 +3079,7 @@
       </w:pPr>
     </w:lvl>
   </w:abstractNum>
-  <w:abstractNum w:abstractNumId="9">
+  <w:abstractNum w:abstractNumId="9" w15:restartNumberingAfterBreak="0">
     <w:nsid w:val="6B7B105C"/>
     <w:multiLevelType w:val="multilevel"/>
     <w:tmpl w:val="F5BCBBE6"/>
@@ -3119,7 +3168,7 @@
       </w:pPr>
     </w:lvl>
   </w:abstractNum>
-  <w:abstractNum w:abstractNumId="10">
+  <w:abstractNum w:abstractNumId="10" w15:restartNumberingAfterBreak="0">
     <w:nsid w:val="70222963"/>
     <w:multiLevelType w:val="hybridMultilevel"/>
     <w:tmpl w:val="D81AEECE"/>
@@ -3205,7 +3254,7 @@
       </w:pPr>
     </w:lvl>
   </w:abstractNum>
-  <w:abstractNum w:abstractNumId="11">
+  <w:abstractNum w:abstractNumId="11" w15:restartNumberingAfterBreak="0">
     <w:nsid w:val="70E957C9"/>
     <w:multiLevelType w:val="hybridMultilevel"/>
     <w:tmpl w:val="1E5C1E1C"/>
@@ -3294,7 +3343,7 @@
       </w:pPr>
     </w:lvl>
   </w:abstractNum>
-  <w:abstractNum w:abstractNumId="12">
+  <w:abstractNum w:abstractNumId="12" w15:restartNumberingAfterBreak="0">
     <w:nsid w:val="73AC5B67"/>
     <w:multiLevelType w:val="hybridMultilevel"/>
     <w:tmpl w:val="ABA0B9F4"/>
@@ -3384,7 +3433,7 @@
       </w:pPr>
     </w:lvl>
   </w:abstractNum>
-  <w:abstractNum w:abstractNumId="13">
+  <w:abstractNum w:abstractNumId="13" w15:restartNumberingAfterBreak="0">
     <w:nsid w:val="790761D5"/>
     <w:multiLevelType w:val="hybridMultilevel"/>
     <w:tmpl w:val="2D80D4AC"/>
@@ -3519,7 +3568,7 @@
 </file>
 
 <file path=word/styles.xml><?xml version="1.0" encoding="utf-8"?>
-<w:styles xmlns:mc="http://schemas.openxmlformats.org/markup-compatibility/2006" xmlns:r="http://schemas.openxmlformats.org/officeDocument/2006/relationships" xmlns:w="http://schemas.openxmlformats.org/wordprocessingml/2006/main" xmlns:w14="http://schemas.microsoft.com/office/word/2010/wordml" xmlns:w15="http://schemas.microsoft.com/office/word/2012/wordml" mc:Ignorable="w14 w15">
+<w:styles xmlns:mc="http://schemas.openxmlformats.org/markup-compatibility/2006" xmlns:r="http://schemas.openxmlformats.org/officeDocument/2006/relationships" xmlns:w="http://schemas.openxmlformats.org/wordprocessingml/2006/main" xmlns:w14="http://schemas.microsoft.com/office/word/2010/wordml" xmlns:w15="http://schemas.microsoft.com/office/word/2012/wordml" xmlns:w16se="http://schemas.microsoft.com/office/word/2015/wordml/symex" mc:Ignorable="w14 w15 w16se">
   <w:docDefaults>
     <w:rPrDefault>
       <w:rPr>
@@ -3532,7 +3581,7 @@
     </w:rPrDefault>
     <w:pPrDefault/>
   </w:docDefaults>
-  <w:latentStyles w:defLockedState="0" w:defUIPriority="99" w:defSemiHidden="0" w:defUnhideWhenUsed="0" w:defQFormat="0" w:count="380">
+  <w:latentStyles w:defLockedState="0" w:defUIPriority="99" w:defSemiHidden="0" w:defUnhideWhenUsed="0" w:defQFormat="0" w:count="371">
     <w:lsdException w:name="Normal" w:uiPriority="0" w:qFormat="1"/>
     <w:lsdException w:name="heading 1" w:uiPriority="9" w:qFormat="1"/>
     <w:lsdException w:name="heading 2" w:semiHidden="1" w:uiPriority="9" w:unhideWhenUsed="1" w:qFormat="1"/>

--- a/读书/人性的弱点.docx
+++ b/读书/人性的弱点.docx
@@ -31,6 +31,12 @@
         <w:rPr>
           <w:rFonts w:hint="eastAsia"/>
         </w:rPr>
+        <w:t>如欲采蜜，勿蹴蜂房，</w:t>
+      </w:r>
+      <w:r>
+        <w:rPr>
+          <w:rFonts w:hint="eastAsia"/>
+        </w:rPr>
         <w:t>批评不但不会改变试试，反而会招致愤恨</w:t>
       </w:r>
     </w:p>
@@ -219,6 +225,12 @@
         <w:rPr>
           <w:rFonts w:hint="eastAsia"/>
         </w:rPr>
+        <w:t>真心诚意地赞赏他人，</w:t>
+      </w:r>
+      <w:r>
+        <w:rPr>
+          <w:rFonts w:hint="eastAsia"/>
+        </w:rPr>
         <w:t>在日常生活中，我们经常忽略的美德之一便是赞赏他人。我们接触的是人，他们都渴望被赞赏，给他人以快乐，这是合情合理的一种美德。</w:t>
       </w:r>
     </w:p>
@@ -642,7 +654,14 @@
           <w:rFonts w:hint="eastAsia"/>
           <w:color w:val="000000" w:themeColor="text1"/>
         </w:rPr>
-        <w:t>你关心的是自己的需要，你对自己所需要的东西永远都会感兴趣，而别人对你所需要的东西并不感兴趣。同你</w:t>
+        <w:t>欲钓鱼，先设美味的鱼饵，</w:t>
+      </w:r>
+      <w:r>
+        <w:rPr>
+          <w:rFonts w:hint="eastAsia"/>
+          <w:color w:val="000000" w:themeColor="text1"/>
+        </w:rPr>
+        <w:t>你关心的是自己的需要，你对自己所需要的东西永远都会感兴趣，而别人对你所需</w:t>
       </w:r>
       <w:r>
         <w:rPr>
@@ -650,7 +669,7 @@
           <w:color w:val="000000" w:themeColor="text1"/>
         </w:rPr>
         <w:lastRenderedPageBreak/>
-        <w:t>一样，别人也只会对自己的需要感兴趣。</w:t>
+        <w:t>要的东西并不感兴趣。同你一样，别人也只会对自己的需要感兴趣。</w:t>
       </w:r>
     </w:p>
     <w:p>
@@ -969,6 +988,13 @@
           <w:rFonts w:hint="eastAsia"/>
           <w:color w:val="000000" w:themeColor="text1"/>
         </w:rPr>
+        <w:t>永远保持自我本色，</w:t>
+      </w:r>
+      <w:r>
+        <w:rPr>
+          <w:rFonts w:hint="eastAsia"/>
+          <w:color w:val="000000" w:themeColor="text1"/>
+        </w:rPr>
         <w:t>善用自己的天赋，归根究底，所有的艺术都是一种自我的体现。</w:t>
       </w:r>
       <w:r>
@@ -1196,8 +1222,22 @@
           <w:rFonts w:hint="eastAsia"/>
           <w:color w:val="000000" w:themeColor="text1"/>
         </w:rPr>
+        <w:t>使自己的工作变得有意义，</w:t>
+      </w:r>
+      <w:r>
+        <w:rPr>
+          <w:rFonts w:hint="eastAsia"/>
+          <w:color w:val="000000" w:themeColor="text1"/>
+        </w:rPr>
         <w:t>如果你“假装”对工作有兴趣，一点点假装就会使你的兴趣成真，也可以减少你的疲劳。</w:t>
       </w:r>
+      <w:r>
+        <w:rPr>
+          <w:rFonts w:hint="eastAsia"/>
+          <w:color w:val="000000" w:themeColor="text1"/>
+        </w:rPr>
+        <w:t>每天早上给自己打打气！</w:t>
+      </w:r>
     </w:p>
     <w:p>
       <w:pPr>
@@ -1236,6 +1276,13 @@
           <w:rFonts w:hint="eastAsia"/>
           <w:color w:val="000000" w:themeColor="text1"/>
         </w:rPr>
+        <w:t>以快乐的心态面对今天，</w:t>
+      </w:r>
+      <w:r>
+        <w:rPr>
+          <w:rFonts w:hint="eastAsia"/>
+          <w:color w:val="000000" w:themeColor="text1"/>
+        </w:rPr>
         <w:t>如果思想是快乐的，那我们就是快乐的；如果脑子里想的东西都是凄惨的，我们就会变得凄惨</w:t>
       </w:r>
       <w:r>
@@ -1365,7 +1412,15 @@
           <w:rFonts w:hint="eastAsia"/>
           <w:color w:val="000000" w:themeColor="text1"/>
         </w:rPr>
-        <w:t>。使自己看来愉悦，穿着合宜，轻声慢语，举止恰当，多予赞赏，少作批评，不找任何事的毛病，也不挑任何人的缺点。</w:t>
+        <w:t>。使自己看来愉悦，穿着合宜，轻声慢语，举止恰当，多予赞赏，少作批评，不找任何</w:t>
+      </w:r>
+      <w:r>
+        <w:rPr>
+          <w:rFonts w:hint="eastAsia"/>
+          <w:color w:val="000000" w:themeColor="text1"/>
+        </w:rPr>
+        <w:lastRenderedPageBreak/>
+        <w:t>事的毛病，也不挑任何人的缺点。</w:t>
       </w:r>
     </w:p>
     <w:p>
@@ -1385,7 +1440,6 @@
           <w:rFonts w:hint="eastAsia"/>
           <w:color w:val="000000" w:themeColor="text1"/>
         </w:rPr>
-        <w:lastRenderedPageBreak/>
         <w:t>没人愿意踢一条死狗，庸俗的人在伟人的错误和愚行</w:t>
       </w:r>
       <w:r>
@@ -1474,6 +1528,13 @@
           <w:rFonts w:hint="eastAsia"/>
           <w:color w:val="000000" w:themeColor="text1"/>
         </w:rPr>
+        <w:t>不要报复你的敌人，</w:t>
+      </w:r>
+      <w:r>
+        <w:rPr>
+          <w:rFonts w:hint="eastAsia"/>
+          <w:color w:val="000000" w:themeColor="text1"/>
+        </w:rPr>
         <w:t>我们收成的就是我们所载重的，命运</w:t>
       </w:r>
       <w:r>
@@ -1521,7 +1582,7 @@
           <w:rFonts w:hint="eastAsia"/>
           <w:color w:val="000000" w:themeColor="text1"/>
         </w:rPr>
-        <w:t>与其恨我们的敌人，b不如怜悯他们，并感谢上天没有让我们跟他们一样经历过同样的人生，与其诅咒报复我们的敌人，何不给他们以谅解、同情、援助、宽容，并为他们祈祷。</w:t>
+        <w:t>与其恨我们的敌人，不如怜悯他们，并感谢上天没有让我们跟他们一样经历过同样的人生，与其诅咒报复我们的敌人，何不给他们以谅解、同情、援助、宽容，并为他们祈祷。</w:t>
       </w:r>
     </w:p>
     <w:p>
@@ -1541,6 +1602,13 @@
           <w:rFonts w:hint="eastAsia"/>
           <w:color w:val="000000" w:themeColor="text1"/>
         </w:rPr>
+        <w:t>不要要求别人感激你的恩德，</w:t>
+      </w:r>
+      <w:r>
+        <w:rPr>
+          <w:rFonts w:hint="eastAsia"/>
+          <w:color w:val="000000" w:themeColor="text1"/>
+        </w:rPr>
         <w:t>感激别人的恩惠是良好教育的结果，这很难在一般人中找到。</w:t>
       </w:r>
       <w:r>
@@ -1636,7 +1704,14 @@
           <w:rFonts w:hint="eastAsia"/>
           <w:color w:val="000000" w:themeColor="text1"/>
         </w:rPr>
-        <w:t>要想获得平安和快乐，也不要因为别人的忘恩负义而忧伤，而是要认为这是一件自然的事。</w:t>
+        <w:t>要想获得平安和快乐，</w:t>
+      </w:r>
+      <w:r>
+        <w:rPr>
+          <w:rFonts w:hint="eastAsia"/>
+          <w:color w:val="000000" w:themeColor="text1"/>
+        </w:rPr>
+        <w:t>不要因为别人的忘恩负义而忧伤，而是要认为这是一件自然的事。</w:t>
       </w:r>
     </w:p>
     <w:p>
@@ -1656,6 +1731,13 @@
           <w:rFonts w:hint="eastAsia"/>
           <w:color w:val="000000" w:themeColor="text1"/>
         </w:rPr>
+        <w:t>牢记你所得到的恩惠，</w:t>
+      </w:r>
+      <w:r>
+        <w:rPr>
+          <w:rFonts w:hint="eastAsia"/>
+          <w:color w:val="000000" w:themeColor="text1"/>
+        </w:rPr>
         <w:t>能看到每一件事情的最好一面，并养成</w:t>
       </w:r>
       <w:r>
@@ -1703,7 +1785,14 @@
           <w:rFonts w:hint="eastAsia"/>
           <w:color w:val="000000" w:themeColor="text1"/>
         </w:rPr>
-        <w:t>遇到问题，挫折，一定要去想：我可以从这次不幸中学到什么？我怎样做才能改善目前的处境？</w:t>
+        <w:t>遇到问题、</w:t>
+      </w:r>
+      <w:r>
+        <w:rPr>
+          <w:rFonts w:hint="eastAsia"/>
+          <w:color w:val="000000" w:themeColor="text1"/>
+        </w:rPr>
+        <w:t>挫折，一定要去想：我可以从这次不幸中学到什么？我怎样做才能改善目前的处境？</w:t>
       </w:r>
     </w:p>
     <w:p>
@@ -1790,6 +1879,13 @@
           <w:rFonts w:hint="eastAsia"/>
           <w:color w:val="000000" w:themeColor="text1"/>
         </w:rPr>
+        <w:t>每天都要带给别人快乐，</w:t>
+      </w:r>
+      <w:r>
+        <w:rPr>
+          <w:rFonts w:hint="eastAsia"/>
+          <w:color w:val="000000" w:themeColor="text1"/>
+        </w:rPr>
         <w:t>对人无恶意，常怀慈悲于世人！</w:t>
       </w:r>
     </w:p>
@@ -1971,6 +2067,13 @@
           <w:rFonts w:hint="eastAsia"/>
           <w:color w:val="000000" w:themeColor="text1"/>
         </w:rPr>
+        <w:t>懂得欣赏他人对自己的批评，</w:t>
+      </w:r>
+      <w:r>
+        <w:rPr>
+          <w:rFonts w:hint="eastAsia"/>
+          <w:color w:val="000000" w:themeColor="text1"/>
+        </w:rPr>
         <w:t>既然无法避免不公平的批评，我起码可以做一些更重要的事，也就是决定自己是否要受到这些批评的干扰。</w:t>
       </w:r>
     </w:p>
@@ -2040,6 +2143,13 @@
           <w:color w:val="000000" w:themeColor="text1"/>
         </w:rPr>
       </w:pPr>
+      <w:r>
+        <w:rPr>
+          <w:rFonts w:hint="eastAsia"/>
+          <w:color w:val="000000" w:themeColor="text1"/>
+        </w:rPr>
+        <w:t>学会自我批评，</w:t>
+      </w:r>
       <w:r>
         <w:rPr>
           <w:rFonts w:hint="eastAsia"/>
@@ -2122,7 +2232,22 @@
           <w:rFonts w:hint="eastAsia"/>
           <w:color w:val="000000" w:themeColor="text1"/>
         </w:rPr>
-        <w:t>关心他人与其他人人际关系的原则一样，必须出于真诚。不仅付出关心的人应该这样，接受关心的人也理当如此。</w:t>
+        <w:t>发自内心地关怀他人，</w:t>
+      </w:r>
+      <w:r>
+        <w:rPr>
+          <w:rFonts w:hint="eastAsia"/>
+          <w:color w:val="000000" w:themeColor="text1"/>
+        </w:rPr>
+        <w:t>关心他人与其他人人际关系的原则一样，必须出于真诚。不仅付出关心的人应该这样，</w:t>
+      </w:r>
+      <w:r>
+        <w:rPr>
+          <w:rFonts w:hint="eastAsia"/>
+          <w:color w:val="000000" w:themeColor="text1"/>
+        </w:rPr>
+        <w:lastRenderedPageBreak/>
+        <w:t>接受关心的人也理当如此。</w:t>
       </w:r>
     </w:p>
     <w:p>
@@ -2183,84 +2308,3622 @@
           <w:rFonts w:hint="eastAsia"/>
           <w:color w:val="000000" w:themeColor="text1"/>
         </w:rPr>
+        <w:t>要让别人喜欢你的第一原则：真诚的关怀他人！</w:t>
+      </w:r>
+    </w:p>
+    <w:p>
+      <w:pPr>
+        <w:pStyle w:val="a3"/>
+        <w:numPr>
+          <w:ilvl w:val="0"/>
+          <w:numId w:val="14"/>
+        </w:numPr>
+        <w:ind w:firstLineChars="0"/>
+        <w:rPr>
+          <w:color w:val="000000" w:themeColor="text1"/>
+        </w:rPr>
+      </w:pPr>
+      <w:r>
+        <w:rPr>
+          <w:rFonts w:hint="eastAsia"/>
+          <w:color w:val="000000" w:themeColor="text1"/>
+        </w:rPr>
+        <w:t>别忘记带上你的微笑，</w:t>
+      </w:r>
+      <w:r>
+        <w:rPr>
+          <w:rFonts w:hint="eastAsia"/>
+          <w:color w:val="000000" w:themeColor="text1"/>
+        </w:rPr>
+        <w:t>行为胜于言论，对人微笑就是向他人表明：我喜欢你，你是我快乐，我喜欢见你。</w:t>
+      </w:r>
+    </w:p>
+    <w:p>
+      <w:pPr>
+        <w:pStyle w:val="a3"/>
+        <w:numPr>
+          <w:ilvl w:val="0"/>
+          <w:numId w:val="14"/>
+        </w:numPr>
+        <w:ind w:firstLineChars="0"/>
+        <w:rPr>
+          <w:color w:val="000000" w:themeColor="text1"/>
+        </w:rPr>
+      </w:pPr>
+      <w:r>
+        <w:rPr>
+          <w:rFonts w:hint="eastAsia"/>
+          <w:color w:val="000000" w:themeColor="text1"/>
+        </w:rPr>
+        <w:t>牢记他人的姓名，</w:t>
+      </w:r>
+      <w:r>
+        <w:rPr>
+          <w:rFonts w:hint="eastAsia"/>
+          <w:color w:val="000000" w:themeColor="text1"/>
+        </w:rPr>
+        <w:t>一种最简单、最明显、最重要的获得好感的办法，就是记住他人的姓名，使他人感觉自己对于别人很重要。</w:t>
+      </w:r>
+    </w:p>
+    <w:p>
+      <w:pPr>
+        <w:pStyle w:val="a3"/>
+        <w:numPr>
+          <w:ilvl w:val="0"/>
+          <w:numId w:val="14"/>
+        </w:numPr>
+        <w:ind w:firstLineChars="0"/>
+        <w:rPr>
+          <w:color w:val="000000" w:themeColor="text1"/>
+        </w:rPr>
+      </w:pPr>
+      <w:r>
+        <w:rPr>
+          <w:rFonts w:hint="eastAsia"/>
+          <w:color w:val="000000" w:themeColor="text1"/>
+        </w:rPr>
+        <w:t>有礼貌，是由小小的牺牲换来的。</w:t>
+      </w:r>
+    </w:p>
+    <w:p>
+      <w:pPr>
+        <w:pStyle w:val="a3"/>
+        <w:numPr>
+          <w:ilvl w:val="0"/>
+          <w:numId w:val="14"/>
+        </w:numPr>
+        <w:ind w:firstLineChars="0"/>
+        <w:rPr>
+          <w:color w:val="000000" w:themeColor="text1"/>
+        </w:rPr>
+      </w:pPr>
+      <w:r>
+        <w:rPr>
+          <w:rFonts w:hint="eastAsia"/>
+          <w:color w:val="000000" w:themeColor="text1"/>
+        </w:rPr>
+        <w:t>不要忘记，与你谈话的人，对他自己、他的需要、他的问题，比对你的问题要感兴趣1</w:t>
+      </w:r>
+      <w:r>
+        <w:rPr>
+          <w:color w:val="000000" w:themeColor="text1"/>
+        </w:rPr>
+        <w:t>00</w:t>
+      </w:r>
+      <w:r>
+        <w:rPr>
+          <w:rFonts w:hint="eastAsia"/>
+          <w:color w:val="000000" w:themeColor="text1"/>
+        </w:rPr>
+        <w:t>倍，如果你希望成为一个善于谈话的人，那就先做一个喜欢倾听的人。</w:t>
+      </w:r>
+    </w:p>
+    <w:p>
+      <w:pPr>
+        <w:pStyle w:val="a3"/>
+        <w:numPr>
+          <w:ilvl w:val="0"/>
+          <w:numId w:val="14"/>
+        </w:numPr>
+        <w:ind w:firstLineChars="0"/>
+        <w:rPr>
+          <w:color w:val="000000" w:themeColor="text1"/>
+        </w:rPr>
+      </w:pPr>
+      <w:r>
+        <w:rPr>
+          <w:rFonts w:hint="eastAsia"/>
+          <w:color w:val="000000" w:themeColor="text1"/>
+        </w:rPr>
+        <w:t>学会倾听他人的讲话，</w:t>
+      </w:r>
+      <w:r>
+        <w:rPr>
+          <w:rFonts w:hint="eastAsia"/>
+          <w:color w:val="000000" w:themeColor="text1"/>
+        </w:rPr>
+        <w:t>很少有人能拒绝那种隐藏于专心倾听中的恭维。</w:t>
+      </w:r>
+      <w:r>
+        <w:rPr>
+          <w:rFonts w:hint="eastAsia"/>
+          <w:color w:val="000000" w:themeColor="text1"/>
+        </w:rPr>
+        <w:t>要使别人对你感兴趣，首先要对别人感兴趣。</w:t>
+      </w:r>
+    </w:p>
+    <w:p>
+      <w:pPr>
+        <w:pStyle w:val="a3"/>
+        <w:numPr>
+          <w:ilvl w:val="0"/>
+          <w:numId w:val="14"/>
+        </w:numPr>
+        <w:ind w:firstLineChars="0"/>
+        <w:rPr>
+          <w:color w:val="000000" w:themeColor="text1"/>
+        </w:rPr>
+      </w:pPr>
+      <w:r>
+        <w:rPr>
+          <w:rFonts w:hint="eastAsia"/>
+          <w:color w:val="000000" w:themeColor="text1"/>
+        </w:rPr>
+        <w:t>问别人一些他们喜欢回答的问题</w:t>
+      </w:r>
+    </w:p>
+    <w:p>
+      <w:pPr>
+        <w:pStyle w:val="a3"/>
+        <w:numPr>
+          <w:ilvl w:val="0"/>
+          <w:numId w:val="14"/>
+        </w:numPr>
+        <w:ind w:firstLineChars="0"/>
+        <w:rPr>
+          <w:color w:val="000000" w:themeColor="text1"/>
+        </w:rPr>
+      </w:pPr>
+      <w:r>
+        <w:rPr>
+          <w:rFonts w:hint="eastAsia"/>
+          <w:color w:val="000000" w:themeColor="text1"/>
+        </w:rPr>
+        <w:t>谈论他人感兴趣的话题，</w:t>
+      </w:r>
+      <w:r>
+        <w:rPr>
+          <w:rFonts w:hint="eastAsia"/>
+          <w:color w:val="000000" w:themeColor="text1"/>
+        </w:rPr>
+        <w:t>与人沟通的诀窍就是：</w:t>
+      </w:r>
+      <w:r>
+        <w:rPr>
+          <w:rFonts w:hint="eastAsia"/>
+          <w:color w:val="000000" w:themeColor="text1"/>
+        </w:rPr>
+        <w:t>了解对方的兴趣，</w:t>
+      </w:r>
+      <w:r>
+        <w:rPr>
+          <w:rFonts w:hint="eastAsia"/>
+          <w:color w:val="000000" w:themeColor="text1"/>
+        </w:rPr>
+        <w:t>谈论他人最为愉悦、最为感兴趣的</w:t>
+      </w:r>
+      <w:r>
+        <w:rPr>
+          <w:rFonts w:hint="eastAsia"/>
+          <w:color w:val="000000" w:themeColor="text1"/>
+        </w:rPr>
+        <w:t>话题，做相应的</w:t>
+      </w:r>
+      <w:r>
+        <w:rPr>
+          <w:rFonts w:hint="eastAsia"/>
+          <w:color w:val="000000" w:themeColor="text1"/>
+        </w:rPr>
+        <w:t>事情。</w:t>
+      </w:r>
+    </w:p>
+    <w:p>
+      <w:pPr>
+        <w:pStyle w:val="a3"/>
+        <w:numPr>
+          <w:ilvl w:val="0"/>
+          <w:numId w:val="14"/>
+        </w:numPr>
+        <w:ind w:firstLineChars="0"/>
+        <w:rPr>
+          <w:color w:val="000000" w:themeColor="text1"/>
+        </w:rPr>
+      </w:pPr>
+      <w:r>
+        <w:rPr>
+          <w:rFonts w:hint="eastAsia"/>
+          <w:color w:val="000000" w:themeColor="text1"/>
+        </w:rPr>
+        <w:t>你要别人怎样待你，就得先怎样对待别人。</w:t>
+      </w:r>
+    </w:p>
+    <w:p>
+      <w:pPr>
+        <w:pStyle w:val="a3"/>
+        <w:numPr>
+          <w:ilvl w:val="0"/>
+          <w:numId w:val="14"/>
+        </w:numPr>
+        <w:ind w:firstLineChars="0"/>
+        <w:rPr>
+          <w:color w:val="000000" w:themeColor="text1"/>
+        </w:rPr>
+      </w:pPr>
+      <w:r>
+        <w:rPr>
+          <w:rFonts w:hint="eastAsia"/>
+          <w:color w:val="000000" w:themeColor="text1"/>
+        </w:rPr>
+        <w:t>你希望得到朋友的认同，那就需要让别人知道你的价值；你希望再自己的生活世界里有一种自己对别人很重要的感觉，那就先处处关心别人。</w:t>
+      </w:r>
+    </w:p>
+    <w:p>
+      <w:pPr>
+        <w:pStyle w:val="a3"/>
+        <w:numPr>
+          <w:ilvl w:val="0"/>
+          <w:numId w:val="14"/>
+        </w:numPr>
+        <w:ind w:firstLineChars="0"/>
+        <w:rPr>
+          <w:color w:val="000000" w:themeColor="text1"/>
+        </w:rPr>
+      </w:pPr>
+      <w:r>
+        <w:rPr>
+          <w:rFonts w:hint="eastAsia"/>
+          <w:color w:val="000000" w:themeColor="text1"/>
+        </w:rPr>
+        <w:t>也许你所遇见的每一个人都自以为在某些地方比你优秀。所以，打动他人内心最好的方法，就是巧妙地表现出你是</w:t>
+      </w:r>
+      <w:r>
+        <w:rPr>
+          <w:rFonts w:hint="eastAsia"/>
+          <w:color w:val="000000" w:themeColor="text1"/>
+        </w:rPr>
+        <w:t>衷心认为他们很重要。</w:t>
+      </w:r>
+    </w:p>
+    <w:p>
+      <w:pPr>
+        <w:pStyle w:val="a3"/>
+        <w:numPr>
+          <w:ilvl w:val="0"/>
+          <w:numId w:val="14"/>
+        </w:numPr>
+        <w:ind w:firstLineChars="0"/>
+        <w:rPr>
+          <w:color w:val="000000" w:themeColor="text1"/>
+        </w:rPr>
+      </w:pPr>
+      <w:r>
+        <w:rPr>
+          <w:rFonts w:hint="eastAsia"/>
+          <w:color w:val="000000" w:themeColor="text1"/>
+        </w:rPr>
+        <w:t>让他人感到自身的重要性，</w:t>
+      </w:r>
+      <w:r>
+        <w:rPr>
+          <w:rFonts w:hint="eastAsia"/>
+          <w:color w:val="000000" w:themeColor="text1"/>
+        </w:rPr>
+        <w:t>人类本质中最殷切的需求是渴望得到他人的肯定。</w:t>
+      </w:r>
+    </w:p>
+    <w:p>
+      <w:pPr>
+        <w:rPr>
+          <w:color w:val="000000" w:themeColor="text1"/>
+        </w:rPr>
+      </w:pPr>
+    </w:p>
+    <w:p>
+      <w:pPr>
+        <w:rPr>
+          <w:sz w:val="32"/>
+          <w:szCs w:val="32"/>
+        </w:rPr>
+      </w:pPr>
+      <w:r>
+        <w:rPr>
+          <w:rFonts w:hint="eastAsia"/>
+          <w:sz w:val="32"/>
+          <w:szCs w:val="32"/>
+        </w:rPr>
+        <w:t>如何赢得他人的赞同</w:t>
+      </w:r>
+    </w:p>
+    <w:p>
+      <w:pPr>
+        <w:pStyle w:val="a3"/>
+        <w:numPr>
+          <w:ilvl w:val="0"/>
+          <w:numId w:val="15"/>
+        </w:numPr>
+        <w:ind w:firstLineChars="0"/>
+        <w:rPr>
+          <w:color w:val="000000" w:themeColor="text1"/>
+        </w:rPr>
+      </w:pPr>
+      <w:r>
+        <w:rPr>
+          <w:rFonts w:hint="eastAsia"/>
+          <w:color w:val="000000" w:themeColor="text1"/>
+        </w:rPr>
+        <w:t>成功不需要争辩不休，</w:t>
+      </w:r>
+      <w:r>
+        <w:rPr>
+          <w:rFonts w:hint="eastAsia"/>
+          <w:color w:val="000000" w:themeColor="text1"/>
+        </w:rPr>
+        <w:t>一场</w:t>
+      </w:r>
+      <w:r>
+        <w:rPr>
+          <w:rFonts w:hint="eastAsia"/>
+          <w:color w:val="000000" w:themeColor="text1"/>
+        </w:rPr>
+        <w:t>辩论的终了，十次中有九次，那些辩论的人都更坚持他们的见解，相信自己是绝对正确的，不会错的。</w:t>
+      </w:r>
+    </w:p>
+    <w:p>
+      <w:pPr>
+        <w:pStyle w:val="a3"/>
+        <w:numPr>
+          <w:ilvl w:val="0"/>
+          <w:numId w:val="15"/>
+        </w:numPr>
+        <w:ind w:firstLineChars="0"/>
+        <w:rPr>
+          <w:color w:val="000000" w:themeColor="text1"/>
+        </w:rPr>
+      </w:pPr>
+      <w:r>
+        <w:rPr>
+          <w:rFonts w:hint="eastAsia"/>
+          <w:color w:val="000000" w:themeColor="text1"/>
+        </w:rPr>
+        <w:t>如果你辩论和反驳，或许你可以得到胜利，但那胜利是短暂而空虚的，因为你永远得不到对方对你的好感。</w:t>
+      </w:r>
+    </w:p>
+    <w:p>
+      <w:pPr>
+        <w:pStyle w:val="a3"/>
+        <w:numPr>
+          <w:ilvl w:val="0"/>
+          <w:numId w:val="15"/>
+        </w:numPr>
+        <w:ind w:firstLineChars="0"/>
+        <w:rPr>
+          <w:color w:val="000000" w:themeColor="text1"/>
+        </w:rPr>
+      </w:pPr>
+      <w:r>
+        <w:rPr>
+          <w:rFonts w:hint="eastAsia"/>
+          <w:color w:val="000000" w:themeColor="text1"/>
+        </w:rPr>
+        <w:t>绝不可能通过辩论让一个</w:t>
+      </w:r>
+      <w:r>
+        <w:rPr>
+          <w:rFonts w:hint="eastAsia"/>
+          <w:color w:val="000000" w:themeColor="text1"/>
+        </w:rPr>
+        <w:t>人心服口服。</w:t>
+      </w:r>
+    </w:p>
+    <w:p>
+      <w:pPr>
+        <w:pStyle w:val="a3"/>
+        <w:numPr>
+          <w:ilvl w:val="0"/>
+          <w:numId w:val="15"/>
+        </w:numPr>
+        <w:ind w:firstLineChars="0"/>
+        <w:rPr>
+          <w:color w:val="000000" w:themeColor="text1"/>
+        </w:rPr>
+      </w:pPr>
+      <w:r>
+        <w:rPr>
+          <w:rFonts w:hint="eastAsia"/>
+          <w:color w:val="000000" w:themeColor="text1"/>
+        </w:rPr>
+        <w:t>恨永远无法止恨，只有爱才能止恨。所以，误会是不能用争论来解决的，而需要用外交的手腕以及赋予对方同情来解决。</w:t>
+      </w:r>
+    </w:p>
+    <w:p>
+      <w:pPr>
+        <w:pStyle w:val="a3"/>
+        <w:numPr>
+          <w:ilvl w:val="0"/>
+          <w:numId w:val="15"/>
+        </w:numPr>
+        <w:ind w:firstLineChars="0"/>
+        <w:rPr>
+          <w:color w:val="000000" w:themeColor="text1"/>
+        </w:rPr>
+      </w:pPr>
+      <w:r>
+        <w:rPr>
+          <w:rFonts w:hint="eastAsia"/>
+          <w:color w:val="000000" w:themeColor="text1"/>
+        </w:rPr>
+        <w:t>千万不要指责他人的错误。</w:t>
+      </w:r>
+      <w:r>
+        <w:rPr>
+          <w:rFonts w:hint="eastAsia"/>
+          <w:color w:val="000000" w:themeColor="text1"/>
+        </w:rPr>
+        <w:t>你可以用神态、声调，或是手势，告诉一个人他错了。如果你直接说出他的错误，会让他觉得你对他的智力、判断、自信、自尊，都直接给予了打击，他不但不会改变他的意志，而且还会想向你反击。</w:t>
+      </w:r>
+      <w:r>
+        <w:rPr>
+          <w:rFonts w:hint="eastAsia"/>
+          <w:color w:val="000000" w:themeColor="text1"/>
+        </w:rPr>
+        <w:t>那是一种挑战，会引起对方的反感，不需要等你再开口，他已准备接受你的挑战。</w:t>
+      </w:r>
+    </w:p>
+    <w:p>
+      <w:pPr>
+        <w:pStyle w:val="a3"/>
+        <w:numPr>
+          <w:ilvl w:val="0"/>
+          <w:numId w:val="15"/>
+        </w:numPr>
+        <w:ind w:firstLineChars="0"/>
+        <w:rPr>
+          <w:color w:val="000000" w:themeColor="text1"/>
+        </w:rPr>
+      </w:pPr>
+      <w:r>
+        <w:rPr>
+          <w:rFonts w:hint="eastAsia"/>
+          <w:color w:val="000000" w:themeColor="text1"/>
+        </w:rPr>
+        <w:t>我们要比他人聪明，但你却不能告诉他你比他聪明。</w:t>
+      </w:r>
+    </w:p>
+    <w:p>
+      <w:pPr>
+        <w:pStyle w:val="a3"/>
+        <w:numPr>
+          <w:ilvl w:val="0"/>
+          <w:numId w:val="15"/>
+        </w:numPr>
+        <w:ind w:firstLineChars="0"/>
+        <w:rPr>
+          <w:color w:val="000000" w:themeColor="text1"/>
+        </w:rPr>
+      </w:pPr>
+      <w:r>
+        <w:rPr>
+          <w:rFonts w:hint="eastAsia"/>
+          <w:color w:val="000000" w:themeColor="text1"/>
+        </w:rPr>
+        <w:t>面对反对意见，可以这样开口：或许是不对的，让我们看看，究竟是怎么一回事。</w:t>
+      </w:r>
+    </w:p>
+    <w:p>
+      <w:pPr>
+        <w:pStyle w:val="a3"/>
+        <w:numPr>
+          <w:ilvl w:val="0"/>
+          <w:numId w:val="15"/>
+        </w:numPr>
+        <w:ind w:firstLineChars="0"/>
+        <w:rPr>
+          <w:color w:val="000000" w:themeColor="text1"/>
+        </w:rPr>
+      </w:pPr>
+      <w:r>
+        <w:rPr>
+          <w:rFonts w:hint="eastAsia"/>
+          <w:color w:val="000000" w:themeColor="text1"/>
+        </w:rPr>
+        <w:t>勇敢的承认自己的错误，</w:t>
+      </w:r>
+      <w:r>
+        <w:rPr>
+          <w:rFonts w:hint="eastAsia"/>
+          <w:color w:val="000000" w:themeColor="text1"/>
+        </w:rPr>
+        <w:t>如果你承认，自己随时都可能犯错，就能免去一切麻烦，也不需要跟任何人辩论了。而别人受到你的影响，也会使他承认他自己有难免的错误。</w:t>
+      </w:r>
+    </w:p>
+    <w:p>
+      <w:pPr>
+        <w:pStyle w:val="a3"/>
+        <w:numPr>
+          <w:ilvl w:val="0"/>
+          <w:numId w:val="15"/>
+        </w:numPr>
+        <w:ind w:firstLineChars="0"/>
+        <w:rPr>
+          <w:color w:val="000000" w:themeColor="text1"/>
+        </w:rPr>
+      </w:pPr>
+      <w:r>
+        <w:rPr>
+          <w:rFonts w:hint="eastAsia"/>
+          <w:color w:val="000000" w:themeColor="text1"/>
+        </w:rPr>
+        <w:t>如果有人对我们有了某种怀疑，就会激起我们强烈的反感，而用各种方法来为自己辩护。</w:t>
+      </w:r>
+    </w:p>
+    <w:p>
+      <w:pPr>
+        <w:pStyle w:val="a3"/>
+        <w:numPr>
+          <w:ilvl w:val="0"/>
+          <w:numId w:val="15"/>
+        </w:numPr>
+        <w:ind w:firstLineChars="0"/>
+        <w:rPr>
+          <w:color w:val="000000" w:themeColor="text1"/>
+        </w:rPr>
+      </w:pPr>
+      <w:r>
+        <w:rPr>
+          <w:rFonts w:hint="eastAsia"/>
+          <w:color w:val="000000" w:themeColor="text1"/>
+        </w:rPr>
+        <w:t>好争辩的人，会让他人觉得你脾气怪异，不合群，知道的太多了，以至于再也不会有人告诉你任何事情，其实，你除了现在极有限度的知识外，不会再知道其他更多了。</w:t>
+      </w:r>
+    </w:p>
+    <w:p>
+      <w:pPr>
+        <w:pStyle w:val="a3"/>
+        <w:numPr>
+          <w:ilvl w:val="0"/>
+          <w:numId w:val="15"/>
+        </w:numPr>
+        <w:ind w:firstLineChars="0"/>
+        <w:rPr>
+          <w:color w:val="000000" w:themeColor="text1"/>
+        </w:rPr>
+      </w:pPr>
+      <w:r>
+        <w:rPr>
+          <w:rFonts w:hint="eastAsia"/>
+          <w:color w:val="000000" w:themeColor="text1"/>
+        </w:rPr>
+        <w:t>直率的指出他人的错误，那是不值得的。</w:t>
+      </w:r>
+    </w:p>
+    <w:p>
+      <w:pPr>
+        <w:pStyle w:val="a3"/>
+        <w:numPr>
+          <w:ilvl w:val="0"/>
+          <w:numId w:val="15"/>
+        </w:numPr>
+        <w:ind w:firstLineChars="0"/>
+        <w:rPr>
+          <w:color w:val="000000" w:themeColor="text1"/>
+        </w:rPr>
+      </w:pPr>
+      <w:r>
+        <w:rPr>
+          <w:rFonts w:hint="eastAsia"/>
+          <w:color w:val="000000" w:themeColor="text1"/>
+        </w:rPr>
+        <w:t>如果要使人信服，千万别说：你错了！</w:t>
+      </w:r>
+      <w:r>
+        <w:rPr>
+          <w:rFonts w:hint="eastAsia"/>
+          <w:color w:val="000000" w:themeColor="text1"/>
+        </w:rPr>
+        <w:t>尊重别人的意见，永远别指责对方是错的。</w:t>
+      </w:r>
+    </w:p>
+    <w:p>
+      <w:pPr>
+        <w:pStyle w:val="a3"/>
+        <w:numPr>
+          <w:ilvl w:val="0"/>
+          <w:numId w:val="15"/>
+        </w:numPr>
+        <w:ind w:firstLineChars="0"/>
+        <w:rPr>
+          <w:color w:val="000000" w:themeColor="text1"/>
+        </w:rPr>
+      </w:pPr>
+      <w:r>
+        <w:rPr>
+          <w:rFonts w:hint="eastAsia"/>
+          <w:color w:val="000000" w:themeColor="text1"/>
+        </w:rPr>
+        <w:t>承认自己的错误，感觉有别于他人，会给人一种尊贵而高尚的感觉。</w:t>
+      </w:r>
+    </w:p>
+    <w:p>
+      <w:pPr>
+        <w:pStyle w:val="a3"/>
+        <w:numPr>
+          <w:ilvl w:val="0"/>
+          <w:numId w:val="15"/>
+        </w:numPr>
+        <w:ind w:firstLineChars="0"/>
+        <w:rPr>
+          <w:color w:val="000000" w:themeColor="text1"/>
+        </w:rPr>
+      </w:pPr>
+      <w:r>
+        <w:rPr>
+          <w:rFonts w:hint="eastAsia"/>
+          <w:color w:val="000000" w:themeColor="text1"/>
+        </w:rPr>
+        <w:t>假如我们知道势必要遭到责备，那我们首先应该自己责备自己，这样比让人责备要好得多。</w:t>
+      </w:r>
+      <w:r>
+        <w:rPr>
+          <w:rFonts w:hint="eastAsia"/>
+          <w:color w:val="000000" w:themeColor="text1"/>
+        </w:rPr>
+        <w:t>如果你将别人想要批评你的事情在他有机会说话前说出来，那他便会采取宽厚、原谅的态度，来减轻你的错误。</w:t>
+      </w:r>
+    </w:p>
+    <w:p>
+      <w:pPr>
+        <w:pStyle w:val="a3"/>
+        <w:numPr>
+          <w:ilvl w:val="0"/>
+          <w:numId w:val="15"/>
+        </w:numPr>
+        <w:ind w:firstLineChars="0"/>
+        <w:rPr>
+          <w:color w:val="000000" w:themeColor="text1"/>
+        </w:rPr>
+      </w:pPr>
+      <w:r>
+        <w:rPr>
+          <w:rFonts w:hint="eastAsia"/>
+          <w:color w:val="000000" w:themeColor="text1"/>
+        </w:rPr>
+        <w:t>当我们对的时候，我们要温和而巧妙地去得到人们对我们的同意；当我们错误时候，如果我们能对自己诚实，我们要当即真诚地承认自己的错误。</w:t>
+      </w:r>
+    </w:p>
+    <w:p>
+      <w:pPr>
+        <w:pStyle w:val="a3"/>
+        <w:numPr>
+          <w:ilvl w:val="0"/>
+          <w:numId w:val="15"/>
+        </w:numPr>
+        <w:ind w:firstLineChars="0"/>
+        <w:rPr>
+          <w:color w:val="000000" w:themeColor="text1"/>
+        </w:rPr>
+      </w:pPr>
+      <w:r>
+        <w:rPr>
+          <w:rFonts w:hint="eastAsia"/>
+          <w:color w:val="000000" w:themeColor="text1"/>
+        </w:rPr>
+        <w:t>以友善地方式对待他人，</w:t>
+      </w:r>
+      <w:r>
+        <w:rPr>
+          <w:rFonts w:hint="eastAsia"/>
+          <w:color w:val="000000" w:themeColor="text1"/>
+        </w:rPr>
+        <w:t>如果你想赢得人心，首先就要让他人相信你是最真诚地朋友。</w:t>
+      </w:r>
+    </w:p>
+    <w:p>
+      <w:pPr>
+        <w:pStyle w:val="a3"/>
+        <w:numPr>
+          <w:ilvl w:val="0"/>
+          <w:numId w:val="15"/>
+        </w:numPr>
+        <w:ind w:firstLineChars="0"/>
+        <w:rPr>
+          <w:color w:val="000000" w:themeColor="text1"/>
+        </w:rPr>
+      </w:pPr>
+      <w:r>
+        <w:rPr>
+          <w:rFonts w:hint="eastAsia"/>
+          <w:color w:val="000000" w:themeColor="text1"/>
+        </w:rPr>
+        <w:t>你不能强迫别人同意你，但你完全有能力引导他们，只要你温和友善地对待他们。</w:t>
+      </w:r>
+    </w:p>
+    <w:p>
+      <w:pPr>
+        <w:pStyle w:val="a3"/>
+        <w:numPr>
+          <w:ilvl w:val="0"/>
+          <w:numId w:val="15"/>
+        </w:numPr>
+        <w:ind w:firstLineChars="0"/>
+        <w:rPr>
+          <w:color w:val="000000" w:themeColor="text1"/>
+        </w:rPr>
+      </w:pPr>
+      <w:r>
+        <w:rPr>
+          <w:rFonts w:hint="eastAsia"/>
+          <w:color w:val="000000" w:themeColor="text1"/>
+        </w:rPr>
+        <w:t>温和、友善和赞赏的态度也更能令人改变心意，这是咆哮和猛烈攻击所难达到的效果。</w:t>
+      </w:r>
+    </w:p>
+    <w:p>
+      <w:pPr>
+        <w:pStyle w:val="a3"/>
+        <w:numPr>
+          <w:ilvl w:val="0"/>
+          <w:numId w:val="15"/>
+        </w:numPr>
+        <w:ind w:firstLineChars="0"/>
+        <w:rPr>
+          <w:color w:val="000000" w:themeColor="text1"/>
+        </w:rPr>
+      </w:pPr>
+      <w:r>
+        <w:rPr>
+          <w:rFonts w:hint="eastAsia"/>
+          <w:color w:val="000000" w:themeColor="text1"/>
+        </w:rPr>
         <w:lastRenderedPageBreak/>
-        <w:t>要让别人喜欢你的第一原则：真诚的关怀他人！</w:t>
-      </w:r>
-    </w:p>
-    <w:p>
-      <w:pPr>
-        <w:pStyle w:val="a3"/>
-        <w:numPr>
-          <w:ilvl w:val="0"/>
-          <w:numId w:val="14"/>
-        </w:numPr>
-        <w:ind w:firstLineChars="0"/>
-        <w:rPr>
-          <w:color w:val="000000" w:themeColor="text1"/>
-        </w:rPr>
-      </w:pPr>
-      <w:r>
-        <w:rPr>
-          <w:rFonts w:hint="eastAsia"/>
-          <w:color w:val="000000" w:themeColor="text1"/>
-        </w:rPr>
-        <w:t>行为胜于言论，对人微笑就是向他人表明：我喜欢你，你是我快乐，我喜欢见你。</w:t>
-      </w:r>
-    </w:p>
-    <w:p>
-      <w:pPr>
-        <w:pStyle w:val="a3"/>
-        <w:numPr>
-          <w:ilvl w:val="0"/>
-          <w:numId w:val="14"/>
-        </w:numPr>
-        <w:ind w:firstLineChars="0"/>
-        <w:rPr>
-          <w:color w:val="000000" w:themeColor="text1"/>
-        </w:rPr>
-      </w:pPr>
-      <w:r>
-        <w:rPr>
-          <w:rFonts w:hint="eastAsia"/>
-          <w:color w:val="000000" w:themeColor="text1"/>
-        </w:rPr>
-        <w:t>一种最简单、最明显、最重要的获得好感的办法，就是记住他人的姓名，使他人感觉自己对于别人很重要。</w:t>
-      </w:r>
-    </w:p>
-    <w:p>
-      <w:pPr>
-        <w:pStyle w:val="a3"/>
-        <w:numPr>
-          <w:ilvl w:val="0"/>
-          <w:numId w:val="14"/>
-        </w:numPr>
-        <w:ind w:firstLineChars="0"/>
-        <w:rPr>
-          <w:color w:val="000000" w:themeColor="text1"/>
-        </w:rPr>
-      </w:pPr>
-      <w:r>
-        <w:rPr>
-          <w:rFonts w:hint="eastAsia"/>
-          <w:color w:val="000000" w:themeColor="text1"/>
-        </w:rPr>
-        <w:t>有礼貌，是由小小的牺牲换来的。</w:t>
-      </w:r>
-    </w:p>
-    <w:p>
-      <w:pPr>
-        <w:pStyle w:val="a3"/>
-        <w:numPr>
-          <w:ilvl w:val="0"/>
-          <w:numId w:val="14"/>
-        </w:numPr>
-        <w:ind w:firstLineChars="0"/>
-        <w:rPr>
-          <w:color w:val="000000" w:themeColor="text1"/>
-        </w:rPr>
-      </w:pPr>
+        <w:t>当你和别人交谈的时候，不要先讨论自己不同意的事，要先强调，而且不停的强调你所同意的事情。</w:t>
+      </w:r>
+      <w:r>
+        <w:rPr>
+          <w:rFonts w:hint="eastAsia"/>
+          <w:color w:val="000000" w:themeColor="text1"/>
+        </w:rPr>
+        <w:t>因为你们都在为了同一个结论而努力，所以你们的相异之处在方法，而不是目的。</w:t>
+      </w:r>
+    </w:p>
+    <w:p>
+      <w:pPr>
+        <w:pStyle w:val="a3"/>
+        <w:numPr>
+          <w:ilvl w:val="0"/>
+          <w:numId w:val="15"/>
+        </w:numPr>
+        <w:ind w:firstLineChars="0"/>
+        <w:rPr>
+          <w:color w:val="000000" w:themeColor="text1"/>
+        </w:rPr>
+      </w:pPr>
+      <w:r>
+        <w:rPr>
+          <w:rFonts w:hint="eastAsia"/>
+          <w:color w:val="000000" w:themeColor="text1"/>
+        </w:rPr>
+        <w:t>让对方在一开始就说“是，是的”，如果可能的话，最好让对方没机会说“不”。</w:t>
+      </w:r>
+      <w:r>
+        <w:rPr>
+          <w:rFonts w:hint="eastAsia"/>
+          <w:color w:val="000000" w:themeColor="text1"/>
+        </w:rPr>
+        <w:t>这可以引导对方进入肯定的方向。</w:t>
+      </w:r>
+    </w:p>
+    <w:p>
+      <w:pPr>
+        <w:pStyle w:val="a3"/>
+        <w:numPr>
+          <w:ilvl w:val="0"/>
+          <w:numId w:val="15"/>
+        </w:numPr>
+        <w:ind w:firstLineChars="0"/>
+        <w:rPr>
+          <w:color w:val="000000" w:themeColor="text1"/>
+        </w:rPr>
+      </w:pPr>
+      <w:r>
+        <w:rPr>
+          <w:rFonts w:hint="eastAsia"/>
+          <w:color w:val="000000" w:themeColor="text1"/>
+        </w:rPr>
+        <w:t>让对方畅所欲言，会收到更好的效果，因为每个人都对自己的事或与己有关的问题感兴趣，而且一定比你知道得多，所以不如问他一些问题，让他给你讲述一些有关的事情。</w:t>
+      </w:r>
+    </w:p>
+    <w:p>
+      <w:pPr>
+        <w:pStyle w:val="a3"/>
+        <w:numPr>
+          <w:ilvl w:val="0"/>
+          <w:numId w:val="15"/>
+        </w:numPr>
+        <w:ind w:firstLineChars="0"/>
+        <w:rPr>
+          <w:color w:val="000000" w:themeColor="text1"/>
+        </w:rPr>
+      </w:pPr>
+      <w:r>
+        <w:rPr>
+          <w:rFonts w:hint="eastAsia"/>
+          <w:color w:val="000000" w:themeColor="text1"/>
+        </w:rPr>
+        <w:t>让对方多表现自己，</w:t>
+      </w:r>
+      <w:r>
+        <w:rPr>
+          <w:rFonts w:hint="eastAsia"/>
+          <w:color w:val="000000" w:themeColor="text1"/>
+        </w:rPr>
+        <w:t>在他人还有许多意见要发表的时候，是不会注意到你的。所以你要忍耐一下，用一颗开放的心听取他人的讲话，并诚恳的鼓励他人发表完全自己的意见。</w:t>
+      </w:r>
+    </w:p>
+    <w:p>
+      <w:pPr>
+        <w:pStyle w:val="a3"/>
+        <w:numPr>
+          <w:ilvl w:val="0"/>
+          <w:numId w:val="15"/>
+        </w:numPr>
+        <w:ind w:firstLineChars="0"/>
+        <w:rPr>
+          <w:color w:val="000000" w:themeColor="text1"/>
+        </w:rPr>
+      </w:pPr>
+      <w:r>
+        <w:rPr>
+          <w:rFonts w:hint="eastAsia"/>
+          <w:color w:val="000000" w:themeColor="text1"/>
+        </w:rPr>
+        <w:t>当朋友胜过我们的时候，他们获得了一种自重感；而当我们胜过他们的时候，他们会产生一种自卑感，并引起猜忌和嫉妒。</w:t>
+      </w:r>
+    </w:p>
+    <w:p>
+      <w:pPr>
+        <w:pStyle w:val="a3"/>
+        <w:numPr>
+          <w:ilvl w:val="0"/>
+          <w:numId w:val="15"/>
+        </w:numPr>
+        <w:ind w:firstLineChars="0"/>
+        <w:rPr>
+          <w:color w:val="000000" w:themeColor="text1"/>
+        </w:rPr>
+      </w:pPr>
+      <w:r>
+        <w:rPr>
+          <w:rFonts w:hint="eastAsia"/>
+          <w:color w:val="000000" w:themeColor="text1"/>
+        </w:rPr>
+        <w:t>你我都要逝去，百年之后也许会被人完全遗忘。生命短促，不要总是谈论那些小小的成就，那样会使人厌烦。反之，我们应该鼓励他人说话。</w:t>
+      </w:r>
+      <w:r>
+        <w:rPr>
+          <w:rFonts w:hint="eastAsia"/>
+          <w:color w:val="000000" w:themeColor="text1"/>
+        </w:rPr>
+        <w:t>所以，如果你要使人信服，那就要给他人说话的机会。</w:t>
+      </w:r>
+    </w:p>
+    <w:p>
+      <w:pPr>
+        <w:pStyle w:val="a3"/>
+        <w:numPr>
+          <w:ilvl w:val="0"/>
+          <w:numId w:val="15"/>
+        </w:numPr>
+        <w:ind w:firstLineChars="0"/>
+        <w:rPr>
+          <w:color w:val="000000" w:themeColor="text1"/>
+        </w:rPr>
+      </w:pPr>
+      <w:r>
+        <w:rPr>
+          <w:rFonts w:hint="eastAsia"/>
+          <w:color w:val="000000" w:themeColor="text1"/>
+        </w:rPr>
+        <w:t>使人信从一种意念最好的办法，就是不经心地将这意念移植到他的心里，引发他的兴趣，并且让他自己去思索。</w:t>
+      </w:r>
+      <w:r>
+        <w:rPr>
+          <w:rFonts w:hint="eastAsia"/>
+          <w:color w:val="000000" w:themeColor="text1"/>
+        </w:rPr>
+        <w:t>提出意见，启发他人自己去得到他的结论。</w:t>
+      </w:r>
+    </w:p>
+    <w:p>
+      <w:pPr>
+        <w:pStyle w:val="a3"/>
+        <w:numPr>
+          <w:ilvl w:val="0"/>
+          <w:numId w:val="15"/>
+        </w:numPr>
+        <w:ind w:firstLineChars="0"/>
+        <w:rPr>
+          <w:color w:val="000000" w:themeColor="text1"/>
+        </w:rPr>
+      </w:pPr>
+      <w:r>
+        <w:rPr>
+          <w:rFonts w:hint="eastAsia"/>
+          <w:color w:val="000000" w:themeColor="text1"/>
+        </w:rPr>
+        <w:t>把你的意见变成对方的，</w:t>
+      </w:r>
+      <w:r>
+        <w:rPr>
+          <w:rFonts w:hint="eastAsia"/>
+          <w:color w:val="000000" w:themeColor="text1"/>
+        </w:rPr>
+        <w:t>你要影响别人而同意你的意见，你就要使对方以为这是他的意念。</w:t>
+      </w:r>
+    </w:p>
+    <w:p>
+      <w:pPr>
+        <w:pStyle w:val="a3"/>
+        <w:numPr>
+          <w:ilvl w:val="0"/>
+          <w:numId w:val="15"/>
+        </w:numPr>
+        <w:ind w:firstLineChars="0"/>
+        <w:rPr>
+          <w:color w:val="000000" w:themeColor="text1"/>
+        </w:rPr>
+      </w:pPr>
+      <w:r>
+        <w:rPr>
+          <w:rFonts w:hint="eastAsia"/>
+          <w:color w:val="000000" w:themeColor="text1"/>
+        </w:rPr>
+        <w:t>从对方的立场看问题，</w:t>
+      </w:r>
+      <w:r>
+        <w:rPr>
+          <w:rFonts w:hint="eastAsia"/>
+          <w:color w:val="000000" w:themeColor="text1"/>
+        </w:rPr>
+        <w:t>永远按照对方的观点去想，从他人的立场去看事，这或许会成为影响你终生事业的一个关键因素。</w:t>
+      </w:r>
+    </w:p>
+    <w:p>
+      <w:pPr>
+        <w:pStyle w:val="a3"/>
+        <w:numPr>
+          <w:ilvl w:val="0"/>
+          <w:numId w:val="15"/>
+        </w:numPr>
+        <w:ind w:firstLineChars="0"/>
+        <w:rPr>
+          <w:color w:val="000000" w:themeColor="text1"/>
+        </w:rPr>
+      </w:pPr>
+      <w:r>
+        <w:rPr>
+          <w:rFonts w:hint="eastAsia"/>
+          <w:color w:val="000000" w:themeColor="text1"/>
+        </w:rPr>
+        <w:t>或许对方完全错了，但</w:t>
+      </w:r>
+      <w:r>
+        <w:rPr>
+          <w:rFonts w:hint="eastAsia"/>
+          <w:color w:val="000000" w:themeColor="text1"/>
+        </w:rPr>
+        <w:t>他却不以为然。而在这种情况下，你不要指责他人，因为这是愚人的做法。你应该了解他，对方为什么会有这样的思想和行为，其中一定有他的原因。探寻其中隐藏的原因，你就能得到了解他人行动或人格的钥匙。想要找打这把钥匙，你必须诚实地将自己放在他的位置上思考。</w:t>
+      </w:r>
+    </w:p>
+    <w:p>
+      <w:pPr>
+        <w:pStyle w:val="a3"/>
+        <w:numPr>
+          <w:ilvl w:val="0"/>
+          <w:numId w:val="15"/>
+        </w:numPr>
+        <w:ind w:firstLineChars="0"/>
+        <w:rPr>
+          <w:color w:val="000000" w:themeColor="text1"/>
+        </w:rPr>
+      </w:pPr>
+      <w:r>
+        <w:rPr>
+          <w:rFonts w:hint="eastAsia"/>
+          <w:color w:val="000000" w:themeColor="text1"/>
+        </w:rPr>
+        <w:t>经常对自己说：假如我处在他当时的困难中，我将会有什么样的感受，什么样的反应？</w:t>
+      </w:r>
+    </w:p>
+    <w:p>
+      <w:pPr>
+        <w:pStyle w:val="a3"/>
+        <w:numPr>
+          <w:ilvl w:val="0"/>
+          <w:numId w:val="15"/>
+        </w:numPr>
+        <w:ind w:firstLineChars="0"/>
+        <w:rPr>
+          <w:color w:val="000000" w:themeColor="text1"/>
+        </w:rPr>
+      </w:pPr>
+      <w:r>
+        <w:rPr>
+          <w:rFonts w:hint="eastAsia"/>
+          <w:color w:val="000000" w:themeColor="text1"/>
+        </w:rPr>
+        <w:t>如果你要使人信服你，你就应该遵守：真诚地尽力站在他人的角度看问题。</w:t>
+      </w:r>
+    </w:p>
+    <w:p>
+      <w:pPr>
+        <w:pStyle w:val="a3"/>
+        <w:numPr>
+          <w:ilvl w:val="0"/>
+          <w:numId w:val="15"/>
+        </w:numPr>
+        <w:ind w:firstLineChars="0"/>
+        <w:rPr>
+          <w:color w:val="000000" w:themeColor="text1"/>
+        </w:rPr>
+      </w:pPr>
+      <w:r>
+        <w:rPr>
+          <w:rFonts w:hint="eastAsia"/>
+          <w:color w:val="000000" w:themeColor="text1"/>
+        </w:rPr>
+        <w:t>真诚地同情他人。你明天要遇到的人，有一半在渴望同情，你对他们给予同情，他们就会既可喜爱上你。</w:t>
+      </w:r>
+    </w:p>
+    <w:p>
+      <w:pPr>
+        <w:pStyle w:val="a3"/>
+        <w:numPr>
+          <w:ilvl w:val="0"/>
+          <w:numId w:val="15"/>
+        </w:numPr>
+        <w:ind w:firstLineChars="0"/>
+        <w:rPr>
+          <w:color w:val="000000" w:themeColor="text1"/>
+        </w:rPr>
+      </w:pPr>
+      <w:r>
+        <w:rPr>
+          <w:rFonts w:hint="eastAsia"/>
+          <w:color w:val="000000" w:themeColor="text1"/>
+        </w:rPr>
+        <w:t>面对他人的表达，你可以说：我一点都不奇怪你有这种感觉，如果我是你，也会和你有一样的感觉。</w:t>
+      </w:r>
+    </w:p>
+    <w:p>
+      <w:pPr>
+        <w:pStyle w:val="a3"/>
+        <w:numPr>
+          <w:ilvl w:val="0"/>
+          <w:numId w:val="15"/>
+        </w:numPr>
+        <w:ind w:firstLineChars="0"/>
+        <w:rPr>
+          <w:color w:val="000000" w:themeColor="text1"/>
+        </w:rPr>
+      </w:pPr>
+      <w:r>
+        <w:rPr>
+          <w:rFonts w:hint="eastAsia"/>
+          <w:color w:val="000000" w:themeColor="text1"/>
+        </w:rPr>
+        <w:t>人类都普遍地追求同情，实际上，这差不多是人类一种共同的习惯。</w:t>
+      </w:r>
+    </w:p>
+    <w:p>
+      <w:pPr>
+        <w:pStyle w:val="a3"/>
+        <w:numPr>
+          <w:ilvl w:val="0"/>
+          <w:numId w:val="15"/>
+        </w:numPr>
+        <w:ind w:firstLineChars="0"/>
+        <w:rPr>
+          <w:color w:val="000000" w:themeColor="text1"/>
+        </w:rPr>
+      </w:pPr>
+      <w:r>
+        <w:rPr>
+          <w:rFonts w:hint="eastAsia"/>
+          <w:color w:val="000000" w:themeColor="text1"/>
+        </w:rPr>
+        <w:t>激发他人高尚的动机，每个人行事都有两个好的理由：一是看起来很好；一是的确很好。</w:t>
+      </w:r>
+    </w:p>
+    <w:p>
+      <w:pPr>
+        <w:pStyle w:val="a3"/>
+        <w:numPr>
+          <w:ilvl w:val="0"/>
+          <w:numId w:val="15"/>
+        </w:numPr>
+        <w:ind w:firstLineChars="0"/>
+        <w:rPr>
+          <w:color w:val="000000" w:themeColor="text1"/>
+        </w:rPr>
+      </w:pPr>
+      <w:r>
+        <w:rPr>
+          <w:rFonts w:hint="eastAsia"/>
+          <w:color w:val="000000" w:themeColor="text1"/>
+        </w:rPr>
+        <w:t>你所遇到的每个人都很尊重自己，都认为自己是一个善良而不自私的人。</w:t>
+      </w:r>
+      <w:r>
+        <w:rPr>
+          <w:rFonts w:hint="eastAsia"/>
+          <w:color w:val="000000" w:themeColor="text1"/>
+        </w:rPr>
+        <w:t>我们每个人的内心都把自己理想化，都喜欢为自己行为的动机赋予一种良好的解释。</w:t>
+      </w:r>
+      <w:r>
+        <w:rPr>
+          <w:rFonts w:hint="eastAsia"/>
+          <w:color w:val="000000" w:themeColor="text1"/>
+        </w:rPr>
+        <w:t>如果我们想改变其他人，就应该对他们诉诸高尚的动机。</w:t>
+      </w:r>
+    </w:p>
+    <w:p>
+      <w:pPr>
+        <w:pStyle w:val="a3"/>
+        <w:numPr>
+          <w:ilvl w:val="0"/>
+          <w:numId w:val="15"/>
+        </w:numPr>
+        <w:ind w:firstLineChars="0"/>
+        <w:rPr>
+          <w:color w:val="000000" w:themeColor="text1"/>
+        </w:rPr>
+      </w:pPr>
+      <w:r>
+        <w:rPr>
+          <w:rFonts w:hint="eastAsia"/>
+          <w:color w:val="000000" w:themeColor="text1"/>
+        </w:rPr>
+        <w:t>巧妙的表达你的意愿，现在是表演的时代，只是叙述其中的原理，还不能有具体的效果。这种原理需要生动、活泼，需要使它更有趣、更戏剧化，所以必须用有效的“表演术”。你要获得人们对你的同意，就要使你的意念戏剧化。</w:t>
+      </w:r>
+    </w:p>
+    <w:p>
+      <w:pPr>
+        <w:pStyle w:val="a3"/>
+        <w:numPr>
+          <w:ilvl w:val="0"/>
+          <w:numId w:val="15"/>
+        </w:numPr>
+        <w:ind w:firstLineChars="0"/>
+        <w:rPr>
+          <w:color w:val="000000" w:themeColor="text1"/>
+        </w:rPr>
+      </w:pPr>
+      <w:r>
+        <w:rPr>
+          <w:rFonts w:hint="eastAsia"/>
+          <w:color w:val="000000" w:themeColor="text1"/>
+        </w:rPr>
+        <w:t>不要去理会那些数字和各项资料，把事实用戏剧的手法表演出来，才会获得效果。</w:t>
+      </w:r>
+    </w:p>
+    <w:p>
+      <w:pPr>
+        <w:pStyle w:val="a3"/>
+        <w:numPr>
+          <w:ilvl w:val="0"/>
+          <w:numId w:val="15"/>
+        </w:numPr>
+        <w:ind w:firstLineChars="0"/>
+        <w:rPr>
+          <w:color w:val="000000" w:themeColor="text1"/>
+        </w:rPr>
+      </w:pPr>
+      <w:r>
+        <w:rPr>
+          <w:rFonts w:hint="eastAsia"/>
+          <w:color w:val="000000" w:themeColor="text1"/>
+        </w:rPr>
+        <w:t>向对方提出</w:t>
+      </w:r>
+      <w:r>
+        <w:rPr>
+          <w:rFonts w:hint="eastAsia"/>
+          <w:color w:val="000000" w:themeColor="text1"/>
+        </w:rPr>
+        <w:t>有意义的挑战，取胜的欲望！挑战！激发他人产生一种向上的精神，这是一种确实有效的方法。</w:t>
+      </w:r>
+    </w:p>
+    <w:p>
+      <w:pPr>
+        <w:pStyle w:val="a3"/>
+        <w:numPr>
+          <w:ilvl w:val="0"/>
+          <w:numId w:val="15"/>
+        </w:numPr>
+        <w:ind w:firstLineChars="0"/>
+        <w:rPr>
+          <w:color w:val="000000" w:themeColor="text1"/>
+        </w:rPr>
+      </w:pPr>
+      <w:r>
+        <w:rPr>
+          <w:rFonts w:hint="eastAsia"/>
+          <w:color w:val="000000" w:themeColor="text1"/>
+        </w:rPr>
+        <w:t>想要做成事情的办法，就是激起竞争。不是勾心斗角的竞争，而是互相取胜的欲望。</w:t>
+      </w:r>
+    </w:p>
+    <w:p>
+      <w:pPr>
+        <w:pStyle w:val="a3"/>
+        <w:numPr>
+          <w:ilvl w:val="0"/>
+          <w:numId w:val="15"/>
+        </w:numPr>
+        <w:ind w:firstLineChars="0"/>
+        <w:rPr>
+          <w:color w:val="000000" w:themeColor="text1"/>
+        </w:rPr>
+      </w:pPr>
+      <w:r>
+        <w:rPr>
+          <w:rFonts w:hint="eastAsia"/>
+          <w:color w:val="000000" w:themeColor="text1"/>
+        </w:rPr>
+        <w:t>挑战，是任何成功者都喜爱的一种竞技，一种表现自己的机会；挑战，是证明自身价值以及争强斗胜的机会。所以，你想要使一个富有上进精神和血气方刚的人同意你的意见，那么，你就应该记住：给他提出一个挑战！</w:t>
+      </w:r>
+    </w:p>
+    <w:p>
+      <w:pPr>
+        <w:rPr>
+          <w:sz w:val="32"/>
+          <w:szCs w:val="32"/>
+        </w:rPr>
+      </w:pPr>
+      <w:r>
+        <w:rPr>
+          <w:rFonts w:hint="eastAsia"/>
+          <w:sz w:val="32"/>
+          <w:szCs w:val="32"/>
+        </w:rPr>
+        <w:t>如何更好的说服他人</w:t>
+      </w:r>
+    </w:p>
+    <w:p>
+      <w:pPr>
+        <w:pStyle w:val="a3"/>
+        <w:numPr>
+          <w:ilvl w:val="0"/>
+          <w:numId w:val="16"/>
+        </w:numPr>
+        <w:ind w:firstLineChars="0"/>
+        <w:rPr>
+          <w:color w:val="000000" w:themeColor="text1"/>
+        </w:rPr>
+      </w:pPr>
+      <w:r>
+        <w:rPr>
+          <w:rFonts w:hint="eastAsia"/>
+          <w:color w:val="000000" w:themeColor="text1"/>
+        </w:rPr>
+        <w:t>成功从赞美和欣赏他人开始，</w:t>
+      </w:r>
+      <w:r>
+        <w:rPr>
+          <w:rFonts w:hint="eastAsia"/>
+          <w:color w:val="000000" w:themeColor="text1"/>
+        </w:rPr>
+        <w:t>当我们听到他人对自己的优点加以称赞之后，再去接受批评，自然会觉得好受一些。</w:t>
+      </w:r>
+      <w:r>
+        <w:rPr>
+          <w:rFonts w:hint="eastAsia"/>
+          <w:color w:val="000000" w:themeColor="text1"/>
+        </w:rPr>
+        <w:t>如果你想说服他人，应该首先从称赞与真诚地欣赏开始。</w:t>
+      </w:r>
+    </w:p>
+    <w:p>
+      <w:pPr>
+        <w:pStyle w:val="a3"/>
+        <w:numPr>
+          <w:ilvl w:val="0"/>
+          <w:numId w:val="16"/>
+        </w:numPr>
+        <w:ind w:firstLineChars="0"/>
+        <w:rPr>
+          <w:color w:val="000000" w:themeColor="text1"/>
+        </w:rPr>
+      </w:pPr>
+      <w:r>
+        <w:rPr>
+          <w:rFonts w:hint="eastAsia"/>
+          <w:color w:val="000000" w:themeColor="text1"/>
+        </w:rPr>
+        <w:t>间接而委婉地提醒对方的错误，间接的提出别人的错失，要比直接说出来温和得多，而且不会引起别人的强烈反感。</w:t>
+      </w:r>
+      <w:r>
+        <w:rPr>
+          <w:rFonts w:hint="eastAsia"/>
+          <w:color w:val="000000" w:themeColor="text1"/>
+        </w:rPr>
+        <w:t>但最好不要赞美之后使用如“但是，可是”之类的转折词来开始批评，会让人觉得之前的赞美只是敷衍，会让人更加排斥之后的批评建议。</w:t>
+      </w:r>
+      <w:r>
+        <w:rPr>
+          <w:rFonts w:hint="eastAsia"/>
+          <w:color w:val="000000" w:themeColor="text1"/>
+        </w:rPr>
+        <w:t>运用迂回战术达到目的。</w:t>
+      </w:r>
+    </w:p>
+    <w:p>
+      <w:pPr>
+        <w:pStyle w:val="a3"/>
+        <w:numPr>
+          <w:ilvl w:val="0"/>
+          <w:numId w:val="16"/>
+        </w:numPr>
+        <w:ind w:firstLineChars="0"/>
+        <w:rPr>
+          <w:color w:val="000000" w:themeColor="text1"/>
+        </w:rPr>
+      </w:pPr>
+      <w:r>
+        <w:rPr>
+          <w:rFonts w:hint="eastAsia"/>
+          <w:color w:val="000000" w:themeColor="text1"/>
+        </w:rPr>
+        <w:t>首先认识到自己的缺点，你不是生来就具有判断力，一切都是由经验而来。</w:t>
+      </w:r>
+    </w:p>
+    <w:p>
+      <w:pPr>
+        <w:pStyle w:val="a3"/>
+        <w:numPr>
+          <w:ilvl w:val="0"/>
+          <w:numId w:val="16"/>
+        </w:numPr>
+        <w:ind w:firstLineChars="0"/>
+        <w:rPr>
+          <w:color w:val="000000" w:themeColor="text1"/>
+        </w:rPr>
+      </w:pPr>
+      <w:r>
+        <w:rPr>
+          <w:rFonts w:hint="eastAsia"/>
+          <w:color w:val="000000" w:themeColor="text1"/>
+        </w:rPr>
+        <w:t>如果批评的人开始时先谦逊地承认，他自己也不是无可指责的，然后再对被批评者说他犯的错误，似乎就不是十分困难了。</w:t>
+      </w:r>
+    </w:p>
+    <w:p>
+      <w:pPr>
+        <w:pStyle w:val="a3"/>
+        <w:numPr>
+          <w:ilvl w:val="0"/>
+          <w:numId w:val="16"/>
+        </w:numPr>
+        <w:ind w:firstLineChars="0"/>
+        <w:rPr>
+          <w:color w:val="000000" w:themeColor="text1"/>
+        </w:rPr>
+      </w:pPr>
+      <w:r>
+        <w:rPr>
+          <w:rFonts w:hint="eastAsia"/>
+          <w:color w:val="000000" w:themeColor="text1"/>
+        </w:rPr>
+        <w:t>要想改变人而不引起他的反感，那就在批评以前，首先认识到自己的缺点。</w:t>
+      </w:r>
+    </w:p>
+    <w:p>
+      <w:pPr>
+        <w:pStyle w:val="a3"/>
+        <w:numPr>
+          <w:ilvl w:val="0"/>
+          <w:numId w:val="16"/>
+        </w:numPr>
+        <w:ind w:firstLineChars="0"/>
+        <w:rPr>
+          <w:color w:val="000000" w:themeColor="text1"/>
+        </w:rPr>
+      </w:pPr>
+      <w:r>
+        <w:rPr>
+          <w:rFonts w:hint="eastAsia"/>
+          <w:color w:val="000000" w:themeColor="text1"/>
+        </w:rPr>
+        <w:t>不要命令别人，保持对方的自尊，使他人有了自重感，便容易取得对方的真诚合作，而对方不会有任何的反抗，或是拒绝。</w:t>
+      </w:r>
+    </w:p>
+    <w:p>
+      <w:pPr>
+        <w:pStyle w:val="a3"/>
+        <w:numPr>
+          <w:ilvl w:val="0"/>
+          <w:numId w:val="16"/>
+        </w:numPr>
+        <w:ind w:firstLineChars="0"/>
+        <w:rPr>
+          <w:color w:val="000000" w:themeColor="text1"/>
+        </w:rPr>
+      </w:pPr>
+      <w:r>
+        <w:rPr>
+          <w:rFonts w:hint="eastAsia"/>
+          <w:color w:val="000000" w:themeColor="text1"/>
+        </w:rPr>
+        <w:t>给下属自己去做事的机会；绝不告诉他应该怎样去做，而让他们从错误中去积累经验。</w:t>
+      </w:r>
+    </w:p>
+    <w:p>
+      <w:pPr>
+        <w:pStyle w:val="a3"/>
+        <w:numPr>
+          <w:ilvl w:val="0"/>
+          <w:numId w:val="16"/>
+        </w:numPr>
+        <w:ind w:firstLineChars="0"/>
+        <w:rPr>
+          <w:color w:val="000000" w:themeColor="text1"/>
+        </w:rPr>
+      </w:pPr>
+      <w:r>
+        <w:rPr>
+          <w:rFonts w:hint="eastAsia"/>
+          <w:color w:val="000000" w:themeColor="text1"/>
+        </w:rPr>
+        <w:lastRenderedPageBreak/>
+        <w:t>要改变一个人的意志，而不触犯或引起反感的规则是：发问时，别用直接的命令。</w:t>
+      </w:r>
+    </w:p>
+    <w:p>
+      <w:pPr>
+        <w:pStyle w:val="a3"/>
+        <w:numPr>
+          <w:ilvl w:val="0"/>
+          <w:numId w:val="16"/>
+        </w:numPr>
+        <w:ind w:firstLineChars="0"/>
+        <w:rPr>
+          <w:color w:val="000000" w:themeColor="text1"/>
+        </w:rPr>
+      </w:pPr>
+      <w:r>
+        <w:rPr>
+          <w:rFonts w:hint="eastAsia"/>
+          <w:color w:val="000000" w:themeColor="text1"/>
+        </w:rPr>
+        <w:t>给对方留面子，保留他人的面子！这是一个何等重要的问题！</w:t>
+      </w:r>
+      <w:r>
+        <w:rPr>
+          <w:rFonts w:hint="eastAsia"/>
+          <w:color w:val="000000" w:themeColor="text1"/>
+        </w:rPr>
+        <w:t>多考虑几分钟，讲几句关心的话，为他人设身处地想一下，如果这样，你就可以缓和许多不愉快的场面。</w:t>
+      </w:r>
+    </w:p>
+    <w:p>
+      <w:pPr>
+        <w:pStyle w:val="a3"/>
+        <w:numPr>
+          <w:ilvl w:val="0"/>
+          <w:numId w:val="16"/>
+        </w:numPr>
+        <w:ind w:firstLineChars="0"/>
+        <w:rPr>
+          <w:color w:val="000000" w:themeColor="text1"/>
+        </w:rPr>
+      </w:pPr>
+      <w:r>
+        <w:rPr>
+          <w:rFonts w:hint="eastAsia"/>
+          <w:color w:val="000000" w:themeColor="text1"/>
+        </w:rPr>
+        <w:t>纵使别人犯了错误，我们是对的，如果不为别人保留面子，那就会</w:t>
+      </w:r>
+      <w:r>
+        <w:rPr>
+          <w:rFonts w:hint="eastAsia"/>
+          <w:color w:val="000000" w:themeColor="text1"/>
+        </w:rPr>
+        <w:t>毁了一个人。</w:t>
+      </w:r>
+    </w:p>
+    <w:p>
+      <w:pPr>
+        <w:pStyle w:val="a3"/>
+        <w:numPr>
+          <w:ilvl w:val="0"/>
+          <w:numId w:val="16"/>
+        </w:numPr>
+        <w:ind w:firstLineChars="0"/>
+        <w:rPr>
+          <w:color w:val="000000" w:themeColor="text1"/>
+        </w:rPr>
+      </w:pPr>
+      <w:r>
+        <w:rPr>
+          <w:rFonts w:hint="eastAsia"/>
+          <w:color w:val="000000" w:themeColor="text1"/>
+        </w:rPr>
+        <w:t>激励赞赏能创造出伟大的力量，如果你要在某一方面改进一个人，就要做得好像那种特点已经是他的显著特性一样。</w:t>
+      </w:r>
+    </w:p>
+    <w:p>
+      <w:pPr>
+        <w:pStyle w:val="a3"/>
+        <w:numPr>
+          <w:ilvl w:val="0"/>
+          <w:numId w:val="16"/>
+        </w:numPr>
+        <w:ind w:firstLineChars="0"/>
+        <w:rPr>
+          <w:color w:val="000000" w:themeColor="text1"/>
+        </w:rPr>
+      </w:pPr>
+      <w:r>
+        <w:rPr>
+          <w:rFonts w:hint="eastAsia"/>
+          <w:color w:val="000000" w:themeColor="text1"/>
+        </w:rPr>
+        <w:t>如果他得到你的尊重，并且你对他的某种能力表示认可，他就很容易受到引导。</w:t>
+      </w:r>
+    </w:p>
+    <w:p>
+      <w:pPr>
+        <w:pStyle w:val="a3"/>
+        <w:numPr>
+          <w:ilvl w:val="0"/>
+          <w:numId w:val="16"/>
+        </w:numPr>
+        <w:ind w:firstLineChars="0"/>
+        <w:rPr>
+          <w:color w:val="000000" w:themeColor="text1"/>
+        </w:rPr>
+      </w:pPr>
+      <w:r>
+        <w:rPr>
+          <w:rFonts w:hint="eastAsia"/>
+          <w:color w:val="000000" w:themeColor="text1"/>
+        </w:rPr>
+        <w:t>当我们要改变一个人的时候，为什么不用称赞来代替指责呢？即使是最微小的进步，我们也要称赞并激励他人继续进步。</w:t>
+      </w:r>
+    </w:p>
+    <w:p>
+      <w:pPr>
+        <w:pStyle w:val="a3"/>
+        <w:numPr>
+          <w:ilvl w:val="0"/>
+          <w:numId w:val="16"/>
+        </w:numPr>
+        <w:ind w:firstLineChars="0"/>
+        <w:rPr>
+          <w:color w:val="000000" w:themeColor="text1"/>
+        </w:rPr>
+      </w:pPr>
+      <w:r>
+        <w:rPr>
+          <w:rFonts w:hint="eastAsia"/>
+          <w:color w:val="000000" w:themeColor="text1"/>
+        </w:rPr>
+        <w:t>让他人有个好名声，如果你必须去对付一个盗贼、骗子，有一个办法可以制服他，那就是对待他如同一个诚实、体面的绅士，假设他是规规矩矩的正人君子。他会感到受宠若惊，他会很骄傲地认为有人信任他。</w:t>
+      </w:r>
+    </w:p>
+    <w:p>
+      <w:pPr>
+        <w:pStyle w:val="a3"/>
+        <w:numPr>
+          <w:ilvl w:val="0"/>
+          <w:numId w:val="16"/>
+        </w:numPr>
+        <w:ind w:firstLineChars="0"/>
+        <w:rPr>
+          <w:color w:val="000000" w:themeColor="text1"/>
+        </w:rPr>
+      </w:pPr>
+      <w:r>
+        <w:rPr>
+          <w:rFonts w:hint="eastAsia"/>
+          <w:color w:val="000000" w:themeColor="text1"/>
+        </w:rPr>
+        <w:t>如果你没有某种美德，就假定你有，就好像“假定”对方有你所要激发的美德，给他一个美好的名声去表现，他会近其所能，也不愿意使你感到失望的。</w:t>
+      </w:r>
+    </w:p>
+    <w:p>
+      <w:pPr>
+        <w:pStyle w:val="a3"/>
+        <w:numPr>
+          <w:ilvl w:val="0"/>
+          <w:numId w:val="16"/>
+        </w:numPr>
+        <w:ind w:firstLineChars="0"/>
+        <w:rPr>
+          <w:color w:val="000000" w:themeColor="text1"/>
+        </w:rPr>
+      </w:pPr>
+      <w:r>
+        <w:rPr>
+          <w:rFonts w:hint="eastAsia"/>
+          <w:color w:val="000000" w:themeColor="text1"/>
+        </w:rPr>
+        <w:t>几乎包括所有富人、穷人、乞丐、盗贼，每一个人都愿意竭尽其所能，保持别人赠于他的“诚实”的美誉。</w:t>
+      </w:r>
+      <w:r>
+        <w:rPr>
+          <w:rFonts w:hint="eastAsia"/>
+          <w:color w:val="000000" w:themeColor="text1"/>
+        </w:rPr>
+        <w:t>如果你想影响一个人的行为，而不引起他的反感，那就给人一个美名让他去保全。</w:t>
+      </w:r>
+    </w:p>
+    <w:p>
+      <w:pPr>
+        <w:pStyle w:val="a3"/>
+        <w:numPr>
+          <w:ilvl w:val="0"/>
+          <w:numId w:val="16"/>
+        </w:numPr>
+        <w:ind w:firstLineChars="0"/>
+        <w:rPr>
+          <w:color w:val="000000" w:themeColor="text1"/>
+        </w:rPr>
+      </w:pPr>
+      <w:r>
+        <w:rPr>
+          <w:rFonts w:hint="eastAsia"/>
+          <w:color w:val="000000" w:themeColor="text1"/>
+        </w:rPr>
+        <w:t>告诉一个孩子、一个丈夫，或是一个员工，他在某一件事上愚蠢至极，他所做的完全不对。那你就破坏了他想要进取、上进的心情。可是，</w:t>
+      </w:r>
+      <w:r>
+        <w:rPr>
+          <w:rFonts w:hint="eastAsia"/>
+          <w:color w:val="000000" w:themeColor="text1"/>
+        </w:rPr>
+        <w:t>鼓励使他人更易改正错误，</w:t>
+      </w:r>
+      <w:r>
+        <w:rPr>
+          <w:rFonts w:hint="eastAsia"/>
+          <w:color w:val="000000" w:themeColor="text1"/>
+        </w:rPr>
+        <w:t>如果</w:t>
+      </w:r>
+      <w:r>
+        <w:rPr>
+          <w:rFonts w:hint="eastAsia"/>
+          <w:color w:val="000000" w:themeColor="text1"/>
+        </w:rPr>
+        <w:t>运用一种技巧，对给人们一些鼓励，把事情看成很容易。使对方知道，你对他有信心，他有尚未发展出的才干，那他就会付出最大的努力，争取这个胜利。</w:t>
+      </w:r>
+    </w:p>
+    <w:p>
+      <w:pPr>
+        <w:pStyle w:val="a3"/>
+        <w:numPr>
+          <w:ilvl w:val="0"/>
+          <w:numId w:val="16"/>
+        </w:numPr>
+        <w:ind w:firstLineChars="0"/>
+        <w:rPr>
+          <w:color w:val="000000" w:themeColor="text1"/>
+        </w:rPr>
+      </w:pPr>
+      <w:r>
+        <w:rPr>
+          <w:rFonts w:hint="eastAsia"/>
+          <w:color w:val="000000" w:themeColor="text1"/>
+        </w:rPr>
+        <w:t>用鼓励，使你要改正的错误，看起来容易做到；使你要对方所做的事，好像很容易做到。</w:t>
+      </w:r>
+    </w:p>
+    <w:p>
+      <w:pPr>
+        <w:pStyle w:val="a3"/>
+        <w:numPr>
+          <w:ilvl w:val="0"/>
+          <w:numId w:val="16"/>
+        </w:numPr>
+        <w:ind w:firstLineChars="0"/>
+        <w:rPr>
+          <w:color w:val="000000" w:themeColor="text1"/>
+        </w:rPr>
+      </w:pPr>
+      <w:r>
+        <w:rPr>
+          <w:rFonts w:hint="eastAsia"/>
+          <w:color w:val="000000" w:themeColor="text1"/>
+        </w:rPr>
+        <w:t>善于向他人授权，永</w:t>
+      </w:r>
+      <w:r>
+        <w:rPr>
+          <w:rFonts w:hint="eastAsia"/>
+          <w:color w:val="000000" w:themeColor="text1"/>
+        </w:rPr>
+        <w:t>远使人们乐意去做你所建议的事。给别人一个头衔，使</w:t>
+      </w:r>
+      <w:r>
+        <w:rPr>
+          <w:rFonts w:hint="eastAsia"/>
+          <w:color w:val="000000" w:themeColor="text1"/>
+        </w:rPr>
+        <w:t>他有一种权威的感觉，那他便会乐意去做你所建议的事。</w:t>
+      </w:r>
+    </w:p>
+    <w:p>
+      <w:pPr>
+        <w:pStyle w:val="a3"/>
+        <w:numPr>
+          <w:ilvl w:val="0"/>
+          <w:numId w:val="16"/>
+        </w:numPr>
+        <w:ind w:firstLineChars="0"/>
+        <w:rPr>
+          <w:color w:val="000000" w:themeColor="text1"/>
+        </w:rPr>
+      </w:pPr>
+      <w:r>
+        <w:rPr>
+          <w:rFonts w:hint="eastAsia"/>
+          <w:color w:val="000000" w:themeColor="text1"/>
+        </w:rPr>
+        <w:t>面对别人的请求，如果自己无法答应，一定要先感激对方的赏识、信任，再委婉的表达自己无法答应请求，给别人留面子，给自己留后路。</w:t>
+      </w:r>
+    </w:p>
+    <w:p>
+      <w:pPr>
+        <w:pStyle w:val="a3"/>
+        <w:numPr>
+          <w:ilvl w:val="0"/>
+          <w:numId w:val="16"/>
+        </w:numPr>
+        <w:ind w:firstLineChars="0"/>
+        <w:rPr>
+          <w:color w:val="000000" w:themeColor="text1"/>
+        </w:rPr>
+      </w:pPr>
+      <w:r>
+        <w:rPr>
+          <w:rFonts w:hint="eastAsia"/>
+          <w:color w:val="000000" w:themeColor="text1"/>
+        </w:rPr>
+        <w:t>以头衔或权威赠予的方法，让别人有自尊、自重的感觉，便不会再有抱怨。</w:t>
+      </w:r>
+    </w:p>
+    <w:p>
+      <w:pPr>
+        <w:rPr>
+          <w:sz w:val="32"/>
+          <w:szCs w:val="32"/>
+        </w:rPr>
+      </w:pPr>
+      <w:r>
+        <w:rPr>
+          <w:rFonts w:hint="eastAsia"/>
+          <w:sz w:val="32"/>
+          <w:szCs w:val="32"/>
+        </w:rPr>
+        <w:t>让你的家庭生活幸福快乐</w:t>
+      </w:r>
+    </w:p>
+    <w:p>
+      <w:pPr>
+        <w:pStyle w:val="a3"/>
+        <w:numPr>
+          <w:ilvl w:val="0"/>
+          <w:numId w:val="17"/>
+        </w:numPr>
+        <w:ind w:firstLineChars="0"/>
+        <w:rPr>
+          <w:color w:val="000000" w:themeColor="text1"/>
+        </w:rPr>
+      </w:pPr>
+      <w:r>
+        <w:rPr>
+          <w:rFonts w:hint="eastAsia"/>
+          <w:color w:val="000000" w:themeColor="text1"/>
+        </w:rPr>
+        <w:t>不要自掘婚姻的坟墓，喋喋不休是最致命的，他就像毒蛇的毒汁一样，永远侵蚀着人们的生命。</w:t>
+      </w:r>
+      <w:r>
+        <w:rPr>
+          <w:rFonts w:hint="eastAsia"/>
+          <w:color w:val="000000" w:themeColor="text1"/>
+        </w:rPr>
+        <w:t>要想保持你家庭生活的快乐，其中一个原则是：切勿喋喋不休！</w:t>
+      </w:r>
+    </w:p>
+    <w:p>
+      <w:pPr>
+        <w:pStyle w:val="a3"/>
+        <w:numPr>
+          <w:ilvl w:val="0"/>
+          <w:numId w:val="17"/>
+        </w:numPr>
+        <w:ind w:firstLineChars="0"/>
+        <w:rPr>
+          <w:color w:val="000000" w:themeColor="text1"/>
+        </w:rPr>
+      </w:pPr>
+      <w:r>
+        <w:rPr>
+          <w:rFonts w:hint="eastAsia"/>
+          <w:color w:val="000000" w:themeColor="text1"/>
+        </w:rPr>
+        <w:t>不要试图改变你的伴侣。</w:t>
+      </w:r>
+    </w:p>
+    <w:p>
+      <w:pPr>
+        <w:pStyle w:val="a3"/>
+        <w:numPr>
+          <w:ilvl w:val="0"/>
+          <w:numId w:val="17"/>
+        </w:numPr>
+        <w:ind w:firstLineChars="0"/>
+        <w:rPr>
+          <w:color w:val="000000" w:themeColor="text1"/>
+        </w:rPr>
+      </w:pPr>
+      <w:r>
+        <w:rPr>
+          <w:rFonts w:hint="eastAsia"/>
+          <w:color w:val="000000" w:themeColor="text1"/>
+        </w:rPr>
+        <w:t>与人交往，第一件要学的事情就是：不要干涉他人获得快乐的特殊方法，如果这些方法和我们不相冲突的话。</w:t>
+      </w:r>
+    </w:p>
+    <w:p>
+      <w:pPr>
+        <w:pStyle w:val="a3"/>
+        <w:numPr>
+          <w:ilvl w:val="0"/>
+          <w:numId w:val="17"/>
+        </w:numPr>
+        <w:ind w:firstLineChars="0"/>
+        <w:rPr>
+          <w:color w:val="000000" w:themeColor="text1"/>
+        </w:rPr>
+      </w:pPr>
+      <w:r>
+        <w:rPr>
+          <w:rFonts w:hint="eastAsia"/>
+          <w:color w:val="000000" w:themeColor="text1"/>
+        </w:rPr>
+        <w:t>在家庭中杜绝批评，不要批评你的家人。不要批评你的孩子，他还只是一个幼小的孩子，你不要用你现在的年纪、思想来衡量你的孩子。</w:t>
+      </w:r>
+    </w:p>
+    <w:p>
+      <w:pPr>
+        <w:pStyle w:val="a3"/>
+        <w:numPr>
+          <w:ilvl w:val="0"/>
+          <w:numId w:val="17"/>
+        </w:numPr>
+        <w:ind w:firstLineChars="0"/>
+        <w:rPr>
+          <w:color w:val="000000" w:themeColor="text1"/>
+        </w:rPr>
+      </w:pPr>
+      <w:r>
+        <w:rPr>
+          <w:rFonts w:hint="eastAsia"/>
+          <w:color w:val="000000" w:themeColor="text1"/>
+        </w:rPr>
+        <w:t>5</w:t>
+      </w:r>
+      <w:r>
+        <w:rPr>
+          <w:color w:val="000000" w:themeColor="text1"/>
+        </w:rPr>
+        <w:t>0</w:t>
+      </w:r>
+      <w:r>
+        <w:rPr>
+          <w:rFonts w:hint="eastAsia"/>
+          <w:color w:val="000000" w:themeColor="text1"/>
+        </w:rPr>
+        <w:t>%以上婚姻的失败，都归咎于一个原因，那就是无用的、令人心碎的批评。</w:t>
+      </w:r>
+    </w:p>
+    <w:p>
+      <w:pPr>
+        <w:pStyle w:val="a3"/>
+        <w:numPr>
+          <w:ilvl w:val="0"/>
+          <w:numId w:val="17"/>
+        </w:numPr>
+        <w:ind w:firstLineChars="0"/>
+        <w:rPr>
+          <w:color w:val="000000" w:themeColor="text1"/>
+        </w:rPr>
+      </w:pPr>
+      <w:r>
+        <w:rPr>
+          <w:rFonts w:hint="eastAsia"/>
+          <w:color w:val="000000" w:themeColor="text1"/>
+        </w:rPr>
+        <w:t>不要对家人要求太多，在你想批评他们的时候，假装温柔一些，你会得到意想不到的结果。</w:t>
+      </w:r>
+    </w:p>
+    <w:p>
+      <w:pPr>
+        <w:pStyle w:val="a3"/>
+        <w:numPr>
+          <w:ilvl w:val="0"/>
+          <w:numId w:val="17"/>
+        </w:numPr>
+        <w:ind w:firstLineChars="0"/>
+        <w:rPr>
+          <w:color w:val="000000" w:themeColor="text1"/>
+        </w:rPr>
+      </w:pPr>
+      <w:r>
+        <w:rPr>
+          <w:rFonts w:hint="eastAsia"/>
+          <w:color w:val="000000" w:themeColor="text1"/>
+        </w:rPr>
+        <w:t>发自内心的欣赏对方，你应该让你的妻子或丈夫知道，你确实很欣赏她，这是保持家庭生活幸福，增进双方感情的有效方法。</w:t>
+      </w:r>
+    </w:p>
+    <w:p>
+      <w:pPr>
+        <w:pStyle w:val="a3"/>
+        <w:numPr>
+          <w:ilvl w:val="0"/>
+          <w:numId w:val="17"/>
+        </w:numPr>
+        <w:ind w:firstLineChars="0"/>
+        <w:rPr>
+          <w:color w:val="000000" w:themeColor="text1"/>
+        </w:rPr>
+      </w:pPr>
+      <w:r>
+        <w:rPr>
+          <w:rFonts w:hint="eastAsia"/>
+          <w:color w:val="000000" w:themeColor="text1"/>
+        </w:rPr>
+        <w:t>男性对于女性追求美观及装束得体的努力应该表示欣赏，女性很重视衣着的。</w:t>
+      </w:r>
+      <w:r>
+        <w:rPr>
+          <w:rFonts w:hint="eastAsia"/>
+          <w:color w:val="000000" w:themeColor="text1"/>
+        </w:rPr>
+        <w:t>要赞赏女性的衣着，还要不停的赞赏。</w:t>
+      </w:r>
+    </w:p>
+    <w:p>
+      <w:pPr>
+        <w:pStyle w:val="a3"/>
+        <w:numPr>
+          <w:ilvl w:val="0"/>
+          <w:numId w:val="17"/>
+        </w:numPr>
+        <w:ind w:firstLineChars="0"/>
+        <w:rPr>
+          <w:color w:val="000000" w:themeColor="text1"/>
+        </w:rPr>
+      </w:pPr>
+      <w:r>
+        <w:rPr>
+          <w:rFonts w:hint="eastAsia"/>
+          <w:color w:val="000000" w:themeColor="text1"/>
+        </w:rPr>
+        <w:t>如果一个女子完全要在她丈夫那里求的快乐，那她必须在他的欣赏与真诚中得到。</w:t>
+      </w:r>
+    </w:p>
+    <w:p>
+      <w:pPr>
+        <w:pStyle w:val="a3"/>
+        <w:numPr>
+          <w:ilvl w:val="0"/>
+          <w:numId w:val="17"/>
+        </w:numPr>
+        <w:ind w:firstLineChars="0"/>
+        <w:rPr>
+          <w:color w:val="000000" w:themeColor="text1"/>
+        </w:rPr>
+      </w:pPr>
+      <w:r>
+        <w:rPr>
+          <w:rFonts w:hint="eastAsia"/>
+          <w:color w:val="000000" w:themeColor="text1"/>
+        </w:rPr>
+        <w:t>对家人殷勤有礼，不要仗着你们是家人就可以放肆无理。</w:t>
+      </w:r>
+    </w:p>
+    <w:p>
+      <w:pPr>
+        <w:pStyle w:val="a3"/>
+        <w:numPr>
+          <w:ilvl w:val="0"/>
+          <w:numId w:val="17"/>
+        </w:numPr>
+        <w:ind w:firstLineChars="0"/>
+        <w:rPr>
+          <w:color w:val="000000" w:themeColor="text1"/>
+        </w:rPr>
+      </w:pPr>
+      <w:r>
+        <w:rPr>
+          <w:rFonts w:hint="eastAsia"/>
+          <w:color w:val="000000" w:themeColor="text1"/>
+        </w:rPr>
+        <w:t>快乐的婚姻，很少是机会的产物，他们就象建筑，必须是要有理智的，要用心去设计的。</w:t>
+      </w:r>
+    </w:p>
+    <w:p>
+      <w:pPr>
+        <w:pStyle w:val="a3"/>
+        <w:numPr>
+          <w:ilvl w:val="0"/>
+          <w:numId w:val="17"/>
+        </w:numPr>
+        <w:ind w:firstLineChars="0"/>
+        <w:rPr>
+          <w:color w:val="000000" w:themeColor="text1"/>
+        </w:rPr>
+      </w:pPr>
+      <w:r>
+        <w:rPr>
+          <w:rFonts w:hint="eastAsia"/>
+          <w:color w:val="000000" w:themeColor="text1"/>
+        </w:rPr>
+        <w:t>不要忽略家庭中的小事，婚姻是一串琐事，忽视了这个事实，就将造成家庭生活的灾难。</w:t>
+      </w:r>
+    </w:p>
+    <w:p>
+      <w:pPr>
+        <w:pStyle w:val="a3"/>
+        <w:numPr>
+          <w:ilvl w:val="0"/>
+          <w:numId w:val="17"/>
+        </w:numPr>
+        <w:ind w:firstLineChars="0"/>
+        <w:rPr>
+          <w:color w:val="000000" w:themeColor="text1"/>
+        </w:rPr>
+      </w:pPr>
+      <w:r>
+        <w:rPr>
+          <w:rFonts w:hint="eastAsia"/>
+          <w:color w:val="000000" w:themeColor="text1"/>
+        </w:rPr>
+        <w:t>女人对于生日和纪念日都很重视。</w:t>
+      </w:r>
+    </w:p>
+    <w:p>
+      <w:pPr>
+        <w:rPr>
+          <w:sz w:val="32"/>
+          <w:szCs w:val="32"/>
+        </w:rPr>
+      </w:pPr>
+      <w:r>
+        <w:rPr>
+          <w:rFonts w:hint="eastAsia"/>
+          <w:sz w:val="32"/>
+          <w:szCs w:val="32"/>
+        </w:rPr>
+        <w:t>如何使你变得更加成熟</w:t>
+      </w:r>
+    </w:p>
+    <w:p>
+      <w:pPr>
+        <w:pStyle w:val="a3"/>
+        <w:numPr>
+          <w:ilvl w:val="0"/>
+          <w:numId w:val="18"/>
+        </w:numPr>
+        <w:ind w:firstLineChars="0"/>
+        <w:rPr>
+          <w:color w:val="000000" w:themeColor="text1"/>
+        </w:rPr>
+      </w:pPr>
+      <w:r>
+        <w:rPr>
+          <w:rFonts w:hint="eastAsia"/>
+          <w:color w:val="000000" w:themeColor="text1"/>
+        </w:rPr>
+        <w:t>用于担当责任是成熟人生的开始，把人的生活改造的更美好才重要，而不是整日沉溺在自恋的深渊里。</w:t>
+      </w:r>
+      <w:r>
+        <w:rPr>
+          <w:rFonts w:hint="eastAsia"/>
+          <w:color w:val="000000" w:themeColor="text1"/>
+        </w:rPr>
+        <w:t>生活在这个世界上，就必须面对生命中的许多责任，在受难或跌倒的时候，绝不可像个小孩子一样去踢椅子出气。</w:t>
+      </w:r>
+    </w:p>
+    <w:p>
+      <w:pPr>
+        <w:pStyle w:val="a3"/>
+        <w:numPr>
+          <w:ilvl w:val="0"/>
+          <w:numId w:val="18"/>
+        </w:numPr>
+        <w:ind w:firstLineChars="0"/>
+        <w:rPr>
+          <w:color w:val="000000" w:themeColor="text1"/>
+        </w:rPr>
+      </w:pPr>
+      <w:r>
+        <w:rPr>
+          <w:rFonts w:hint="eastAsia"/>
+          <w:color w:val="000000" w:themeColor="text1"/>
+        </w:rPr>
+        <w:t>在不成熟的人眼里，他们永远都可以找打一些理由，而且是外部环境的理由，通过这些来解脱他们自身的某些缺点或不幸。</w:t>
+      </w:r>
+      <w:r>
+        <w:rPr>
+          <w:rFonts w:hint="eastAsia"/>
+          <w:color w:val="000000" w:themeColor="text1"/>
+        </w:rPr>
+        <w:t>对这些人来说，他们从没想过要怎么去克服困难，而是先找一只替罪羊来顶替。</w:t>
+      </w:r>
+    </w:p>
+    <w:p>
+      <w:pPr>
+        <w:pStyle w:val="a3"/>
+        <w:numPr>
+          <w:ilvl w:val="0"/>
+          <w:numId w:val="18"/>
+        </w:numPr>
+        <w:ind w:firstLineChars="0"/>
+        <w:rPr>
+          <w:color w:val="000000" w:themeColor="text1"/>
+        </w:rPr>
+      </w:pPr>
+      <w:r>
+        <w:rPr>
+          <w:rFonts w:hint="eastAsia"/>
+          <w:color w:val="000000" w:themeColor="text1"/>
+        </w:rPr>
+        <w:lastRenderedPageBreak/>
+        <w:t>要承担自己行为的后果，要为自己的行为负责，而不是光踢椅子。</w:t>
+      </w:r>
+    </w:p>
+    <w:p>
+      <w:pPr>
+        <w:pStyle w:val="a3"/>
+        <w:numPr>
+          <w:ilvl w:val="0"/>
+          <w:numId w:val="18"/>
+        </w:numPr>
+        <w:ind w:firstLineChars="0"/>
+        <w:rPr>
+          <w:color w:val="000000" w:themeColor="text1"/>
+        </w:rPr>
+      </w:pPr>
+      <w:r>
+        <w:rPr>
+          <w:rFonts w:hint="eastAsia"/>
+          <w:color w:val="000000" w:themeColor="text1"/>
+        </w:rPr>
+        <w:t>困难不等于不幸，</w:t>
+      </w:r>
+      <w:r>
+        <w:rPr>
+          <w:rFonts w:hint="eastAsia"/>
+          <w:color w:val="000000" w:themeColor="text1"/>
+        </w:rPr>
+        <w:t>或许它会是一种幸运的开始，</w:t>
+      </w:r>
+      <w:r>
+        <w:rPr>
+          <w:rFonts w:hint="eastAsia"/>
+          <w:color w:val="000000" w:themeColor="text1"/>
+        </w:rPr>
+        <w:t>一个成熟的人不会找借口去逃避困难，而是去想尽办法克服困难、战胜困难。</w:t>
+      </w:r>
+    </w:p>
+    <w:p>
+      <w:pPr>
+        <w:pStyle w:val="a3"/>
+        <w:numPr>
+          <w:ilvl w:val="0"/>
+          <w:numId w:val="18"/>
+        </w:numPr>
+        <w:ind w:firstLineChars="0"/>
+        <w:rPr>
+          <w:color w:val="000000" w:themeColor="text1"/>
+        </w:rPr>
+      </w:pPr>
+      <w:r>
+        <w:rPr>
+          <w:rFonts w:hint="eastAsia"/>
+          <w:color w:val="000000" w:themeColor="text1"/>
+        </w:rPr>
+        <w:t>心灵不成熟的人总是把自己与众不同的地方看成是缺陷和障碍，然后期望自己能够受到特殊的待遇。心灵成熟的人则不然，他们先认清自己的不同之处</w:t>
+      </w:r>
+      <w:r>
+        <w:rPr>
+          <w:rFonts w:hint="eastAsia"/>
+          <w:color w:val="000000" w:themeColor="text1"/>
+        </w:rPr>
+        <w:t>，然后再决定是要接受他们，还是改进它</w:t>
+      </w:r>
+      <w:r>
+        <w:rPr>
+          <w:rFonts w:hint="eastAsia"/>
+          <w:color w:val="000000" w:themeColor="text1"/>
+        </w:rPr>
+        <w:t>们。</w:t>
+      </w:r>
+      <w:r>
+        <w:rPr>
+          <w:rFonts w:hint="eastAsia"/>
+          <w:color w:val="000000" w:themeColor="text1"/>
+        </w:rPr>
+        <w:t>他们不会乞怜，不会绝望，也不会去找借口推脱责任。</w:t>
+      </w:r>
+      <w:r>
+        <w:rPr>
+          <w:rFonts w:hint="eastAsia"/>
+          <w:color w:val="000000" w:themeColor="text1"/>
+        </w:rPr>
+        <w:t>他们把时间、心思都花在了工作上面，因此根本没有时间去自怜或者抱怨。</w:t>
+      </w:r>
+    </w:p>
+    <w:p>
+      <w:pPr>
+        <w:pStyle w:val="a3"/>
+        <w:numPr>
+          <w:ilvl w:val="0"/>
+          <w:numId w:val="18"/>
+        </w:numPr>
+        <w:ind w:firstLineChars="0"/>
+        <w:rPr>
+          <w:color w:val="000000" w:themeColor="text1"/>
+        </w:rPr>
+      </w:pPr>
+      <w:r>
+        <w:rPr>
+          <w:rFonts w:hint="eastAsia"/>
+          <w:color w:val="000000" w:themeColor="text1"/>
+        </w:rPr>
+        <w:t>假如你得不到你想要的环境，可以去创造出来一个啊！</w:t>
+      </w:r>
+    </w:p>
+    <w:p>
+      <w:pPr>
+        <w:pStyle w:val="a3"/>
+        <w:numPr>
+          <w:ilvl w:val="0"/>
+          <w:numId w:val="18"/>
+        </w:numPr>
+        <w:ind w:firstLineChars="0"/>
+        <w:rPr>
+          <w:color w:val="000000" w:themeColor="text1"/>
+        </w:rPr>
+      </w:pPr>
+      <w:r>
+        <w:rPr>
+          <w:rFonts w:hint="eastAsia"/>
+          <w:color w:val="000000" w:themeColor="text1"/>
+        </w:rPr>
+        <w:t>不幸遭遇并非就是世界末日，有时候，他还是促使我们采取行动的催化剂，对改善状况大有帮助。</w:t>
+      </w:r>
+      <w:r>
+        <w:rPr>
+          <w:rFonts w:hint="eastAsia"/>
+          <w:color w:val="000000" w:themeColor="text1"/>
+        </w:rPr>
+        <w:t>所有的不幸均已成过去，以后的日子一定会变得更好。</w:t>
+      </w:r>
+    </w:p>
+    <w:p>
+      <w:pPr>
+        <w:pStyle w:val="a3"/>
+        <w:numPr>
+          <w:ilvl w:val="0"/>
+          <w:numId w:val="18"/>
+        </w:numPr>
+        <w:ind w:firstLineChars="0"/>
+        <w:rPr>
+          <w:color w:val="000000" w:themeColor="text1"/>
+        </w:rPr>
+      </w:pPr>
+      <w:r>
+        <w:rPr>
+          <w:rFonts w:hint="eastAsia"/>
+          <w:color w:val="000000" w:themeColor="text1"/>
+        </w:rPr>
+        <w:t>只有一个方法让我们面对不幸——接受它。</w:t>
+      </w:r>
+    </w:p>
+    <w:p>
+      <w:pPr>
+        <w:pStyle w:val="a3"/>
+        <w:numPr>
+          <w:ilvl w:val="0"/>
+          <w:numId w:val="18"/>
+        </w:numPr>
+        <w:ind w:firstLineChars="0"/>
+        <w:rPr>
+          <w:color w:val="000000" w:themeColor="text1"/>
+        </w:rPr>
+      </w:pPr>
+      <w:r>
+        <w:rPr>
+          <w:rFonts w:hint="eastAsia"/>
+          <w:color w:val="000000" w:themeColor="text1"/>
+        </w:rPr>
+        <w:t>要想克服不幸的阴影，时间是我们最好的盟友，但唯有我们</w:t>
+      </w:r>
+      <w:r>
+        <w:rPr>
+          <w:rFonts w:hint="eastAsia"/>
+          <w:color w:val="000000" w:themeColor="text1"/>
+        </w:rPr>
+        <w:t>把心灵敞开，完全接受那不可避免的命运，我们才会沉溺在痛苦的深渊里。</w:t>
+      </w:r>
+    </w:p>
+    <w:p>
+      <w:pPr>
+        <w:pStyle w:val="a3"/>
+        <w:numPr>
+          <w:ilvl w:val="0"/>
+          <w:numId w:val="18"/>
+        </w:numPr>
+        <w:ind w:firstLineChars="0"/>
+        <w:rPr>
+          <w:color w:val="000000" w:themeColor="text1"/>
+        </w:rPr>
+      </w:pPr>
+      <w:r>
+        <w:rPr>
+          <w:rFonts w:hint="eastAsia"/>
+          <w:color w:val="000000" w:themeColor="text1"/>
+        </w:rPr>
+        <w:t>人的幸福结局，并非是平淡、安稳的喜乐，而是轰轰烈烈地与不幸抗争！</w:t>
+      </w:r>
+    </w:p>
+    <w:p>
+      <w:pPr>
+        <w:pStyle w:val="a3"/>
+        <w:numPr>
+          <w:ilvl w:val="0"/>
+          <w:numId w:val="18"/>
+        </w:numPr>
+        <w:ind w:firstLineChars="0"/>
+        <w:rPr>
+          <w:color w:val="000000" w:themeColor="text1"/>
+        </w:rPr>
+      </w:pPr>
+      <w:r>
+        <w:rPr>
+          <w:rFonts w:hint="eastAsia"/>
+          <w:color w:val="000000" w:themeColor="text1"/>
+        </w:rPr>
+        <w:t>人的性格会因“轰轰烈烈地与不幸抗争“而变得更沉稳，生活也会变得更多彩，更丰盛。它会让我们挖掘出深藏在人性深处的潜力。这些能力和资源都一直埋藏在人性深处，直到必要时才会苏醒过来，为我们所用。</w:t>
+      </w:r>
+    </w:p>
+    <w:p>
+      <w:pPr>
+        <w:pStyle w:val="a3"/>
+        <w:numPr>
+          <w:ilvl w:val="0"/>
+          <w:numId w:val="18"/>
+        </w:numPr>
+        <w:ind w:firstLineChars="0"/>
+        <w:rPr>
+          <w:color w:val="000000" w:themeColor="text1"/>
+        </w:rPr>
+      </w:pPr>
+      <w:r>
+        <w:rPr>
+          <w:rFonts w:hint="eastAsia"/>
+          <w:color w:val="000000" w:themeColor="text1"/>
+        </w:rPr>
+        <w:t>生命并不是一帆风顺的幸福之旅，而是时时摆动在幸与不幸、沉与浮、光明与黑暗之间。我们不能像鸵鸟一样把头埋进沙堆里面，拒绝面对各种麻烦，而麻烦也不会因此获得解决。苦难是人类生活的一部分，只有实实在在地去面对，才是成熟的表现。</w:t>
+      </w:r>
+    </w:p>
+    <w:p>
+      <w:pPr>
+        <w:pStyle w:val="a3"/>
+        <w:numPr>
+          <w:ilvl w:val="0"/>
+          <w:numId w:val="18"/>
+        </w:numPr>
+        <w:ind w:firstLineChars="0"/>
+        <w:rPr>
+          <w:color w:val="000000" w:themeColor="text1"/>
+        </w:rPr>
+      </w:pPr>
+      <w:r>
+        <w:rPr>
+          <w:rFonts w:hint="eastAsia"/>
+          <w:color w:val="000000" w:themeColor="text1"/>
+        </w:rPr>
+        <w:t>不成熟的人常犯的过错，便是遇到事抽身而退，不敢面对现实。许多小孩在游戏的时候，常因自己没有胜算便拒绝玩下去，成熟的成年人便不会如此，他们会一试再试，直到成功为止。</w:t>
+      </w:r>
+    </w:p>
+    <w:p>
+      <w:pPr>
+        <w:pStyle w:val="a3"/>
+        <w:numPr>
+          <w:ilvl w:val="0"/>
+          <w:numId w:val="18"/>
+        </w:numPr>
+        <w:ind w:firstLineChars="0"/>
+        <w:rPr>
+          <w:color w:val="000000" w:themeColor="text1"/>
+        </w:rPr>
+      </w:pPr>
+      <w:r>
+        <w:rPr>
+          <w:rFonts w:hint="eastAsia"/>
+          <w:color w:val="000000" w:themeColor="text1"/>
+        </w:rPr>
+        <w:t>将坚定的信念付诸行动，成熟必须靠学习得来，而且通常必须经过苦难才能学到。</w:t>
+      </w:r>
+    </w:p>
+    <w:p>
+      <w:pPr>
+        <w:pStyle w:val="a3"/>
+        <w:numPr>
+          <w:ilvl w:val="0"/>
+          <w:numId w:val="18"/>
+        </w:numPr>
+        <w:ind w:firstLineChars="0"/>
+        <w:rPr>
+          <w:color w:val="000000" w:themeColor="text1"/>
+        </w:rPr>
+      </w:pPr>
+      <w:r>
+        <w:rPr>
+          <w:rFonts w:hint="eastAsia"/>
+          <w:color w:val="000000" w:themeColor="text1"/>
+        </w:rPr>
+        <w:t>我不想毫无奋斗便宣告投降，我一定要尽可能勇往直前。</w:t>
+      </w:r>
+      <w:r>
+        <w:rPr>
+          <w:rFonts w:hint="eastAsia"/>
+          <w:color w:val="000000" w:themeColor="text1"/>
+        </w:rPr>
+        <w:t>只有信心而没有作为，是起不到任何作用的。</w:t>
+      </w:r>
+      <w:r>
+        <w:rPr>
+          <w:rFonts w:hint="eastAsia"/>
+          <w:color w:val="000000" w:themeColor="text1"/>
+        </w:rPr>
+        <w:t>除非我们以信仰作为基础，然后付诸行动，否则任何大道理与原则对我们都无济于事。</w:t>
+      </w:r>
+    </w:p>
+    <w:p>
+      <w:pPr>
+        <w:pStyle w:val="a3"/>
+        <w:numPr>
+          <w:ilvl w:val="0"/>
+          <w:numId w:val="18"/>
+        </w:numPr>
+        <w:ind w:firstLineChars="0"/>
+        <w:rPr>
+          <w:color w:val="000000" w:themeColor="text1"/>
+        </w:rPr>
+      </w:pPr>
+      <w:r>
+        <w:rPr>
+          <w:rFonts w:hint="eastAsia"/>
+          <w:color w:val="000000" w:themeColor="text1"/>
+        </w:rPr>
+        <w:t>人不是因为没有信心而跌倒，而是因为不能把信念化成行动，并且不顾一切地坚持到底。</w:t>
+      </w:r>
+    </w:p>
+    <w:p>
+      <w:pPr>
+        <w:pStyle w:val="a3"/>
+        <w:numPr>
+          <w:ilvl w:val="0"/>
+          <w:numId w:val="18"/>
+        </w:numPr>
+        <w:ind w:firstLineChars="0"/>
+        <w:rPr>
+          <w:color w:val="000000" w:themeColor="text1"/>
+        </w:rPr>
+      </w:pPr>
+      <w:r>
+        <w:rPr>
+          <w:rFonts w:hint="eastAsia"/>
+          <w:color w:val="000000" w:themeColor="text1"/>
+        </w:rPr>
+        <w:t>如果想使自己变得更加成熟，要记住：拥有自己的信仰，并付诸行动。</w:t>
+      </w:r>
+    </w:p>
+    <w:p>
+      <w:pPr>
+        <w:pStyle w:val="a3"/>
+        <w:numPr>
+          <w:ilvl w:val="0"/>
+          <w:numId w:val="18"/>
+        </w:numPr>
+        <w:ind w:firstLineChars="0"/>
+        <w:rPr>
+          <w:color w:val="000000" w:themeColor="text1"/>
+        </w:rPr>
+      </w:pPr>
+      <w:r>
+        <w:rPr>
+          <w:rFonts w:hint="eastAsia"/>
+          <w:color w:val="000000" w:themeColor="text1"/>
+        </w:rPr>
+        <w:t>每个人的生活经历都是独一无二的，尽管构成人体的基因是相同的，但每个人的生命都很奇妙地自成一体，绝不相同。</w:t>
+      </w:r>
+      <w:r>
+        <w:rPr>
+          <w:rFonts w:hint="eastAsia"/>
+          <w:color w:val="000000" w:themeColor="text1"/>
+        </w:rPr>
+        <w:t>心灵的成熟过程，是持续不断的自我发现、自我探索的过程，除非我们先了解自己，否则我们很难去了解别人。</w:t>
+      </w:r>
+    </w:p>
+    <w:p>
+      <w:pPr>
+        <w:pStyle w:val="a3"/>
+        <w:numPr>
+          <w:ilvl w:val="0"/>
+          <w:numId w:val="18"/>
+        </w:numPr>
+        <w:ind w:firstLineChars="0"/>
+        <w:rPr>
+          <w:color w:val="000000" w:themeColor="text1"/>
+        </w:rPr>
+      </w:pPr>
+      <w:r>
+        <w:rPr>
+          <w:rFonts w:hint="eastAsia"/>
+          <w:color w:val="000000" w:themeColor="text1"/>
+        </w:rPr>
+        <w:t>一个人一旦认识到自己所具有的潜能和优势，就不会感到自己不如别人了，也不会再去羡慕别人了。</w:t>
+      </w:r>
+    </w:p>
+    <w:p>
+      <w:pPr>
+        <w:pStyle w:val="a3"/>
+        <w:numPr>
+          <w:ilvl w:val="0"/>
+          <w:numId w:val="18"/>
+        </w:numPr>
+        <w:ind w:firstLineChars="0"/>
+        <w:rPr>
+          <w:color w:val="000000" w:themeColor="text1"/>
+        </w:rPr>
+      </w:pPr>
+      <w:r>
+        <w:rPr>
+          <w:rFonts w:hint="eastAsia"/>
+          <w:color w:val="000000" w:themeColor="text1"/>
+        </w:rPr>
+        <w:t>三种能发现自我并使之与众不同的方法：</w:t>
+      </w:r>
+    </w:p>
+    <w:p>
+      <w:pPr>
+        <w:pStyle w:val="a3"/>
+        <w:numPr>
+          <w:ilvl w:val="0"/>
+          <w:numId w:val="19"/>
+        </w:numPr>
+        <w:ind w:firstLineChars="0"/>
+        <w:rPr>
+          <w:color w:val="000000" w:themeColor="text1"/>
+        </w:rPr>
+      </w:pPr>
+      <w:r>
+        <w:rPr>
+          <w:rFonts w:hint="eastAsia"/>
+          <w:color w:val="000000" w:themeColor="text1"/>
+        </w:rPr>
+        <w:t>每天为自己安排独处的时刻</w:t>
+      </w:r>
+    </w:p>
+    <w:p>
+      <w:pPr>
+        <w:pStyle w:val="a3"/>
+        <w:numPr>
+          <w:ilvl w:val="0"/>
+          <w:numId w:val="19"/>
+        </w:numPr>
+        <w:ind w:firstLineChars="0"/>
+        <w:rPr>
+          <w:color w:val="000000" w:themeColor="text1"/>
+        </w:rPr>
+      </w:pPr>
+      <w:r>
+        <w:rPr>
+          <w:rFonts w:hint="eastAsia"/>
+          <w:color w:val="000000" w:themeColor="text1"/>
+        </w:rPr>
+        <w:t>努力破除束缚自我的种种积习</w:t>
+      </w:r>
+    </w:p>
+    <w:p>
+      <w:pPr>
+        <w:pStyle w:val="a3"/>
+        <w:numPr>
+          <w:ilvl w:val="0"/>
+          <w:numId w:val="19"/>
+        </w:numPr>
+        <w:ind w:firstLineChars="0"/>
+        <w:rPr>
+          <w:color w:val="000000" w:themeColor="text1"/>
+        </w:rPr>
+      </w:pPr>
+      <w:r>
+        <w:rPr>
+          <w:rFonts w:hint="eastAsia"/>
+          <w:color w:val="000000" w:themeColor="text1"/>
+        </w:rPr>
+        <w:t>用热忱与兴奋去追求自己的目标</w:t>
+      </w:r>
+    </w:p>
+    <w:p>
+      <w:pPr>
+        <w:pStyle w:val="a3"/>
+        <w:numPr>
+          <w:ilvl w:val="0"/>
+          <w:numId w:val="18"/>
+        </w:numPr>
+        <w:ind w:firstLineChars="0"/>
+        <w:rPr>
+          <w:color w:val="000000" w:themeColor="text1"/>
+        </w:rPr>
+      </w:pPr>
+      <w:r>
+        <w:rPr>
+          <w:rFonts w:hint="eastAsia"/>
+          <w:color w:val="000000" w:themeColor="text1"/>
+        </w:rPr>
+        <w:t>做独一无二的自己，</w:t>
+      </w:r>
+      <w:r>
+        <w:rPr>
+          <w:rFonts w:hint="eastAsia"/>
+          <w:color w:val="000000" w:themeColor="text1"/>
+        </w:rPr>
+        <w:t>一个成熟健康的人会对自己有一定限度的忍耐，正如适度地忍耐别人一样。他不会因为自己的一些弱点或缺点而感到痛苦或沮丧。</w:t>
+      </w:r>
+      <w:r>
+        <w:rPr>
+          <w:rFonts w:hint="eastAsia"/>
+          <w:color w:val="000000" w:themeColor="text1"/>
+        </w:rPr>
+        <w:t>不喜欢自己的人，表现出来的症状之一便是过度自我挑剔。</w:t>
+      </w:r>
+      <w:r>
+        <w:rPr>
+          <w:rFonts w:hint="eastAsia"/>
+          <w:color w:val="000000" w:themeColor="text1"/>
+        </w:rPr>
+        <w:t>不会发觉自我，总按照其他人的样子来要求自己并希望自己是另外一个样子。</w:t>
+      </w:r>
+    </w:p>
+    <w:p>
+      <w:pPr>
+        <w:pStyle w:val="a3"/>
+        <w:numPr>
+          <w:ilvl w:val="0"/>
+          <w:numId w:val="18"/>
+        </w:numPr>
+        <w:ind w:firstLineChars="0"/>
+        <w:rPr>
+          <w:color w:val="000000" w:themeColor="text1"/>
+        </w:rPr>
+      </w:pPr>
+      <w:r>
+        <w:rPr>
+          <w:rFonts w:hint="eastAsia"/>
+          <w:color w:val="000000" w:themeColor="text1"/>
+        </w:rPr>
+        <w:t>不要用别人的标准来评判自己，必须建立属于自己的一套价值观念，以此作为生活的依据。并必须学习如何与自己相处，对自己不需要尝尝批判。</w:t>
+      </w:r>
+    </w:p>
+    <w:p>
+      <w:pPr>
+        <w:pStyle w:val="a3"/>
+        <w:numPr>
+          <w:ilvl w:val="0"/>
+          <w:numId w:val="18"/>
+        </w:numPr>
+        <w:ind w:firstLineChars="0"/>
+        <w:rPr>
+          <w:color w:val="000000" w:themeColor="text1"/>
+        </w:rPr>
+      </w:pPr>
+      <w:r>
+        <w:rPr>
+          <w:rFonts w:hint="eastAsia"/>
+          <w:color w:val="000000" w:themeColor="text1"/>
+        </w:rPr>
+        <w:t>只有把注意力放在自己身上，发现自己优秀的品质，发扬优点，克服弱点，这样才能不断地进步并实现自我。我们要学会自我放松，要学会喜欢自己。</w:t>
+      </w:r>
+    </w:p>
+    <w:p>
+      <w:pPr>
+        <w:pStyle w:val="a3"/>
+        <w:numPr>
+          <w:ilvl w:val="0"/>
+          <w:numId w:val="18"/>
+        </w:numPr>
+        <w:ind w:firstLineChars="0"/>
+        <w:rPr>
+          <w:color w:val="000000" w:themeColor="text1"/>
+        </w:rPr>
+      </w:pPr>
+      <w:r>
+        <w:rPr>
+          <w:rFonts w:hint="eastAsia"/>
+          <w:color w:val="000000" w:themeColor="text1"/>
+        </w:rPr>
+        <w:t>我们经常因罪恶感和所犯的错误而感到自惭形秽，我们对这样的自己不能尊重或喜爱。我们必须把过去所有的错误忘掉，重新出发，才能让自己跳出这样的困境。培养面对自己的缺点的耐心，学会喜欢自己。没有人能永远达到1</w:t>
+      </w:r>
+      <w:r>
+        <w:rPr>
+          <w:color w:val="000000" w:themeColor="text1"/>
+        </w:rPr>
+        <w:t>00</w:t>
+      </w:r>
+      <w:r>
+        <w:rPr>
+          <w:rFonts w:hint="eastAsia"/>
+          <w:color w:val="000000" w:themeColor="text1"/>
+        </w:rPr>
+        <w:t>%的完美，期待别人完美是不公平的，期待自己完美则是愚蠢和荒唐的。</w:t>
+      </w:r>
+    </w:p>
+    <w:p>
+      <w:pPr>
+        <w:pStyle w:val="a3"/>
+        <w:numPr>
+          <w:ilvl w:val="0"/>
+          <w:numId w:val="18"/>
+        </w:numPr>
+        <w:ind w:firstLineChars="0"/>
+        <w:rPr>
+          <w:color w:val="000000" w:themeColor="text1"/>
+        </w:rPr>
+      </w:pPr>
+      <w:r>
+        <w:rPr>
+          <w:rFonts w:hint="eastAsia"/>
+          <w:color w:val="000000" w:themeColor="text1"/>
+        </w:rPr>
+        <w:t>无论是谁，都会犯错，要求自己时时保持完美是一种残酷的自我主义。即使再完美也会有犯错和失败的时候。但往往以为自己身体和内心不能承受完美中的错误，因此便导致了我们痛恨自己，不喜欢自己。</w:t>
+      </w:r>
+    </w:p>
+    <w:p>
+      <w:pPr>
+        <w:pStyle w:val="a3"/>
+        <w:numPr>
+          <w:ilvl w:val="0"/>
+          <w:numId w:val="18"/>
+        </w:numPr>
+        <w:ind w:firstLineChars="0"/>
+        <w:rPr>
+          <w:color w:val="000000" w:themeColor="text1"/>
+        </w:rPr>
+      </w:pPr>
+      <w:r>
+        <w:rPr>
+          <w:rFonts w:hint="eastAsia"/>
+          <w:color w:val="000000" w:themeColor="text1"/>
+        </w:rPr>
+        <w:t>我们要练习自我放松，不要苛待自己。适时地取笑自己某些缺点和错误，学会喜欢自己。只有我们能与自己好好相处，别人才会喜欢与我们在一起。喜欢、尊重、欣赏我们自己，这不但能培养出健康成熟的个性，也能增进与他人相处的能力。</w:t>
+      </w:r>
+    </w:p>
+    <w:p>
+      <w:pPr>
+        <w:pStyle w:val="a3"/>
+        <w:numPr>
+          <w:ilvl w:val="0"/>
+          <w:numId w:val="18"/>
+        </w:numPr>
+        <w:ind w:firstLineChars="0"/>
+        <w:rPr>
+          <w:color w:val="000000" w:themeColor="text1"/>
+        </w:rPr>
+      </w:pPr>
+      <w:r>
+        <w:rPr>
+          <w:rFonts w:hint="eastAsia"/>
+          <w:color w:val="000000" w:themeColor="text1"/>
+        </w:rPr>
+        <w:t>学会喜欢自己，适当程度的“自爱“是很健康的表现——一种清醒的、实际的接受自己本来的面目，保持自重和</w:t>
+      </w:r>
+      <w:r>
+        <w:rPr>
+          <w:rFonts w:hint="eastAsia"/>
+          <w:color w:val="000000" w:themeColor="text1"/>
+        </w:rPr>
+        <w:lastRenderedPageBreak/>
+        <w:t>人性的尊严。</w:t>
+      </w:r>
+    </w:p>
+    <w:p>
+      <w:pPr>
+        <w:pStyle w:val="a3"/>
+        <w:numPr>
+          <w:ilvl w:val="0"/>
+          <w:numId w:val="18"/>
+        </w:numPr>
+        <w:ind w:firstLineChars="0"/>
+        <w:rPr>
+          <w:color w:val="000000" w:themeColor="text1"/>
+        </w:rPr>
+      </w:pPr>
+      <w:r>
+        <w:rPr>
+          <w:rFonts w:hint="eastAsia"/>
+          <w:color w:val="000000" w:themeColor="text1"/>
+        </w:rPr>
+        <w:t>把注意力放在我们自身好的品质上，培养优点，克服弱点，如此才能不断进步并自我实践。</w:t>
+      </w:r>
+    </w:p>
+    <w:p>
+      <w:pPr>
+        <w:pStyle w:val="a3"/>
+        <w:numPr>
+          <w:ilvl w:val="0"/>
+          <w:numId w:val="18"/>
+        </w:numPr>
+        <w:ind w:firstLineChars="0"/>
+        <w:rPr>
+          <w:color w:val="000000" w:themeColor="text1"/>
+        </w:rPr>
+      </w:pPr>
+      <w:r>
+        <w:rPr>
+          <w:rFonts w:hint="eastAsia"/>
+          <w:color w:val="000000" w:themeColor="text1"/>
+        </w:rPr>
+        <w:t>我了能够是我们喜欢自己，我们必须培养自己面对自身缺点的耐心。</w:t>
+      </w:r>
+    </w:p>
+    <w:p>
+      <w:pPr>
+        <w:pStyle w:val="a3"/>
+        <w:numPr>
+          <w:ilvl w:val="0"/>
+          <w:numId w:val="18"/>
+        </w:numPr>
+        <w:ind w:firstLineChars="0"/>
+        <w:rPr>
+          <w:color w:val="000000" w:themeColor="text1"/>
+        </w:rPr>
+      </w:pPr>
+      <w:r>
+        <w:rPr>
+          <w:rFonts w:hint="eastAsia"/>
+          <w:color w:val="000000" w:themeColor="text1"/>
+        </w:rPr>
+        <w:t>在日常生活中，除非我们能与自己好好相处，否则很难期待别人喜欢与我们在一起。</w:t>
+      </w:r>
+    </w:p>
+    <w:p>
+      <w:pPr>
+        <w:pStyle w:val="a3"/>
+        <w:numPr>
+          <w:ilvl w:val="0"/>
+          <w:numId w:val="18"/>
+        </w:numPr>
+        <w:ind w:firstLineChars="0"/>
+        <w:rPr>
+          <w:color w:val="000000" w:themeColor="text1"/>
+        </w:rPr>
+      </w:pPr>
+      <w:r>
+        <w:rPr>
+          <w:rFonts w:hint="eastAsia"/>
+          <w:color w:val="000000" w:themeColor="text1"/>
+        </w:rPr>
+        <w:t>如果我们要依赖别人才能得到快乐与满足，显然会为他人增添负担，并影响到彼此之间的和谐、平等关系。要喜欢、尊重、欣赏我们自己，这不但能培养出健康成熟的个性，也能提高自己人际交往的能力。</w:t>
+      </w:r>
+    </w:p>
+    <w:p>
+      <w:pPr>
+        <w:pStyle w:val="a3"/>
+        <w:numPr>
+          <w:ilvl w:val="0"/>
+          <w:numId w:val="18"/>
+        </w:numPr>
+        <w:ind w:firstLineChars="0"/>
+        <w:rPr>
+          <w:color w:val="000000" w:themeColor="text1"/>
+        </w:rPr>
+      </w:pPr>
+      <w:r>
+        <w:rPr>
+          <w:rFonts w:hint="eastAsia"/>
+          <w:color w:val="000000" w:themeColor="text1"/>
+        </w:rPr>
+        <w:t>坚持自我本色，要尽可能用他人的观点来看事情，但不可因此而失去自己的观点。</w:t>
+      </w:r>
+    </w:p>
+    <w:p>
+      <w:pPr>
+        <w:pStyle w:val="a3"/>
+        <w:numPr>
+          <w:ilvl w:val="0"/>
+          <w:numId w:val="18"/>
+        </w:numPr>
+        <w:ind w:firstLineChars="0"/>
+        <w:rPr>
+          <w:color w:val="000000" w:themeColor="text1"/>
+        </w:rPr>
+      </w:pPr>
+      <w:r>
+        <w:rPr>
+          <w:rFonts w:hint="eastAsia"/>
+          <w:color w:val="000000" w:themeColor="text1"/>
+        </w:rPr>
+        <w:t>真正意义上的自由，应该是接受生活的各种挑战，是要不断奋斗，并经历各种争议的。</w:t>
+      </w:r>
+    </w:p>
+    <w:p>
+      <w:pPr>
+        <w:pStyle w:val="a3"/>
+        <w:numPr>
+          <w:ilvl w:val="0"/>
+          <w:numId w:val="18"/>
+        </w:numPr>
+        <w:ind w:firstLineChars="0"/>
+        <w:rPr>
+          <w:color w:val="000000" w:themeColor="text1"/>
+        </w:rPr>
+      </w:pPr>
+      <w:r>
+        <w:rPr>
+          <w:rFonts w:hint="eastAsia"/>
+          <w:color w:val="000000" w:themeColor="text1"/>
+        </w:rPr>
+        <w:t>如果说成熟能带给你什么好处的话，那便是发现自己的信念，以及无论遇到怎样的变故，都维持着实现这些信念的勇气。</w:t>
+      </w:r>
+    </w:p>
+    <w:p>
+      <w:pPr>
+        <w:pStyle w:val="a3"/>
+        <w:numPr>
+          <w:ilvl w:val="0"/>
+          <w:numId w:val="18"/>
+        </w:numPr>
+        <w:ind w:firstLineChars="0"/>
+        <w:rPr>
+          <w:color w:val="000000" w:themeColor="text1"/>
+        </w:rPr>
+      </w:pPr>
+      <w:r>
+        <w:rPr>
+          <w:rFonts w:hint="eastAsia"/>
+          <w:color w:val="000000" w:themeColor="text1"/>
+        </w:rPr>
+        <w:t>当我们处于一个陌生的环境，有没有丰富的经验可以参考时，最好的方法便是顺应一般人的标准，直到我们自己的经验和信心足以给我们力量，然后才能照着自己的信念和标准去做。</w:t>
+      </w:r>
+    </w:p>
+    <w:p>
+      <w:pPr>
+        <w:pStyle w:val="a3"/>
+        <w:numPr>
+          <w:ilvl w:val="0"/>
+          <w:numId w:val="18"/>
+        </w:numPr>
+        <w:ind w:firstLineChars="0"/>
+        <w:rPr>
+          <w:color w:val="000000" w:themeColor="text1"/>
+        </w:rPr>
+      </w:pPr>
+      <w:r>
+        <w:rPr>
+          <w:rFonts w:hint="eastAsia"/>
+          <w:color w:val="000000" w:themeColor="text1"/>
+        </w:rPr>
+        <w:t>人们只有找到自我时，才会明白自己为什么会到这个世界上来、要做些什么事、以后将要到什么地方去等这类问题。</w:t>
+      </w:r>
+    </w:p>
+    <w:p>
+      <w:pPr>
+        <w:pStyle w:val="a3"/>
+        <w:numPr>
+          <w:ilvl w:val="0"/>
+          <w:numId w:val="18"/>
+        </w:numPr>
+        <w:ind w:firstLineChars="0"/>
+        <w:rPr>
+          <w:color w:val="000000" w:themeColor="text1"/>
+        </w:rPr>
+      </w:pPr>
+      <w:r>
+        <w:rPr>
+          <w:rFonts w:hint="eastAsia"/>
+          <w:color w:val="000000" w:themeColor="text1"/>
+        </w:rPr>
+        <w:t>不做让人生厌的人。言语乏味的人由于不能使别人了解自己的基本需要，并得到满足，因此在与别人交往的过程中，也很难去了解并满足他人的需要。</w:t>
+      </w:r>
+    </w:p>
+    <w:p>
+      <w:pPr>
+        <w:pStyle w:val="a3"/>
+        <w:numPr>
+          <w:ilvl w:val="0"/>
+          <w:numId w:val="18"/>
+        </w:numPr>
+        <w:ind w:firstLineChars="0"/>
+        <w:rPr>
+          <w:color w:val="000000" w:themeColor="text1"/>
+        </w:rPr>
+      </w:pPr>
+      <w:r>
+        <w:rPr>
+          <w:rFonts w:hint="eastAsia"/>
+          <w:color w:val="000000" w:themeColor="text1"/>
+        </w:rPr>
+        <w:t>言语乏味的表现：</w:t>
+      </w:r>
+    </w:p>
+    <w:p>
+      <w:pPr>
+        <w:pStyle w:val="a3"/>
+        <w:numPr>
+          <w:ilvl w:val="0"/>
+          <w:numId w:val="21"/>
+        </w:numPr>
+        <w:ind w:firstLineChars="0"/>
+        <w:rPr>
+          <w:color w:val="000000" w:themeColor="text1"/>
+        </w:rPr>
+      </w:pPr>
+      <w:r>
+        <w:rPr>
+          <w:rFonts w:hint="eastAsia"/>
+          <w:color w:val="000000" w:themeColor="text1"/>
+        </w:rPr>
+        <w:t>说话不把握重点：说的很多，但话题总变，并没有主线</w:t>
+      </w:r>
+    </w:p>
+    <w:p>
+      <w:pPr>
+        <w:pStyle w:val="a3"/>
+        <w:numPr>
+          <w:ilvl w:val="0"/>
+          <w:numId w:val="21"/>
+        </w:numPr>
+        <w:ind w:firstLineChars="0"/>
+        <w:rPr>
+          <w:color w:val="000000" w:themeColor="text1"/>
+        </w:rPr>
+      </w:pPr>
+      <w:r>
+        <w:rPr>
+          <w:rFonts w:hint="eastAsia"/>
+          <w:color w:val="000000" w:themeColor="text1"/>
+        </w:rPr>
+        <w:t>甘当“哑巴“：不会接话题，延展话题</w:t>
+      </w:r>
+      <w:r>
+        <w:rPr>
+          <w:rFonts w:hint="eastAsia"/>
+          <w:color w:val="000000" w:themeColor="text1"/>
+        </w:rPr>
+        <w:t>，对别人的话题不做反应</w:t>
+      </w:r>
+    </w:p>
+    <w:p>
+      <w:pPr>
+        <w:pStyle w:val="a3"/>
+        <w:numPr>
+          <w:ilvl w:val="0"/>
+          <w:numId w:val="21"/>
+        </w:numPr>
+        <w:ind w:firstLineChars="0"/>
+        <w:rPr>
+          <w:color w:val="000000" w:themeColor="text1"/>
+        </w:rPr>
+      </w:pPr>
+      <w:r>
+        <w:rPr>
+          <w:rFonts w:hint="eastAsia"/>
+          <w:color w:val="000000" w:themeColor="text1"/>
+        </w:rPr>
+        <w:t>不停地谈论自己的生活：极力展现自己、自己的生活，忽视他人</w:t>
+      </w:r>
+    </w:p>
+    <w:p>
+      <w:pPr>
+        <w:pStyle w:val="a3"/>
+        <w:numPr>
+          <w:ilvl w:val="0"/>
+          <w:numId w:val="21"/>
+        </w:numPr>
+        <w:ind w:firstLineChars="0"/>
+        <w:rPr>
+          <w:color w:val="000000" w:themeColor="text1"/>
+        </w:rPr>
+      </w:pPr>
+      <w:r>
+        <w:rPr>
+          <w:rFonts w:hint="eastAsia"/>
+          <w:color w:val="000000" w:themeColor="text1"/>
+        </w:rPr>
+        <w:t>不管谈的话题是什么，都一直在争论</w:t>
+      </w:r>
+    </w:p>
+    <w:p>
+      <w:pPr>
+        <w:pStyle w:val="a3"/>
+        <w:numPr>
+          <w:ilvl w:val="0"/>
+          <w:numId w:val="21"/>
+        </w:numPr>
+        <w:ind w:firstLineChars="0"/>
+        <w:rPr>
+          <w:color w:val="000000" w:themeColor="text1"/>
+        </w:rPr>
+      </w:pPr>
+      <w:r>
+        <w:rPr>
+          <w:rFonts w:hint="eastAsia"/>
+          <w:color w:val="000000" w:themeColor="text1"/>
+        </w:rPr>
+        <w:t>永远唱低调：对任何事都表现得十分悲观</w:t>
+      </w:r>
+    </w:p>
+    <w:p>
+      <w:pPr>
+        <w:pStyle w:val="a3"/>
+        <w:numPr>
+          <w:ilvl w:val="0"/>
+          <w:numId w:val="18"/>
+        </w:numPr>
+        <w:ind w:firstLineChars="0"/>
+        <w:rPr>
+          <w:color w:val="000000" w:themeColor="text1"/>
+        </w:rPr>
+      </w:pPr>
+      <w:r>
+        <w:rPr>
+          <w:rFonts w:hint="eastAsia"/>
+          <w:color w:val="000000" w:themeColor="text1"/>
+        </w:rPr>
+        <w:t>争取并珍爱友谊</w:t>
+      </w:r>
+      <w:r>
+        <w:rPr>
+          <w:rFonts w:hint="eastAsia"/>
+          <w:color w:val="000000" w:themeColor="text1"/>
+        </w:rPr>
+        <w:t>，</w:t>
+      </w:r>
+      <w:r>
+        <w:rPr>
+          <w:rFonts w:hint="eastAsia"/>
+          <w:color w:val="000000" w:themeColor="text1"/>
+        </w:rPr>
+        <w:t>与他人相处时，要想赢得别人的友谊或感情，先不要担心别人是否喜欢我们，而是要用心去改善自己的态度，并增进能让别人喜欢我们的品质。</w:t>
+      </w:r>
+    </w:p>
+    <w:p>
+      <w:pPr>
+        <w:pStyle w:val="a3"/>
+        <w:numPr>
+          <w:ilvl w:val="0"/>
+          <w:numId w:val="18"/>
+        </w:numPr>
+        <w:ind w:firstLineChars="0"/>
+        <w:rPr>
+          <w:color w:val="000000" w:themeColor="text1"/>
+        </w:rPr>
+      </w:pPr>
+      <w:r>
+        <w:rPr>
+          <w:rFonts w:hint="eastAsia"/>
+          <w:color w:val="000000" w:themeColor="text1"/>
+        </w:rPr>
+        <w:t>假如你做事过于在乎结果的话，就容易产生紧张、害怕、表达不良等副作用，反而达不到你的预期结果。</w:t>
+      </w:r>
+    </w:p>
+    <w:p>
+      <w:pPr>
+        <w:pStyle w:val="a3"/>
+        <w:numPr>
+          <w:ilvl w:val="0"/>
+          <w:numId w:val="18"/>
+        </w:numPr>
+        <w:ind w:firstLineChars="0"/>
+        <w:rPr>
+          <w:color w:val="000000" w:themeColor="text1"/>
+        </w:rPr>
+      </w:pPr>
+      <w:r>
+        <w:rPr>
+          <w:rFonts w:hint="eastAsia"/>
+          <w:color w:val="000000" w:themeColor="text1"/>
+        </w:rPr>
+        <w:t>许多寂寞孤独的人之所以会如此，是因为不了解爱和友谊并非从天而降的礼物。一个人要想受到他人的欢迎，或被人接纳，一定要付出许多努力和代价。</w:t>
+      </w:r>
+    </w:p>
+    <w:p>
+      <w:pPr>
+        <w:pStyle w:val="a3"/>
+        <w:numPr>
+          <w:ilvl w:val="0"/>
+          <w:numId w:val="18"/>
+        </w:numPr>
+        <w:ind w:firstLineChars="0"/>
+        <w:rPr>
+          <w:color w:val="000000" w:themeColor="text1"/>
+        </w:rPr>
+      </w:pPr>
+      <w:r>
+        <w:rPr>
+          <w:rFonts w:hint="eastAsia"/>
+          <w:color w:val="000000" w:themeColor="text1"/>
+        </w:rPr>
+        <w:t>不要让忧虑扼杀幸福的生活。</w:t>
+      </w:r>
+    </w:p>
+    <w:p>
+      <w:pPr>
+        <w:pStyle w:val="a3"/>
+        <w:numPr>
+          <w:ilvl w:val="0"/>
+          <w:numId w:val="18"/>
+        </w:numPr>
+        <w:ind w:firstLineChars="0"/>
+        <w:rPr>
+          <w:color w:val="000000" w:themeColor="text1"/>
+        </w:rPr>
+      </w:pPr>
+      <w:r>
+        <w:rPr>
+          <w:rFonts w:hint="eastAsia"/>
+          <w:color w:val="000000" w:themeColor="text1"/>
+        </w:rPr>
+        <w:t>生活在完全独立的今天，要集中所有的智慧、所有的热忱，把今天的工作做得尽善尽美，这就是你迎接未来的最好方法。</w:t>
+      </w:r>
+    </w:p>
+    <w:p>
+      <w:pPr>
+        <w:pStyle w:val="a3"/>
+        <w:numPr>
+          <w:ilvl w:val="0"/>
+          <w:numId w:val="18"/>
+        </w:numPr>
+        <w:ind w:firstLineChars="0"/>
+        <w:rPr>
+          <w:color w:val="000000" w:themeColor="text1"/>
+        </w:rPr>
+      </w:pPr>
+      <w:r>
+        <w:rPr>
+          <w:rFonts w:hint="eastAsia"/>
+          <w:color w:val="000000" w:themeColor="text1"/>
+        </w:rPr>
+        <w:t>最重要的是，不看远处模糊的事，尽力做手边清楚的事。</w:t>
+      </w:r>
+    </w:p>
+    <w:p>
+      <w:pPr>
+        <w:pStyle w:val="a3"/>
+        <w:numPr>
+          <w:ilvl w:val="0"/>
+          <w:numId w:val="18"/>
+        </w:numPr>
+        <w:ind w:firstLineChars="0"/>
+        <w:rPr>
+          <w:color w:val="000000" w:themeColor="text1"/>
+        </w:rPr>
+      </w:pPr>
+      <w:r>
+        <w:rPr>
+          <w:rFonts w:hint="eastAsia"/>
+          <w:color w:val="000000" w:themeColor="text1"/>
+        </w:rPr>
+        <w:t>消除忧虑的方法：</w:t>
+      </w:r>
+    </w:p>
+    <w:p>
+      <w:pPr>
+        <w:pStyle w:val="a3"/>
+        <w:numPr>
+          <w:ilvl w:val="0"/>
+          <w:numId w:val="22"/>
+        </w:numPr>
+        <w:ind w:firstLineChars="0"/>
+        <w:rPr>
+          <w:color w:val="000000" w:themeColor="text1"/>
+        </w:rPr>
+      </w:pPr>
+      <w:r>
+        <w:rPr>
+          <w:rFonts w:hint="eastAsia"/>
+          <w:color w:val="000000" w:themeColor="text1"/>
+        </w:rPr>
+        <w:t>我们要放弃害怕，诚恳的分析整个情况，然后找出万一失败将会出现的最坏的情况。</w:t>
+      </w:r>
+    </w:p>
+    <w:p>
+      <w:pPr>
+        <w:pStyle w:val="a3"/>
+        <w:numPr>
+          <w:ilvl w:val="0"/>
+          <w:numId w:val="22"/>
+        </w:numPr>
+        <w:ind w:firstLineChars="0"/>
+        <w:rPr>
+          <w:color w:val="000000" w:themeColor="text1"/>
+        </w:rPr>
+      </w:pPr>
+      <w:r>
+        <w:rPr>
+          <w:rFonts w:hint="eastAsia"/>
+          <w:color w:val="000000" w:themeColor="text1"/>
+        </w:rPr>
+        <w:t>预计到很多可能发生的最坏情况之后，让自己敢于接受它。</w:t>
+      </w:r>
+    </w:p>
+    <w:p>
+      <w:pPr>
+        <w:pStyle w:val="a3"/>
+        <w:numPr>
+          <w:ilvl w:val="0"/>
+          <w:numId w:val="22"/>
+        </w:numPr>
+        <w:ind w:firstLineChars="0"/>
+        <w:rPr>
+          <w:color w:val="000000" w:themeColor="text1"/>
+        </w:rPr>
+      </w:pPr>
+      <w:r>
+        <w:rPr>
+          <w:rFonts w:hint="eastAsia"/>
+          <w:color w:val="000000" w:themeColor="text1"/>
+        </w:rPr>
+        <w:t>把时间和精力用于解决自己现在所面对的问题和困难。</w:t>
+      </w:r>
+    </w:p>
+    <w:p>
+      <w:pPr>
+        <w:pStyle w:val="a3"/>
+        <w:numPr>
+          <w:ilvl w:val="0"/>
+          <w:numId w:val="18"/>
+        </w:numPr>
+        <w:ind w:firstLineChars="0"/>
+        <w:rPr>
+          <w:color w:val="000000" w:themeColor="text1"/>
+        </w:rPr>
+      </w:pPr>
+      <w:r>
+        <w:rPr>
+          <w:rFonts w:hint="eastAsia"/>
+          <w:color w:val="000000" w:themeColor="text1"/>
+        </w:rPr>
+        <w:t>当我们接受了人和最坏的情况之后，便不会再损失什么，也就是说，所有的事情都</w:t>
+      </w:r>
+      <w:r>
+        <w:rPr>
+          <w:rFonts w:hint="eastAsia"/>
+          <w:color w:val="000000" w:themeColor="text1"/>
+        </w:rPr>
+        <w:t>可以重新再来，都是相对更好的结果</w:t>
+      </w:r>
+      <w:r>
+        <w:rPr>
+          <w:rFonts w:hint="eastAsia"/>
+          <w:color w:val="000000" w:themeColor="text1"/>
+        </w:rPr>
+        <w:t>。</w:t>
+      </w:r>
+    </w:p>
+    <w:p>
+      <w:pPr>
+        <w:pStyle w:val="a3"/>
+        <w:numPr>
+          <w:ilvl w:val="0"/>
+          <w:numId w:val="18"/>
+        </w:numPr>
+        <w:ind w:firstLineChars="0"/>
+        <w:rPr>
+          <w:color w:val="000000" w:themeColor="text1"/>
+        </w:rPr>
+      </w:pPr>
+      <w:r>
+        <w:rPr>
+          <w:rFonts w:hint="eastAsia"/>
+          <w:color w:val="000000" w:themeColor="text1"/>
+        </w:rPr>
+        <w:t>分析问题的三个步骤：</w:t>
+      </w:r>
+    </w:p>
+    <w:p>
+      <w:pPr>
+        <w:pStyle w:val="a3"/>
+        <w:numPr>
+          <w:ilvl w:val="0"/>
+          <w:numId w:val="23"/>
+        </w:numPr>
+        <w:ind w:firstLineChars="0"/>
+        <w:rPr>
+          <w:color w:val="000000" w:themeColor="text1"/>
+        </w:rPr>
+      </w:pPr>
+      <w:r>
+        <w:rPr>
+          <w:rFonts w:hint="eastAsia"/>
+          <w:color w:val="000000" w:themeColor="text1"/>
+        </w:rPr>
+        <w:t>看清事实：混乱正是导致忧虑的主要原因，在没有客观态度去搜集所有事实前，不要想着如何去解决这个问题。</w:t>
+      </w:r>
+      <w:r>
+        <w:rPr>
+          <w:rFonts w:hint="eastAsia"/>
+          <w:color w:val="000000" w:themeColor="text1"/>
+        </w:rPr>
+        <w:t>清楚的写下我们所担心的是什么。</w:t>
+      </w:r>
+    </w:p>
+    <w:p>
+      <w:pPr>
+        <w:pStyle w:val="a3"/>
+        <w:ind w:left="1050" w:firstLineChars="100" w:firstLine="210"/>
+        <w:rPr>
+          <w:color w:val="000000" w:themeColor="text1"/>
+        </w:rPr>
+      </w:pPr>
+      <w:r>
+        <w:rPr>
+          <w:rFonts w:hint="eastAsia"/>
+          <w:color w:val="000000" w:themeColor="text1"/>
+        </w:rPr>
+        <w:t>方法一：在搜集各种事实的时候，假装不是在为自己搜集这些资料，而是在为别人搜集，这样便可以保持超然的态度，也有助于控制自己的情绪。</w:t>
+      </w:r>
+    </w:p>
+    <w:p>
+      <w:pPr>
+        <w:pStyle w:val="a3"/>
+        <w:ind w:left="1050" w:firstLineChars="100" w:firstLine="210"/>
+        <w:rPr>
+          <w:rFonts w:hint="eastAsia"/>
+          <w:color w:val="000000" w:themeColor="text1"/>
+        </w:rPr>
+      </w:pPr>
+      <w:r>
+        <w:rPr>
+          <w:rFonts w:hint="eastAsia"/>
+          <w:color w:val="000000" w:themeColor="text1"/>
+        </w:rPr>
+        <w:t>方法二：在搜集造成各种忧虑的事实时，也要搜集一些对自己不利的，有损我希望的，以及我所不愿意面对的事实。然后，把这一边的和另一边的事实都卸下来进行对比分析。</w:t>
+      </w:r>
+    </w:p>
+    <w:p>
+      <w:pPr>
+        <w:pStyle w:val="a3"/>
+        <w:numPr>
+          <w:ilvl w:val="0"/>
+          <w:numId w:val="23"/>
+        </w:numPr>
+        <w:ind w:firstLineChars="0"/>
+        <w:rPr>
+          <w:color w:val="000000" w:themeColor="text1"/>
+        </w:rPr>
+      </w:pPr>
+      <w:r>
+        <w:rPr>
+          <w:rFonts w:hint="eastAsia"/>
+          <w:color w:val="000000" w:themeColor="text1"/>
+        </w:rPr>
+        <w:t>分析事实</w:t>
+      </w:r>
+    </w:p>
+    <w:p>
+      <w:pPr>
+        <w:pStyle w:val="a3"/>
+        <w:numPr>
+          <w:ilvl w:val="0"/>
+          <w:numId w:val="23"/>
+        </w:numPr>
+        <w:ind w:firstLineChars="0"/>
+        <w:rPr>
+          <w:color w:val="000000" w:themeColor="text1"/>
+        </w:rPr>
+      </w:pPr>
+      <w:r>
+        <w:rPr>
+          <w:rFonts w:hint="eastAsia"/>
+          <w:color w:val="000000" w:themeColor="text1"/>
+        </w:rPr>
+        <w:t>做出决定，然后依照决定行事</w:t>
+      </w:r>
+    </w:p>
+    <w:p>
+      <w:pPr>
+        <w:pStyle w:val="a3"/>
+        <w:numPr>
+          <w:ilvl w:val="0"/>
+          <w:numId w:val="18"/>
+        </w:numPr>
+        <w:ind w:firstLineChars="0"/>
+        <w:rPr>
+          <w:color w:val="000000" w:themeColor="text1"/>
+        </w:rPr>
+      </w:pPr>
+      <w:r>
+        <w:rPr>
+          <w:rFonts w:hint="eastAsia"/>
+          <w:color w:val="000000" w:themeColor="text1"/>
+        </w:rPr>
+        <w:t>你一旦以事实为基础，并作出了一个小新而谨慎的决定，之后就需要付诸实行，而不是停下来重新考虑，不要迟疑、担忧，也不要怀疑自己，否则只会引起其他的怀疑，最终把事情办砸了。</w:t>
+      </w:r>
+    </w:p>
+    <w:p>
+      <w:pPr>
+        <w:pStyle w:val="a3"/>
+        <w:numPr>
+          <w:ilvl w:val="0"/>
+          <w:numId w:val="18"/>
+        </w:numPr>
+        <w:ind w:firstLineChars="0"/>
+        <w:rPr>
+          <w:color w:val="000000" w:themeColor="text1"/>
+        </w:rPr>
+      </w:pPr>
+      <w:r>
+        <w:rPr>
+          <w:rFonts w:hint="eastAsia"/>
+          <w:color w:val="000000" w:themeColor="text1"/>
+        </w:rPr>
+        <w:t>消除忧虑最好的办法，就是让自己忙起来，</w:t>
+      </w:r>
       <w:bookmarkStart w:id="0" w:name="_GoBack"/>
       <w:bookmarkEnd w:id="0"/>
+      <w:r>
+        <w:rPr>
+          <w:rFonts w:hint="eastAsia"/>
+          <w:color w:val="000000" w:themeColor="text1"/>
+        </w:rPr>
+        <w:t>在繁忙中遗忘忧虑，我们必须在脑子里填充一些东西，即使忧虑已</w:t>
+      </w:r>
+      <w:r>
+        <w:rPr>
+          <w:rFonts w:hint="eastAsia"/>
+          <w:color w:val="000000" w:themeColor="text1"/>
+        </w:rPr>
+        <w:lastRenderedPageBreak/>
+        <w:t>经在里面，我们也可以把他挤走。</w:t>
+      </w:r>
+    </w:p>
+    <w:p>
+      <w:pPr>
+        <w:pStyle w:val="a3"/>
+        <w:numPr>
+          <w:ilvl w:val="0"/>
+          <w:numId w:val="18"/>
+        </w:numPr>
+        <w:ind w:firstLineChars="0"/>
+        <w:rPr>
+          <w:rFonts w:hint="eastAsia"/>
+          <w:color w:val="000000" w:themeColor="text1"/>
+        </w:rPr>
+      </w:pPr>
     </w:p>
     <w:sectPr>
       <w:pgSz w:w="11906" w:h="16838"/>
@@ -2275,6 +5938,264 @@
 <file path=word/numbering.xml><?xml version="1.0" encoding="utf-8"?>
 <w:numbering xmlns:wpc="http://schemas.microsoft.com/office/word/2010/wordprocessingCanvas" xmlns:cx="http://schemas.microsoft.com/office/drawing/2014/chartex" xmlns:mc="http://schemas.openxmlformats.org/markup-compatibility/2006" xmlns:o="urn:schemas-microsoft-com:office:office" xmlns:r="http://schemas.openxmlformats.org/officeDocument/2006/relationships" xmlns:m="http://schemas.openxmlformats.org/officeDocument/2006/math" xmlns:v="urn:schemas-microsoft-com:vml" xmlns:wp14="http://schemas.microsoft.com/office/word/2010/wordprocessingDrawing" xmlns:wp="http://schemas.openxmlformats.org/drawingml/2006/wordprocessingDrawing" xmlns:w10="urn:schemas-microsoft-com:office:word" xmlns:w="http://schemas.openxmlformats.org/wordprocessingml/2006/main" xmlns:w14="http://schemas.microsoft.com/office/word/2010/wordml" xmlns:w15="http://schemas.microsoft.com/office/word/2012/wordml" xmlns:w16se="http://schemas.microsoft.com/office/word/2015/wordml/symex" xmlns:wpg="http://schemas.microsoft.com/office/word/2010/wordprocessingGroup" xmlns:wpi="http://schemas.microsoft.com/office/word/2010/wordprocessingInk" xmlns:wne="http://schemas.microsoft.com/office/word/2006/wordml" xmlns:wps="http://schemas.microsoft.com/office/word/2010/wordprocessingShape" mc:Ignorable="w14 w15 w16se wp14">
   <w:abstractNum w:abstractNumId="0" w15:restartNumberingAfterBreak="0">
+    <w:nsid w:val="01083BA3"/>
+    <w:multiLevelType w:val="hybridMultilevel"/>
+    <w:tmpl w:val="B2AE4CE6"/>
+    <w:lvl w:ilvl="0" w:tplc="04090017">
+      <w:start w:val="1"/>
+      <w:numFmt w:val="chineseCountingThousand"/>
+      <w:lvlText w:val="(%1)"/>
+      <w:lvlJc w:val="left"/>
+      <w:pPr>
+        <w:ind w:left="1050" w:hanging="420"/>
+      </w:pPr>
+    </w:lvl>
+    <w:lvl w:ilvl="1" w:tplc="04090019" w:tentative="1">
+      <w:start w:val="1"/>
+      <w:numFmt w:val="lowerLetter"/>
+      <w:lvlText w:val="%2)"/>
+      <w:lvlJc w:val="left"/>
+      <w:pPr>
+        <w:ind w:left="1470" w:hanging="420"/>
+      </w:pPr>
+    </w:lvl>
+    <w:lvl w:ilvl="2" w:tplc="0409001B" w:tentative="1">
+      <w:start w:val="1"/>
+      <w:numFmt w:val="lowerRoman"/>
+      <w:lvlText w:val="%3."/>
+      <w:lvlJc w:val="right"/>
+      <w:pPr>
+        <w:ind w:left="1890" w:hanging="420"/>
+      </w:pPr>
+    </w:lvl>
+    <w:lvl w:ilvl="3" w:tplc="0409000F" w:tentative="1">
+      <w:start w:val="1"/>
+      <w:numFmt w:val="decimal"/>
+      <w:lvlText w:val="%4."/>
+      <w:lvlJc w:val="left"/>
+      <w:pPr>
+        <w:ind w:left="2310" w:hanging="420"/>
+      </w:pPr>
+    </w:lvl>
+    <w:lvl w:ilvl="4" w:tplc="04090019" w:tentative="1">
+      <w:start w:val="1"/>
+      <w:numFmt w:val="lowerLetter"/>
+      <w:lvlText w:val="%5)"/>
+      <w:lvlJc w:val="left"/>
+      <w:pPr>
+        <w:ind w:left="2730" w:hanging="420"/>
+      </w:pPr>
+    </w:lvl>
+    <w:lvl w:ilvl="5" w:tplc="0409001B" w:tentative="1">
+      <w:start w:val="1"/>
+      <w:numFmt w:val="lowerRoman"/>
+      <w:lvlText w:val="%6."/>
+      <w:lvlJc w:val="right"/>
+      <w:pPr>
+        <w:ind w:left="3150" w:hanging="420"/>
+      </w:pPr>
+    </w:lvl>
+    <w:lvl w:ilvl="6" w:tplc="0409000F" w:tentative="1">
+      <w:start w:val="1"/>
+      <w:numFmt w:val="decimal"/>
+      <w:lvlText w:val="%7."/>
+      <w:lvlJc w:val="left"/>
+      <w:pPr>
+        <w:ind w:left="3570" w:hanging="420"/>
+      </w:pPr>
+    </w:lvl>
+    <w:lvl w:ilvl="7" w:tplc="04090019" w:tentative="1">
+      <w:start w:val="1"/>
+      <w:numFmt w:val="lowerLetter"/>
+      <w:lvlText w:val="%8)"/>
+      <w:lvlJc w:val="left"/>
+      <w:pPr>
+        <w:ind w:left="3990" w:hanging="420"/>
+      </w:pPr>
+    </w:lvl>
+    <w:lvl w:ilvl="8" w:tplc="0409001B" w:tentative="1">
+      <w:start w:val="1"/>
+      <w:numFmt w:val="lowerRoman"/>
+      <w:lvlText w:val="%9."/>
+      <w:lvlJc w:val="right"/>
+      <w:pPr>
+        <w:ind w:left="4410" w:hanging="420"/>
+      </w:pPr>
+    </w:lvl>
+  </w:abstractNum>
+  <w:abstractNum w:abstractNumId="1" w15:restartNumberingAfterBreak="0">
+    <w:nsid w:val="03B02CEC"/>
+    <w:multiLevelType w:val="hybridMultilevel"/>
+    <w:tmpl w:val="1368FA86"/>
+    <w:lvl w:ilvl="0" w:tplc="0409000F">
+      <w:start w:val="1"/>
+      <w:numFmt w:val="decimal"/>
+      <w:lvlText w:val="%1."/>
+      <w:lvlJc w:val="left"/>
+      <w:pPr>
+        <w:ind w:left="420" w:hanging="420"/>
+      </w:pPr>
+    </w:lvl>
+    <w:lvl w:ilvl="1" w:tplc="04090019" w:tentative="1">
+      <w:start w:val="1"/>
+      <w:numFmt w:val="lowerLetter"/>
+      <w:lvlText w:val="%2)"/>
+      <w:lvlJc w:val="left"/>
+      <w:pPr>
+        <w:ind w:left="840" w:hanging="420"/>
+      </w:pPr>
+    </w:lvl>
+    <w:lvl w:ilvl="2" w:tplc="0409001B" w:tentative="1">
+      <w:start w:val="1"/>
+      <w:numFmt w:val="lowerRoman"/>
+      <w:lvlText w:val="%3."/>
+      <w:lvlJc w:val="right"/>
+      <w:pPr>
+        <w:ind w:left="1260" w:hanging="420"/>
+      </w:pPr>
+    </w:lvl>
+    <w:lvl w:ilvl="3" w:tplc="0409000F" w:tentative="1">
+      <w:start w:val="1"/>
+      <w:numFmt w:val="decimal"/>
+      <w:lvlText w:val="%4."/>
+      <w:lvlJc w:val="left"/>
+      <w:pPr>
+        <w:ind w:left="1680" w:hanging="420"/>
+      </w:pPr>
+    </w:lvl>
+    <w:lvl w:ilvl="4" w:tplc="04090019" w:tentative="1">
+      <w:start w:val="1"/>
+      <w:numFmt w:val="lowerLetter"/>
+      <w:lvlText w:val="%5)"/>
+      <w:lvlJc w:val="left"/>
+      <w:pPr>
+        <w:ind w:left="2100" w:hanging="420"/>
+      </w:pPr>
+    </w:lvl>
+    <w:lvl w:ilvl="5" w:tplc="0409001B" w:tentative="1">
+      <w:start w:val="1"/>
+      <w:numFmt w:val="lowerRoman"/>
+      <w:lvlText w:val="%6."/>
+      <w:lvlJc w:val="right"/>
+      <w:pPr>
+        <w:ind w:left="2520" w:hanging="420"/>
+      </w:pPr>
+    </w:lvl>
+    <w:lvl w:ilvl="6" w:tplc="0409000F" w:tentative="1">
+      <w:start w:val="1"/>
+      <w:numFmt w:val="decimal"/>
+      <w:lvlText w:val="%7."/>
+      <w:lvlJc w:val="left"/>
+      <w:pPr>
+        <w:ind w:left="2940" w:hanging="420"/>
+      </w:pPr>
+    </w:lvl>
+    <w:lvl w:ilvl="7" w:tplc="04090019" w:tentative="1">
+      <w:start w:val="1"/>
+      <w:numFmt w:val="lowerLetter"/>
+      <w:lvlText w:val="%8)"/>
+      <w:lvlJc w:val="left"/>
+      <w:pPr>
+        <w:ind w:left="3360" w:hanging="420"/>
+      </w:pPr>
+    </w:lvl>
+    <w:lvl w:ilvl="8" w:tplc="0409001B" w:tentative="1">
+      <w:start w:val="1"/>
+      <w:numFmt w:val="lowerRoman"/>
+      <w:lvlText w:val="%9."/>
+      <w:lvlJc w:val="right"/>
+      <w:pPr>
+        <w:ind w:left="3780" w:hanging="420"/>
+      </w:pPr>
+    </w:lvl>
+  </w:abstractNum>
+  <w:abstractNum w:abstractNumId="2" w15:restartNumberingAfterBreak="0">
+    <w:nsid w:val="06D43572"/>
+    <w:multiLevelType w:val="hybridMultilevel"/>
+    <w:tmpl w:val="890068E0"/>
+    <w:lvl w:ilvl="0" w:tplc="04090017">
+      <w:start w:val="1"/>
+      <w:numFmt w:val="chineseCountingThousand"/>
+      <w:lvlText w:val="(%1)"/>
+      <w:lvlJc w:val="left"/>
+      <w:pPr>
+        <w:ind w:left="1260" w:hanging="420"/>
+      </w:pPr>
+    </w:lvl>
+    <w:lvl w:ilvl="1" w:tplc="04090019" w:tentative="1">
+      <w:start w:val="1"/>
+      <w:numFmt w:val="lowerLetter"/>
+      <w:lvlText w:val="%2)"/>
+      <w:lvlJc w:val="left"/>
+      <w:pPr>
+        <w:ind w:left="1680" w:hanging="420"/>
+      </w:pPr>
+    </w:lvl>
+    <w:lvl w:ilvl="2" w:tplc="0409001B" w:tentative="1">
+      <w:start w:val="1"/>
+      <w:numFmt w:val="lowerRoman"/>
+      <w:lvlText w:val="%3."/>
+      <w:lvlJc w:val="right"/>
+      <w:pPr>
+        <w:ind w:left="2100" w:hanging="420"/>
+      </w:pPr>
+    </w:lvl>
+    <w:lvl w:ilvl="3" w:tplc="0409000F" w:tentative="1">
+      <w:start w:val="1"/>
+      <w:numFmt w:val="decimal"/>
+      <w:lvlText w:val="%4."/>
+      <w:lvlJc w:val="left"/>
+      <w:pPr>
+        <w:ind w:left="2520" w:hanging="420"/>
+      </w:pPr>
+    </w:lvl>
+    <w:lvl w:ilvl="4" w:tplc="04090019" w:tentative="1">
+      <w:start w:val="1"/>
+      <w:numFmt w:val="lowerLetter"/>
+      <w:lvlText w:val="%5)"/>
+      <w:lvlJc w:val="left"/>
+      <w:pPr>
+        <w:ind w:left="2940" w:hanging="420"/>
+      </w:pPr>
+    </w:lvl>
+    <w:lvl w:ilvl="5" w:tplc="0409001B" w:tentative="1">
+      <w:start w:val="1"/>
+      <w:numFmt w:val="lowerRoman"/>
+      <w:lvlText w:val="%6."/>
+      <w:lvlJc w:val="right"/>
+      <w:pPr>
+        <w:ind w:left="3360" w:hanging="420"/>
+      </w:pPr>
+    </w:lvl>
+    <w:lvl w:ilvl="6" w:tplc="0409000F" w:tentative="1">
+      <w:start w:val="1"/>
+      <w:numFmt w:val="decimal"/>
+      <w:lvlText w:val="%7."/>
+      <w:lvlJc w:val="left"/>
+      <w:pPr>
+        <w:ind w:left="3780" w:hanging="420"/>
+      </w:pPr>
+    </w:lvl>
+    <w:lvl w:ilvl="7" w:tplc="04090019" w:tentative="1">
+      <w:start w:val="1"/>
+      <w:numFmt w:val="lowerLetter"/>
+      <w:lvlText w:val="%8)"/>
+      <w:lvlJc w:val="left"/>
+      <w:pPr>
+        <w:ind w:left="4200" w:hanging="420"/>
+      </w:pPr>
+    </w:lvl>
+    <w:lvl w:ilvl="8" w:tplc="0409001B" w:tentative="1">
+      <w:start w:val="1"/>
+      <w:numFmt w:val="lowerRoman"/>
+      <w:lvlText w:val="%9."/>
+      <w:lvlJc w:val="right"/>
+      <w:pPr>
+        <w:ind w:left="4620" w:hanging="420"/>
+      </w:pPr>
+    </w:lvl>
+  </w:abstractNum>
+  <w:abstractNum w:abstractNumId="3" w15:restartNumberingAfterBreak="0">
     <w:nsid w:val="0AF63F89"/>
     <w:multiLevelType w:val="hybridMultilevel"/>
     <w:tmpl w:val="0BAAFB0A"/>
@@ -2363,7 +6284,7 @@
       </w:pPr>
     </w:lvl>
   </w:abstractNum>
-  <w:abstractNum w:abstractNumId="1" w15:restartNumberingAfterBreak="0">
+  <w:abstractNum w:abstractNumId="4" w15:restartNumberingAfterBreak="0">
     <w:nsid w:val="1E457563"/>
     <w:multiLevelType w:val="hybridMultilevel"/>
     <w:tmpl w:val="D9540BD6"/>
@@ -2453,7 +6374,93 @@
       </w:pPr>
     </w:lvl>
   </w:abstractNum>
-  <w:abstractNum w:abstractNumId="2" w15:restartNumberingAfterBreak="0">
+  <w:abstractNum w:abstractNumId="5" w15:restartNumberingAfterBreak="0">
+    <w:nsid w:val="23BD446D"/>
+    <w:multiLevelType w:val="hybridMultilevel"/>
+    <w:tmpl w:val="752EDCA6"/>
+    <w:lvl w:ilvl="0" w:tplc="04090017">
+      <w:start w:val="1"/>
+      <w:numFmt w:val="chineseCountingThousand"/>
+      <w:lvlText w:val="(%1)"/>
+      <w:lvlJc w:val="left"/>
+      <w:pPr>
+        <w:ind w:left="1365" w:hanging="420"/>
+      </w:pPr>
+    </w:lvl>
+    <w:lvl w:ilvl="1" w:tplc="04090019" w:tentative="1">
+      <w:start w:val="1"/>
+      <w:numFmt w:val="lowerLetter"/>
+      <w:lvlText w:val="%2)"/>
+      <w:lvlJc w:val="left"/>
+      <w:pPr>
+        <w:ind w:left="1785" w:hanging="420"/>
+      </w:pPr>
+    </w:lvl>
+    <w:lvl w:ilvl="2" w:tplc="0409001B" w:tentative="1">
+      <w:start w:val="1"/>
+      <w:numFmt w:val="lowerRoman"/>
+      <w:lvlText w:val="%3."/>
+      <w:lvlJc w:val="right"/>
+      <w:pPr>
+        <w:ind w:left="2205" w:hanging="420"/>
+      </w:pPr>
+    </w:lvl>
+    <w:lvl w:ilvl="3" w:tplc="0409000F" w:tentative="1">
+      <w:start w:val="1"/>
+      <w:numFmt w:val="decimal"/>
+      <w:lvlText w:val="%4."/>
+      <w:lvlJc w:val="left"/>
+      <w:pPr>
+        <w:ind w:left="2625" w:hanging="420"/>
+      </w:pPr>
+    </w:lvl>
+    <w:lvl w:ilvl="4" w:tplc="04090019" w:tentative="1">
+      <w:start w:val="1"/>
+      <w:numFmt w:val="lowerLetter"/>
+      <w:lvlText w:val="%5)"/>
+      <w:lvlJc w:val="left"/>
+      <w:pPr>
+        <w:ind w:left="3045" w:hanging="420"/>
+      </w:pPr>
+    </w:lvl>
+    <w:lvl w:ilvl="5" w:tplc="0409001B" w:tentative="1">
+      <w:start w:val="1"/>
+      <w:numFmt w:val="lowerRoman"/>
+      <w:lvlText w:val="%6."/>
+      <w:lvlJc w:val="right"/>
+      <w:pPr>
+        <w:ind w:left="3465" w:hanging="420"/>
+      </w:pPr>
+    </w:lvl>
+    <w:lvl w:ilvl="6" w:tplc="0409000F" w:tentative="1">
+      <w:start w:val="1"/>
+      <w:numFmt w:val="decimal"/>
+      <w:lvlText w:val="%7."/>
+      <w:lvlJc w:val="left"/>
+      <w:pPr>
+        <w:ind w:left="3885" w:hanging="420"/>
+      </w:pPr>
+    </w:lvl>
+    <w:lvl w:ilvl="7" w:tplc="04090019" w:tentative="1">
+      <w:start w:val="1"/>
+      <w:numFmt w:val="lowerLetter"/>
+      <w:lvlText w:val="%8)"/>
+      <w:lvlJc w:val="left"/>
+      <w:pPr>
+        <w:ind w:left="4305" w:hanging="420"/>
+      </w:pPr>
+    </w:lvl>
+    <w:lvl w:ilvl="8" w:tplc="0409001B" w:tentative="1">
+      <w:start w:val="1"/>
+      <w:numFmt w:val="lowerRoman"/>
+      <w:lvlText w:val="%9."/>
+      <w:lvlJc w:val="right"/>
+      <w:pPr>
+        <w:ind w:left="4725" w:hanging="420"/>
+      </w:pPr>
+    </w:lvl>
+  </w:abstractNum>
+  <w:abstractNum w:abstractNumId="6" w15:restartNumberingAfterBreak="0">
     <w:nsid w:val="240E708B"/>
     <w:multiLevelType w:val="hybridMultilevel"/>
     <w:tmpl w:val="15BC183E"/>
@@ -2543,7 +6550,7 @@
       </w:pPr>
     </w:lvl>
   </w:abstractNum>
-  <w:abstractNum w:abstractNumId="3" w15:restartNumberingAfterBreak="0">
+  <w:abstractNum w:abstractNumId="7" w15:restartNumberingAfterBreak="0">
     <w:nsid w:val="27424A6F"/>
     <w:multiLevelType w:val="hybridMultilevel"/>
     <w:tmpl w:val="84DC5614"/>
@@ -2632,7 +6639,7 @@
       </w:pPr>
     </w:lvl>
   </w:abstractNum>
-  <w:abstractNum w:abstractNumId="4" w15:restartNumberingAfterBreak="0">
+  <w:abstractNum w:abstractNumId="8" w15:restartNumberingAfterBreak="0">
     <w:nsid w:val="2DF37FDA"/>
     <w:multiLevelType w:val="hybridMultilevel"/>
     <w:tmpl w:val="2C30B82C"/>
@@ -2721,7 +6728,7 @@
       </w:pPr>
     </w:lvl>
   </w:abstractNum>
-  <w:abstractNum w:abstractNumId="5" w15:restartNumberingAfterBreak="0">
+  <w:abstractNum w:abstractNumId="9" w15:restartNumberingAfterBreak="0">
     <w:nsid w:val="2F0516A5"/>
     <w:multiLevelType w:val="hybridMultilevel"/>
     <w:tmpl w:val="A2BCA0AE"/>
@@ -2810,7 +6817,7 @@
       </w:pPr>
     </w:lvl>
   </w:abstractNum>
-  <w:abstractNum w:abstractNumId="6" w15:restartNumberingAfterBreak="0">
+  <w:abstractNum w:abstractNumId="10" w15:restartNumberingAfterBreak="0">
     <w:nsid w:val="3A0E64DC"/>
     <w:multiLevelType w:val="hybridMultilevel"/>
     <w:tmpl w:val="27569C78"/>
@@ -2900,7 +6907,7 @@
       </w:pPr>
     </w:lvl>
   </w:abstractNum>
-  <w:abstractNum w:abstractNumId="7" w15:restartNumberingAfterBreak="0">
+  <w:abstractNum w:abstractNumId="11" w15:restartNumberingAfterBreak="0">
     <w:nsid w:val="445115B7"/>
     <w:multiLevelType w:val="hybridMultilevel"/>
     <w:tmpl w:val="5734F824"/>
@@ -2989,7 +6996,93 @@
       </w:pPr>
     </w:lvl>
   </w:abstractNum>
-  <w:abstractNum w:abstractNumId="8" w15:restartNumberingAfterBreak="0">
+  <w:abstractNum w:abstractNumId="12" w15:restartNumberingAfterBreak="0">
+    <w:nsid w:val="450E7820"/>
+    <w:multiLevelType w:val="hybridMultilevel"/>
+    <w:tmpl w:val="5CAA76C6"/>
+    <w:lvl w:ilvl="0" w:tplc="04090017">
+      <w:start w:val="1"/>
+      <w:numFmt w:val="chineseCountingThousand"/>
+      <w:lvlText w:val="(%1)"/>
+      <w:lvlJc w:val="left"/>
+      <w:pPr>
+        <w:ind w:left="1260" w:hanging="420"/>
+      </w:pPr>
+    </w:lvl>
+    <w:lvl w:ilvl="1" w:tplc="04090019" w:tentative="1">
+      <w:start w:val="1"/>
+      <w:numFmt w:val="lowerLetter"/>
+      <w:lvlText w:val="%2)"/>
+      <w:lvlJc w:val="left"/>
+      <w:pPr>
+        <w:ind w:left="1680" w:hanging="420"/>
+      </w:pPr>
+    </w:lvl>
+    <w:lvl w:ilvl="2" w:tplc="0409001B" w:tentative="1">
+      <w:start w:val="1"/>
+      <w:numFmt w:val="lowerRoman"/>
+      <w:lvlText w:val="%3."/>
+      <w:lvlJc w:val="right"/>
+      <w:pPr>
+        <w:ind w:left="2100" w:hanging="420"/>
+      </w:pPr>
+    </w:lvl>
+    <w:lvl w:ilvl="3" w:tplc="0409000F" w:tentative="1">
+      <w:start w:val="1"/>
+      <w:numFmt w:val="decimal"/>
+      <w:lvlText w:val="%4."/>
+      <w:lvlJc w:val="left"/>
+      <w:pPr>
+        <w:ind w:left="2520" w:hanging="420"/>
+      </w:pPr>
+    </w:lvl>
+    <w:lvl w:ilvl="4" w:tplc="04090019" w:tentative="1">
+      <w:start w:val="1"/>
+      <w:numFmt w:val="lowerLetter"/>
+      <w:lvlText w:val="%5)"/>
+      <w:lvlJc w:val="left"/>
+      <w:pPr>
+        <w:ind w:left="2940" w:hanging="420"/>
+      </w:pPr>
+    </w:lvl>
+    <w:lvl w:ilvl="5" w:tplc="0409001B" w:tentative="1">
+      <w:start w:val="1"/>
+      <w:numFmt w:val="lowerRoman"/>
+      <w:lvlText w:val="%6."/>
+      <w:lvlJc w:val="right"/>
+      <w:pPr>
+        <w:ind w:left="3360" w:hanging="420"/>
+      </w:pPr>
+    </w:lvl>
+    <w:lvl w:ilvl="6" w:tplc="0409000F" w:tentative="1">
+      <w:start w:val="1"/>
+      <w:numFmt w:val="decimal"/>
+      <w:lvlText w:val="%7."/>
+      <w:lvlJc w:val="left"/>
+      <w:pPr>
+        <w:ind w:left="3780" w:hanging="420"/>
+      </w:pPr>
+    </w:lvl>
+    <w:lvl w:ilvl="7" w:tplc="04090019" w:tentative="1">
+      <w:start w:val="1"/>
+      <w:numFmt w:val="lowerLetter"/>
+      <w:lvlText w:val="%8)"/>
+      <w:lvlJc w:val="left"/>
+      <w:pPr>
+        <w:ind w:left="4200" w:hanging="420"/>
+      </w:pPr>
+    </w:lvl>
+    <w:lvl w:ilvl="8" w:tplc="0409001B" w:tentative="1">
+      <w:start w:val="1"/>
+      <w:numFmt w:val="lowerRoman"/>
+      <w:lvlText w:val="%9."/>
+      <w:lvlJc w:val="right"/>
+      <w:pPr>
+        <w:ind w:left="4620" w:hanging="420"/>
+      </w:pPr>
+    </w:lvl>
+  </w:abstractNum>
+  <w:abstractNum w:abstractNumId="13" w15:restartNumberingAfterBreak="0">
     <w:nsid w:val="528A5141"/>
     <w:multiLevelType w:val="hybridMultilevel"/>
     <w:tmpl w:val="E34A20EC"/>
@@ -3079,7 +7172,179 @@
       </w:pPr>
     </w:lvl>
   </w:abstractNum>
-  <w:abstractNum w:abstractNumId="9" w15:restartNumberingAfterBreak="0">
+  <w:abstractNum w:abstractNumId="14" w15:restartNumberingAfterBreak="0">
+    <w:nsid w:val="5C352074"/>
+    <w:multiLevelType w:val="hybridMultilevel"/>
+    <w:tmpl w:val="BF60384C"/>
+    <w:lvl w:ilvl="0" w:tplc="04090017">
+      <w:start w:val="1"/>
+      <w:numFmt w:val="chineseCountingThousand"/>
+      <w:lvlText w:val="(%1)"/>
+      <w:lvlJc w:val="left"/>
+      <w:pPr>
+        <w:ind w:left="1365" w:hanging="420"/>
+      </w:pPr>
+    </w:lvl>
+    <w:lvl w:ilvl="1" w:tplc="04090019" w:tentative="1">
+      <w:start w:val="1"/>
+      <w:numFmt w:val="lowerLetter"/>
+      <w:lvlText w:val="%2)"/>
+      <w:lvlJc w:val="left"/>
+      <w:pPr>
+        <w:ind w:left="1785" w:hanging="420"/>
+      </w:pPr>
+    </w:lvl>
+    <w:lvl w:ilvl="2" w:tplc="0409001B" w:tentative="1">
+      <w:start w:val="1"/>
+      <w:numFmt w:val="lowerRoman"/>
+      <w:lvlText w:val="%3."/>
+      <w:lvlJc w:val="right"/>
+      <w:pPr>
+        <w:ind w:left="2205" w:hanging="420"/>
+      </w:pPr>
+    </w:lvl>
+    <w:lvl w:ilvl="3" w:tplc="0409000F" w:tentative="1">
+      <w:start w:val="1"/>
+      <w:numFmt w:val="decimal"/>
+      <w:lvlText w:val="%4."/>
+      <w:lvlJc w:val="left"/>
+      <w:pPr>
+        <w:ind w:left="2625" w:hanging="420"/>
+      </w:pPr>
+    </w:lvl>
+    <w:lvl w:ilvl="4" w:tplc="04090019" w:tentative="1">
+      <w:start w:val="1"/>
+      <w:numFmt w:val="lowerLetter"/>
+      <w:lvlText w:val="%5)"/>
+      <w:lvlJc w:val="left"/>
+      <w:pPr>
+        <w:ind w:left="3045" w:hanging="420"/>
+      </w:pPr>
+    </w:lvl>
+    <w:lvl w:ilvl="5" w:tplc="0409001B" w:tentative="1">
+      <w:start w:val="1"/>
+      <w:numFmt w:val="lowerRoman"/>
+      <w:lvlText w:val="%6."/>
+      <w:lvlJc w:val="right"/>
+      <w:pPr>
+        <w:ind w:left="3465" w:hanging="420"/>
+      </w:pPr>
+    </w:lvl>
+    <w:lvl w:ilvl="6" w:tplc="0409000F" w:tentative="1">
+      <w:start w:val="1"/>
+      <w:numFmt w:val="decimal"/>
+      <w:lvlText w:val="%7."/>
+      <w:lvlJc w:val="left"/>
+      <w:pPr>
+        <w:ind w:left="3885" w:hanging="420"/>
+      </w:pPr>
+    </w:lvl>
+    <w:lvl w:ilvl="7" w:tplc="04090019" w:tentative="1">
+      <w:start w:val="1"/>
+      <w:numFmt w:val="lowerLetter"/>
+      <w:lvlText w:val="%8)"/>
+      <w:lvlJc w:val="left"/>
+      <w:pPr>
+        <w:ind w:left="4305" w:hanging="420"/>
+      </w:pPr>
+    </w:lvl>
+    <w:lvl w:ilvl="8" w:tplc="0409001B" w:tentative="1">
+      <w:start w:val="1"/>
+      <w:numFmt w:val="lowerRoman"/>
+      <w:lvlText w:val="%9."/>
+      <w:lvlJc w:val="right"/>
+      <w:pPr>
+        <w:ind w:left="4725" w:hanging="420"/>
+      </w:pPr>
+    </w:lvl>
+  </w:abstractNum>
+  <w:abstractNum w:abstractNumId="15" w15:restartNumberingAfterBreak="0">
+    <w:nsid w:val="60D34E73"/>
+    <w:multiLevelType w:val="hybridMultilevel"/>
+    <w:tmpl w:val="C84C98B6"/>
+    <w:lvl w:ilvl="0" w:tplc="0409000F">
+      <w:start w:val="1"/>
+      <w:numFmt w:val="decimal"/>
+      <w:lvlText w:val="%1."/>
+      <w:lvlJc w:val="left"/>
+      <w:pPr>
+        <w:ind w:left="420" w:hanging="420"/>
+      </w:pPr>
+    </w:lvl>
+    <w:lvl w:ilvl="1" w:tplc="04090019" w:tentative="1">
+      <w:start w:val="1"/>
+      <w:numFmt w:val="lowerLetter"/>
+      <w:lvlText w:val="%2)"/>
+      <w:lvlJc w:val="left"/>
+      <w:pPr>
+        <w:ind w:left="840" w:hanging="420"/>
+      </w:pPr>
+    </w:lvl>
+    <w:lvl w:ilvl="2" w:tplc="0409001B" w:tentative="1">
+      <w:start w:val="1"/>
+      <w:numFmt w:val="lowerRoman"/>
+      <w:lvlText w:val="%3."/>
+      <w:lvlJc w:val="right"/>
+      <w:pPr>
+        <w:ind w:left="1260" w:hanging="420"/>
+      </w:pPr>
+    </w:lvl>
+    <w:lvl w:ilvl="3" w:tplc="0409000F" w:tentative="1">
+      <w:start w:val="1"/>
+      <w:numFmt w:val="decimal"/>
+      <w:lvlText w:val="%4."/>
+      <w:lvlJc w:val="left"/>
+      <w:pPr>
+        <w:ind w:left="1680" w:hanging="420"/>
+      </w:pPr>
+    </w:lvl>
+    <w:lvl w:ilvl="4" w:tplc="04090019" w:tentative="1">
+      <w:start w:val="1"/>
+      <w:numFmt w:val="lowerLetter"/>
+      <w:lvlText w:val="%5)"/>
+      <w:lvlJc w:val="left"/>
+      <w:pPr>
+        <w:ind w:left="2100" w:hanging="420"/>
+      </w:pPr>
+    </w:lvl>
+    <w:lvl w:ilvl="5" w:tplc="0409001B" w:tentative="1">
+      <w:start w:val="1"/>
+      <w:numFmt w:val="lowerRoman"/>
+      <w:lvlText w:val="%6."/>
+      <w:lvlJc w:val="right"/>
+      <w:pPr>
+        <w:ind w:left="2520" w:hanging="420"/>
+      </w:pPr>
+    </w:lvl>
+    <w:lvl w:ilvl="6" w:tplc="0409000F" w:tentative="1">
+      <w:start w:val="1"/>
+      <w:numFmt w:val="decimal"/>
+      <w:lvlText w:val="%7."/>
+      <w:lvlJc w:val="left"/>
+      <w:pPr>
+        <w:ind w:left="2940" w:hanging="420"/>
+      </w:pPr>
+    </w:lvl>
+    <w:lvl w:ilvl="7" w:tplc="04090019" w:tentative="1">
+      <w:start w:val="1"/>
+      <w:numFmt w:val="lowerLetter"/>
+      <w:lvlText w:val="%8)"/>
+      <w:lvlJc w:val="left"/>
+      <w:pPr>
+        <w:ind w:left="3360" w:hanging="420"/>
+      </w:pPr>
+    </w:lvl>
+    <w:lvl w:ilvl="8" w:tplc="0409001B" w:tentative="1">
+      <w:start w:val="1"/>
+      <w:numFmt w:val="lowerRoman"/>
+      <w:lvlText w:val="%9."/>
+      <w:lvlJc w:val="right"/>
+      <w:pPr>
+        <w:ind w:left="3780" w:hanging="420"/>
+      </w:pPr>
+    </w:lvl>
+  </w:abstractNum>
+  <w:abstractNum w:abstractNumId="16" w15:restartNumberingAfterBreak="0">
     <w:nsid w:val="6B7B105C"/>
     <w:multiLevelType w:val="multilevel"/>
     <w:tmpl w:val="F5BCBBE6"/>
@@ -3168,7 +7433,7 @@
       </w:pPr>
     </w:lvl>
   </w:abstractNum>
-  <w:abstractNum w:abstractNumId="10" w15:restartNumberingAfterBreak="0">
+  <w:abstractNum w:abstractNumId="17" w15:restartNumberingAfterBreak="0">
     <w:nsid w:val="70222963"/>
     <w:multiLevelType w:val="hybridMultilevel"/>
     <w:tmpl w:val="D81AEECE"/>
@@ -3254,7 +7519,7 @@
       </w:pPr>
     </w:lvl>
   </w:abstractNum>
-  <w:abstractNum w:abstractNumId="11" w15:restartNumberingAfterBreak="0">
+  <w:abstractNum w:abstractNumId="18" w15:restartNumberingAfterBreak="0">
     <w:nsid w:val="70E957C9"/>
     <w:multiLevelType w:val="hybridMultilevel"/>
     <w:tmpl w:val="1E5C1E1C"/>
@@ -3343,7 +7608,7 @@
       </w:pPr>
     </w:lvl>
   </w:abstractNum>
-  <w:abstractNum w:abstractNumId="12" w15:restartNumberingAfterBreak="0">
+  <w:abstractNum w:abstractNumId="19" w15:restartNumberingAfterBreak="0">
     <w:nsid w:val="73AC5B67"/>
     <w:multiLevelType w:val="hybridMultilevel"/>
     <w:tmpl w:val="ABA0B9F4"/>
@@ -3433,7 +7698,7 @@
       </w:pPr>
     </w:lvl>
   </w:abstractNum>
-  <w:abstractNum w:abstractNumId="13" w15:restartNumberingAfterBreak="0">
+  <w:abstractNum w:abstractNumId="20" w15:restartNumberingAfterBreak="0">
     <w:nsid w:val="790761D5"/>
     <w:multiLevelType w:val="hybridMultilevel"/>
     <w:tmpl w:val="2D80D4AC"/>
@@ -3522,47 +7787,246 @@
       </w:pPr>
     </w:lvl>
   </w:abstractNum>
+  <w:abstractNum w:abstractNumId="21" w15:restartNumberingAfterBreak="0">
+    <w:nsid w:val="7C232DA4"/>
+    <w:multiLevelType w:val="hybridMultilevel"/>
+    <w:tmpl w:val="D81AEECE"/>
+    <w:lvl w:ilvl="0" w:tplc="0409000F">
+      <w:start w:val="1"/>
+      <w:numFmt w:val="decimal"/>
+      <w:lvlText w:val="%1."/>
+      <w:lvlJc w:val="left"/>
+      <w:pPr>
+        <w:ind w:left="480" w:hanging="480"/>
+      </w:pPr>
+    </w:lvl>
+    <w:lvl w:ilvl="1" w:tplc="04090019" w:tentative="1">
+      <w:start w:val="1"/>
+      <w:numFmt w:val="lowerLetter"/>
+      <w:lvlText w:val="%2)"/>
+      <w:lvlJc w:val="left"/>
+      <w:pPr>
+        <w:ind w:left="960" w:hanging="480"/>
+      </w:pPr>
+    </w:lvl>
+    <w:lvl w:ilvl="2" w:tplc="0409001B" w:tentative="1">
+      <w:start w:val="1"/>
+      <w:numFmt w:val="lowerRoman"/>
+      <w:lvlText w:val="%3."/>
+      <w:lvlJc w:val="right"/>
+      <w:pPr>
+        <w:ind w:left="1440" w:hanging="480"/>
+      </w:pPr>
+    </w:lvl>
+    <w:lvl w:ilvl="3" w:tplc="0409000F" w:tentative="1">
+      <w:start w:val="1"/>
+      <w:numFmt w:val="decimal"/>
+      <w:lvlText w:val="%4."/>
+      <w:lvlJc w:val="left"/>
+      <w:pPr>
+        <w:ind w:left="1920" w:hanging="480"/>
+      </w:pPr>
+    </w:lvl>
+    <w:lvl w:ilvl="4" w:tplc="04090019" w:tentative="1">
+      <w:start w:val="1"/>
+      <w:numFmt w:val="lowerLetter"/>
+      <w:lvlText w:val="%5)"/>
+      <w:lvlJc w:val="left"/>
+      <w:pPr>
+        <w:ind w:left="2400" w:hanging="480"/>
+      </w:pPr>
+    </w:lvl>
+    <w:lvl w:ilvl="5" w:tplc="0409001B" w:tentative="1">
+      <w:start w:val="1"/>
+      <w:numFmt w:val="lowerRoman"/>
+      <w:lvlText w:val="%6."/>
+      <w:lvlJc w:val="right"/>
+      <w:pPr>
+        <w:ind w:left="2880" w:hanging="480"/>
+      </w:pPr>
+    </w:lvl>
+    <w:lvl w:ilvl="6" w:tplc="0409000F" w:tentative="1">
+      <w:start w:val="1"/>
+      <w:numFmt w:val="decimal"/>
+      <w:lvlText w:val="%7."/>
+      <w:lvlJc w:val="left"/>
+      <w:pPr>
+        <w:ind w:left="3360" w:hanging="480"/>
+      </w:pPr>
+    </w:lvl>
+    <w:lvl w:ilvl="7" w:tplc="04090019" w:tentative="1">
+      <w:start w:val="1"/>
+      <w:numFmt w:val="lowerLetter"/>
+      <w:lvlText w:val="%8)"/>
+      <w:lvlJc w:val="left"/>
+      <w:pPr>
+        <w:ind w:left="3840" w:hanging="480"/>
+      </w:pPr>
+    </w:lvl>
+    <w:lvl w:ilvl="8" w:tplc="0409001B" w:tentative="1">
+      <w:start w:val="1"/>
+      <w:numFmt w:val="lowerRoman"/>
+      <w:lvlText w:val="%9."/>
+      <w:lvlJc w:val="right"/>
+      <w:pPr>
+        <w:ind w:left="4320" w:hanging="480"/>
+      </w:pPr>
+    </w:lvl>
+  </w:abstractNum>
+  <w:abstractNum w:abstractNumId="22" w15:restartNumberingAfterBreak="0">
+    <w:nsid w:val="7E3750F1"/>
+    <w:multiLevelType w:val="hybridMultilevel"/>
+    <w:tmpl w:val="E272B1B8"/>
+    <w:lvl w:ilvl="0" w:tplc="0409000F">
+      <w:start w:val="1"/>
+      <w:numFmt w:val="decimal"/>
+      <w:lvlText w:val="%1."/>
+      <w:lvlJc w:val="left"/>
+      <w:pPr>
+        <w:ind w:left="420" w:hanging="420"/>
+      </w:pPr>
+    </w:lvl>
+    <w:lvl w:ilvl="1" w:tplc="04090019" w:tentative="1">
+      <w:start w:val="1"/>
+      <w:numFmt w:val="lowerLetter"/>
+      <w:lvlText w:val="%2)"/>
+      <w:lvlJc w:val="left"/>
+      <w:pPr>
+        <w:ind w:left="840" w:hanging="420"/>
+      </w:pPr>
+    </w:lvl>
+    <w:lvl w:ilvl="2" w:tplc="0409001B" w:tentative="1">
+      <w:start w:val="1"/>
+      <w:numFmt w:val="lowerRoman"/>
+      <w:lvlText w:val="%3."/>
+      <w:lvlJc w:val="right"/>
+      <w:pPr>
+        <w:ind w:left="1260" w:hanging="420"/>
+      </w:pPr>
+    </w:lvl>
+    <w:lvl w:ilvl="3" w:tplc="0409000F" w:tentative="1">
+      <w:start w:val="1"/>
+      <w:numFmt w:val="decimal"/>
+      <w:lvlText w:val="%4."/>
+      <w:lvlJc w:val="left"/>
+      <w:pPr>
+        <w:ind w:left="1680" w:hanging="420"/>
+      </w:pPr>
+    </w:lvl>
+    <w:lvl w:ilvl="4" w:tplc="04090019" w:tentative="1">
+      <w:start w:val="1"/>
+      <w:numFmt w:val="lowerLetter"/>
+      <w:lvlText w:val="%5)"/>
+      <w:lvlJc w:val="left"/>
+      <w:pPr>
+        <w:ind w:left="2100" w:hanging="420"/>
+      </w:pPr>
+    </w:lvl>
+    <w:lvl w:ilvl="5" w:tplc="0409001B" w:tentative="1">
+      <w:start w:val="1"/>
+      <w:numFmt w:val="lowerRoman"/>
+      <w:lvlText w:val="%6."/>
+      <w:lvlJc w:val="right"/>
+      <w:pPr>
+        <w:ind w:left="2520" w:hanging="420"/>
+      </w:pPr>
+    </w:lvl>
+    <w:lvl w:ilvl="6" w:tplc="0409000F" w:tentative="1">
+      <w:start w:val="1"/>
+      <w:numFmt w:val="decimal"/>
+      <w:lvlText w:val="%7."/>
+      <w:lvlJc w:val="left"/>
+      <w:pPr>
+        <w:ind w:left="2940" w:hanging="420"/>
+      </w:pPr>
+    </w:lvl>
+    <w:lvl w:ilvl="7" w:tplc="04090019" w:tentative="1">
+      <w:start w:val="1"/>
+      <w:numFmt w:val="lowerLetter"/>
+      <w:lvlText w:val="%8)"/>
+      <w:lvlJc w:val="left"/>
+      <w:pPr>
+        <w:ind w:left="3360" w:hanging="420"/>
+      </w:pPr>
+    </w:lvl>
+    <w:lvl w:ilvl="8" w:tplc="0409001B" w:tentative="1">
+      <w:start w:val="1"/>
+      <w:numFmt w:val="lowerRoman"/>
+      <w:lvlText w:val="%9."/>
+      <w:lvlJc w:val="right"/>
+      <w:pPr>
+        <w:ind w:left="3780" w:hanging="420"/>
+      </w:pPr>
+    </w:lvl>
+  </w:abstractNum>
   <w:num w:numId="1">
+    <w:abstractNumId w:val="13"/>
+  </w:num>
+  <w:num w:numId="2">
+    <w:abstractNumId w:val="9"/>
+  </w:num>
+  <w:num w:numId="3">
+    <w:abstractNumId w:val="16"/>
+  </w:num>
+  <w:num w:numId="4">
+    <w:abstractNumId w:val="3"/>
+  </w:num>
+  <w:num w:numId="5">
+    <w:abstractNumId w:val="20"/>
+  </w:num>
+  <w:num w:numId="6">
+    <w:abstractNumId w:val="7"/>
+  </w:num>
+  <w:num w:numId="7">
+    <w:abstractNumId w:val="18"/>
+  </w:num>
+  <w:num w:numId="8">
     <w:abstractNumId w:val="8"/>
   </w:num>
-  <w:num w:numId="2">
+  <w:num w:numId="9">
+    <w:abstractNumId w:val="19"/>
+  </w:num>
+  <w:num w:numId="10">
+    <w:abstractNumId w:val="4"/>
+  </w:num>
+  <w:num w:numId="11">
+    <w:abstractNumId w:val="6"/>
+  </w:num>
+  <w:num w:numId="12">
+    <w:abstractNumId w:val="11"/>
+  </w:num>
+  <w:num w:numId="13">
+    <w:abstractNumId w:val="10"/>
+  </w:num>
+  <w:num w:numId="14">
+    <w:abstractNumId w:val="17"/>
+  </w:num>
+  <w:num w:numId="15">
+    <w:abstractNumId w:val="21"/>
+  </w:num>
+  <w:num w:numId="16">
+    <w:abstractNumId w:val="22"/>
+  </w:num>
+  <w:num w:numId="17">
+    <w:abstractNumId w:val="15"/>
+  </w:num>
+  <w:num w:numId="18">
+    <w:abstractNumId w:val="1"/>
+  </w:num>
+  <w:num w:numId="19">
+    <w:abstractNumId w:val="2"/>
+  </w:num>
+  <w:num w:numId="20">
+    <w:abstractNumId w:val="12"/>
+  </w:num>
+  <w:num w:numId="21">
     <w:abstractNumId w:val="5"/>
   </w:num>
-  <w:num w:numId="3">
-    <w:abstractNumId w:val="9"/>
+  <w:num w:numId="22">
+    <w:abstractNumId w:val="14"/>
   </w:num>
-  <w:num w:numId="4">
+  <w:num w:numId="23">
     <w:abstractNumId w:val="0"/>
-  </w:num>
-  <w:num w:numId="5">
-    <w:abstractNumId w:val="13"/>
-  </w:num>
-  <w:num w:numId="6">
-    <w:abstractNumId w:val="3"/>
-  </w:num>
-  <w:num w:numId="7">
-    <w:abstractNumId w:val="11"/>
-  </w:num>
-  <w:num w:numId="8">
-    <w:abstractNumId w:val="4"/>
-  </w:num>
-  <w:num w:numId="9">
-    <w:abstractNumId w:val="12"/>
-  </w:num>
-  <w:num w:numId="10">
-    <w:abstractNumId w:val="1"/>
-  </w:num>
-  <w:num w:numId="11">
-    <w:abstractNumId w:val="2"/>
-  </w:num>
-  <w:num w:numId="12">
-    <w:abstractNumId w:val="7"/>
-  </w:num>
-  <w:num w:numId="13">
-    <w:abstractNumId w:val="6"/>
-  </w:num>
-  <w:num w:numId="14">
-    <w:abstractNumId w:val="10"/>
   </w:num>
 </w:numbering>
 </file>

--- a/读书/人性的弱点.docx
+++ b/读书/人性的弱点.docx
@@ -5802,7 +5802,6 @@
         <w:pStyle w:val="a3"/>
         <w:ind w:left="1050" w:firstLineChars="100" w:firstLine="210"/>
         <w:rPr>
-          <w:rFonts w:hint="eastAsia"/>
           <w:color w:val="000000" w:themeColor="text1"/>
         </w:rPr>
       </w:pPr>
@@ -5892,38 +5891,77 @@
           <w:color w:val="000000" w:themeColor="text1"/>
         </w:rPr>
         <w:t>消除忧虑最好的办法，就是让自己忙起来，</w:t>
+      </w:r>
+      <w:r>
+        <w:rPr>
+          <w:rFonts w:hint="eastAsia"/>
+          <w:color w:val="000000" w:themeColor="text1"/>
+        </w:rPr>
+        <w:t>在繁忙中遗忘忧虑，我们必须在脑子里填充一些东西，即使忧虑已</w:t>
+      </w:r>
+      <w:r>
+        <w:rPr>
+          <w:rFonts w:hint="eastAsia"/>
+          <w:color w:val="000000" w:themeColor="text1"/>
+        </w:rPr>
+        <w:lastRenderedPageBreak/>
+        <w:t>经在里面，我们也可以把他挤走。</w:t>
+      </w:r>
+    </w:p>
+    <w:p>
+      <w:pPr>
+        <w:pStyle w:val="a3"/>
+        <w:numPr>
+          <w:ilvl w:val="0"/>
+          <w:numId w:val="18"/>
+        </w:numPr>
+        <w:ind w:firstLineChars="0"/>
+        <w:rPr>
+          <w:color w:val="000000" w:themeColor="text1"/>
+        </w:rPr>
+      </w:pPr>
+      <w:r>
+        <w:rPr>
+          <w:rFonts w:hint="eastAsia"/>
+          <w:color w:val="000000" w:themeColor="text1"/>
+        </w:rPr>
+        <w:t>不应为小事烦恼，</w:t>
+      </w:r>
+      <w:r>
+        <w:rPr>
+          <w:rFonts w:hint="eastAsia"/>
+          <w:color w:val="000000" w:themeColor="text1"/>
+        </w:rPr>
+        <w:t>我们通常度很勇敢地面对生活里那些大的危机，却被那些小事搞得垂头丧气。</w:t>
+      </w:r>
+      <w:r>
+        <w:rPr>
+          <w:rFonts w:hint="eastAsia"/>
+          <w:color w:val="000000" w:themeColor="text1"/>
+        </w:rPr>
+        <w:t>人活在世上只有短短几十年，不应该浪费宝贵的时间，去为一些瞬间就会被忘了的小事忧愁。</w:t>
+      </w:r>
+    </w:p>
+    <w:p>
+      <w:pPr>
+        <w:pStyle w:val="a3"/>
+        <w:numPr>
+          <w:ilvl w:val="0"/>
+          <w:numId w:val="18"/>
+        </w:numPr>
+        <w:ind w:firstLineChars="0"/>
+        <w:rPr>
+          <w:color w:val="000000" w:themeColor="text1"/>
+        </w:rPr>
+      </w:pPr>
+      <w:r>
+        <w:rPr>
+          <w:color w:val="000000" w:themeColor="text1"/>
+        </w:rPr>
+        <w:t xml:space="preserve"> </w:t>
       </w:r>
       <w:bookmarkStart w:id="0" w:name="_GoBack"/>
       <w:bookmarkEnd w:id="0"/>
-      <w:r>
-        <w:rPr>
-          <w:rFonts w:hint="eastAsia"/>
-          <w:color w:val="000000" w:themeColor="text1"/>
-        </w:rPr>
-        <w:t>在繁忙中遗忘忧虑，我们必须在脑子里填充一些东西，即使忧虑已</w:t>
-      </w:r>
-      <w:r>
-        <w:rPr>
-          <w:rFonts w:hint="eastAsia"/>
-          <w:color w:val="000000" w:themeColor="text1"/>
-        </w:rPr>
-        <w:lastRenderedPageBreak/>
-        <w:t>经在里面，我们也可以把他挤走。</w:t>
-      </w:r>
-    </w:p>
-    <w:p>
-      <w:pPr>
-        <w:pStyle w:val="a3"/>
-        <w:numPr>
-          <w:ilvl w:val="0"/>
-          <w:numId w:val="18"/>
-        </w:numPr>
-        <w:ind w:firstLineChars="0"/>
-        <w:rPr>
-          <w:rFonts w:hint="eastAsia"/>
-          <w:color w:val="000000" w:themeColor="text1"/>
-        </w:rPr>
-      </w:pPr>
     </w:p>
     <w:sectPr>
       <w:pgSz w:w="11906" w:h="16838"/>

--- a/读书/人性的弱点.docx
+++ b/读书/人性的弱点.docx
@@ -5956,10 +5956,524 @@
       </w:pPr>
       <w:r>
         <w:rPr>
-          <w:color w:val="000000" w:themeColor="text1"/>
-        </w:rPr>
-        <w:t xml:space="preserve"> </w:t>
-      </w:r>
+          <w:rFonts w:hint="eastAsia"/>
+          <w:color w:val="000000" w:themeColor="text1"/>
+        </w:rPr>
+        <w:t>摈弃愚蠢的忧虑，在忧虑摧毁你之前，先改掉忧虑的习惯。</w:t>
+      </w:r>
+    </w:p>
+    <w:p>
+      <w:pPr>
+        <w:pStyle w:val="a3"/>
+        <w:numPr>
+          <w:ilvl w:val="0"/>
+          <w:numId w:val="18"/>
+        </w:numPr>
+        <w:ind w:firstLineChars="0"/>
+        <w:rPr>
+          <w:color w:val="000000" w:themeColor="text1"/>
+        </w:rPr>
+      </w:pPr>
+      <w:r>
+        <w:rPr>
+          <w:rFonts w:hint="eastAsia"/>
+          <w:color w:val="000000" w:themeColor="text1"/>
+        </w:rPr>
+        <w:t>接受并适应不可避免的事实，事情既已如此，就不会另有他样。</w:t>
+      </w:r>
+      <w:r>
+        <w:rPr>
+          <w:rFonts w:hint="eastAsia"/>
+          <w:color w:val="000000" w:themeColor="text1"/>
+        </w:rPr>
+        <w:t>在我们的有生之年，势必会有许多不愉快的经历，那是无法逃避的，也是无法选择的。我们只能够接受这些不可避免的现实，然后做自我调整。如果抗拒它，不但会毁了自己的生活，也会使人精神崩溃。</w:t>
+      </w:r>
+    </w:p>
+    <w:p>
+      <w:pPr>
+        <w:pStyle w:val="a3"/>
+        <w:numPr>
+          <w:ilvl w:val="0"/>
+          <w:numId w:val="18"/>
+        </w:numPr>
+        <w:ind w:firstLineChars="0"/>
+        <w:rPr>
+          <w:color w:val="000000" w:themeColor="text1"/>
+        </w:rPr>
+      </w:pPr>
+      <w:r>
+        <w:rPr>
+          <w:rFonts w:hint="eastAsia"/>
+          <w:color w:val="000000" w:themeColor="text1"/>
+        </w:rPr>
+        <w:t>我们即使不接受命运的安排，也不能改变事实一分一毫，唯一</w:t>
+      </w:r>
+      <w:r>
+        <w:rPr>
+          <w:rFonts w:hint="eastAsia"/>
+          <w:color w:val="000000" w:themeColor="text1"/>
+        </w:rPr>
+        <w:t>能改变的，只有我们自己。我们要面对不可避免的事实，而不是去逃避，要勇敢地面对事实。</w:t>
+      </w:r>
+    </w:p>
+    <w:p>
+      <w:pPr>
+        <w:pStyle w:val="a3"/>
+        <w:numPr>
+          <w:ilvl w:val="0"/>
+          <w:numId w:val="18"/>
+        </w:numPr>
+        <w:ind w:firstLineChars="0"/>
+        <w:rPr>
+          <w:color w:val="000000" w:themeColor="text1"/>
+        </w:rPr>
+      </w:pPr>
+      <w:r>
+        <w:rPr>
+          <w:rFonts w:hint="eastAsia"/>
+          <w:color w:val="000000" w:themeColor="text1"/>
+        </w:rPr>
+        <w:t>当我们不再反抗那些不可避免的事实后，我们就能节省下精力，创造出一个更加丰富的世界。</w:t>
+      </w:r>
+    </w:p>
+    <w:p>
+      <w:pPr>
+        <w:pStyle w:val="a3"/>
+        <w:numPr>
+          <w:ilvl w:val="0"/>
+          <w:numId w:val="18"/>
+        </w:numPr>
+        <w:ind w:firstLineChars="0"/>
+        <w:rPr>
+          <w:color w:val="000000" w:themeColor="text1"/>
+        </w:rPr>
+      </w:pPr>
+      <w:r>
+        <w:rPr>
+          <w:rFonts w:hint="eastAsia"/>
+          <w:color w:val="000000" w:themeColor="text1"/>
+        </w:rPr>
+        <w:t>获得心理平静的最大秘密之一，就是要有正确的价值观。</w:t>
+      </w:r>
+    </w:p>
+    <w:p>
+      <w:pPr>
+        <w:pStyle w:val="a3"/>
+        <w:numPr>
+          <w:ilvl w:val="0"/>
+          <w:numId w:val="18"/>
+        </w:numPr>
+        <w:ind w:firstLineChars="0"/>
+        <w:rPr>
+          <w:color w:val="000000" w:themeColor="text1"/>
+        </w:rPr>
+      </w:pPr>
+      <w:r>
+        <w:rPr>
+          <w:rFonts w:hint="eastAsia"/>
+          <w:color w:val="000000" w:themeColor="text1"/>
+        </w:rPr>
+        <w:t>如果我们能给生活中的各种忧虑划上一个“到此为止”的界限的话，我们会发现生活原来可以这么开心。</w:t>
+      </w:r>
+    </w:p>
+    <w:p>
+      <w:pPr>
+        <w:pStyle w:val="a3"/>
+        <w:numPr>
+          <w:ilvl w:val="0"/>
+          <w:numId w:val="18"/>
+        </w:numPr>
+        <w:ind w:firstLineChars="0"/>
+        <w:rPr>
+          <w:color w:val="000000" w:themeColor="text1"/>
+        </w:rPr>
+      </w:pPr>
+      <w:r>
+        <w:rPr>
+          <w:rFonts w:hint="eastAsia"/>
+          <w:color w:val="000000" w:themeColor="text1"/>
+        </w:rPr>
+        <w:t>评判一个事物的思考建议：</w:t>
+      </w:r>
+    </w:p>
+    <w:p>
+      <w:pPr>
+        <w:pStyle w:val="a3"/>
+        <w:numPr>
+          <w:ilvl w:val="0"/>
+          <w:numId w:val="24"/>
+        </w:numPr>
+        <w:ind w:firstLineChars="0"/>
+        <w:rPr>
+          <w:color w:val="000000" w:themeColor="text1"/>
+        </w:rPr>
+      </w:pPr>
+      <w:r>
+        <w:rPr>
+          <w:rFonts w:hint="eastAsia"/>
+          <w:color w:val="000000" w:themeColor="text1"/>
+        </w:rPr>
+        <w:t>我先所担心的问题，和我自己到底有什么关系？</w:t>
+      </w:r>
+    </w:p>
+    <w:p>
+      <w:pPr>
+        <w:pStyle w:val="a3"/>
+        <w:numPr>
+          <w:ilvl w:val="0"/>
+          <w:numId w:val="24"/>
+        </w:numPr>
+        <w:ind w:firstLineChars="0"/>
+        <w:rPr>
+          <w:color w:val="000000" w:themeColor="text1"/>
+        </w:rPr>
+      </w:pPr>
+      <w:r>
+        <w:rPr>
+          <w:color w:val="000000" w:themeColor="text1"/>
+        </w:rPr>
+        <w:t>这件让我忧虑的事情，我应该如何确定“到此为止“的最低限度，然后把它个忘掉？</w:t>
+      </w:r>
+    </w:p>
+    <w:p>
+      <w:pPr>
+        <w:pStyle w:val="a3"/>
+        <w:numPr>
+          <w:ilvl w:val="0"/>
+          <w:numId w:val="24"/>
+        </w:numPr>
+        <w:ind w:firstLineChars="0"/>
+        <w:rPr>
+          <w:color w:val="000000" w:themeColor="text1"/>
+        </w:rPr>
+      </w:pPr>
+      <w:r>
+        <w:rPr>
+          <w:color w:val="000000" w:themeColor="text1"/>
+        </w:rPr>
+        <w:t>我到底应该为这个付出多少钱？我付出的是否超过了它的价值？</w:t>
+      </w:r>
+    </w:p>
+    <w:p>
+      <w:pPr>
+        <w:pStyle w:val="a3"/>
+        <w:numPr>
+          <w:ilvl w:val="0"/>
+          <w:numId w:val="18"/>
+        </w:numPr>
+        <w:ind w:firstLineChars="0"/>
+        <w:rPr>
+          <w:color w:val="000000" w:themeColor="text1"/>
+        </w:rPr>
+      </w:pPr>
+      <w:r>
+        <w:rPr>
+          <w:color w:val="000000" w:themeColor="text1"/>
+        </w:rPr>
+        <w:t>永远不做无用功，</w:t>
+      </w:r>
+      <w:r>
+        <w:rPr>
+          <w:color w:val="000000" w:themeColor="text1"/>
+        </w:rPr>
+        <w:t>聪明的人永远不会坐在那里为他们的损失而悲伤，却会很高兴地想办法来弥补他们的创伤。</w:t>
+      </w:r>
+    </w:p>
+    <w:p>
+      <w:pPr>
+        <w:pStyle w:val="a3"/>
+        <w:numPr>
+          <w:ilvl w:val="0"/>
+          <w:numId w:val="18"/>
+        </w:numPr>
+        <w:ind w:firstLineChars="0"/>
+        <w:rPr>
+          <w:color w:val="000000" w:themeColor="text1"/>
+        </w:rPr>
+      </w:pPr>
+      <w:r>
+        <w:rPr>
+          <w:color w:val="000000" w:themeColor="text1"/>
+        </w:rPr>
+        <w:t>要想让过去的错误产生价值的唯一方法，就是平静地分析过去的错误，并从错误中汲取教训，然后忘记错误。</w:t>
+      </w:r>
+    </w:p>
+    <w:p>
+      <w:pPr>
+        <w:pStyle w:val="a3"/>
+        <w:numPr>
+          <w:ilvl w:val="0"/>
+          <w:numId w:val="18"/>
+        </w:numPr>
+        <w:ind w:firstLineChars="0"/>
+        <w:rPr>
+          <w:color w:val="000000" w:themeColor="text1"/>
+        </w:rPr>
+      </w:pPr>
+      <w:r>
+        <w:rPr>
+          <w:color w:val="000000" w:themeColor="text1"/>
+        </w:rPr>
+        <w:t>事情过去了，就让它过去吧！</w:t>
+      </w:r>
+    </w:p>
+    <w:p>
+      <w:pPr>
+        <w:rPr>
+          <w:sz w:val="32"/>
+          <w:szCs w:val="32"/>
+        </w:rPr>
+      </w:pPr>
+      <w:r>
+        <w:rPr>
+          <w:sz w:val="32"/>
+          <w:szCs w:val="32"/>
+        </w:rPr>
+        <w:t>不要为工作和金钱而烦恼</w:t>
+      </w:r>
+    </w:p>
+    <w:p>
+      <w:pPr>
+        <w:pStyle w:val="a3"/>
+        <w:numPr>
+          <w:ilvl w:val="0"/>
+          <w:numId w:val="25"/>
+        </w:numPr>
+        <w:ind w:firstLineChars="0"/>
+        <w:rPr>
+          <w:color w:val="000000" w:themeColor="text1"/>
+        </w:rPr>
+      </w:pPr>
+      <w:r>
+        <w:rPr>
+          <w:rFonts w:hint="eastAsia"/>
+          <w:color w:val="000000" w:themeColor="text1"/>
+        </w:rPr>
+        <w:t>不要花太多的时间去担心、讨论出什么问题，而是应该以更多的行动来解决问题。</w:t>
+      </w:r>
+    </w:p>
+    <w:p>
+      <w:pPr>
+        <w:pStyle w:val="a3"/>
+        <w:numPr>
+          <w:ilvl w:val="0"/>
+          <w:numId w:val="25"/>
+        </w:numPr>
+        <w:ind w:firstLineChars="0"/>
+        <w:rPr>
+          <w:color w:val="000000" w:themeColor="text1"/>
+        </w:rPr>
+      </w:pPr>
+      <w:r>
+        <w:rPr>
+          <w:color w:val="000000" w:themeColor="text1"/>
+        </w:rPr>
+        <w:t>解决一件事之前，必须搜集所有的事实，仔细考虑你的问题，将可能解决途径整理出来，当你做了这些之后，你会发现，最合理的解决方案，会像面包从烤箱跳出来一样，不断地涌现。</w:t>
+      </w:r>
+    </w:p>
+    <w:p>
+      <w:pPr>
+        <w:pStyle w:val="a3"/>
+        <w:numPr>
+          <w:ilvl w:val="0"/>
+          <w:numId w:val="25"/>
+        </w:numPr>
+        <w:ind w:firstLineChars="0"/>
+        <w:rPr>
+          <w:color w:val="000000" w:themeColor="text1"/>
+        </w:rPr>
+      </w:pPr>
+      <w:r>
+        <w:rPr>
+          <w:color w:val="000000" w:themeColor="text1"/>
+        </w:rPr>
+        <w:t>开会解决问题的建议：</w:t>
+      </w:r>
+    </w:p>
+    <w:p>
+      <w:pPr>
+        <w:pStyle w:val="a3"/>
+        <w:numPr>
+          <w:ilvl w:val="0"/>
+          <w:numId w:val="26"/>
+        </w:numPr>
+        <w:ind w:firstLineChars="0"/>
+        <w:rPr>
+          <w:color w:val="000000" w:themeColor="text1"/>
+        </w:rPr>
+      </w:pPr>
+      <w:r>
+        <w:rPr>
+          <w:rFonts w:hint="eastAsia"/>
+          <w:color w:val="000000" w:themeColor="text1"/>
+        </w:rPr>
+        <w:t>究竟出了什么问题？</w:t>
+      </w:r>
+    </w:p>
+    <w:p>
+      <w:pPr>
+        <w:pStyle w:val="a3"/>
+        <w:numPr>
+          <w:ilvl w:val="0"/>
+          <w:numId w:val="26"/>
+        </w:numPr>
+        <w:ind w:firstLineChars="0"/>
+        <w:rPr>
+          <w:color w:val="000000" w:themeColor="text1"/>
+        </w:rPr>
+      </w:pPr>
+      <w:r>
+        <w:rPr>
+          <w:color w:val="000000" w:themeColor="text1"/>
+        </w:rPr>
+        <w:t>问题的起因是什么？</w:t>
+      </w:r>
+    </w:p>
+    <w:p>
+      <w:pPr>
+        <w:pStyle w:val="a3"/>
+        <w:numPr>
+          <w:ilvl w:val="0"/>
+          <w:numId w:val="26"/>
+        </w:numPr>
+        <w:ind w:firstLineChars="0"/>
+        <w:rPr>
+          <w:color w:val="000000" w:themeColor="text1"/>
+        </w:rPr>
+      </w:pPr>
+      <w:r>
+        <w:rPr>
+          <w:color w:val="000000" w:themeColor="text1"/>
+        </w:rPr>
+        <w:t>这个问题可能有哪些解决方法？</w:t>
+      </w:r>
+    </w:p>
+    <w:p>
+      <w:pPr>
+        <w:pStyle w:val="a3"/>
+        <w:numPr>
+          <w:ilvl w:val="0"/>
+          <w:numId w:val="26"/>
+        </w:numPr>
+        <w:ind w:firstLineChars="0"/>
+        <w:rPr>
+          <w:color w:val="000000" w:themeColor="text1"/>
+        </w:rPr>
+      </w:pPr>
+      <w:r>
+        <w:rPr>
+          <w:color w:val="000000" w:themeColor="text1"/>
+        </w:rPr>
+        <w:t>你建议用哪一种方法？</w:t>
+      </w:r>
+    </w:p>
+    <w:p>
+      <w:pPr>
+        <w:pStyle w:val="a3"/>
+        <w:numPr>
+          <w:ilvl w:val="0"/>
+          <w:numId w:val="25"/>
+        </w:numPr>
+        <w:ind w:firstLineChars="0"/>
+        <w:rPr>
+          <w:color w:val="000000" w:themeColor="text1"/>
+        </w:rPr>
+      </w:pPr>
+      <w:r>
+        <w:rPr>
+          <w:rFonts w:hint="eastAsia"/>
+          <w:color w:val="000000" w:themeColor="text1"/>
+        </w:rPr>
+        <w:t>选择自己喜欢的工作，不要因为你的家人希望你那么做，你就勉强去从事一项工作。不要贸然从事某一个行业，除非是你自己喜欢的。</w:t>
+      </w:r>
+    </w:p>
+    <w:p>
+      <w:pPr>
+        <w:pStyle w:val="a3"/>
+        <w:numPr>
+          <w:ilvl w:val="0"/>
+          <w:numId w:val="25"/>
+        </w:numPr>
+        <w:ind w:firstLineChars="0"/>
+        <w:rPr>
+          <w:color w:val="000000" w:themeColor="text1"/>
+        </w:rPr>
+      </w:pPr>
+      <w:r>
+        <w:rPr>
+          <w:rFonts w:hint="eastAsia"/>
+          <w:color w:val="000000" w:themeColor="text1"/>
+        </w:rPr>
+        <w:t>你向某人请教，就等于给他荣誉，对于你的请求，他会有一种被崇拜的感觉。</w:t>
+      </w:r>
+    </w:p>
+    <w:p>
+      <w:pPr>
+        <w:pStyle w:val="a3"/>
+        <w:numPr>
+          <w:ilvl w:val="0"/>
+          <w:numId w:val="25"/>
+        </w:numPr>
+        <w:ind w:firstLineChars="0"/>
+        <w:rPr>
+          <w:color w:val="000000" w:themeColor="text1"/>
+        </w:rPr>
+      </w:pPr>
+      <w:r>
+        <w:rPr>
+          <w:rFonts w:hint="eastAsia"/>
+          <w:color w:val="000000" w:themeColor="text1"/>
+        </w:rPr>
+        <w:t>你将来的快乐和困苦，都将取决于你三下的种子。</w:t>
+      </w:r>
+    </w:p>
+    <w:p>
+      <w:pPr>
+        <w:pStyle w:val="a3"/>
+        <w:numPr>
+          <w:ilvl w:val="0"/>
+          <w:numId w:val="25"/>
+        </w:numPr>
+        <w:ind w:firstLineChars="0"/>
+        <w:rPr>
+          <w:color w:val="000000" w:themeColor="text1"/>
+        </w:rPr>
+      </w:pPr>
+      <w:r>
+        <w:rPr>
+          <w:rFonts w:hint="eastAsia"/>
+          <w:color w:val="000000" w:themeColor="text1"/>
+        </w:rPr>
+        <w:t>减轻忧虑的最好药剂，就是跟你信任的人谈论你自己的问题，我们称之为净化作用。一个人如果把忧虑憋在心里，不告诉任何人，那就会造成精神紧张。我们都应该让别人来分担自己的问题，同时，我们也应该去分担别人的忧虑。</w:t>
+      </w:r>
+    </w:p>
+    <w:p>
+      <w:pPr>
+        <w:pStyle w:val="a3"/>
+        <w:numPr>
+          <w:ilvl w:val="0"/>
+          <w:numId w:val="25"/>
+        </w:numPr>
+        <w:ind w:firstLineChars="0"/>
+        <w:rPr>
+          <w:color w:val="000000" w:themeColor="text1"/>
+        </w:rPr>
+      </w:pPr>
+      <w:r>
+        <w:rPr>
+          <w:rFonts w:hint="eastAsia"/>
+          <w:color w:val="000000" w:themeColor="text1"/>
+        </w:rPr>
+        <w:t>不要为别人的缺点太操心。</w:t>
+      </w:r>
+    </w:p>
+    <w:p>
+      <w:pPr>
+        <w:rPr>
+          <w:rFonts w:hint="eastAsia"/>
+          <w:color w:val="000000" w:themeColor="text1"/>
+        </w:rPr>
+      </w:pPr>
       <w:bookmarkStart w:id="0" w:name="_GoBack"/>
       <w:bookmarkEnd w:id="0"/>
     </w:p>
@@ -6148,6 +6662,92 @@
     </w:lvl>
   </w:abstractNum>
   <w:abstractNum w:abstractNumId="2" w15:restartNumberingAfterBreak="0">
+    <w:nsid w:val="06A47BEC"/>
+    <w:multiLevelType w:val="hybridMultilevel"/>
+    <w:tmpl w:val="D5A82F62"/>
+    <w:lvl w:ilvl="0" w:tplc="04090017">
+      <w:start w:val="1"/>
+      <w:numFmt w:val="chineseCountingThousand"/>
+      <w:lvlText w:val="(%1)"/>
+      <w:lvlJc w:val="left"/>
+      <w:pPr>
+        <w:ind w:left="1050" w:hanging="420"/>
+      </w:pPr>
+    </w:lvl>
+    <w:lvl w:ilvl="1" w:tplc="04090019" w:tentative="1">
+      <w:start w:val="1"/>
+      <w:numFmt w:val="lowerLetter"/>
+      <w:lvlText w:val="%2)"/>
+      <w:lvlJc w:val="left"/>
+      <w:pPr>
+        <w:ind w:left="1470" w:hanging="420"/>
+      </w:pPr>
+    </w:lvl>
+    <w:lvl w:ilvl="2" w:tplc="0409001B" w:tentative="1">
+      <w:start w:val="1"/>
+      <w:numFmt w:val="lowerRoman"/>
+      <w:lvlText w:val="%3."/>
+      <w:lvlJc w:val="right"/>
+      <w:pPr>
+        <w:ind w:left="1890" w:hanging="420"/>
+      </w:pPr>
+    </w:lvl>
+    <w:lvl w:ilvl="3" w:tplc="0409000F" w:tentative="1">
+      <w:start w:val="1"/>
+      <w:numFmt w:val="decimal"/>
+      <w:lvlText w:val="%4."/>
+      <w:lvlJc w:val="left"/>
+      <w:pPr>
+        <w:ind w:left="2310" w:hanging="420"/>
+      </w:pPr>
+    </w:lvl>
+    <w:lvl w:ilvl="4" w:tplc="04090019" w:tentative="1">
+      <w:start w:val="1"/>
+      <w:numFmt w:val="lowerLetter"/>
+      <w:lvlText w:val="%5)"/>
+      <w:lvlJc w:val="left"/>
+      <w:pPr>
+        <w:ind w:left="2730" w:hanging="420"/>
+      </w:pPr>
+    </w:lvl>
+    <w:lvl w:ilvl="5" w:tplc="0409001B" w:tentative="1">
+      <w:start w:val="1"/>
+      <w:numFmt w:val="lowerRoman"/>
+      <w:lvlText w:val="%6."/>
+      <w:lvlJc w:val="right"/>
+      <w:pPr>
+        <w:ind w:left="3150" w:hanging="420"/>
+      </w:pPr>
+    </w:lvl>
+    <w:lvl w:ilvl="6" w:tplc="0409000F" w:tentative="1">
+      <w:start w:val="1"/>
+      <w:numFmt w:val="decimal"/>
+      <w:lvlText w:val="%7."/>
+      <w:lvlJc w:val="left"/>
+      <w:pPr>
+        <w:ind w:left="3570" w:hanging="420"/>
+      </w:pPr>
+    </w:lvl>
+    <w:lvl w:ilvl="7" w:tplc="04090019" w:tentative="1">
+      <w:start w:val="1"/>
+      <w:numFmt w:val="lowerLetter"/>
+      <w:lvlText w:val="%8)"/>
+      <w:lvlJc w:val="left"/>
+      <w:pPr>
+        <w:ind w:left="3990" w:hanging="420"/>
+      </w:pPr>
+    </w:lvl>
+    <w:lvl w:ilvl="8" w:tplc="0409001B" w:tentative="1">
+      <w:start w:val="1"/>
+      <w:numFmt w:val="lowerRoman"/>
+      <w:lvlText w:val="%9."/>
+      <w:lvlJc w:val="right"/>
+      <w:pPr>
+        <w:ind w:left="4410" w:hanging="420"/>
+      </w:pPr>
+    </w:lvl>
+  </w:abstractNum>
+  <w:abstractNum w:abstractNumId="3" w15:restartNumberingAfterBreak="0">
     <w:nsid w:val="06D43572"/>
     <w:multiLevelType w:val="hybridMultilevel"/>
     <w:tmpl w:val="890068E0"/>
@@ -6233,7 +6833,7 @@
       </w:pPr>
     </w:lvl>
   </w:abstractNum>
-  <w:abstractNum w:abstractNumId="3" w15:restartNumberingAfterBreak="0">
+  <w:abstractNum w:abstractNumId="4" w15:restartNumberingAfterBreak="0">
     <w:nsid w:val="0AF63F89"/>
     <w:multiLevelType w:val="hybridMultilevel"/>
     <w:tmpl w:val="0BAAFB0A"/>
@@ -6322,7 +6922,7 @@
       </w:pPr>
     </w:lvl>
   </w:abstractNum>
-  <w:abstractNum w:abstractNumId="4" w15:restartNumberingAfterBreak="0">
+  <w:abstractNum w:abstractNumId="5" w15:restartNumberingAfterBreak="0">
     <w:nsid w:val="1E457563"/>
     <w:multiLevelType w:val="hybridMultilevel"/>
     <w:tmpl w:val="D9540BD6"/>
@@ -6412,7 +7012,7 @@
       </w:pPr>
     </w:lvl>
   </w:abstractNum>
-  <w:abstractNum w:abstractNumId="5" w15:restartNumberingAfterBreak="0">
+  <w:abstractNum w:abstractNumId="6" w15:restartNumberingAfterBreak="0">
     <w:nsid w:val="23BD446D"/>
     <w:multiLevelType w:val="hybridMultilevel"/>
     <w:tmpl w:val="752EDCA6"/>
@@ -6498,7 +7098,7 @@
       </w:pPr>
     </w:lvl>
   </w:abstractNum>
-  <w:abstractNum w:abstractNumId="6" w15:restartNumberingAfterBreak="0">
+  <w:abstractNum w:abstractNumId="7" w15:restartNumberingAfterBreak="0">
     <w:nsid w:val="240E708B"/>
     <w:multiLevelType w:val="hybridMultilevel"/>
     <w:tmpl w:val="15BC183E"/>
@@ -6588,7 +7188,7 @@
       </w:pPr>
     </w:lvl>
   </w:abstractNum>
-  <w:abstractNum w:abstractNumId="7" w15:restartNumberingAfterBreak="0">
+  <w:abstractNum w:abstractNumId="8" w15:restartNumberingAfterBreak="0">
     <w:nsid w:val="27424A6F"/>
     <w:multiLevelType w:val="hybridMultilevel"/>
     <w:tmpl w:val="84DC5614"/>
@@ -6677,7 +7277,7 @@
       </w:pPr>
     </w:lvl>
   </w:abstractNum>
-  <w:abstractNum w:abstractNumId="8" w15:restartNumberingAfterBreak="0">
+  <w:abstractNum w:abstractNumId="9" w15:restartNumberingAfterBreak="0">
     <w:nsid w:val="2DF37FDA"/>
     <w:multiLevelType w:val="hybridMultilevel"/>
     <w:tmpl w:val="2C30B82C"/>
@@ -6766,7 +7366,7 @@
       </w:pPr>
     </w:lvl>
   </w:abstractNum>
-  <w:abstractNum w:abstractNumId="9" w15:restartNumberingAfterBreak="0">
+  <w:abstractNum w:abstractNumId="10" w15:restartNumberingAfterBreak="0">
     <w:nsid w:val="2F0516A5"/>
     <w:multiLevelType w:val="hybridMultilevel"/>
     <w:tmpl w:val="A2BCA0AE"/>
@@ -6855,7 +7455,7 @@
       </w:pPr>
     </w:lvl>
   </w:abstractNum>
-  <w:abstractNum w:abstractNumId="10" w15:restartNumberingAfterBreak="0">
+  <w:abstractNum w:abstractNumId="11" w15:restartNumberingAfterBreak="0">
     <w:nsid w:val="3A0E64DC"/>
     <w:multiLevelType w:val="hybridMultilevel"/>
     <w:tmpl w:val="27569C78"/>
@@ -6945,7 +7545,7 @@
       </w:pPr>
     </w:lvl>
   </w:abstractNum>
-  <w:abstractNum w:abstractNumId="11" w15:restartNumberingAfterBreak="0">
+  <w:abstractNum w:abstractNumId="12" w15:restartNumberingAfterBreak="0">
     <w:nsid w:val="445115B7"/>
     <w:multiLevelType w:val="hybridMultilevel"/>
     <w:tmpl w:val="5734F824"/>
@@ -7034,7 +7634,7 @@
       </w:pPr>
     </w:lvl>
   </w:abstractNum>
-  <w:abstractNum w:abstractNumId="12" w15:restartNumberingAfterBreak="0">
+  <w:abstractNum w:abstractNumId="13" w15:restartNumberingAfterBreak="0">
     <w:nsid w:val="450E7820"/>
     <w:multiLevelType w:val="hybridMultilevel"/>
     <w:tmpl w:val="5CAA76C6"/>
@@ -7120,7 +7720,93 @@
       </w:pPr>
     </w:lvl>
   </w:abstractNum>
-  <w:abstractNum w:abstractNumId="13" w15:restartNumberingAfterBreak="0">
+  <w:abstractNum w:abstractNumId="14" w15:restartNumberingAfterBreak="0">
+    <w:nsid w:val="4518740C"/>
+    <w:multiLevelType w:val="hybridMultilevel"/>
+    <w:tmpl w:val="90DCC2C4"/>
+    <w:lvl w:ilvl="0" w:tplc="0409000F">
+      <w:start w:val="1"/>
+      <w:numFmt w:val="decimal"/>
+      <w:lvlText w:val="%1."/>
+      <w:lvlJc w:val="left"/>
+      <w:pPr>
+        <w:ind w:left="420" w:hanging="420"/>
+      </w:pPr>
+    </w:lvl>
+    <w:lvl w:ilvl="1" w:tplc="04090019" w:tentative="1">
+      <w:start w:val="1"/>
+      <w:numFmt w:val="lowerLetter"/>
+      <w:lvlText w:val="%2)"/>
+      <w:lvlJc w:val="left"/>
+      <w:pPr>
+        <w:ind w:left="840" w:hanging="420"/>
+      </w:pPr>
+    </w:lvl>
+    <w:lvl w:ilvl="2" w:tplc="0409001B" w:tentative="1">
+      <w:start w:val="1"/>
+      <w:numFmt w:val="lowerRoman"/>
+      <w:lvlText w:val="%3."/>
+      <w:lvlJc w:val="right"/>
+      <w:pPr>
+        <w:ind w:left="1260" w:hanging="420"/>
+      </w:pPr>
+    </w:lvl>
+    <w:lvl w:ilvl="3" w:tplc="0409000F" w:tentative="1">
+      <w:start w:val="1"/>
+      <w:numFmt w:val="decimal"/>
+      <w:lvlText w:val="%4."/>
+      <w:lvlJc w:val="left"/>
+      <w:pPr>
+        <w:ind w:left="1680" w:hanging="420"/>
+      </w:pPr>
+    </w:lvl>
+    <w:lvl w:ilvl="4" w:tplc="04090019" w:tentative="1">
+      <w:start w:val="1"/>
+      <w:numFmt w:val="lowerLetter"/>
+      <w:lvlText w:val="%5)"/>
+      <w:lvlJc w:val="left"/>
+      <w:pPr>
+        <w:ind w:left="2100" w:hanging="420"/>
+      </w:pPr>
+    </w:lvl>
+    <w:lvl w:ilvl="5" w:tplc="0409001B" w:tentative="1">
+      <w:start w:val="1"/>
+      <w:numFmt w:val="lowerRoman"/>
+      <w:lvlText w:val="%6."/>
+      <w:lvlJc w:val="right"/>
+      <w:pPr>
+        <w:ind w:left="2520" w:hanging="420"/>
+      </w:pPr>
+    </w:lvl>
+    <w:lvl w:ilvl="6" w:tplc="0409000F" w:tentative="1">
+      <w:start w:val="1"/>
+      <w:numFmt w:val="decimal"/>
+      <w:lvlText w:val="%7."/>
+      <w:lvlJc w:val="left"/>
+      <w:pPr>
+        <w:ind w:left="2940" w:hanging="420"/>
+      </w:pPr>
+    </w:lvl>
+    <w:lvl w:ilvl="7" w:tplc="04090019" w:tentative="1">
+      <w:start w:val="1"/>
+      <w:numFmt w:val="lowerLetter"/>
+      <w:lvlText w:val="%8)"/>
+      <w:lvlJc w:val="left"/>
+      <w:pPr>
+        <w:ind w:left="3360" w:hanging="420"/>
+      </w:pPr>
+    </w:lvl>
+    <w:lvl w:ilvl="8" w:tplc="0409001B" w:tentative="1">
+      <w:start w:val="1"/>
+      <w:numFmt w:val="lowerRoman"/>
+      <w:lvlText w:val="%9."/>
+      <w:lvlJc w:val="right"/>
+      <w:pPr>
+        <w:ind w:left="3780" w:hanging="420"/>
+      </w:pPr>
+    </w:lvl>
+  </w:abstractNum>
+  <w:abstractNum w:abstractNumId="15" w15:restartNumberingAfterBreak="0">
     <w:nsid w:val="528A5141"/>
     <w:multiLevelType w:val="hybridMultilevel"/>
     <w:tmpl w:val="E34A20EC"/>
@@ -7210,7 +7896,7 @@
       </w:pPr>
     </w:lvl>
   </w:abstractNum>
-  <w:abstractNum w:abstractNumId="14" w15:restartNumberingAfterBreak="0">
+  <w:abstractNum w:abstractNumId="16" w15:restartNumberingAfterBreak="0">
     <w:nsid w:val="5C352074"/>
     <w:multiLevelType w:val="hybridMultilevel"/>
     <w:tmpl w:val="BF60384C"/>
@@ -7296,7 +7982,93 @@
       </w:pPr>
     </w:lvl>
   </w:abstractNum>
-  <w:abstractNum w:abstractNumId="15" w15:restartNumberingAfterBreak="0">
+  <w:abstractNum w:abstractNumId="17" w15:restartNumberingAfterBreak="0">
+    <w:nsid w:val="5CEE5290"/>
+    <w:multiLevelType w:val="hybridMultilevel"/>
+    <w:tmpl w:val="D0C6DCEE"/>
+    <w:lvl w:ilvl="0" w:tplc="04090017">
+      <w:start w:val="1"/>
+      <w:numFmt w:val="chineseCountingThousand"/>
+      <w:lvlText w:val="(%1)"/>
+      <w:lvlJc w:val="left"/>
+      <w:pPr>
+        <w:ind w:left="1050" w:hanging="420"/>
+      </w:pPr>
+    </w:lvl>
+    <w:lvl w:ilvl="1" w:tplc="04090019" w:tentative="1">
+      <w:start w:val="1"/>
+      <w:numFmt w:val="lowerLetter"/>
+      <w:lvlText w:val="%2)"/>
+      <w:lvlJc w:val="left"/>
+      <w:pPr>
+        <w:ind w:left="1470" w:hanging="420"/>
+      </w:pPr>
+    </w:lvl>
+    <w:lvl w:ilvl="2" w:tplc="0409001B" w:tentative="1">
+      <w:start w:val="1"/>
+      <w:numFmt w:val="lowerRoman"/>
+      <w:lvlText w:val="%3."/>
+      <w:lvlJc w:val="right"/>
+      <w:pPr>
+        <w:ind w:left="1890" w:hanging="420"/>
+      </w:pPr>
+    </w:lvl>
+    <w:lvl w:ilvl="3" w:tplc="0409000F" w:tentative="1">
+      <w:start w:val="1"/>
+      <w:numFmt w:val="decimal"/>
+      <w:lvlText w:val="%4."/>
+      <w:lvlJc w:val="left"/>
+      <w:pPr>
+        <w:ind w:left="2310" w:hanging="420"/>
+      </w:pPr>
+    </w:lvl>
+    <w:lvl w:ilvl="4" w:tplc="04090019" w:tentative="1">
+      <w:start w:val="1"/>
+      <w:numFmt w:val="lowerLetter"/>
+      <w:lvlText w:val="%5)"/>
+      <w:lvlJc w:val="left"/>
+      <w:pPr>
+        <w:ind w:left="2730" w:hanging="420"/>
+      </w:pPr>
+    </w:lvl>
+    <w:lvl w:ilvl="5" w:tplc="0409001B" w:tentative="1">
+      <w:start w:val="1"/>
+      <w:numFmt w:val="lowerRoman"/>
+      <w:lvlText w:val="%6."/>
+      <w:lvlJc w:val="right"/>
+      <w:pPr>
+        <w:ind w:left="3150" w:hanging="420"/>
+      </w:pPr>
+    </w:lvl>
+    <w:lvl w:ilvl="6" w:tplc="0409000F" w:tentative="1">
+      <w:start w:val="1"/>
+      <w:numFmt w:val="decimal"/>
+      <w:lvlText w:val="%7."/>
+      <w:lvlJc w:val="left"/>
+      <w:pPr>
+        <w:ind w:left="3570" w:hanging="420"/>
+      </w:pPr>
+    </w:lvl>
+    <w:lvl w:ilvl="7" w:tplc="04090019" w:tentative="1">
+      <w:start w:val="1"/>
+      <w:numFmt w:val="lowerLetter"/>
+      <w:lvlText w:val="%8)"/>
+      <w:lvlJc w:val="left"/>
+      <w:pPr>
+        <w:ind w:left="3990" w:hanging="420"/>
+      </w:pPr>
+    </w:lvl>
+    <w:lvl w:ilvl="8" w:tplc="0409001B" w:tentative="1">
+      <w:start w:val="1"/>
+      <w:numFmt w:val="lowerRoman"/>
+      <w:lvlText w:val="%9."/>
+      <w:lvlJc w:val="right"/>
+      <w:pPr>
+        <w:ind w:left="4410" w:hanging="420"/>
+      </w:pPr>
+    </w:lvl>
+  </w:abstractNum>
+  <w:abstractNum w:abstractNumId="18" w15:restartNumberingAfterBreak="0">
     <w:nsid w:val="60D34E73"/>
     <w:multiLevelType w:val="hybridMultilevel"/>
     <w:tmpl w:val="C84C98B6"/>
@@ -7382,7 +8154,7 @@
       </w:pPr>
     </w:lvl>
   </w:abstractNum>
-  <w:abstractNum w:abstractNumId="16" w15:restartNumberingAfterBreak="0">
+  <w:abstractNum w:abstractNumId="19" w15:restartNumberingAfterBreak="0">
     <w:nsid w:val="6B7B105C"/>
     <w:multiLevelType w:val="multilevel"/>
     <w:tmpl w:val="F5BCBBE6"/>
@@ -7471,7 +8243,7 @@
       </w:pPr>
     </w:lvl>
   </w:abstractNum>
-  <w:abstractNum w:abstractNumId="17" w15:restartNumberingAfterBreak="0">
+  <w:abstractNum w:abstractNumId="20" w15:restartNumberingAfterBreak="0">
     <w:nsid w:val="70222963"/>
     <w:multiLevelType w:val="hybridMultilevel"/>
     <w:tmpl w:val="D81AEECE"/>
@@ -7557,7 +8329,7 @@
       </w:pPr>
     </w:lvl>
   </w:abstractNum>
-  <w:abstractNum w:abstractNumId="18" w15:restartNumberingAfterBreak="0">
+  <w:abstractNum w:abstractNumId="21" w15:restartNumberingAfterBreak="0">
     <w:nsid w:val="70E957C9"/>
     <w:multiLevelType w:val="hybridMultilevel"/>
     <w:tmpl w:val="1E5C1E1C"/>
@@ -7646,7 +8418,7 @@
       </w:pPr>
     </w:lvl>
   </w:abstractNum>
-  <w:abstractNum w:abstractNumId="19" w15:restartNumberingAfterBreak="0">
+  <w:abstractNum w:abstractNumId="22" w15:restartNumberingAfterBreak="0">
     <w:nsid w:val="73AC5B67"/>
     <w:multiLevelType w:val="hybridMultilevel"/>
     <w:tmpl w:val="ABA0B9F4"/>
@@ -7736,7 +8508,7 @@
       </w:pPr>
     </w:lvl>
   </w:abstractNum>
-  <w:abstractNum w:abstractNumId="20" w15:restartNumberingAfterBreak="0">
+  <w:abstractNum w:abstractNumId="23" w15:restartNumberingAfterBreak="0">
     <w:nsid w:val="790761D5"/>
     <w:multiLevelType w:val="hybridMultilevel"/>
     <w:tmpl w:val="2D80D4AC"/>
@@ -7825,7 +8597,7 @@
       </w:pPr>
     </w:lvl>
   </w:abstractNum>
-  <w:abstractNum w:abstractNumId="21" w15:restartNumberingAfterBreak="0">
+  <w:abstractNum w:abstractNumId="24" w15:restartNumberingAfterBreak="0">
     <w:nsid w:val="7C232DA4"/>
     <w:multiLevelType w:val="hybridMultilevel"/>
     <w:tmpl w:val="D81AEECE"/>
@@ -7911,7 +8683,7 @@
       </w:pPr>
     </w:lvl>
   </w:abstractNum>
-  <w:abstractNum w:abstractNumId="22" w15:restartNumberingAfterBreak="0">
+  <w:abstractNum w:abstractNumId="25" w15:restartNumberingAfterBreak="0">
     <w:nsid w:val="7E3750F1"/>
     <w:multiLevelType w:val="hybridMultilevel"/>
     <w:tmpl w:val="E272B1B8"/>
@@ -7998,73 +8770,82 @@
     </w:lvl>
   </w:abstractNum>
   <w:num w:numId="1">
-    <w:abstractNumId w:val="13"/>
+    <w:abstractNumId w:val="15"/>
   </w:num>
   <w:num w:numId="2">
+    <w:abstractNumId w:val="10"/>
+  </w:num>
+  <w:num w:numId="3">
+    <w:abstractNumId w:val="19"/>
+  </w:num>
+  <w:num w:numId="4">
+    <w:abstractNumId w:val="4"/>
+  </w:num>
+  <w:num w:numId="5">
+    <w:abstractNumId w:val="23"/>
+  </w:num>
+  <w:num w:numId="6">
+    <w:abstractNumId w:val="8"/>
+  </w:num>
+  <w:num w:numId="7">
+    <w:abstractNumId w:val="21"/>
+  </w:num>
+  <w:num w:numId="8">
     <w:abstractNumId w:val="9"/>
   </w:num>
-  <w:num w:numId="3">
-    <w:abstractNumId w:val="16"/>
+  <w:num w:numId="9">
+    <w:abstractNumId w:val="22"/>
   </w:num>
-  <w:num w:numId="4">
-    <w:abstractNumId w:val="3"/>
+  <w:num w:numId="10">
+    <w:abstractNumId w:val="5"/>
   </w:num>
-  <w:num w:numId="5">
+  <w:num w:numId="11">
+    <w:abstractNumId w:val="7"/>
+  </w:num>
+  <w:num w:numId="12">
+    <w:abstractNumId w:val="12"/>
+  </w:num>
+  <w:num w:numId="13">
+    <w:abstractNumId w:val="11"/>
+  </w:num>
+  <w:num w:numId="14">
     <w:abstractNumId w:val="20"/>
   </w:num>
-  <w:num w:numId="6">
-    <w:abstractNumId w:val="7"/>
-  </w:num>
-  <w:num w:numId="7">
-    <w:abstractNumId w:val="18"/>
-  </w:num>
-  <w:num w:numId="8">
-    <w:abstractNumId w:val="8"/>
-  </w:num>
-  <w:num w:numId="9">
-    <w:abstractNumId w:val="19"/>
-  </w:num>
-  <w:num w:numId="10">
-    <w:abstractNumId w:val="4"/>
-  </w:num>
-  <w:num w:numId="11">
-    <w:abstractNumId w:val="6"/>
-  </w:num>
-  <w:num w:numId="12">
-    <w:abstractNumId w:val="11"/>
-  </w:num>
-  <w:num w:numId="13">
-    <w:abstractNumId w:val="10"/>
-  </w:num>
-  <w:num w:numId="14">
-    <w:abstractNumId w:val="17"/>
-  </w:num>
   <w:num w:numId="15">
-    <w:abstractNumId w:val="21"/>
+    <w:abstractNumId w:val="24"/>
   </w:num>
   <w:num w:numId="16">
-    <w:abstractNumId w:val="22"/>
+    <w:abstractNumId w:val="25"/>
   </w:num>
   <w:num w:numId="17">
-    <w:abstractNumId w:val="15"/>
+    <w:abstractNumId w:val="18"/>
   </w:num>
   <w:num w:numId="18">
     <w:abstractNumId w:val="1"/>
   </w:num>
   <w:num w:numId="19">
-    <w:abstractNumId w:val="2"/>
+    <w:abstractNumId w:val="3"/>
   </w:num>
   <w:num w:numId="20">
-    <w:abstractNumId w:val="12"/>
+    <w:abstractNumId w:val="13"/>
   </w:num>
   <w:num w:numId="21">
-    <w:abstractNumId w:val="5"/>
+    <w:abstractNumId w:val="6"/>
   </w:num>
   <w:num w:numId="22">
-    <w:abstractNumId w:val="14"/>
+    <w:abstractNumId w:val="16"/>
   </w:num>
   <w:num w:numId="23">
     <w:abstractNumId w:val="0"/>
+  </w:num>
+  <w:num w:numId="24">
+    <w:abstractNumId w:val="17"/>
+  </w:num>
+  <w:num w:numId="25">
+    <w:abstractNumId w:val="14"/>
+  </w:num>
+  <w:num w:numId="26">
+    <w:abstractNumId w:val="2"/>
   </w:num>
 </w:numbering>
 </file>
